--- a/BaoCaoQLQuanCafe.docx
+++ b/BaoCaoQLQuanCafe.docx
@@ -2303,56 +2303,63 @@
           <w:sz w:val="28"/>
           <w:szCs w:val="28"/>
         </w:rPr>
-        <w:t>các thầy cô bộ môn và thỉnh giảng đã dạy các học phần trước cung cấp cho em đầy đủ các kiến thức và các bạn lớp Công nghệ thông tin K58</w:t>
+        <w:t>các thầy cô bộ môn và thỉnh giảng đã dạy các học phần trước cung cấp cho em đầy đủ các kiến thức và các bạn lớp Công nghệ thông tin K5</w:t>
       </w:r>
       <w:r>
         <w:rPr>
           <w:sz w:val="28"/>
           <w:szCs w:val="28"/>
         </w:rPr>
-        <w:t xml:space="preserve"> </w:t>
+        <w:t>9</w:t>
       </w:r>
       <w:r>
         <w:rPr>
           <w:sz w:val="28"/>
           <w:szCs w:val="28"/>
         </w:rPr>
-        <w:t xml:space="preserve">góp ý để </w:t>
+        <w:t xml:space="preserve"> </w:t>
       </w:r>
       <w:r>
         <w:rPr>
           <w:sz w:val="28"/>
           <w:szCs w:val="28"/>
         </w:rPr>
-        <w:t>em hoàn thành xong đồ án này,</w:t>
+        <w:t xml:space="preserve">góp ý để </w:t>
       </w:r>
       <w:r>
         <w:rPr>
           <w:sz w:val="28"/>
           <w:szCs w:val="28"/>
         </w:rPr>
-        <w:t xml:space="preserve"> và đặc biệt</w:t>
+        <w:t>em hoàn thành xong đồ án này,</w:t>
       </w:r>
       <w:r>
         <w:rPr>
           <w:sz w:val="28"/>
           <w:szCs w:val="28"/>
         </w:rPr>
-        <w:t xml:space="preserve"> cảm ơn cô</w:t>
+        <w:t xml:space="preserve"> và đặc biệt</w:t>
       </w:r>
       <w:r>
         <w:rPr>
           <w:sz w:val="28"/>
           <w:szCs w:val="28"/>
         </w:rPr>
-        <w:t xml:space="preserve"> Trần Thị Dung</w:t>
+        <w:t xml:space="preserve"> cảm ơn </w:t>
       </w:r>
       <w:r>
         <w:rPr>
           <w:sz w:val="28"/>
           <w:szCs w:val="28"/>
         </w:rPr>
-        <w:t xml:space="preserve"> đã </w:t>
+        <w:t xml:space="preserve">thầy Nguyễn Lê Minh </w:t>
+      </w:r>
+      <w:r>
+        <w:rPr>
+          <w:sz w:val="28"/>
+          <w:szCs w:val="28"/>
+        </w:rPr>
+        <w:t xml:space="preserve">đã </w:t>
       </w:r>
       <w:r>
         <w:rPr>
@@ -6314,27 +6321,14 @@
       <w:r>
         <w:t xml:space="preserve">Hình </w:t>
       </w:r>
-      <w:r>
-        <w:fldChar w:fldCharType="begin"/>
-      </w:r>
-      <w:r>
-        <w:instrText xml:space="preserve"> SEQ Hình \* ARABIC </w:instrText>
-      </w:r>
-      <w:r>
-        <w:fldChar w:fldCharType="separate"/>
-      </w:r>
-      <w:r>
-        <w:rPr>
-          <w:noProof/>
-        </w:rPr>
-        <w:t>1</w:t>
-      </w:r>
-      <w:r>
-        <w:rPr>
-          <w:noProof/>
-        </w:rPr>
-        <w:fldChar w:fldCharType="end"/>
-      </w:r>
+      <w:fldSimple w:instr=" SEQ Hình \* ARABIC ">
+        <w:r>
+          <w:rPr>
+            <w:noProof/>
+          </w:rPr>
+          <w:t>1</w:t>
+        </w:r>
+      </w:fldSimple>
       <w:r>
         <w:t xml:space="preserve"> Sơ đồ phân rã chức năng</w:t>
       </w:r>
@@ -6457,27 +6451,14 @@
       <w:r>
         <w:t xml:space="preserve">Hình </w:t>
       </w:r>
-      <w:r>
-        <w:fldChar w:fldCharType="begin"/>
-      </w:r>
-      <w:r>
-        <w:instrText xml:space="preserve"> SEQ Hình \* ARABIC </w:instrText>
-      </w:r>
-      <w:r>
-        <w:fldChar w:fldCharType="separate"/>
-      </w:r>
-      <w:r>
-        <w:rPr>
-          <w:noProof/>
-        </w:rPr>
-        <w:t>2</w:t>
-      </w:r>
-      <w:r>
-        <w:rPr>
-          <w:noProof/>
-        </w:rPr>
-        <w:fldChar w:fldCharType="end"/>
-      </w:r>
+      <w:fldSimple w:instr=" SEQ Hình \* ARABIC ">
+        <w:r>
+          <w:rPr>
+            <w:noProof/>
+          </w:rPr>
+          <w:t>2</w:t>
+        </w:r>
+      </w:fldSimple>
       <w:r>
         <w:t xml:space="preserve"> Mô hình thực thể chức năng</w:t>
       </w:r>
@@ -6571,27 +6552,14 @@
       <w:r>
         <w:t xml:space="preserve">Hình </w:t>
       </w:r>
-      <w:r>
-        <w:fldChar w:fldCharType="begin"/>
-      </w:r>
-      <w:r>
-        <w:instrText xml:space="preserve"> SEQ Hình \* ARABIC </w:instrText>
-      </w:r>
-      <w:r>
-        <w:fldChar w:fldCharType="separate"/>
-      </w:r>
-      <w:r>
-        <w:rPr>
-          <w:noProof/>
-        </w:rPr>
-        <w:t>3</w:t>
-      </w:r>
-      <w:r>
-        <w:rPr>
-          <w:noProof/>
-        </w:rPr>
-        <w:fldChar w:fldCharType="end"/>
-      </w:r>
+      <w:fldSimple w:instr=" SEQ Hình \* ARABIC ">
+        <w:r>
+          <w:rPr>
+            <w:noProof/>
+          </w:rPr>
+          <w:t>3</w:t>
+        </w:r>
+      </w:fldSimple>
       <w:r>
         <w:t xml:space="preserve"> Database Diagram</w:t>
       </w:r>
@@ -7744,27 +7712,14 @@
       <w:r>
         <w:t xml:space="preserve">Bảng </w:t>
       </w:r>
-      <w:r>
-        <w:fldChar w:fldCharType="begin"/>
-      </w:r>
-      <w:r>
-        <w:instrText xml:space="preserve"> SEQ Bảng \* ARABIC </w:instrText>
-      </w:r>
-      <w:r>
-        <w:fldChar w:fldCharType="separate"/>
-      </w:r>
-      <w:r>
-        <w:rPr>
-          <w:noProof/>
-        </w:rPr>
-        <w:t>1</w:t>
-      </w:r>
-      <w:r>
-        <w:rPr>
-          <w:noProof/>
-        </w:rPr>
-        <w:fldChar w:fldCharType="end"/>
-      </w:r>
+      <w:fldSimple w:instr=" SEQ Bảng \* ARABIC ">
+        <w:r>
+          <w:rPr>
+            <w:noProof/>
+          </w:rPr>
+          <w:t>1</w:t>
+        </w:r>
+      </w:fldSimple>
       <w:r>
         <w:t xml:space="preserve"> Mô tả chi tiết thực thể </w:t>
       </w:r>
@@ -8842,27 +8797,14 @@
       <w:r>
         <w:t xml:space="preserve">Bảng </w:t>
       </w:r>
-      <w:r>
-        <w:fldChar w:fldCharType="begin"/>
-      </w:r>
-      <w:r>
-        <w:instrText xml:space="preserve"> SEQ Bảng \* ARABIC </w:instrText>
-      </w:r>
-      <w:r>
-        <w:fldChar w:fldCharType="separate"/>
-      </w:r>
-      <w:r>
-        <w:rPr>
-          <w:noProof/>
-        </w:rPr>
-        <w:t>2</w:t>
-      </w:r>
-      <w:r>
-        <w:rPr>
-          <w:noProof/>
-        </w:rPr>
-        <w:fldChar w:fldCharType="end"/>
-      </w:r>
+      <w:fldSimple w:instr=" SEQ Bảng \* ARABIC ">
+        <w:r>
+          <w:rPr>
+            <w:noProof/>
+          </w:rPr>
+          <w:t>2</w:t>
+        </w:r>
+      </w:fldSimple>
       <w:r>
         <w:t xml:space="preserve"> Mô tả chi tiết thực thể </w:t>
       </w:r>
@@ -9739,27 +9681,14 @@
       <w:r>
         <w:t xml:space="preserve">Bảng </w:t>
       </w:r>
-      <w:r>
-        <w:fldChar w:fldCharType="begin"/>
-      </w:r>
-      <w:r>
-        <w:instrText xml:space="preserve"> SEQ Bảng \* ARABIC </w:instrText>
-      </w:r>
-      <w:r>
-        <w:fldChar w:fldCharType="separate"/>
-      </w:r>
-      <w:r>
-        <w:rPr>
-          <w:noProof/>
-        </w:rPr>
-        <w:t>3</w:t>
-      </w:r>
-      <w:r>
-        <w:rPr>
-          <w:noProof/>
-        </w:rPr>
-        <w:fldChar w:fldCharType="end"/>
-      </w:r>
+      <w:fldSimple w:instr=" SEQ Bảng \* ARABIC ">
+        <w:r>
+          <w:rPr>
+            <w:noProof/>
+          </w:rPr>
+          <w:t>3</w:t>
+        </w:r>
+      </w:fldSimple>
       <w:r>
         <w:t xml:space="preserve"> Mô tả chi tiết thực thể </w:t>
       </w:r>
@@ -10603,27 +10532,14 @@
       <w:r>
         <w:t xml:space="preserve">Bảng </w:t>
       </w:r>
-      <w:r>
-        <w:fldChar w:fldCharType="begin"/>
-      </w:r>
-      <w:r>
-        <w:instrText xml:space="preserve"> SEQ Bảng \* ARABIC </w:instrText>
-      </w:r>
-      <w:r>
-        <w:fldChar w:fldCharType="separate"/>
-      </w:r>
-      <w:r>
-        <w:rPr>
-          <w:noProof/>
-        </w:rPr>
-        <w:t>4</w:t>
-      </w:r>
-      <w:r>
-        <w:rPr>
-          <w:noProof/>
-        </w:rPr>
-        <w:fldChar w:fldCharType="end"/>
-      </w:r>
+      <w:fldSimple w:instr=" SEQ Bảng \* ARABIC ">
+        <w:r>
+          <w:rPr>
+            <w:noProof/>
+          </w:rPr>
+          <w:t>4</w:t>
+        </w:r>
+      </w:fldSimple>
       <w:r>
         <w:t xml:space="preserve"> Mô tả chi tiết thực thể </w:t>
       </w:r>
@@ -11644,27 +11560,14 @@
       <w:r>
         <w:t xml:space="preserve">Bảng </w:t>
       </w:r>
-      <w:r>
-        <w:fldChar w:fldCharType="begin"/>
-      </w:r>
-      <w:r>
-        <w:instrText xml:space="preserve"> SEQ Bảng \* ARABIC </w:instrText>
-      </w:r>
-      <w:r>
-        <w:fldChar w:fldCharType="separate"/>
-      </w:r>
-      <w:r>
-        <w:rPr>
-          <w:noProof/>
-        </w:rPr>
-        <w:t>5</w:t>
-      </w:r>
-      <w:r>
-        <w:rPr>
-          <w:noProof/>
-        </w:rPr>
-        <w:fldChar w:fldCharType="end"/>
-      </w:r>
+      <w:fldSimple w:instr=" SEQ Bảng \* ARABIC ">
+        <w:r>
+          <w:rPr>
+            <w:noProof/>
+          </w:rPr>
+          <w:t>5</w:t>
+        </w:r>
+      </w:fldSimple>
       <w:r>
         <w:t xml:space="preserve"> Mô tả chi tiết thực thể </w:t>
       </w:r>
@@ -13112,27 +13015,14 @@
       <w:r>
         <w:t xml:space="preserve">Bảng </w:t>
       </w:r>
-      <w:r>
-        <w:fldChar w:fldCharType="begin"/>
-      </w:r>
-      <w:r>
-        <w:instrText xml:space="preserve"> SEQ Bảng \* ARABIC </w:instrText>
-      </w:r>
-      <w:r>
-        <w:fldChar w:fldCharType="separate"/>
-      </w:r>
-      <w:r>
-        <w:rPr>
-          <w:noProof/>
-        </w:rPr>
-        <w:t>6</w:t>
-      </w:r>
-      <w:r>
-        <w:rPr>
-          <w:noProof/>
-        </w:rPr>
-        <w:fldChar w:fldCharType="end"/>
-      </w:r>
+      <w:fldSimple w:instr=" SEQ Bảng \* ARABIC ">
+        <w:r>
+          <w:rPr>
+            <w:noProof/>
+          </w:rPr>
+          <w:t>6</w:t>
+        </w:r>
+      </w:fldSimple>
       <w:r>
         <w:t xml:space="preserve"> Mô tả chi tiết thực thể HoaDon</w:t>
       </w:r>
@@ -15561,27 +15451,14 @@
       <w:r>
         <w:t xml:space="preserve">Hình </w:t>
       </w:r>
-      <w:r>
-        <w:fldChar w:fldCharType="begin"/>
-      </w:r>
-      <w:r>
-        <w:instrText xml:space="preserve"> SEQ Hình \* ARABIC </w:instrText>
-      </w:r>
-      <w:r>
-        <w:fldChar w:fldCharType="separate"/>
-      </w:r>
-      <w:r>
-        <w:rPr>
-          <w:noProof/>
-        </w:rPr>
-        <w:t>4</w:t>
-      </w:r>
-      <w:r>
-        <w:rPr>
-          <w:noProof/>
-        </w:rPr>
-        <w:fldChar w:fldCharType="end"/>
-      </w:r>
+      <w:fldSimple w:instr=" SEQ Hình \* ARABIC ">
+        <w:r>
+          <w:rPr>
+            <w:noProof/>
+          </w:rPr>
+          <w:t>4</w:t>
+        </w:r>
+      </w:fldSimple>
       <w:r>
         <w:t xml:space="preserve"> Giao diện đăng nhập</w:t>
       </w:r>

--- a/BaoCaoQLQuanCafe.docx
+++ b/BaoCaoQLQuanCafe.docx
@@ -3425,7 +3425,7 @@
           <w:r>
             <w:fldChar w:fldCharType="separate"/>
           </w:r>
-          <w:hyperlink w:anchor="_Toc46140942" w:history="1">
+          <w:hyperlink w:anchor="_Toc73987200" w:history="1">
             <w:r>
               <w:rPr>
                 <w:rStyle w:val="Hyperlink"/>
@@ -3452,7 +3452,7 @@
                 <w:noProof/>
                 <w:webHidden/>
               </w:rPr>
-              <w:instrText xml:space="preserve"> PAGEREF _Toc46140942 \h </w:instrText>
+              <w:instrText xml:space="preserve"> PAGEREF _Toc73987200 \h </w:instrText>
             </w:r>
             <w:r>
               <w:rPr>
@@ -3497,7 +3497,7 @@
               <w:szCs w:val="22"/>
             </w:rPr>
           </w:pPr>
-          <w:hyperlink w:anchor="_Toc46140943" w:history="1">
+          <w:hyperlink w:anchor="_Toc73987201" w:history="1">
             <w:r>
               <w:rPr>
                 <w:rStyle w:val="Hyperlink"/>
@@ -3512,7 +3512,7 @@
                 <w:sz w:val="22"/>
                 <w:szCs w:val="22"/>
               </w:rPr>
-              <w:t xml:space="preserve"> </w:t>
+              <w:tab/>
             </w:r>
             <w:r>
               <w:rPr>
@@ -3537,7 +3537,7 @@
               <w:rPr>
                 <w:webHidden/>
               </w:rPr>
-              <w:instrText xml:space="preserve"> PAGEREF _Toc46140943 \h </w:instrText>
+              <w:instrText xml:space="preserve"> PAGEREF _Toc73987201 \h </w:instrText>
             </w:r>
             <w:r>
               <w:rPr>
@@ -3578,7 +3578,7 @@
               <w:szCs w:val="22"/>
             </w:rPr>
           </w:pPr>
-          <w:hyperlink w:anchor="_Toc46140944" w:history="1">
+          <w:hyperlink w:anchor="_Toc73987202" w:history="1">
             <w:r>
               <w:rPr>
                 <w:rStyle w:val="Hyperlink"/>
@@ -3593,7 +3593,7 @@
                 <w:sz w:val="22"/>
                 <w:szCs w:val="22"/>
               </w:rPr>
-              <w:t xml:space="preserve"> </w:t>
+              <w:tab/>
             </w:r>
             <w:r>
               <w:rPr>
@@ -3618,7 +3618,7 @@
               <w:rPr>
                 <w:webHidden/>
               </w:rPr>
-              <w:instrText xml:space="preserve"> PAGEREF _Toc46140944 \h </w:instrText>
+              <w:instrText xml:space="preserve"> PAGEREF _Toc73987202 \h </w:instrText>
             </w:r>
             <w:r>
               <w:rPr>
@@ -3659,7 +3659,7 @@
               <w:szCs w:val="22"/>
             </w:rPr>
           </w:pPr>
-          <w:hyperlink w:anchor="_Toc46140945" w:history="1">
+          <w:hyperlink w:anchor="_Toc73987203" w:history="1">
             <w:r>
               <w:rPr>
                 <w:rStyle w:val="Hyperlink"/>
@@ -3674,7 +3674,7 @@
                 <w:sz w:val="22"/>
                 <w:szCs w:val="22"/>
               </w:rPr>
-              <w:t xml:space="preserve"> </w:t>
+              <w:tab/>
             </w:r>
             <w:r>
               <w:rPr>
@@ -3699,7 +3699,7 @@
               <w:rPr>
                 <w:webHidden/>
               </w:rPr>
-              <w:instrText xml:space="preserve"> PAGEREF _Toc46140945 \h </w:instrText>
+              <w:instrText xml:space="preserve"> PAGEREF _Toc73987203 \h </w:instrText>
             </w:r>
             <w:r>
               <w:rPr>
@@ -3740,7 +3740,7 @@
               <w:szCs w:val="22"/>
             </w:rPr>
           </w:pPr>
-          <w:hyperlink w:anchor="_Toc46140946" w:history="1">
+          <w:hyperlink w:anchor="_Toc73987204" w:history="1">
             <w:r>
               <w:rPr>
                 <w:rStyle w:val="Hyperlink"/>
@@ -3755,7 +3755,7 @@
                 <w:sz w:val="22"/>
                 <w:szCs w:val="22"/>
               </w:rPr>
-              <w:t xml:space="preserve"> </w:t>
+              <w:tab/>
             </w:r>
             <w:r>
               <w:rPr>
@@ -3780,7 +3780,7 @@
               <w:rPr>
                 <w:webHidden/>
               </w:rPr>
-              <w:instrText xml:space="preserve"> PAGEREF _Toc46140946 \h </w:instrText>
+              <w:instrText xml:space="preserve"> PAGEREF _Toc73987204 \h </w:instrText>
             </w:r>
             <w:r>
               <w:rPr>
@@ -3821,7 +3821,7 @@
               <w:szCs w:val="22"/>
             </w:rPr>
           </w:pPr>
-          <w:hyperlink w:anchor="_Toc46140947" w:history="1">
+          <w:hyperlink w:anchor="_Toc73987205" w:history="1">
             <w:r>
               <w:rPr>
                 <w:rStyle w:val="Hyperlink"/>
@@ -3848,7 +3848,7 @@
                 <w:noProof/>
                 <w:webHidden/>
               </w:rPr>
-              <w:instrText xml:space="preserve"> PAGEREF _Toc46140947 \h </w:instrText>
+              <w:instrText xml:space="preserve"> PAGEREF _Toc73987205 \h </w:instrText>
             </w:r>
             <w:r>
               <w:rPr>
@@ -3892,7 +3892,7 @@
               <w:szCs w:val="22"/>
             </w:rPr>
           </w:pPr>
-          <w:hyperlink w:anchor="_Toc46140948" w:history="1">
+          <w:hyperlink w:anchor="_Toc73987206" w:history="1">
             <w:r>
               <w:rPr>
                 <w:rStyle w:val="Hyperlink"/>
@@ -3916,7 +3916,7 @@
               <w:rPr>
                 <w:webHidden/>
               </w:rPr>
-              <w:instrText xml:space="preserve"> PAGEREF _Toc46140948 \h </w:instrText>
+              <w:instrText xml:space="preserve"> PAGEREF _Toc73987206 \h </w:instrText>
             </w:r>
             <w:r>
               <w:rPr>
@@ -3957,7 +3957,7 @@
               <w:szCs w:val="22"/>
             </w:rPr>
           </w:pPr>
-          <w:hyperlink w:anchor="_Toc46140949" w:history="1">
+          <w:hyperlink w:anchor="_Toc73987207" w:history="1">
             <w:r>
               <w:rPr>
                 <w:rStyle w:val="Hyperlink"/>
@@ -3985,7 +3985,7 @@
                 <w:noProof/>
                 <w:webHidden/>
               </w:rPr>
-              <w:instrText xml:space="preserve"> PAGEREF _Toc46140949 \h </w:instrText>
+              <w:instrText xml:space="preserve"> PAGEREF _Toc73987207 \h </w:instrText>
             </w:r>
             <w:r>
               <w:rPr>
@@ -4029,7 +4029,7 @@
               <w:szCs w:val="22"/>
             </w:rPr>
           </w:pPr>
-          <w:hyperlink w:anchor="_Toc46140950" w:history="1">
+          <w:hyperlink w:anchor="_Toc73987208" w:history="1">
             <w:r>
               <w:rPr>
                 <w:rStyle w:val="Hyperlink"/>
@@ -4053,7 +4053,7 @@
               <w:rPr>
                 <w:webHidden/>
               </w:rPr>
-              <w:instrText xml:space="preserve"> PAGEREF _Toc46140950 \h </w:instrText>
+              <w:instrText xml:space="preserve"> PAGEREF _Toc73987208 \h </w:instrText>
             </w:r>
             <w:r>
               <w:rPr>
@@ -4094,7 +4094,7 @@
               <w:szCs w:val="22"/>
             </w:rPr>
           </w:pPr>
-          <w:hyperlink w:anchor="_Toc46140951" w:history="1">
+          <w:hyperlink w:anchor="_Toc73987209" w:history="1">
             <w:r>
               <w:rPr>
                 <w:rStyle w:val="Hyperlink"/>
@@ -4122,7 +4122,7 @@
                 <w:noProof/>
                 <w:webHidden/>
               </w:rPr>
-              <w:instrText xml:space="preserve"> PAGEREF _Toc46140951 \h </w:instrText>
+              <w:instrText xml:space="preserve"> PAGEREF _Toc73987209 \h </w:instrText>
             </w:r>
             <w:r>
               <w:rPr>
@@ -4167,7 +4167,7 @@
               <w:szCs w:val="22"/>
             </w:rPr>
           </w:pPr>
-          <w:hyperlink w:anchor="_Toc46140952" w:history="1">
+          <w:hyperlink w:anchor="_Toc73987210" w:history="1">
             <w:r>
               <w:rPr>
                 <w:rStyle w:val="Hyperlink"/>
@@ -4195,7 +4195,7 @@
                 <w:noProof/>
                 <w:webHidden/>
               </w:rPr>
-              <w:instrText xml:space="preserve"> PAGEREF _Toc46140952 \h </w:instrText>
+              <w:instrText xml:space="preserve"> PAGEREF _Toc73987210 \h </w:instrText>
             </w:r>
             <w:r>
               <w:rPr>
@@ -4240,7 +4240,7 @@
               <w:szCs w:val="22"/>
             </w:rPr>
           </w:pPr>
-          <w:hyperlink w:anchor="_Toc46140953" w:history="1">
+          <w:hyperlink w:anchor="_Toc73987211" w:history="1">
             <w:r>
               <w:rPr>
                 <w:rStyle w:val="Hyperlink"/>
@@ -4268,7 +4268,7 @@
                 <w:noProof/>
                 <w:webHidden/>
               </w:rPr>
-              <w:instrText xml:space="preserve"> PAGEREF _Toc46140953 \h </w:instrText>
+              <w:instrText xml:space="preserve"> PAGEREF _Toc73987211 \h </w:instrText>
             </w:r>
             <w:r>
               <w:rPr>
@@ -4313,7 +4313,7 @@
               <w:szCs w:val="22"/>
             </w:rPr>
           </w:pPr>
-          <w:hyperlink w:anchor="_Toc46140954" w:history="1">
+          <w:hyperlink w:anchor="_Toc73987212" w:history="1">
             <w:r>
               <w:rPr>
                 <w:rStyle w:val="Hyperlink"/>
@@ -4341,7 +4341,7 @@
                 <w:noProof/>
                 <w:webHidden/>
               </w:rPr>
-              <w:instrText xml:space="preserve"> PAGEREF _Toc46140954 \h </w:instrText>
+              <w:instrText xml:space="preserve"> PAGEREF _Toc73987212 \h </w:instrText>
             </w:r>
             <w:r>
               <w:rPr>
@@ -4386,7 +4386,7 @@
               <w:szCs w:val="22"/>
             </w:rPr>
           </w:pPr>
-          <w:hyperlink w:anchor="_Toc46140955" w:history="1">
+          <w:hyperlink w:anchor="_Toc73987213" w:history="1">
             <w:r>
               <w:rPr>
                 <w:rStyle w:val="Hyperlink"/>
@@ -4413,7 +4413,7 @@
                 <w:noProof/>
                 <w:webHidden/>
               </w:rPr>
-              <w:instrText xml:space="preserve"> PAGEREF _Toc46140955 \h </w:instrText>
+              <w:instrText xml:space="preserve"> PAGEREF _Toc73987213 \h </w:instrText>
             </w:r>
             <w:r>
               <w:rPr>
@@ -4433,7 +4433,7 @@
                 <w:noProof/>
                 <w:webHidden/>
               </w:rPr>
-              <w:t>14</w:t>
+              <w:t>10</w:t>
             </w:r>
             <w:r>
               <w:rPr>
@@ -4457,13 +4457,13 @@
               <w:szCs w:val="22"/>
             </w:rPr>
           </w:pPr>
-          <w:hyperlink w:anchor="_Toc46140956" w:history="1">
+          <w:hyperlink w:anchor="_Toc73987214" w:history="1">
             <w:r>
               <w:rPr>
                 <w:rStyle w:val="Hyperlink"/>
                 <w:bCs/>
               </w:rPr>
-              <w:t>3.1 Giao diện của hệ thống</w:t>
+              <w:t>3.1 Giao diện đăng nhập</w:t>
             </w:r>
             <w:r>
               <w:rPr>
@@ -4481,7 +4481,7 @@
               <w:rPr>
                 <w:webHidden/>
               </w:rPr>
-              <w:instrText xml:space="preserve"> PAGEREF _Toc46140956 \h </w:instrText>
+              <w:instrText xml:space="preserve"> PAGEREF _Toc73987214 \h </w:instrText>
             </w:r>
             <w:r>
               <w:rPr>
@@ -4498,7 +4498,7 @@
               <w:rPr>
                 <w:webHidden/>
               </w:rPr>
-              <w:t>14</w:t>
+              <w:t>10</w:t>
             </w:r>
             <w:r>
               <w:rPr>
@@ -4522,14 +4522,14 @@
               <w:szCs w:val="22"/>
             </w:rPr>
           </w:pPr>
-          <w:hyperlink w:anchor="_Toc46140957" w:history="1">
+          <w:hyperlink w:anchor="_Toc73987215" w:history="1">
             <w:r>
               <w:rPr>
                 <w:rStyle w:val="Hyperlink"/>
                 <w:bCs/>
                 <w:noProof/>
               </w:rPr>
-              <w:t>3.1.1 Giao diện đăng nhập</w:t>
+              <w:t>3.2 Giao diện màn hình chính</w:t>
             </w:r>
             <w:r>
               <w:rPr>
@@ -4550,7 +4550,7 @@
                 <w:noProof/>
                 <w:webHidden/>
               </w:rPr>
-              <w:instrText xml:space="preserve"> PAGEREF _Toc46140957 \h </w:instrText>
+              <w:instrText xml:space="preserve"> PAGEREF _Toc73987215 \h </w:instrText>
             </w:r>
             <w:r>
               <w:rPr>
@@ -4570,7 +4570,7 @@
                 <w:noProof/>
                 <w:webHidden/>
               </w:rPr>
-              <w:t>14</w:t>
+              <w:t>10</w:t>
             </w:r>
             <w:r>
               <w:rPr>
@@ -4595,14 +4595,14 @@
               <w:szCs w:val="22"/>
             </w:rPr>
           </w:pPr>
-          <w:hyperlink w:anchor="_Toc46140958" w:history="1">
+          <w:hyperlink w:anchor="_Toc73987216" w:history="1">
             <w:r>
               <w:rPr>
                 <w:rStyle w:val="Hyperlink"/>
                 <w:bCs/>
                 <w:noProof/>
               </w:rPr>
-              <w:t>3.1.2 Giao diện thanh toán</w:t>
+              <w:t>3.3 Giao diện danh sách tài khoản và nhân viên</w:t>
             </w:r>
             <w:r>
               <w:rPr>
@@ -4623,7 +4623,7 @@
                 <w:noProof/>
                 <w:webHidden/>
               </w:rPr>
-              <w:instrText xml:space="preserve"> PAGEREF _Toc46140958 \h </w:instrText>
+              <w:instrText xml:space="preserve"> PAGEREF _Toc73987216 \h </w:instrText>
             </w:r>
             <w:r>
               <w:rPr>
@@ -4643,7 +4643,7 @@
                 <w:noProof/>
                 <w:webHidden/>
               </w:rPr>
-              <w:t>15</w:t>
+              <w:t>11</w:t>
             </w:r>
             <w:r>
               <w:rPr>
@@ -4668,14 +4668,14 @@
               <w:szCs w:val="22"/>
             </w:rPr>
           </w:pPr>
-          <w:hyperlink w:anchor="_Toc46140959" w:history="1">
+          <w:hyperlink w:anchor="_Toc73987217" w:history="1">
             <w:r>
               <w:rPr>
                 <w:rStyle w:val="Hyperlink"/>
                 <w:bCs/>
                 <w:noProof/>
               </w:rPr>
-              <w:t>3.1.3 Giao diện quản lí thực đơn</w:t>
+              <w:t>3.4 Giao diện thông tin cá nhân và đổi mật khẩu</w:t>
             </w:r>
             <w:r>
               <w:rPr>
@@ -4696,7 +4696,7 @@
                 <w:noProof/>
                 <w:webHidden/>
               </w:rPr>
-              <w:instrText xml:space="preserve"> PAGEREF _Toc46140959 \h </w:instrText>
+              <w:instrText xml:space="preserve"> PAGEREF _Toc73987217 \h </w:instrText>
             </w:r>
             <w:r>
               <w:rPr>
@@ -4716,7 +4716,7 @@
                 <w:noProof/>
                 <w:webHidden/>
               </w:rPr>
-              <w:t>17</w:t>
+              <w:t>12</w:t>
             </w:r>
             <w:r>
               <w:rPr>
@@ -4741,14 +4741,14 @@
               <w:szCs w:val="22"/>
             </w:rPr>
           </w:pPr>
-          <w:hyperlink w:anchor="_Toc46140960" w:history="1">
+          <w:hyperlink w:anchor="_Toc73987218" w:history="1">
             <w:r>
               <w:rPr>
                 <w:rStyle w:val="Hyperlink"/>
                 <w:bCs/>
                 <w:noProof/>
               </w:rPr>
-              <w:t>3.1.4 Giao diện quản lí nhân viên</w:t>
+              <w:t>3.5 Giao diện danh mục đồ uống</w:t>
             </w:r>
             <w:r>
               <w:rPr>
@@ -4769,7 +4769,7 @@
                 <w:noProof/>
                 <w:webHidden/>
               </w:rPr>
-              <w:instrText xml:space="preserve"> PAGEREF _Toc46140960 \h </w:instrText>
+              <w:instrText xml:space="preserve"> PAGEREF _Toc73987218 \h </w:instrText>
             </w:r>
             <w:r>
               <w:rPr>
@@ -4789,7 +4789,7 @@
                 <w:noProof/>
                 <w:webHidden/>
               </w:rPr>
-              <w:t>18</w:t>
+              <w:t>12</w:t>
             </w:r>
             <w:r>
               <w:rPr>
@@ -4814,14 +4814,14 @@
               <w:szCs w:val="22"/>
             </w:rPr>
           </w:pPr>
-          <w:hyperlink w:anchor="_Toc46140961" w:history="1">
+          <w:hyperlink w:anchor="_Toc73987219" w:history="1">
             <w:r>
               <w:rPr>
                 <w:rStyle w:val="Hyperlink"/>
                 <w:bCs/>
                 <w:noProof/>
               </w:rPr>
-              <w:t>3.1.5 Giao diện quản lí khách hàng</w:t>
+              <w:t>3.6 Giao diện danh mục bàn</w:t>
             </w:r>
             <w:r>
               <w:rPr>
@@ -4842,7 +4842,7 @@
                 <w:noProof/>
                 <w:webHidden/>
               </w:rPr>
-              <w:instrText xml:space="preserve"> PAGEREF _Toc46140961 \h </w:instrText>
+              <w:instrText xml:space="preserve"> PAGEREF _Toc73987219 \h </w:instrText>
             </w:r>
             <w:r>
               <w:rPr>
@@ -4862,7 +4862,7 @@
                 <w:noProof/>
                 <w:webHidden/>
               </w:rPr>
-              <w:t>20</w:t>
+              <w:t>13</w:t>
             </w:r>
             <w:r>
               <w:rPr>
@@ -4887,14 +4887,14 @@
               <w:szCs w:val="22"/>
             </w:rPr>
           </w:pPr>
-          <w:hyperlink w:anchor="_Toc46140962" w:history="1">
+          <w:hyperlink w:anchor="_Toc73987220" w:history="1">
             <w:r>
               <w:rPr>
                 <w:rStyle w:val="Hyperlink"/>
                 <w:bCs/>
                 <w:noProof/>
               </w:rPr>
-              <w:t>3.1.6 Giao diện quản lí kho</w:t>
+              <w:t>3.7 Giao diện danh mục khách hàng</w:t>
             </w:r>
             <w:r>
               <w:rPr>
@@ -4915,7 +4915,7 @@
                 <w:noProof/>
                 <w:webHidden/>
               </w:rPr>
-              <w:instrText xml:space="preserve"> PAGEREF _Toc46140962 \h </w:instrText>
+              <w:instrText xml:space="preserve"> PAGEREF _Toc73987220 \h </w:instrText>
             </w:r>
             <w:r>
               <w:rPr>
@@ -4935,7 +4935,7 @@
                 <w:noProof/>
                 <w:webHidden/>
               </w:rPr>
-              <w:t>23</w:t>
+              <w:t>14</w:t>
             </w:r>
             <w:r>
               <w:rPr>
@@ -4960,14 +4960,14 @@
               <w:szCs w:val="22"/>
             </w:rPr>
           </w:pPr>
-          <w:hyperlink w:anchor="_Toc46140963" w:history="1">
+          <w:hyperlink w:anchor="_Toc73987221" w:history="1">
             <w:r>
               <w:rPr>
                 <w:rStyle w:val="Hyperlink"/>
                 <w:bCs/>
                 <w:noProof/>
               </w:rPr>
-              <w:t>3.1.7 Giao diện thống kê</w:t>
+              <w:t>3.8 Giao diện gọi món</w:t>
             </w:r>
             <w:r>
               <w:rPr>
@@ -4988,7 +4988,7 @@
                 <w:noProof/>
                 <w:webHidden/>
               </w:rPr>
-              <w:instrText xml:space="preserve"> PAGEREF _Toc46140963 \h </w:instrText>
+              <w:instrText xml:space="preserve"> PAGEREF _Toc73987221 \h </w:instrText>
             </w:r>
             <w:r>
               <w:rPr>
@@ -5008,7 +5008,153 @@
                 <w:noProof/>
                 <w:webHidden/>
               </w:rPr>
-              <w:t>26</w:t>
+              <w:t>15</w:t>
+            </w:r>
+            <w:r>
+              <w:rPr>
+                <w:noProof/>
+                <w:webHidden/>
+              </w:rPr>
+              <w:fldChar w:fldCharType="end"/>
+            </w:r>
+          </w:hyperlink>
+        </w:p>
+        <w:p>
+          <w:pPr>
+            <w:pStyle w:val="TOC3"/>
+            <w:tabs>
+              <w:tab w:val="right" w:leader="dot" w:pos="9061"/>
+            </w:tabs>
+            <w:rPr>
+              <w:rFonts w:asciiTheme="minorHAnsi" w:eastAsiaTheme="minorEastAsia" w:hAnsiTheme="minorHAnsi" w:cstheme="minorBidi"/>
+              <w:b w:val="0"/>
+              <w:noProof/>
+              <w:sz w:val="22"/>
+              <w:szCs w:val="22"/>
+            </w:rPr>
+          </w:pPr>
+          <w:hyperlink w:anchor="_Toc73987222" w:history="1">
+            <w:r>
+              <w:rPr>
+                <w:rStyle w:val="Hyperlink"/>
+                <w:bCs/>
+                <w:noProof/>
+              </w:rPr>
+              <w:t>3.9 Giao diện thống kê doanh thu</w:t>
+            </w:r>
+            <w:r>
+              <w:rPr>
+                <w:noProof/>
+                <w:webHidden/>
+              </w:rPr>
+              <w:tab/>
+            </w:r>
+            <w:r>
+              <w:rPr>
+                <w:noProof/>
+                <w:webHidden/>
+              </w:rPr>
+              <w:fldChar w:fldCharType="begin"/>
+            </w:r>
+            <w:r>
+              <w:rPr>
+                <w:noProof/>
+                <w:webHidden/>
+              </w:rPr>
+              <w:instrText xml:space="preserve"> PAGEREF _Toc73987222 \h </w:instrText>
+            </w:r>
+            <w:r>
+              <w:rPr>
+                <w:noProof/>
+                <w:webHidden/>
+              </w:rPr>
+            </w:r>
+            <w:r>
+              <w:rPr>
+                <w:noProof/>
+                <w:webHidden/>
+              </w:rPr>
+              <w:fldChar w:fldCharType="separate"/>
+            </w:r>
+            <w:r>
+              <w:rPr>
+                <w:noProof/>
+                <w:webHidden/>
+              </w:rPr>
+              <w:t>16</w:t>
+            </w:r>
+            <w:r>
+              <w:rPr>
+                <w:noProof/>
+                <w:webHidden/>
+              </w:rPr>
+              <w:fldChar w:fldCharType="end"/>
+            </w:r>
+          </w:hyperlink>
+        </w:p>
+        <w:p>
+          <w:pPr>
+            <w:pStyle w:val="TOC3"/>
+            <w:tabs>
+              <w:tab w:val="right" w:leader="dot" w:pos="9061"/>
+            </w:tabs>
+            <w:rPr>
+              <w:rFonts w:asciiTheme="minorHAnsi" w:eastAsiaTheme="minorEastAsia" w:hAnsiTheme="minorHAnsi" w:cstheme="minorBidi"/>
+              <w:b w:val="0"/>
+              <w:noProof/>
+              <w:sz w:val="22"/>
+              <w:szCs w:val="22"/>
+            </w:rPr>
+          </w:pPr>
+          <w:hyperlink w:anchor="_Toc73987223" w:history="1">
+            <w:r>
+              <w:rPr>
+                <w:rStyle w:val="Hyperlink"/>
+                <w:bCs/>
+                <w:noProof/>
+              </w:rPr>
+              <w:t>3.10 Giao diện xem lại lịch sử hóa đơn</w:t>
+            </w:r>
+            <w:r>
+              <w:rPr>
+                <w:noProof/>
+                <w:webHidden/>
+              </w:rPr>
+              <w:tab/>
+            </w:r>
+            <w:r>
+              <w:rPr>
+                <w:noProof/>
+                <w:webHidden/>
+              </w:rPr>
+              <w:fldChar w:fldCharType="begin"/>
+            </w:r>
+            <w:r>
+              <w:rPr>
+                <w:noProof/>
+                <w:webHidden/>
+              </w:rPr>
+              <w:instrText xml:space="preserve"> PAGEREF _Toc73987223 \h </w:instrText>
+            </w:r>
+            <w:r>
+              <w:rPr>
+                <w:noProof/>
+                <w:webHidden/>
+              </w:rPr>
+            </w:r>
+            <w:r>
+              <w:rPr>
+                <w:noProof/>
+                <w:webHidden/>
+              </w:rPr>
+              <w:fldChar w:fldCharType="separate"/>
+            </w:r>
+            <w:r>
+              <w:rPr>
+                <w:noProof/>
+                <w:webHidden/>
+              </w:rPr>
+              <w:t>17</w:t>
             </w:r>
             <w:r>
               <w:rPr>
@@ -5033,7 +5179,7 @@
               <w:szCs w:val="22"/>
             </w:rPr>
           </w:pPr>
-          <w:hyperlink w:anchor="_Toc46140964" w:history="1">
+          <w:hyperlink w:anchor="_Toc73987224" w:history="1">
             <w:r>
               <w:rPr>
                 <w:rStyle w:val="Hyperlink"/>
@@ -5061,7 +5207,7 @@
                 <w:noProof/>
                 <w:webHidden/>
               </w:rPr>
-              <w:instrText xml:space="preserve"> PAGEREF _Toc46140964 \h </w:instrText>
+              <w:instrText xml:space="preserve"> PAGEREF _Toc73987224 \h </w:instrText>
             </w:r>
             <w:r>
               <w:rPr>
@@ -5081,7 +5227,7 @@
                 <w:noProof/>
                 <w:webHidden/>
               </w:rPr>
-              <w:t>29</w:t>
+              <w:t>18</w:t>
             </w:r>
             <w:r>
               <w:rPr>
@@ -5105,7 +5251,7 @@
               <w:szCs w:val="22"/>
             </w:rPr>
           </w:pPr>
-          <w:hyperlink w:anchor="_Toc46140965" w:history="1">
+          <w:hyperlink w:anchor="_Toc73987225" w:history="1">
             <w:r>
               <w:rPr>
                 <w:rStyle w:val="Hyperlink"/>
@@ -5129,7 +5275,7 @@
               <w:rPr>
                 <w:webHidden/>
               </w:rPr>
-              <w:instrText xml:space="preserve"> PAGEREF _Toc46140965 \h </w:instrText>
+              <w:instrText xml:space="preserve"> PAGEREF _Toc73987225 \h </w:instrText>
             </w:r>
             <w:r>
               <w:rPr>
@@ -5146,7 +5292,7 @@
               <w:rPr>
                 <w:webHidden/>
               </w:rPr>
-              <w:t>29</w:t>
+              <w:t>18</w:t>
             </w:r>
             <w:r>
               <w:rPr>
@@ -5169,7 +5315,7 @@
               <w:szCs w:val="22"/>
             </w:rPr>
           </w:pPr>
-          <w:hyperlink w:anchor="_Toc46140966" w:history="1">
+          <w:hyperlink w:anchor="_Toc73987226" w:history="1">
             <w:r>
               <w:rPr>
                 <w:rStyle w:val="Hyperlink"/>
@@ -5193,7 +5339,7 @@
               <w:rPr>
                 <w:webHidden/>
               </w:rPr>
-              <w:instrText xml:space="preserve"> PAGEREF _Toc46140966 \h </w:instrText>
+              <w:instrText xml:space="preserve"> PAGEREF _Toc73987226 \h </w:instrText>
             </w:r>
             <w:r>
               <w:rPr>
@@ -5210,7 +5356,7 @@
               <w:rPr>
                 <w:webHidden/>
               </w:rPr>
-              <w:t>29</w:t>
+              <w:t>18</w:t>
             </w:r>
             <w:r>
               <w:rPr>
@@ -5233,7 +5379,7 @@
               <w:szCs w:val="22"/>
             </w:rPr>
           </w:pPr>
-          <w:hyperlink w:anchor="_Toc46140967" w:history="1">
+          <w:hyperlink w:anchor="_Toc73987227" w:history="1">
             <w:r>
               <w:rPr>
                 <w:rStyle w:val="Hyperlink"/>
@@ -5257,7 +5403,7 @@
               <w:rPr>
                 <w:webHidden/>
               </w:rPr>
-              <w:instrText xml:space="preserve"> PAGEREF _Toc46140967 \h </w:instrText>
+              <w:instrText xml:space="preserve"> PAGEREF _Toc73987227 \h </w:instrText>
             </w:r>
             <w:r>
               <w:rPr>
@@ -5274,7 +5420,7 @@
               <w:rPr>
                 <w:webHidden/>
               </w:rPr>
-              <w:t>29</w:t>
+              <w:t>18</w:t>
             </w:r>
             <w:r>
               <w:rPr>
@@ -5298,7 +5444,7 @@
               <w:szCs w:val="22"/>
             </w:rPr>
           </w:pPr>
-          <w:hyperlink w:anchor="_Toc46140968" w:history="1">
+          <w:hyperlink w:anchor="_Toc73987228" w:history="1">
             <w:r>
               <w:rPr>
                 <w:rStyle w:val="Hyperlink"/>
@@ -5325,7 +5471,7 @@
                 <w:noProof/>
                 <w:webHidden/>
               </w:rPr>
-              <w:instrText xml:space="preserve"> PAGEREF _Toc46140968 \h </w:instrText>
+              <w:instrText xml:space="preserve"> PAGEREF _Toc73987228 \h </w:instrText>
             </w:r>
             <w:r>
               <w:rPr>
@@ -5345,7 +5491,7 @@
                 <w:noProof/>
                 <w:webHidden/>
               </w:rPr>
-              <w:t>31</w:t>
+              <w:t>19</w:t>
             </w:r>
             <w:r>
               <w:rPr>
@@ -5369,14 +5515,13 @@
               <w:szCs w:val="22"/>
             </w:rPr>
           </w:pPr>
-          <w:hyperlink w:anchor="_Toc46140969" w:history="1">
+          <w:hyperlink w:anchor="_Toc73987229" w:history="1">
             <w:r>
               <w:rPr>
                 <w:rStyle w:val="Hyperlink"/>
                 <w:bCs/>
-                <w:lang w:eastAsia="x-none"/>
-              </w:rPr>
-              <w:t>Hướng dẫn cài đặt</w:t>
+              </w:rPr>
+              <w:t>Hướng dẫn sử dụng</w:t>
             </w:r>
             <w:r>
               <w:rPr>
@@ -5394,7 +5539,7 @@
               <w:rPr>
                 <w:webHidden/>
               </w:rPr>
-              <w:instrText xml:space="preserve"> PAGEREF _Toc46140969 \h </w:instrText>
+              <w:instrText xml:space="preserve"> PAGEREF _Toc73987229 \h </w:instrText>
             </w:r>
             <w:r>
               <w:rPr>
@@ -5411,71 +5556,7 @@
               <w:rPr>
                 <w:webHidden/>
               </w:rPr>
-              <w:t>31</w:t>
-            </w:r>
-            <w:r>
-              <w:rPr>
-                <w:webHidden/>
-              </w:rPr>
-              <w:fldChar w:fldCharType="end"/>
-            </w:r>
-          </w:hyperlink>
-        </w:p>
-        <w:p>
-          <w:pPr>
-            <w:pStyle w:val="TOC2"/>
-            <w:tabs>
-              <w:tab w:val="right" w:leader="dot" w:pos="9061"/>
-            </w:tabs>
-            <w:rPr>
-              <w:rFonts w:asciiTheme="minorHAnsi" w:eastAsiaTheme="minorEastAsia" w:hAnsiTheme="minorHAnsi" w:cstheme="minorBidi"/>
-              <w:b w:val="0"/>
-              <w:sz w:val="22"/>
-              <w:szCs w:val="22"/>
-            </w:rPr>
-          </w:pPr>
-          <w:hyperlink w:anchor="_Toc46140970" w:history="1">
-            <w:r>
-              <w:rPr>
-                <w:rStyle w:val="Hyperlink"/>
-                <w:bCs/>
-              </w:rPr>
-              <w:t>Hướng dẫn sử dụng</w:t>
-            </w:r>
-            <w:r>
-              <w:rPr>
-                <w:webHidden/>
-              </w:rPr>
-              <w:tab/>
-            </w:r>
-            <w:r>
-              <w:rPr>
-                <w:webHidden/>
-              </w:rPr>
-              <w:fldChar w:fldCharType="begin"/>
-            </w:r>
-            <w:r>
-              <w:rPr>
-                <w:webHidden/>
-              </w:rPr>
-              <w:instrText xml:space="preserve"> PAGEREF _Toc46140970 \h </w:instrText>
-            </w:r>
-            <w:r>
-              <w:rPr>
-                <w:webHidden/>
-              </w:rPr>
-            </w:r>
-            <w:r>
-              <w:rPr>
-                <w:webHidden/>
-              </w:rPr>
-              <w:fldChar w:fldCharType="separate"/>
-            </w:r>
-            <w:r>
-              <w:rPr>
-                <w:webHidden/>
-              </w:rPr>
-              <w:t>33</w:t>
+              <w:t>19</w:t>
             </w:r>
             <w:r>
               <w:rPr>
@@ -5499,7 +5580,7 @@
               <w:szCs w:val="22"/>
             </w:rPr>
           </w:pPr>
-          <w:hyperlink w:anchor="_Toc46140971" w:history="1">
+          <w:hyperlink w:anchor="_Toc73987230" w:history="1">
             <w:r>
               <w:rPr>
                 <w:rStyle w:val="Hyperlink"/>
@@ -5526,7 +5607,7 @@
                 <w:noProof/>
                 <w:webHidden/>
               </w:rPr>
-              <w:instrText xml:space="preserve"> PAGEREF _Toc46140971 \h </w:instrText>
+              <w:instrText xml:space="preserve"> PAGEREF _Toc73987230 \h </w:instrText>
             </w:r>
             <w:r>
               <w:rPr>
@@ -5546,7 +5627,7 @@
                 <w:noProof/>
                 <w:webHidden/>
               </w:rPr>
-              <w:t>45</w:t>
+              <w:t>23</w:t>
             </w:r>
             <w:r>
               <w:rPr>
@@ -5639,7 +5720,7 @@
         </w:rPr>
       </w:pPr>
       <w:bookmarkStart w:id="1" w:name="_Toc45868505"/>
-      <w:bookmarkStart w:id="2" w:name="_Toc46140942"/>
+      <w:bookmarkStart w:id="2" w:name="_Toc73987200"/>
       <w:r>
         <w:rPr>
           <w:rFonts w:ascii="Times New Roman" w:hAnsi="Times New Roman"/>
@@ -5670,7 +5751,7 @@
       </w:pPr>
       <w:bookmarkStart w:id="3" w:name="_Toc45861553"/>
       <w:bookmarkStart w:id="4" w:name="_Toc45868506"/>
-      <w:bookmarkStart w:id="5" w:name="_Toc46140943"/>
+      <w:bookmarkStart w:id="5" w:name="_Toc73987201"/>
       <w:r>
         <w:rPr>
           <w:rFonts w:ascii="Times New Roman" w:hAnsi="Times New Roman" w:cs="Times New Roman"/>
@@ -5782,7 +5863,7 @@
       </w:pPr>
       <w:bookmarkStart w:id="6" w:name="_Toc45861554"/>
       <w:bookmarkStart w:id="7" w:name="_Toc45868507"/>
-      <w:bookmarkStart w:id="8" w:name="_Toc46140944"/>
+      <w:bookmarkStart w:id="8" w:name="_Toc73987202"/>
       <w:r>
         <w:rPr>
           <w:rFonts w:ascii="Times New Roman" w:hAnsi="Times New Roman" w:cs="Times New Roman"/>
@@ -5865,7 +5946,7 @@
       </w:pPr>
       <w:bookmarkStart w:id="9" w:name="_Toc45861555"/>
       <w:bookmarkStart w:id="10" w:name="_Toc45868508"/>
-      <w:bookmarkStart w:id="11" w:name="_Toc46140945"/>
+      <w:bookmarkStart w:id="11" w:name="_Toc73987203"/>
       <w:r>
         <w:rPr>
           <w:rFonts w:ascii="Times New Roman" w:hAnsi="Times New Roman" w:cs="Times New Roman"/>
@@ -6052,7 +6133,7 @@
       </w:pPr>
       <w:bookmarkStart w:id="12" w:name="_Toc45861556"/>
       <w:bookmarkStart w:id="13" w:name="_Toc45868509"/>
-      <w:bookmarkStart w:id="14" w:name="_Toc46140946"/>
+      <w:bookmarkStart w:id="14" w:name="_Toc73987204"/>
       <w:r>
         <w:rPr>
           <w:rFonts w:ascii="Times New Roman" w:hAnsi="Times New Roman" w:cs="Times New Roman"/>
@@ -6178,7 +6259,7 @@
       </w:pPr>
       <w:bookmarkStart w:id="15" w:name="_Toc45861557"/>
       <w:bookmarkStart w:id="16" w:name="_Toc45868510"/>
-      <w:bookmarkStart w:id="17" w:name="_Toc46140947"/>
+      <w:bookmarkStart w:id="17" w:name="_Toc73987205"/>
       <w:r>
         <w:rPr>
           <w:rFonts w:ascii="Times New Roman" w:hAnsi="Times New Roman"/>
@@ -6213,7 +6294,7 @@
       </w:pPr>
       <w:bookmarkStart w:id="18" w:name="_Toc45861558"/>
       <w:bookmarkStart w:id="19" w:name="_Toc45868511"/>
-      <w:bookmarkStart w:id="20" w:name="_Toc46140948"/>
+      <w:bookmarkStart w:id="20" w:name="_Toc73987206"/>
       <w:r>
         <w:rPr>
           <w:rFonts w:ascii="Times New Roman" w:hAnsi="Times New Roman" w:cs="Times New Roman"/>
@@ -6251,7 +6332,7 @@
       </w:pPr>
       <w:bookmarkStart w:id="21" w:name="_Toc45861559"/>
       <w:bookmarkStart w:id="22" w:name="_Toc45868512"/>
-      <w:bookmarkStart w:id="23" w:name="_Toc46140949"/>
+      <w:bookmarkStart w:id="23" w:name="_Toc73987207"/>
       <w:r>
         <w:rPr>
           <w:rFonts w:ascii="Times New Roman" w:hAnsi="Times New Roman" w:cs="Times New Roman"/>
@@ -6321,14 +6402,27 @@
       <w:r>
         <w:t xml:space="preserve">Hình </w:t>
       </w:r>
-      <w:fldSimple w:instr=" SEQ Hình \* ARABIC ">
-        <w:r>
-          <w:rPr>
-            <w:noProof/>
-          </w:rPr>
-          <w:t>1</w:t>
-        </w:r>
-      </w:fldSimple>
+      <w:r>
+        <w:fldChar w:fldCharType="begin"/>
+      </w:r>
+      <w:r>
+        <w:instrText xml:space="preserve"> SEQ Hình \* ARABIC </w:instrText>
+      </w:r>
+      <w:r>
+        <w:fldChar w:fldCharType="separate"/>
+      </w:r>
+      <w:r>
+        <w:rPr>
+          <w:noProof/>
+        </w:rPr>
+        <w:t>1</w:t>
+      </w:r>
+      <w:r>
+        <w:rPr>
+          <w:noProof/>
+        </w:rPr>
+        <w:fldChar w:fldCharType="end"/>
+      </w:r>
       <w:r>
         <w:t xml:space="preserve"> Sơ đồ phân rã chức năng</w:t>
       </w:r>
@@ -6347,7 +6441,7 @@
       </w:pPr>
       <w:bookmarkStart w:id="25" w:name="_Toc45861560"/>
       <w:bookmarkStart w:id="26" w:name="_Toc45868513"/>
-      <w:bookmarkStart w:id="27" w:name="_Toc46140950"/>
+      <w:bookmarkStart w:id="27" w:name="_Toc73987208"/>
       <w:r>
         <w:rPr>
           <w:rFonts w:ascii="Times New Roman" w:hAnsi="Times New Roman" w:cs="Times New Roman"/>
@@ -6376,7 +6470,7 @@
       </w:pPr>
       <w:bookmarkStart w:id="28" w:name="_Toc45861561"/>
       <w:bookmarkStart w:id="29" w:name="_Toc45868514"/>
-      <w:bookmarkStart w:id="30" w:name="_Toc46140951"/>
+      <w:bookmarkStart w:id="30" w:name="_Toc73987209"/>
       <w:r>
         <w:rPr>
           <w:rFonts w:ascii="Times New Roman" w:hAnsi="Times New Roman" w:cs="Times New Roman"/>
@@ -6451,14 +6545,27 @@
       <w:r>
         <w:t xml:space="preserve">Hình </w:t>
       </w:r>
-      <w:fldSimple w:instr=" SEQ Hình \* ARABIC ">
-        <w:r>
-          <w:rPr>
-            <w:noProof/>
-          </w:rPr>
-          <w:t>2</w:t>
-        </w:r>
-      </w:fldSimple>
+      <w:r>
+        <w:fldChar w:fldCharType="begin"/>
+      </w:r>
+      <w:r>
+        <w:instrText xml:space="preserve"> SEQ Hình \* ARABIC </w:instrText>
+      </w:r>
+      <w:r>
+        <w:fldChar w:fldCharType="separate"/>
+      </w:r>
+      <w:r>
+        <w:rPr>
+          <w:noProof/>
+        </w:rPr>
+        <w:t>2</w:t>
+      </w:r>
+      <w:r>
+        <w:rPr>
+          <w:noProof/>
+        </w:rPr>
+        <w:fldChar w:fldCharType="end"/>
+      </w:r>
       <w:r>
         <w:t xml:space="preserve"> Mô hình thực thể chức năng</w:t>
       </w:r>
@@ -6479,7 +6586,7 @@
       </w:pPr>
       <w:bookmarkStart w:id="32" w:name="_Toc45861562"/>
       <w:bookmarkStart w:id="33" w:name="_Toc45868515"/>
-      <w:bookmarkStart w:id="34" w:name="_Toc46140952"/>
+      <w:bookmarkStart w:id="34" w:name="_Toc73987210"/>
       <w:r>
         <w:rPr>
           <w:rFonts w:ascii="Times New Roman" w:hAnsi="Times New Roman" w:cs="Times New Roman"/>
@@ -6552,14 +6659,27 @@
       <w:r>
         <w:t xml:space="preserve">Hình </w:t>
       </w:r>
-      <w:fldSimple w:instr=" SEQ Hình \* ARABIC ">
-        <w:r>
-          <w:rPr>
-            <w:noProof/>
-          </w:rPr>
-          <w:t>3</w:t>
-        </w:r>
-      </w:fldSimple>
+      <w:r>
+        <w:fldChar w:fldCharType="begin"/>
+      </w:r>
+      <w:r>
+        <w:instrText xml:space="preserve"> SEQ Hình \* ARABIC </w:instrText>
+      </w:r>
+      <w:r>
+        <w:fldChar w:fldCharType="separate"/>
+      </w:r>
+      <w:r>
+        <w:rPr>
+          <w:noProof/>
+        </w:rPr>
+        <w:t>3</w:t>
+      </w:r>
+      <w:r>
+        <w:rPr>
+          <w:noProof/>
+        </w:rPr>
+        <w:fldChar w:fldCharType="end"/>
+      </w:r>
       <w:r>
         <w:t xml:space="preserve"> Database Diagram</w:t>
       </w:r>
@@ -6580,7 +6700,7 @@
       </w:pPr>
       <w:bookmarkStart w:id="36" w:name="_Toc45861563"/>
       <w:bookmarkStart w:id="37" w:name="_Toc45868516"/>
-      <w:bookmarkStart w:id="38" w:name="_Toc46140953"/>
+      <w:bookmarkStart w:id="38" w:name="_Toc73987211"/>
       <w:r>
         <w:rPr>
           <w:rFonts w:ascii="Times New Roman" w:hAnsi="Times New Roman" w:cs="Times New Roman"/>
@@ -6952,7 +7072,7 @@
       </w:pPr>
       <w:bookmarkStart w:id="39" w:name="_Toc45861564"/>
       <w:bookmarkStart w:id="40" w:name="_Toc45868517"/>
-      <w:bookmarkStart w:id="41" w:name="_Toc46140954"/>
+      <w:bookmarkStart w:id="41" w:name="_Toc73987212"/>
       <w:r>
         <w:rPr>
           <w:rFonts w:ascii="Times New Roman" w:hAnsi="Times New Roman" w:cs="Times New Roman"/>
@@ -7712,14 +7832,27 @@
       <w:r>
         <w:t xml:space="preserve">Bảng </w:t>
       </w:r>
-      <w:fldSimple w:instr=" SEQ Bảng \* ARABIC ">
-        <w:r>
-          <w:rPr>
-            <w:noProof/>
-          </w:rPr>
-          <w:t>1</w:t>
-        </w:r>
-      </w:fldSimple>
+      <w:r>
+        <w:fldChar w:fldCharType="begin"/>
+      </w:r>
+      <w:r>
+        <w:instrText xml:space="preserve"> SEQ Bảng \* ARABIC </w:instrText>
+      </w:r>
+      <w:r>
+        <w:fldChar w:fldCharType="separate"/>
+      </w:r>
+      <w:r>
+        <w:rPr>
+          <w:noProof/>
+        </w:rPr>
+        <w:t>1</w:t>
+      </w:r>
+      <w:r>
+        <w:rPr>
+          <w:noProof/>
+        </w:rPr>
+        <w:fldChar w:fldCharType="end"/>
+      </w:r>
       <w:r>
         <w:t xml:space="preserve"> Mô tả chi tiết thực thể </w:t>
       </w:r>
@@ -8797,14 +8930,27 @@
       <w:r>
         <w:t xml:space="preserve">Bảng </w:t>
       </w:r>
-      <w:fldSimple w:instr=" SEQ Bảng \* ARABIC ">
-        <w:r>
-          <w:rPr>
-            <w:noProof/>
-          </w:rPr>
-          <w:t>2</w:t>
-        </w:r>
-      </w:fldSimple>
+      <w:r>
+        <w:fldChar w:fldCharType="begin"/>
+      </w:r>
+      <w:r>
+        <w:instrText xml:space="preserve"> SEQ Bảng \* ARABIC </w:instrText>
+      </w:r>
+      <w:r>
+        <w:fldChar w:fldCharType="separate"/>
+      </w:r>
+      <w:r>
+        <w:rPr>
+          <w:noProof/>
+        </w:rPr>
+        <w:t>2</w:t>
+      </w:r>
+      <w:r>
+        <w:rPr>
+          <w:noProof/>
+        </w:rPr>
+        <w:fldChar w:fldCharType="end"/>
+      </w:r>
       <w:r>
         <w:t xml:space="preserve"> Mô tả chi tiết thực thể </w:t>
       </w:r>
@@ -9681,14 +9827,27 @@
       <w:r>
         <w:t xml:space="preserve">Bảng </w:t>
       </w:r>
-      <w:fldSimple w:instr=" SEQ Bảng \* ARABIC ">
-        <w:r>
-          <w:rPr>
-            <w:noProof/>
-          </w:rPr>
-          <w:t>3</w:t>
-        </w:r>
-      </w:fldSimple>
+      <w:r>
+        <w:fldChar w:fldCharType="begin"/>
+      </w:r>
+      <w:r>
+        <w:instrText xml:space="preserve"> SEQ Bảng \* ARABIC </w:instrText>
+      </w:r>
+      <w:r>
+        <w:fldChar w:fldCharType="separate"/>
+      </w:r>
+      <w:r>
+        <w:rPr>
+          <w:noProof/>
+        </w:rPr>
+        <w:t>3</w:t>
+      </w:r>
+      <w:r>
+        <w:rPr>
+          <w:noProof/>
+        </w:rPr>
+        <w:fldChar w:fldCharType="end"/>
+      </w:r>
       <w:r>
         <w:t xml:space="preserve"> Mô tả chi tiết thực thể </w:t>
       </w:r>
@@ -10532,14 +10691,27 @@
       <w:r>
         <w:t xml:space="preserve">Bảng </w:t>
       </w:r>
-      <w:fldSimple w:instr=" SEQ Bảng \* ARABIC ">
-        <w:r>
-          <w:rPr>
-            <w:noProof/>
-          </w:rPr>
-          <w:t>4</w:t>
-        </w:r>
-      </w:fldSimple>
+      <w:r>
+        <w:fldChar w:fldCharType="begin"/>
+      </w:r>
+      <w:r>
+        <w:instrText xml:space="preserve"> SEQ Bảng \* ARABIC </w:instrText>
+      </w:r>
+      <w:r>
+        <w:fldChar w:fldCharType="separate"/>
+      </w:r>
+      <w:r>
+        <w:rPr>
+          <w:noProof/>
+        </w:rPr>
+        <w:t>4</w:t>
+      </w:r>
+      <w:r>
+        <w:rPr>
+          <w:noProof/>
+        </w:rPr>
+        <w:fldChar w:fldCharType="end"/>
+      </w:r>
       <w:r>
         <w:t xml:space="preserve"> Mô tả chi tiết thực thể </w:t>
       </w:r>
@@ -11560,14 +11732,27 @@
       <w:r>
         <w:t xml:space="preserve">Bảng </w:t>
       </w:r>
-      <w:fldSimple w:instr=" SEQ Bảng \* ARABIC ">
-        <w:r>
-          <w:rPr>
-            <w:noProof/>
-          </w:rPr>
-          <w:t>5</w:t>
-        </w:r>
-      </w:fldSimple>
+      <w:r>
+        <w:fldChar w:fldCharType="begin"/>
+      </w:r>
+      <w:r>
+        <w:instrText xml:space="preserve"> SEQ Bảng \* ARABIC </w:instrText>
+      </w:r>
+      <w:r>
+        <w:fldChar w:fldCharType="separate"/>
+      </w:r>
+      <w:r>
+        <w:rPr>
+          <w:noProof/>
+        </w:rPr>
+        <w:t>5</w:t>
+      </w:r>
+      <w:r>
+        <w:rPr>
+          <w:noProof/>
+        </w:rPr>
+        <w:fldChar w:fldCharType="end"/>
+      </w:r>
       <w:r>
         <w:t xml:space="preserve"> Mô tả chi tiết thực thể </w:t>
       </w:r>
@@ -13015,14 +13200,27 @@
       <w:r>
         <w:t xml:space="preserve">Bảng </w:t>
       </w:r>
-      <w:fldSimple w:instr=" SEQ Bảng \* ARABIC ">
-        <w:r>
-          <w:rPr>
-            <w:noProof/>
-          </w:rPr>
-          <w:t>6</w:t>
-        </w:r>
-      </w:fldSimple>
+      <w:r>
+        <w:fldChar w:fldCharType="begin"/>
+      </w:r>
+      <w:r>
+        <w:instrText xml:space="preserve"> SEQ Bảng \* ARABIC </w:instrText>
+      </w:r>
+      <w:r>
+        <w:fldChar w:fldCharType="separate"/>
+      </w:r>
+      <w:r>
+        <w:rPr>
+          <w:noProof/>
+        </w:rPr>
+        <w:t>6</w:t>
+      </w:r>
+      <w:r>
+        <w:rPr>
+          <w:noProof/>
+        </w:rPr>
+        <w:fldChar w:fldCharType="end"/>
+      </w:r>
       <w:r>
         <w:t xml:space="preserve"> Mô tả chi tiết thực thể HoaDon</w:t>
       </w:r>
@@ -15264,7 +15462,6 @@
         <w:rPr>
           <w:lang w:val="vi-VN"/>
         </w:rPr>
-        <w:lastRenderedPageBreak/>
         <w:t xml:space="preserve">Bảng </w:t>
       </w:r>
       <w:r>
@@ -15316,7 +15513,7 @@
       </w:pPr>
       <w:bookmarkStart w:id="55" w:name="_Toc45861567"/>
       <w:bookmarkStart w:id="56" w:name="_Toc45868520"/>
-      <w:bookmarkStart w:id="57" w:name="_Toc46140955"/>
+      <w:bookmarkStart w:id="57" w:name="_Toc73987213"/>
       <w:r>
         <w:rPr>
           <w:rFonts w:ascii="Times New Roman" w:hAnsi="Times New Roman"/>
@@ -15360,7 +15557,7 @@
       </w:pPr>
       <w:bookmarkStart w:id="58" w:name="_Toc45861568"/>
       <w:bookmarkStart w:id="59" w:name="_Toc45868521"/>
-      <w:bookmarkStart w:id="60" w:name="_Toc46140956"/>
+      <w:bookmarkStart w:id="60" w:name="_Toc73987214"/>
       <w:r>
         <w:rPr>
           <w:rFonts w:ascii="Times New Roman" w:hAnsi="Times New Roman" w:cs="Times New Roman"/>
@@ -15381,7 +15578,6 @@
       </w:r>
       <w:bookmarkEnd w:id="58"/>
       <w:bookmarkEnd w:id="59"/>
-      <w:bookmarkEnd w:id="60"/>
       <w:r>
         <w:rPr>
           <w:rFonts w:ascii="Times New Roman" w:hAnsi="Times New Roman" w:cs="Times New Roman"/>
@@ -15391,6 +15587,7 @@
         </w:rPr>
         <w:t>đăng nhập</w:t>
       </w:r>
+      <w:bookmarkEnd w:id="60"/>
     </w:p>
     <w:p>
       <w:pPr>
@@ -15451,14 +15648,27 @@
       <w:r>
         <w:t xml:space="preserve">Hình </w:t>
       </w:r>
-      <w:fldSimple w:instr=" SEQ Hình \* ARABIC ">
-        <w:r>
-          <w:rPr>
-            <w:noProof/>
-          </w:rPr>
-          <w:t>4</w:t>
-        </w:r>
-      </w:fldSimple>
+      <w:r>
+        <w:fldChar w:fldCharType="begin"/>
+      </w:r>
+      <w:r>
+        <w:instrText xml:space="preserve"> SEQ Hình \* ARABIC </w:instrText>
+      </w:r>
+      <w:r>
+        <w:fldChar w:fldCharType="separate"/>
+      </w:r>
+      <w:r>
+        <w:rPr>
+          <w:noProof/>
+        </w:rPr>
+        <w:t>4</w:t>
+      </w:r>
+      <w:r>
+        <w:rPr>
+          <w:noProof/>
+        </w:rPr>
+        <w:fldChar w:fldCharType="end"/>
+      </w:r>
       <w:r>
         <w:t xml:space="preserve"> Giao diện đăng nhập</w:t>
       </w:r>
@@ -15479,7 +15689,7 @@
       </w:pPr>
       <w:bookmarkStart w:id="62" w:name="_Toc45861570"/>
       <w:bookmarkStart w:id="63" w:name="_Toc45868523"/>
-      <w:bookmarkStart w:id="64" w:name="_Toc46140958"/>
+      <w:bookmarkStart w:id="64" w:name="_Toc73987215"/>
       <w:r>
         <w:rPr>
           <w:rFonts w:ascii="Times New Roman" w:hAnsi="Times New Roman" w:cs="Times New Roman"/>
@@ -15504,7 +15714,6 @@
       </w:r>
       <w:bookmarkEnd w:id="62"/>
       <w:bookmarkEnd w:id="63"/>
-      <w:bookmarkEnd w:id="64"/>
       <w:r>
         <w:rPr>
           <w:rFonts w:ascii="Times New Roman" w:hAnsi="Times New Roman" w:cs="Times New Roman"/>
@@ -15516,6 +15725,7 @@
         </w:rPr>
         <w:t>màn hình chính</w:t>
       </w:r>
+      <w:bookmarkEnd w:id="64"/>
     </w:p>
     <w:p>
       <w:pPr>
@@ -15585,7 +15795,7 @@
       </w:pPr>
       <w:bookmarkStart w:id="65" w:name="_Toc45861571"/>
       <w:bookmarkStart w:id="66" w:name="_Toc45868524"/>
-      <w:bookmarkStart w:id="67" w:name="_Toc46140959"/>
+      <w:bookmarkStart w:id="67" w:name="_Toc73987216"/>
       <w:r>
         <w:rPr>
           <w:rFonts w:ascii="Times New Roman" w:hAnsi="Times New Roman" w:cs="Times New Roman"/>
@@ -15611,7 +15821,6 @@
       </w:r>
       <w:bookmarkEnd w:id="65"/>
       <w:bookmarkEnd w:id="66"/>
-      <w:bookmarkEnd w:id="67"/>
       <w:r>
         <w:rPr>
           <w:rFonts w:ascii="Times New Roman" w:hAnsi="Times New Roman" w:cs="Times New Roman"/>
@@ -15623,6 +15832,7 @@
         </w:rPr>
         <w:t xml:space="preserve"> danh sách tài khoản và nhân viên</w:t>
       </w:r>
+      <w:bookmarkEnd w:id="67"/>
     </w:p>
     <w:p>
       <w:r>
@@ -15743,7 +15953,7 @@
       </w:pPr>
       <w:bookmarkStart w:id="68" w:name="_Toc45861572"/>
       <w:bookmarkStart w:id="69" w:name="_Toc45868525"/>
-      <w:bookmarkStart w:id="70" w:name="_Toc46140960"/>
+      <w:bookmarkStart w:id="70" w:name="_Toc73987217"/>
       <w:r>
         <w:rPr>
           <w:rFonts w:ascii="Times New Roman" w:hAnsi="Times New Roman" w:cs="Times New Roman"/>
@@ -15769,7 +15979,6 @@
       </w:r>
       <w:bookmarkEnd w:id="68"/>
       <w:bookmarkEnd w:id="69"/>
-      <w:bookmarkEnd w:id="70"/>
       <w:r>
         <w:rPr>
           <w:rFonts w:ascii="Times New Roman" w:hAnsi="Times New Roman" w:cs="Times New Roman"/>
@@ -15781,6 +15990,7 @@
         </w:rPr>
         <w:t>thông tin cá nhân và đổi mật khẩu</w:t>
       </w:r>
+      <w:bookmarkEnd w:id="70"/>
     </w:p>
     <w:p>
       <w:pPr>
@@ -15850,7 +16060,7 @@
       </w:pPr>
       <w:bookmarkStart w:id="71" w:name="_Toc45861573"/>
       <w:bookmarkStart w:id="72" w:name="_Toc45868526"/>
-      <w:bookmarkStart w:id="73" w:name="_Toc46140961"/>
+      <w:bookmarkStart w:id="73" w:name="_Toc73987218"/>
       <w:r>
         <w:rPr>
           <w:rFonts w:ascii="Times New Roman" w:hAnsi="Times New Roman" w:cs="Times New Roman"/>
@@ -15875,7 +16085,6 @@
       </w:r>
       <w:bookmarkEnd w:id="71"/>
       <w:bookmarkEnd w:id="72"/>
-      <w:bookmarkEnd w:id="73"/>
       <w:r>
         <w:rPr>
           <w:rFonts w:ascii="Times New Roman" w:hAnsi="Times New Roman" w:cs="Times New Roman"/>
@@ -15887,6 +16096,7 @@
         </w:rPr>
         <w:t>danh mục đồ uống</w:t>
       </w:r>
+      <w:bookmarkEnd w:id="73"/>
     </w:p>
     <w:p>
       <w:pPr>
@@ -16010,7 +16220,7 @@
       </w:pPr>
       <w:bookmarkStart w:id="74" w:name="_Toc45861574"/>
       <w:bookmarkStart w:id="75" w:name="_Toc45868527"/>
-      <w:bookmarkStart w:id="76" w:name="_Toc46140962"/>
+      <w:bookmarkStart w:id="76" w:name="_Toc73987219"/>
       <w:r>
         <w:rPr>
           <w:rFonts w:ascii="Times New Roman" w:hAnsi="Times New Roman" w:cs="Times New Roman"/>
@@ -16035,7 +16245,6 @@
       </w:r>
       <w:bookmarkEnd w:id="74"/>
       <w:bookmarkEnd w:id="75"/>
-      <w:bookmarkEnd w:id="76"/>
       <w:r>
         <w:rPr>
           <w:rFonts w:ascii="Times New Roman" w:hAnsi="Times New Roman" w:cs="Times New Roman"/>
@@ -16047,6 +16256,7 @@
         </w:rPr>
         <w:t>Giao diện danh mục bàn</w:t>
       </w:r>
+      <w:bookmarkEnd w:id="76"/>
     </w:p>
     <w:p>
       <w:pPr>
@@ -16171,7 +16381,7 @@
       </w:pPr>
       <w:bookmarkStart w:id="77" w:name="_Toc45861575"/>
       <w:bookmarkStart w:id="78" w:name="_Toc45868528"/>
-      <w:bookmarkStart w:id="79" w:name="_Toc46140963"/>
+      <w:bookmarkStart w:id="79" w:name="_Toc73987220"/>
       <w:r>
         <w:rPr>
           <w:rFonts w:ascii="Times New Roman" w:hAnsi="Times New Roman" w:cs="Times New Roman"/>
@@ -16196,7 +16406,6 @@
       </w:r>
       <w:bookmarkEnd w:id="77"/>
       <w:bookmarkEnd w:id="78"/>
-      <w:bookmarkEnd w:id="79"/>
       <w:r>
         <w:rPr>
           <w:rFonts w:ascii="Times New Roman" w:hAnsi="Times New Roman" w:cs="Times New Roman"/>
@@ -16208,6 +16417,7 @@
         </w:rPr>
         <w:t>danh mục khách hàng</w:t>
       </w:r>
+      <w:bookmarkEnd w:id="79"/>
     </w:p>
     <w:p>
       <w:pPr>
@@ -16336,6 +16546,7 @@
           <w:szCs w:val="26"/>
         </w:rPr>
       </w:pPr>
+      <w:bookmarkStart w:id="80" w:name="_Toc73987221"/>
       <w:r>
         <w:rPr>
           <w:rFonts w:ascii="Times New Roman" w:hAnsi="Times New Roman" w:cs="Times New Roman"/>
@@ -16369,6 +16580,7 @@
         </w:rPr>
         <w:t>n gọi món</w:t>
       </w:r>
+      <w:bookmarkEnd w:id="80"/>
     </w:p>
     <w:p>
       <w:pPr>
@@ -16436,6 +16648,7 @@
           <w:szCs w:val="26"/>
         </w:rPr>
       </w:pPr>
+      <w:bookmarkStart w:id="81" w:name="_Toc73987222"/>
       <w:r>
         <w:rPr>
           <w:rFonts w:ascii="Times New Roman" w:hAnsi="Times New Roman" w:cs="Times New Roman"/>
@@ -16481,6 +16694,7 @@
         </w:rPr>
         <w:t>thống kê doanh thu</w:t>
       </w:r>
+      <w:bookmarkEnd w:id="81"/>
     </w:p>
     <w:p>
       <w:r>
@@ -16545,6 +16759,7 @@
           <w:szCs w:val="26"/>
         </w:rPr>
       </w:pPr>
+      <w:bookmarkStart w:id="82" w:name="_Toc73987223"/>
       <w:r>
         <w:rPr>
           <w:rFonts w:ascii="Times New Roman" w:hAnsi="Times New Roman" w:cs="Times New Roman"/>
@@ -16590,6 +16805,7 @@
         </w:rPr>
         <w:t>n xem lại lịch sử hóa đơn</w:t>
       </w:r>
+      <w:bookmarkEnd w:id="82"/>
     </w:p>
     <w:p>
       <w:r>
@@ -16652,9 +16868,8 @@
           <w:szCs w:val="26"/>
         </w:rPr>
       </w:pPr>
-      <w:bookmarkStart w:id="80" w:name="_Toc45861576"/>
-      <w:bookmarkStart w:id="81" w:name="_Toc45868529"/>
-      <w:bookmarkStart w:id="82" w:name="_Toc46140964"/>
+      <w:bookmarkStart w:id="83" w:name="_Toc45861576"/>
+      <w:bookmarkStart w:id="84" w:name="_Toc45868529"/>
     </w:p>
     <w:p>
       <w:pPr>
@@ -16777,6 +16992,7 @@
           <w:szCs w:val="26"/>
         </w:rPr>
       </w:pPr>
+      <w:bookmarkStart w:id="85" w:name="_Toc73987224"/>
       <w:r>
         <w:rPr>
           <w:rFonts w:ascii="Times New Roman" w:hAnsi="Times New Roman"/>
@@ -16808,9 +17024,9 @@
         </w:rPr>
         <w:t>: KẾT LUẬN</w:t>
       </w:r>
-      <w:bookmarkEnd w:id="80"/>
-      <w:bookmarkEnd w:id="81"/>
-      <w:bookmarkEnd w:id="82"/>
+      <w:bookmarkEnd w:id="83"/>
+      <w:bookmarkEnd w:id="84"/>
+      <w:bookmarkEnd w:id="85"/>
     </w:p>
     <w:p>
       <w:pPr>
@@ -16823,9 +17039,10 @@
           <w:color w:val="000000" w:themeColor="text1"/>
         </w:rPr>
       </w:pPr>
-      <w:bookmarkStart w:id="83" w:name="_Toc45861577"/>
-      <w:bookmarkStart w:id="84" w:name="_Toc45868530"/>
-      <w:bookmarkStart w:id="85" w:name="_Toc46140965"/>
+      <w:bookmarkStart w:id="86" w:name="_Toc45861577"/>
+      <w:bookmarkStart w:id="87" w:name="_Toc45868530"/>
+      <w:bookmarkStart w:id="88" w:name="_Toc46140965"/>
+      <w:bookmarkStart w:id="89" w:name="_Toc73987225"/>
       <w:r>
         <w:rPr>
           <w:rFonts w:ascii="Times New Roman" w:hAnsi="Times New Roman" w:cs="Times New Roman"/>
@@ -16844,9 +17061,10 @@
         </w:rPr>
         <w:t>.1 Kết quả đạt được</w:t>
       </w:r>
-      <w:bookmarkEnd w:id="83"/>
-      <w:bookmarkEnd w:id="84"/>
-      <w:bookmarkEnd w:id="85"/>
+      <w:bookmarkEnd w:id="86"/>
+      <w:bookmarkEnd w:id="87"/>
+      <w:bookmarkEnd w:id="88"/>
+      <w:bookmarkEnd w:id="89"/>
     </w:p>
     <w:p>
       <w:pPr>
@@ -16859,9 +17077,10 @@
           <w:color w:val="000000" w:themeColor="text1"/>
         </w:rPr>
       </w:pPr>
-      <w:bookmarkStart w:id="86" w:name="_Toc45861578"/>
-      <w:bookmarkStart w:id="87" w:name="_Toc45868531"/>
-      <w:bookmarkStart w:id="88" w:name="_Toc46140966"/>
+      <w:bookmarkStart w:id="90" w:name="_Toc45861578"/>
+      <w:bookmarkStart w:id="91" w:name="_Toc45868531"/>
+      <w:bookmarkStart w:id="92" w:name="_Toc46140966"/>
+      <w:bookmarkStart w:id="93" w:name="_Toc73987226"/>
       <w:r>
         <w:rPr>
           <w:rFonts w:ascii="Times New Roman" w:hAnsi="Times New Roman" w:cs="Times New Roman"/>
@@ -16889,9 +17108,10 @@
         </w:rPr>
         <w:t>ạn chế</w:t>
       </w:r>
-      <w:bookmarkEnd w:id="86"/>
-      <w:bookmarkEnd w:id="87"/>
-      <w:bookmarkEnd w:id="88"/>
+      <w:bookmarkEnd w:id="90"/>
+      <w:bookmarkEnd w:id="91"/>
+      <w:bookmarkEnd w:id="92"/>
+      <w:bookmarkEnd w:id="93"/>
     </w:p>
     <w:p>
       <w:pPr>
@@ -17025,9 +17245,10 @@
           <w:color w:val="000000" w:themeColor="text1"/>
         </w:rPr>
       </w:pPr>
-      <w:bookmarkStart w:id="89" w:name="_Toc45861579"/>
-      <w:bookmarkStart w:id="90" w:name="_Toc45868532"/>
-      <w:bookmarkStart w:id="91" w:name="_Toc46140967"/>
+      <w:bookmarkStart w:id="94" w:name="_Toc45861579"/>
+      <w:bookmarkStart w:id="95" w:name="_Toc45868532"/>
+      <w:bookmarkStart w:id="96" w:name="_Toc46140967"/>
+      <w:bookmarkStart w:id="97" w:name="_Toc73987227"/>
       <w:r>
         <w:rPr>
           <w:rFonts w:ascii="Times New Roman" w:hAnsi="Times New Roman" w:cs="Times New Roman"/>
@@ -17046,9 +17267,10 @@
         </w:rPr>
         <w:t>.3 Hướng phát triển</w:t>
       </w:r>
-      <w:bookmarkEnd w:id="89"/>
-      <w:bookmarkEnd w:id="90"/>
-      <w:bookmarkEnd w:id="91"/>
+      <w:bookmarkEnd w:id="94"/>
+      <w:bookmarkEnd w:id="95"/>
+      <w:bookmarkEnd w:id="96"/>
+      <w:bookmarkEnd w:id="97"/>
     </w:p>
     <w:p>
       <w:pPr>
@@ -17141,8 +17363,9 @@
           <w:szCs w:val="28"/>
         </w:rPr>
       </w:pPr>
-      <w:bookmarkStart w:id="92" w:name="_Toc45868533"/>
-      <w:bookmarkStart w:id="93" w:name="_Toc46140968"/>
+      <w:bookmarkStart w:id="98" w:name="_Toc45868533"/>
+      <w:bookmarkStart w:id="99" w:name="_Toc46140968"/>
+      <w:bookmarkStart w:id="100" w:name="_Toc73987228"/>
       <w:r>
         <w:rPr>
           <w:color w:val="000000" w:themeColor="text1"/>
@@ -17152,8 +17375,9 @@
         <w:lastRenderedPageBreak/>
         <w:t>PHỤ LỤC</w:t>
       </w:r>
-      <w:bookmarkEnd w:id="92"/>
-      <w:bookmarkEnd w:id="93"/>
+      <w:bookmarkEnd w:id="98"/>
+      <w:bookmarkEnd w:id="99"/>
+      <w:bookmarkEnd w:id="100"/>
     </w:p>
     <w:p>
       <w:pPr>
@@ -17166,8 +17390,9 @@
           <w:color w:val="000000" w:themeColor="text1"/>
         </w:rPr>
       </w:pPr>
-      <w:bookmarkStart w:id="94" w:name="_Toc45868534"/>
-      <w:bookmarkStart w:id="95" w:name="_Toc46140970"/>
+      <w:bookmarkStart w:id="101" w:name="_Toc45868534"/>
+      <w:bookmarkStart w:id="102" w:name="_Toc46140970"/>
+      <w:bookmarkStart w:id="103" w:name="_Toc73987229"/>
       <w:r>
         <w:rPr>
           <w:rFonts w:ascii="Times New Roman" w:hAnsi="Times New Roman" w:cs="Times New Roman"/>
@@ -17177,8 +17402,9 @@
         </w:rPr>
         <w:t>Hướng dẫn sử dụng</w:t>
       </w:r>
-      <w:bookmarkEnd w:id="94"/>
-      <w:bookmarkEnd w:id="95"/>
+      <w:bookmarkEnd w:id="101"/>
+      <w:bookmarkEnd w:id="102"/>
+      <w:bookmarkEnd w:id="103"/>
     </w:p>
     <w:p>
       <w:pPr>
@@ -18394,9 +18620,10 @@
           <w:szCs w:val="26"/>
         </w:rPr>
       </w:pPr>
-      <w:bookmarkStart w:id="96" w:name="_Toc45861580"/>
-      <w:bookmarkStart w:id="97" w:name="_Toc45868535"/>
-      <w:bookmarkStart w:id="98" w:name="_Toc46140971"/>
+      <w:bookmarkStart w:id="104" w:name="_Toc45861580"/>
+      <w:bookmarkStart w:id="105" w:name="_Toc45868535"/>
+      <w:bookmarkStart w:id="106" w:name="_Toc46140971"/>
+      <w:bookmarkStart w:id="107" w:name="_Toc73987230"/>
       <w:r>
         <w:rPr>
           <w:rFonts w:ascii="Times New Roman" w:hAnsi="Times New Roman"/>
@@ -18405,9 +18632,10 @@
         </w:rPr>
         <w:t>TÀI LIỆU THAM KHẢO</w:t>
       </w:r>
-      <w:bookmarkEnd w:id="96"/>
-      <w:bookmarkEnd w:id="97"/>
-      <w:bookmarkEnd w:id="98"/>
+      <w:bookmarkEnd w:id="104"/>
+      <w:bookmarkEnd w:id="105"/>
+      <w:bookmarkEnd w:id="106"/>
+      <w:bookmarkEnd w:id="107"/>
     </w:p>
     <w:p>
       <w:pPr>

--- a/BaoCaoQLQuanCafe.docx
+++ b/BaoCaoQLQuanCafe.docx
@@ -4,11 +4,620 @@
   <w:body>
     <w:p>
       <w:pPr>
+        <w:tabs>
+          <w:tab w:val="left" w:pos="1980"/>
+        </w:tabs>
         <w:spacing w:after="160" w:line="259" w:lineRule="auto"/>
         <w:rPr>
           <w:b/>
           <w:sz w:val="26"/>
           <w:szCs w:val="26"/>
+        </w:rPr>
+      </w:pPr>
+    </w:p>
+    <w:p>
+      <w:pPr>
+        <w:pBdr>
+          <w:top w:val="thinThickSmallGap" w:sz="24" w:space="31" w:color="auto"/>
+          <w:left w:val="thinThickSmallGap" w:sz="24" w:space="4" w:color="auto"/>
+          <w:bottom w:val="thickThinSmallGap" w:sz="24" w:space="1" w:color="auto"/>
+          <w:right w:val="thickThinSmallGap" w:sz="24" w:space="4" w:color="auto"/>
+        </w:pBdr>
+        <w:jc w:val="center"/>
+        <w:rPr>
+          <w:sz w:val="28"/>
+          <w:szCs w:val="28"/>
+        </w:rPr>
+      </w:pPr>
+      <w:r>
+        <w:rPr>
+          <w:b/>
+          <w:sz w:val="26"/>
+          <w:szCs w:val="26"/>
+        </w:rPr>
+        <w:br w:type="page"/>
+      </w:r>
+      <w:r>
+        <w:rPr>
+          <w:b/>
+          <w:sz w:val="28"/>
+          <w:szCs w:val="28"/>
+        </w:rPr>
+        <w:lastRenderedPageBreak/>
+        <w:t xml:space="preserve">TRƯỜNG ĐẠI HỌC GIAO THÔNG VẬN TẢI </w:t>
+      </w:r>
+    </w:p>
+    <w:p>
+      <w:pPr>
+        <w:pBdr>
+          <w:top w:val="thinThickSmallGap" w:sz="24" w:space="31" w:color="auto"/>
+          <w:left w:val="thinThickSmallGap" w:sz="24" w:space="4" w:color="auto"/>
+          <w:bottom w:val="thickThinSmallGap" w:sz="24" w:space="1" w:color="auto"/>
+          <w:right w:val="thickThinSmallGap" w:sz="24" w:space="4" w:color="auto"/>
+        </w:pBdr>
+        <w:jc w:val="center"/>
+        <w:rPr>
+          <w:sz w:val="28"/>
+          <w:szCs w:val="28"/>
+        </w:rPr>
+      </w:pPr>
+      <w:r>
+        <w:rPr>
+          <w:b/>
+          <w:sz w:val="28"/>
+          <w:szCs w:val="28"/>
+        </w:rPr>
+        <w:t xml:space="preserve">PHÂN HIỆU TẠI TP. HỒ CHÍ MINH </w:t>
+      </w:r>
+    </w:p>
+    <w:p>
+      <w:pPr>
+        <w:pBdr>
+          <w:top w:val="thinThickSmallGap" w:sz="24" w:space="31" w:color="auto"/>
+          <w:left w:val="thinThickSmallGap" w:sz="24" w:space="4" w:color="auto"/>
+          <w:bottom w:val="thickThinSmallGap" w:sz="24" w:space="1" w:color="auto"/>
+          <w:right w:val="thickThinSmallGap" w:sz="24" w:space="4" w:color="auto"/>
+        </w:pBdr>
+        <w:jc w:val="center"/>
+        <w:rPr>
+          <w:sz w:val="28"/>
+          <w:szCs w:val="28"/>
+        </w:rPr>
+      </w:pPr>
+      <w:r>
+        <w:rPr>
+          <w:b/>
+          <w:sz w:val="28"/>
+          <w:szCs w:val="28"/>
+        </w:rPr>
+        <w:t xml:space="preserve">BỘ MÔN CÔNG NGHỆ THÔNG TIN </w:t>
+      </w:r>
+    </w:p>
+    <w:p>
+      <w:pPr>
+        <w:pBdr>
+          <w:top w:val="thinThickSmallGap" w:sz="24" w:space="31" w:color="auto"/>
+          <w:left w:val="thinThickSmallGap" w:sz="24" w:space="4" w:color="auto"/>
+          <w:bottom w:val="thickThinSmallGap" w:sz="24" w:space="1" w:color="auto"/>
+          <w:right w:val="thickThinSmallGap" w:sz="24" w:space="4" w:color="auto"/>
+        </w:pBdr>
+        <w:spacing w:line="360" w:lineRule="auto"/>
+        <w:jc w:val="center"/>
+        <w:rPr>
+          <w:sz w:val="18"/>
+          <w:szCs w:val="26"/>
+        </w:rPr>
+      </w:pPr>
+    </w:p>
+    <w:p>
+      <w:pPr>
+        <w:pBdr>
+          <w:top w:val="thinThickSmallGap" w:sz="24" w:space="31" w:color="auto"/>
+          <w:left w:val="thinThickSmallGap" w:sz="24" w:space="4" w:color="auto"/>
+          <w:bottom w:val="thickThinSmallGap" w:sz="24" w:space="1" w:color="auto"/>
+          <w:right w:val="thickThinSmallGap" w:sz="24" w:space="4" w:color="auto"/>
+        </w:pBdr>
+        <w:spacing w:before="120" w:after="120" w:line="360" w:lineRule="auto"/>
+        <w:jc w:val="center"/>
+      </w:pPr>
+      <w:r>
+        <w:rPr>
+          <w:noProof/>
+        </w:rPr>
+        <w:drawing>
+          <wp:inline distT="0" distB="0" distL="0" distR="0" wp14:anchorId="6DAF1D3D" wp14:editId="72019A2E">
+            <wp:extent cx="971550" cy="971550"/>
+            <wp:effectExtent l="0" t="0" r="0" b="0"/>
+            <wp:docPr id="5" name="Picture 5" descr="http://ined.utc.edu.vn/sites/ined.utc.edu.vn/files/styles/medium/public/logo.png?itok=JEfoqp8q"/>
+            <wp:cNvGraphicFramePr>
+              <a:graphicFrameLocks xmlns:a="http://schemas.openxmlformats.org/drawingml/2006/main" noChangeAspect="1"/>
+            </wp:cNvGraphicFramePr>
+            <a:graphic xmlns:a="http://schemas.openxmlformats.org/drawingml/2006/main">
+              <a:graphicData uri="http://schemas.openxmlformats.org/drawingml/2006/picture">
+                <pic:pic xmlns:pic="http://schemas.openxmlformats.org/drawingml/2006/picture">
+                  <pic:nvPicPr>
+                    <pic:cNvPr id="0" name="Picture 5" descr="http://ined.utc.edu.vn/sites/ined.utc.edu.vn/files/styles/medium/public/logo.png?itok=JEfoqp8q"/>
+                    <pic:cNvPicPr>
+                      <a:picLocks noChangeAspect="1" noChangeArrowheads="1"/>
+                    </pic:cNvPicPr>
+                  </pic:nvPicPr>
+                  <pic:blipFill>
+                    <a:blip r:embed="rId8">
+                      <a:extLst>
+                        <a:ext uri="{28A0092B-C50C-407E-A947-70E740481C1C}">
+                          <a14:useLocalDpi xmlns:a14="http://schemas.microsoft.com/office/drawing/2010/main" val="0"/>
+                        </a:ext>
+                      </a:extLst>
+                    </a:blip>
+                    <a:srcRect/>
+                    <a:stretch>
+                      <a:fillRect/>
+                    </a:stretch>
+                  </pic:blipFill>
+                  <pic:spPr bwMode="auto">
+                    <a:xfrm>
+                      <a:off x="0" y="0"/>
+                      <a:ext cx="971550" cy="971550"/>
+                    </a:xfrm>
+                    <a:prstGeom prst="rect">
+                      <a:avLst/>
+                    </a:prstGeom>
+                    <a:noFill/>
+                    <a:ln>
+                      <a:noFill/>
+                    </a:ln>
+                  </pic:spPr>
+                </pic:pic>
+              </a:graphicData>
+            </a:graphic>
+          </wp:inline>
+        </w:drawing>
+      </w:r>
+    </w:p>
+    <w:p>
+      <w:pPr>
+        <w:pBdr>
+          <w:top w:val="thinThickSmallGap" w:sz="24" w:space="31" w:color="auto"/>
+          <w:left w:val="thinThickSmallGap" w:sz="24" w:space="4" w:color="auto"/>
+          <w:bottom w:val="thickThinSmallGap" w:sz="24" w:space="1" w:color="auto"/>
+          <w:right w:val="thickThinSmallGap" w:sz="24" w:space="4" w:color="auto"/>
+        </w:pBdr>
+        <w:spacing w:before="120" w:after="120" w:line="360" w:lineRule="auto"/>
+        <w:jc w:val="center"/>
+        <w:rPr>
+          <w:b/>
+          <w:sz w:val="30"/>
+          <w:szCs w:val="32"/>
+        </w:rPr>
+      </w:pPr>
+      <w:r>
+        <w:rPr>
+          <w:b/>
+          <w:sz w:val="30"/>
+          <w:szCs w:val="32"/>
+        </w:rPr>
+        <w:t>BÁO CÁO ĐỒ ÁN THỰC TẬP CHUYÊN MÔN</w:t>
+      </w:r>
+    </w:p>
+    <w:p>
+      <w:pPr>
+        <w:pBdr>
+          <w:top w:val="thinThickSmallGap" w:sz="24" w:space="31" w:color="auto"/>
+          <w:left w:val="thinThickSmallGap" w:sz="24" w:space="4" w:color="auto"/>
+          <w:bottom w:val="thickThinSmallGap" w:sz="24" w:space="1" w:color="auto"/>
+          <w:right w:val="thickThinSmallGap" w:sz="24" w:space="4" w:color="auto"/>
+        </w:pBdr>
+        <w:spacing w:before="120" w:after="120" w:line="360" w:lineRule="auto"/>
+        <w:jc w:val="center"/>
+        <w:rPr>
+          <w:b/>
+          <w:sz w:val="32"/>
+          <w:szCs w:val="32"/>
+        </w:rPr>
+      </w:pPr>
+    </w:p>
+    <w:p>
+      <w:pPr>
+        <w:pBdr>
+          <w:top w:val="thinThickSmallGap" w:sz="24" w:space="31" w:color="auto"/>
+          <w:left w:val="thinThickSmallGap" w:sz="24" w:space="4" w:color="auto"/>
+          <w:bottom w:val="thickThinSmallGap" w:sz="24" w:space="1" w:color="auto"/>
+          <w:right w:val="thickThinSmallGap" w:sz="24" w:space="4" w:color="auto"/>
+        </w:pBdr>
+        <w:spacing w:before="120" w:after="120" w:line="360" w:lineRule="auto"/>
+        <w:jc w:val="center"/>
+        <w:rPr>
+          <w:b/>
+          <w:sz w:val="28"/>
+          <w:szCs w:val="28"/>
+        </w:rPr>
+      </w:pPr>
+      <w:r>
+        <w:rPr>
+          <w:b/>
+          <w:sz w:val="28"/>
+          <w:szCs w:val="28"/>
+        </w:rPr>
+        <w:t xml:space="preserve">ĐỀ TÀI: XÂY DỰNG ỨNG DỤNG QUẢN LÍ QUÁN </w:t>
+      </w:r>
+      <w:r>
+        <w:rPr>
+          <w:b/>
+          <w:sz w:val="28"/>
+          <w:szCs w:val="28"/>
+        </w:rPr>
+        <w:t>CAFÉ</w:t>
+      </w:r>
+    </w:p>
+    <w:p>
+      <w:pPr>
+        <w:pBdr>
+          <w:top w:val="thinThickSmallGap" w:sz="24" w:space="31" w:color="auto"/>
+          <w:left w:val="thinThickSmallGap" w:sz="24" w:space="4" w:color="auto"/>
+          <w:bottom w:val="thickThinSmallGap" w:sz="24" w:space="1" w:color="auto"/>
+          <w:right w:val="thickThinSmallGap" w:sz="24" w:space="4" w:color="auto"/>
+        </w:pBdr>
+        <w:spacing w:before="120" w:after="120" w:line="360" w:lineRule="auto"/>
+        <w:jc w:val="center"/>
+        <w:rPr>
+          <w:b/>
+          <w:sz w:val="28"/>
+          <w:szCs w:val="28"/>
+        </w:rPr>
+      </w:pPr>
+      <w:r>
+        <w:rPr>
+          <w:b/>
+          <w:sz w:val="28"/>
+          <w:szCs w:val="28"/>
+        </w:rPr>
+        <w:t xml:space="preserve"> C# WINFORM</w:t>
+      </w:r>
+    </w:p>
+    <w:p>
+      <w:pPr>
+        <w:pBdr>
+          <w:top w:val="thinThickSmallGap" w:sz="24" w:space="31" w:color="auto"/>
+          <w:left w:val="thinThickSmallGap" w:sz="24" w:space="4" w:color="auto"/>
+          <w:bottom w:val="thickThinSmallGap" w:sz="24" w:space="1" w:color="auto"/>
+          <w:right w:val="thickThinSmallGap" w:sz="24" w:space="4" w:color="auto"/>
+        </w:pBdr>
+        <w:spacing w:before="120" w:after="120" w:line="360" w:lineRule="auto"/>
+        <w:rPr>
+          <w:b/>
+          <w:sz w:val="28"/>
+          <w:szCs w:val="28"/>
+        </w:rPr>
+      </w:pPr>
+      <w:r>
+        <w:rPr>
+          <w:b/>
+          <w:sz w:val="28"/>
+          <w:szCs w:val="28"/>
+        </w:rPr>
+        <w:tab/>
+      </w:r>
+      <w:r>
+        <w:rPr>
+          <w:b/>
+          <w:sz w:val="28"/>
+          <w:szCs w:val="28"/>
+        </w:rPr>
+        <w:tab/>
+      </w:r>
+    </w:p>
+    <w:p>
+      <w:pPr>
+        <w:pBdr>
+          <w:top w:val="thinThickSmallGap" w:sz="24" w:space="31" w:color="auto"/>
+          <w:left w:val="thinThickSmallGap" w:sz="24" w:space="4" w:color="auto"/>
+          <w:bottom w:val="thickThinSmallGap" w:sz="24" w:space="1" w:color="auto"/>
+          <w:right w:val="thickThinSmallGap" w:sz="24" w:space="4" w:color="auto"/>
+        </w:pBdr>
+        <w:spacing w:before="120" w:after="120" w:line="360" w:lineRule="auto"/>
+        <w:ind w:firstLine="567"/>
+        <w:rPr>
+          <w:sz w:val="28"/>
+          <w:szCs w:val="28"/>
+        </w:rPr>
+      </w:pPr>
+      <w:r>
+        <w:rPr>
+          <w:sz w:val="28"/>
+          <w:szCs w:val="28"/>
+        </w:rPr>
+        <w:t xml:space="preserve">Giảng viên hướng dẫn: </w:t>
+      </w:r>
+      <w:r>
+        <w:rPr>
+          <w:sz w:val="28"/>
+          <w:szCs w:val="28"/>
+        </w:rPr>
+        <w:t>Thầy NGUYỄN LÊ MINH</w:t>
+      </w:r>
+    </w:p>
+    <w:p>
+      <w:pPr>
+        <w:pBdr>
+          <w:top w:val="thinThickSmallGap" w:sz="24" w:space="31" w:color="auto"/>
+          <w:left w:val="thinThickSmallGap" w:sz="24" w:space="4" w:color="auto"/>
+          <w:bottom w:val="thickThinSmallGap" w:sz="24" w:space="1" w:color="auto"/>
+          <w:right w:val="thickThinSmallGap" w:sz="24" w:space="4" w:color="auto"/>
+        </w:pBdr>
+        <w:spacing w:before="120" w:after="120" w:line="360" w:lineRule="auto"/>
+        <w:ind w:firstLine="567"/>
+        <w:rPr>
+          <w:sz w:val="28"/>
+          <w:szCs w:val="28"/>
+        </w:rPr>
+      </w:pPr>
+      <w:r>
+        <w:rPr>
+          <w:sz w:val="28"/>
+          <w:szCs w:val="28"/>
+        </w:rPr>
+        <w:t xml:space="preserve">Sinh viên thực hiện:  TRẦN </w:t>
+      </w:r>
+      <w:r>
+        <w:rPr>
+          <w:sz w:val="28"/>
+          <w:szCs w:val="28"/>
+        </w:rPr>
+        <w:t>DUY PHÚC</w:t>
+      </w:r>
+    </w:p>
+    <w:p>
+      <w:pPr>
+        <w:pBdr>
+          <w:top w:val="thinThickSmallGap" w:sz="24" w:space="31" w:color="auto"/>
+          <w:left w:val="thinThickSmallGap" w:sz="24" w:space="4" w:color="auto"/>
+          <w:bottom w:val="thickThinSmallGap" w:sz="24" w:space="1" w:color="auto"/>
+          <w:right w:val="thickThinSmallGap" w:sz="24" w:space="4" w:color="auto"/>
+        </w:pBdr>
+        <w:spacing w:before="120" w:after="120" w:line="360" w:lineRule="auto"/>
+        <w:ind w:firstLine="567"/>
+        <w:rPr>
+          <w:sz w:val="28"/>
+          <w:szCs w:val="28"/>
+        </w:rPr>
+      </w:pPr>
+      <w:r>
+        <w:rPr>
+          <w:sz w:val="28"/>
+          <w:szCs w:val="28"/>
+        </w:rPr>
+        <w:t>MÃ SV: 5951071077</w:t>
+      </w:r>
+    </w:p>
+    <w:p>
+      <w:pPr>
+        <w:pBdr>
+          <w:top w:val="thinThickSmallGap" w:sz="24" w:space="31" w:color="auto"/>
+          <w:left w:val="thinThickSmallGap" w:sz="24" w:space="4" w:color="auto"/>
+          <w:bottom w:val="thickThinSmallGap" w:sz="24" w:space="1" w:color="auto"/>
+          <w:right w:val="thickThinSmallGap" w:sz="24" w:space="4" w:color="auto"/>
+        </w:pBdr>
+        <w:spacing w:before="120" w:after="120" w:line="360" w:lineRule="auto"/>
+        <w:ind w:firstLine="567"/>
+        <w:rPr>
+          <w:sz w:val="28"/>
+          <w:szCs w:val="28"/>
+        </w:rPr>
+      </w:pPr>
+      <w:r>
+        <w:rPr>
+          <w:sz w:val="28"/>
+          <w:szCs w:val="28"/>
+        </w:rPr>
+        <w:t>Lớp</w:t>
+      </w:r>
+      <w:r>
+        <w:rPr>
+          <w:sz w:val="28"/>
+          <w:szCs w:val="28"/>
+        </w:rPr>
+        <w:tab/>
+        <w:t xml:space="preserve">: </w:t>
+      </w:r>
+      <w:r>
+        <w:rPr>
+          <w:b/>
+          <w:sz w:val="28"/>
+          <w:szCs w:val="28"/>
+        </w:rPr>
+        <w:t xml:space="preserve">   </w:t>
+      </w:r>
+      <w:r>
+        <w:rPr>
+          <w:sz w:val="28"/>
+          <w:szCs w:val="28"/>
+        </w:rPr>
+        <w:t>CÔNG NGHỆ THÔNG TIN</w:t>
+      </w:r>
+    </w:p>
+    <w:p>
+      <w:pPr>
+        <w:pBdr>
+          <w:top w:val="thinThickSmallGap" w:sz="24" w:space="31" w:color="auto"/>
+          <w:left w:val="thinThickSmallGap" w:sz="24" w:space="4" w:color="auto"/>
+          <w:bottom w:val="thickThinSmallGap" w:sz="24" w:space="1" w:color="auto"/>
+          <w:right w:val="thickThinSmallGap" w:sz="24" w:space="4" w:color="auto"/>
+        </w:pBdr>
+        <w:spacing w:before="120" w:after="120" w:line="360" w:lineRule="auto"/>
+        <w:ind w:firstLine="567"/>
+        <w:jc w:val="both"/>
+        <w:rPr>
+          <w:b/>
+          <w:sz w:val="28"/>
+          <w:szCs w:val="28"/>
+        </w:rPr>
+      </w:pPr>
+      <w:r>
+        <w:rPr>
+          <w:sz w:val="28"/>
+          <w:szCs w:val="28"/>
+        </w:rPr>
+        <w:t>Khoá</w:t>
+      </w:r>
+      <w:r>
+        <w:rPr>
+          <w:sz w:val="28"/>
+          <w:szCs w:val="28"/>
+        </w:rPr>
+        <w:tab/>
+        <w:t>:</w:t>
+      </w:r>
+      <w:r>
+        <w:rPr>
+          <w:b/>
+          <w:sz w:val="28"/>
+          <w:szCs w:val="28"/>
+        </w:rPr>
+        <w:t xml:space="preserve">   </w:t>
+      </w:r>
+      <w:r>
+        <w:rPr>
+          <w:sz w:val="28"/>
+          <w:szCs w:val="28"/>
+        </w:rPr>
+        <w:t>5</w:t>
+      </w:r>
+      <w:r>
+        <w:rPr>
+          <w:sz w:val="28"/>
+          <w:szCs w:val="28"/>
+        </w:rPr>
+        <w:t>9</w:t>
+      </w:r>
+    </w:p>
+    <w:p>
+      <w:pPr>
+        <w:pBdr>
+          <w:top w:val="thinThickSmallGap" w:sz="24" w:space="31" w:color="auto"/>
+          <w:left w:val="thinThickSmallGap" w:sz="24" w:space="4" w:color="auto"/>
+          <w:bottom w:val="thickThinSmallGap" w:sz="24" w:space="1" w:color="auto"/>
+          <w:right w:val="thickThinSmallGap" w:sz="24" w:space="4" w:color="auto"/>
+        </w:pBdr>
+        <w:spacing w:before="120" w:after="120" w:line="360" w:lineRule="auto"/>
+        <w:jc w:val="center"/>
+        <w:rPr>
+          <w:b/>
+          <w:sz w:val="28"/>
+          <w:szCs w:val="28"/>
+        </w:rPr>
+      </w:pPr>
+    </w:p>
+    <w:p>
+      <w:pPr>
+        <w:pBdr>
+          <w:top w:val="thinThickSmallGap" w:sz="24" w:space="31" w:color="auto"/>
+          <w:left w:val="thinThickSmallGap" w:sz="24" w:space="4" w:color="auto"/>
+          <w:bottom w:val="thickThinSmallGap" w:sz="24" w:space="1" w:color="auto"/>
+          <w:right w:val="thickThinSmallGap" w:sz="24" w:space="4" w:color="auto"/>
+        </w:pBdr>
+        <w:spacing w:before="120" w:after="120" w:line="360" w:lineRule="auto"/>
+        <w:jc w:val="center"/>
+        <w:rPr>
+          <w:b/>
+          <w:sz w:val="28"/>
+          <w:szCs w:val="28"/>
+        </w:rPr>
+      </w:pPr>
+    </w:p>
+    <w:p>
+      <w:pPr>
+        <w:pBdr>
+          <w:top w:val="thinThickSmallGap" w:sz="24" w:space="31" w:color="auto"/>
+          <w:left w:val="thinThickSmallGap" w:sz="24" w:space="4" w:color="auto"/>
+          <w:bottom w:val="thickThinSmallGap" w:sz="24" w:space="1" w:color="auto"/>
+          <w:right w:val="thickThinSmallGap" w:sz="24" w:space="4" w:color="auto"/>
+        </w:pBdr>
+        <w:spacing w:before="120" w:after="120" w:line="360" w:lineRule="auto"/>
+        <w:jc w:val="center"/>
+        <w:rPr>
+          <w:sz w:val="28"/>
+          <w:szCs w:val="28"/>
+        </w:rPr>
+      </w:pPr>
+      <w:r>
+        <w:rPr>
+          <w:sz w:val="28"/>
+          <w:szCs w:val="28"/>
+        </w:rPr>
+        <w:t xml:space="preserve">Tp. Hồ Chí Minh, </w:t>
+      </w:r>
+      <w:r>
+        <w:rPr>
+          <w:sz w:val="28"/>
+          <w:szCs w:val="28"/>
+        </w:rPr>
+        <w:t xml:space="preserve">tháng 6 </w:t>
+      </w:r>
+      <w:r>
+        <w:rPr>
+          <w:sz w:val="28"/>
+          <w:szCs w:val="28"/>
+        </w:rPr>
+        <w:t>năm 2020</w:t>
+      </w:r>
+    </w:p>
+    <w:p>
+      <w:pPr>
+        <w:pStyle w:val="BodyText2"/>
+        <w:spacing w:line="240" w:lineRule="auto"/>
+        <w:rPr>
+          <w:szCs w:val="26"/>
+        </w:rPr>
+      </w:pPr>
+    </w:p>
+    <w:p>
+      <w:pPr>
+        <w:pStyle w:val="BodyText2"/>
+        <w:spacing w:line="240" w:lineRule="auto"/>
+        <w:rPr>
+          <w:szCs w:val="26"/>
+        </w:rPr>
+      </w:pPr>
+    </w:p>
+    <w:p>
+      <w:pPr>
+        <w:pStyle w:val="BodyText2"/>
+        <w:spacing w:line="240" w:lineRule="auto"/>
+        <w:rPr>
+          <w:szCs w:val="26"/>
+        </w:rPr>
+      </w:pPr>
+    </w:p>
+    <w:p>
+      <w:pPr>
+        <w:pStyle w:val="BodyText2"/>
+        <w:spacing w:line="240" w:lineRule="auto"/>
+        <w:rPr>
+          <w:szCs w:val="26"/>
+        </w:rPr>
+      </w:pPr>
+    </w:p>
+    <w:p>
+      <w:pPr>
+        <w:rPr>
+          <w:szCs w:val="26"/>
+        </w:rPr>
+      </w:pPr>
+    </w:p>
+    <w:p>
+      <w:pPr>
+        <w:rPr>
+          <w:szCs w:val="26"/>
+        </w:rPr>
+      </w:pPr>
+    </w:p>
+    <w:p>
+      <w:pPr>
+        <w:rPr>
+          <w:b/>
+          <w:bCs/>
+          <w:sz w:val="28"/>
+          <w:szCs w:val="28"/>
         </w:rPr>
       </w:pPr>
     </w:p>
@@ -83,12 +692,11 @@
       <w:r>
         <w:rPr>
           <w:noProof/>
-          <w:lang w:val="en-US" w:eastAsia="en-US"/>
         </w:rPr>
         <mc:AlternateContent>
           <mc:Choice Requires="wps">
             <w:drawing>
-              <wp:anchor distT="0" distB="0" distL="114300" distR="114300" simplePos="0" relativeHeight="251657216" behindDoc="0" locked="0" layoutInCell="1" allowOverlap="1" wp14:anchorId="7E58688B" wp14:editId="494D8E15">
+              <wp:anchor distT="0" distB="0" distL="114300" distR="114300" simplePos="0" relativeHeight="251660288" behindDoc="0" locked="0" layoutInCell="1" allowOverlap="1" wp14:anchorId="47E6E372" wp14:editId="7FB05624">
                 <wp:simplePos x="0" y="0"/>
                 <wp:positionH relativeFrom="column">
                   <wp:posOffset>3617595</wp:posOffset>
@@ -107,7 +715,7 @@
                     <wp:lineTo x="-508" y="-1"/>
                   </wp:wrapPolygon>
                 </wp:wrapThrough>
-                <wp:docPr id="32" name="Straight Connector 32"/>
+                <wp:docPr id="6" name="Straight Connector 6"/>
                 <wp:cNvGraphicFramePr>
                   <a:graphicFrameLocks xmlns:a="http://schemas.openxmlformats.org/drawingml/2006/main"/>
                 </wp:cNvGraphicFramePr>
@@ -164,7 +772,7 @@
           </mc:Choice>
           <mc:Fallback>
             <w:pict>
-              <v:line w14:anchorId="0F11146A" id="Straight Connector 32" o:spid="_x0000_s1026" style="position:absolute;z-index:251657216;visibility:visible;mso-wrap-style:square;mso-width-percent:0;mso-height-percent:0;mso-wrap-distance-left:9pt;mso-wrap-distance-top:0;mso-wrap-distance-right:9pt;mso-wrap-distance-bottom:0;mso-position-horizontal:absolute;mso-position-horizontal-relative:text;mso-position-vertical:absolute;mso-position-vertical-relative:text;mso-width-percent:0;mso-height-percent:0;mso-width-relative:page;mso-height-relative:page" from="284.85pt,15.6pt" to="412.4pt,15.6pt" o:gfxdata="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" strokeweight="1pt">
+              <v:line w14:anchorId="4D5E8EF7" id="Straight Connector 6" o:spid="_x0000_s1026" style="position:absolute;z-index:251660288;visibility:visible;mso-wrap-style:square;mso-width-percent:0;mso-height-percent:0;mso-wrap-distance-left:9pt;mso-wrap-distance-top:0;mso-wrap-distance-right:9pt;mso-wrap-distance-bottom:0;mso-position-horizontal:absolute;mso-position-horizontal-relative:text;mso-position-vertical:absolute;mso-position-vertical-relative:text;mso-width-percent:0;mso-height-percent:0;mso-width-relative:page;mso-height-relative:page" from="284.85pt,15.6pt" to="412.4pt,15.6pt" o:gfxdata="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" strokeweight="1pt">
                 <v:shadow on="t" opacity="24903f" origin=",.5" offset="0,.55556mm"/>
                 <w10:wrap type="through"/>
               </v:line>
@@ -175,12 +783,11 @@
       <w:r>
         <w:rPr>
           <w:noProof/>
-          <w:lang w:val="en-US" w:eastAsia="en-US"/>
         </w:rPr>
         <mc:AlternateContent>
           <mc:Choice Requires="wps">
             <w:drawing>
-              <wp:anchor distT="0" distB="0" distL="114300" distR="114300" simplePos="0" relativeHeight="251658240" behindDoc="0" locked="0" layoutInCell="1" allowOverlap="1" wp14:anchorId="20AF9309" wp14:editId="5CB3B41D">
+              <wp:anchor distT="0" distB="0" distL="114300" distR="114300" simplePos="0" relativeHeight="251661312" behindDoc="0" locked="0" layoutInCell="1" allowOverlap="1" wp14:anchorId="2AE59918" wp14:editId="452EE47E">
                 <wp:simplePos x="0" y="0"/>
                 <wp:positionH relativeFrom="column">
                   <wp:posOffset>366395</wp:posOffset>
@@ -191,7 +798,7 @@
                 <wp:extent cx="1828800" cy="0"/>
                 <wp:effectExtent l="38100" t="38100" r="76200" b="95250"/>
                 <wp:wrapNone/>
-                <wp:docPr id="31" name="Straight Connector 31"/>
+                <wp:docPr id="7" name="Straight Connector 7"/>
                 <wp:cNvGraphicFramePr>
                   <a:graphicFrameLocks xmlns:a="http://schemas.openxmlformats.org/drawingml/2006/main"/>
                 </wp:cNvGraphicFramePr>
@@ -248,7 +855,7 @@
           </mc:Choice>
           <mc:Fallback>
             <w:pict>
-              <v:line w14:anchorId="62192477" id="Straight Connector 31" o:spid="_x0000_s1026" style="position:absolute;z-index:251658240;visibility:visible;mso-wrap-style:square;mso-width-percent:0;mso-height-percent:0;mso-wrap-distance-left:9pt;mso-wrap-distance-top:0;mso-wrap-distance-right:9pt;mso-wrap-distance-bottom:0;mso-position-horizontal:absolute;mso-position-horizontal-relative:text;mso-position-vertical:absolute;mso-position-vertical-relative:text;mso-width-percent:0;mso-height-percent:0;mso-width-relative:page;mso-height-relative:page" from="28.85pt,15.25pt" to="172.85pt,15.25pt" o:gfxdata="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" strokeweight="1pt">
+              <v:line w14:anchorId="0E1356D0" id="Straight Connector 7" o:spid="_x0000_s1026" style="position:absolute;z-index:251661312;visibility:visible;mso-wrap-style:square;mso-width-percent:0;mso-height-percent:0;mso-wrap-distance-left:9pt;mso-wrap-distance-top:0;mso-wrap-distance-right:9pt;mso-wrap-distance-bottom:0;mso-position-horizontal:absolute;mso-position-horizontal-relative:text;mso-position-vertical:absolute;mso-position-vertical-relative:text;mso-width-percent:0;mso-height-percent:0;mso-width-relative:page;mso-height-relative:page" from="28.85pt,15.25pt" to="172.85pt,15.25pt" o:gfxdata="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" strokeweight="1pt">
                 <v:shadow on="t" opacity="24903f" origin=",.5" offset="0,.55556mm"/>
               </v:line>
             </w:pict>
@@ -337,6 +944,7 @@
           <w:szCs w:val="28"/>
         </w:rPr>
       </w:pPr>
+      <w:bookmarkStart w:id="0" w:name="_Toc45868504"/>
       <w:r>
         <w:rPr>
           <w:b/>
@@ -344,8 +952,18 @@
           <w:sz w:val="28"/>
           <w:szCs w:val="28"/>
         </w:rPr>
-        <w:t>THỰC TẬP CHUYÊN MÔN</w:t>
-      </w:r>
+        <w:t xml:space="preserve">THỰC TẬP </w:t>
+      </w:r>
+      <w:r>
+        <w:rPr>
+          <w:b/>
+          <w:bCs/>
+          <w:sz w:val="28"/>
+          <w:szCs w:val="28"/>
+        </w:rPr>
+        <w:t>CHUYÊN MÔN</w:t>
+      </w:r>
+      <w:bookmarkEnd w:id="0"/>
     </w:p>
     <w:p>
       <w:pPr>
@@ -783,7 +1401,34 @@
           <w:sz w:val="28"/>
           <w:szCs w:val="28"/>
         </w:rPr>
-        <w:t>Xây dựng ứng dụng đầy đủ các chức năng phù hợp với mục đích quản lí</w:t>
+        <w:t>Xây dựng ứng dụng</w:t>
+      </w:r>
+      <w:r>
+        <w:rPr>
+          <w:rFonts w:ascii="Times New Roman" w:hAnsi="Times New Roman"/>
+          <w:iCs/>
+          <w:sz w:val="28"/>
+          <w:szCs w:val="28"/>
+        </w:rPr>
+        <w:t>, tìm hiểu</w:t>
+      </w:r>
+      <w:r>
+        <w:rPr>
+          <w:rFonts w:ascii="Times New Roman" w:hAnsi="Times New Roman"/>
+          <w:iCs/>
+          <w:sz w:val="28"/>
+          <w:szCs w:val="28"/>
+        </w:rPr>
+        <w:t xml:space="preserve"> các chức năng phù hợp với mục đích quản lí</w:t>
+      </w:r>
+      <w:r>
+        <w:rPr>
+          <w:rFonts w:ascii="Times New Roman" w:hAnsi="Times New Roman"/>
+          <w:iCs/>
+          <w:sz w:val="28"/>
+          <w:szCs w:val="28"/>
+        </w:rPr>
+        <w:t>.</w:t>
       </w:r>
     </w:p>
     <w:p>
@@ -1565,6 +2210,15 @@
         </w:rPr>
         <w:t>Giao diện đẹp</w:t>
       </w:r>
+      <w:r>
+        <w:rPr>
+          <w:rFonts w:ascii="Times New Roman" w:hAnsi="Times New Roman"/>
+          <w:iCs/>
+          <w:sz w:val="28"/>
+          <w:szCs w:val="28"/>
+        </w:rPr>
+        <w:t>, đơn giản</w:t>
+      </w:r>
     </w:p>
     <w:p>
       <w:pPr>
@@ -1604,6 +2258,15 @@
           <w:szCs w:val="28"/>
         </w:rPr>
         <w:t>các mô hình thực tế qui mô nhỏ</w:t>
+      </w:r>
+      <w:r>
+        <w:rPr>
+          <w:rFonts w:ascii="Times New Roman" w:hAnsi="Times New Roman"/>
+          <w:iCs/>
+          <w:sz w:val="28"/>
+          <w:szCs w:val="28"/>
+        </w:rPr>
+        <w:t>, nếu có thể sẽ phát triển ở mức độ, quy mô lớn hơn.</w:t>
       </w:r>
     </w:p>
     <w:p>
@@ -1858,7 +2521,7 @@
                 <w:sz w:val="28"/>
                 <w:szCs w:val="28"/>
               </w:rPr>
-              <w:t>07</w:t>
+              <w:t>13</w:t>
             </w:r>
             <w:r>
               <w:rPr>
@@ -3425,7 +4088,7 @@
           <w:r>
             <w:fldChar w:fldCharType="separate"/>
           </w:r>
-          <w:hyperlink w:anchor="_Toc73987200" w:history="1">
+          <w:hyperlink w:anchor="_Toc75111827" w:history="1">
             <w:r>
               <w:rPr>
                 <w:rStyle w:val="Hyperlink"/>
@@ -3452,7 +4115,7 @@
                 <w:noProof/>
                 <w:webHidden/>
               </w:rPr>
-              <w:instrText xml:space="preserve"> PAGEREF _Toc73987200 \h </w:instrText>
+              <w:instrText xml:space="preserve"> PAGEREF _Toc75111827 \h </w:instrText>
             </w:r>
             <w:r>
               <w:rPr>
@@ -3497,7 +4160,7 @@
               <w:szCs w:val="22"/>
             </w:rPr>
           </w:pPr>
-          <w:hyperlink w:anchor="_Toc73987201" w:history="1">
+          <w:hyperlink w:anchor="_Toc75111828" w:history="1">
             <w:r>
               <w:rPr>
                 <w:rStyle w:val="Hyperlink"/>
@@ -3537,7 +4200,7 @@
               <w:rPr>
                 <w:webHidden/>
               </w:rPr>
-              <w:instrText xml:space="preserve"> PAGEREF _Toc73987201 \h </w:instrText>
+              <w:instrText xml:space="preserve"> PAGEREF _Toc75111828 \h </w:instrText>
             </w:r>
             <w:r>
               <w:rPr>
@@ -3578,7 +4241,7 @@
               <w:szCs w:val="22"/>
             </w:rPr>
           </w:pPr>
-          <w:hyperlink w:anchor="_Toc73987202" w:history="1">
+          <w:hyperlink w:anchor="_Toc75111829" w:history="1">
             <w:r>
               <w:rPr>
                 <w:rStyle w:val="Hyperlink"/>
@@ -3618,7 +4281,7 @@
               <w:rPr>
                 <w:webHidden/>
               </w:rPr>
-              <w:instrText xml:space="preserve"> PAGEREF _Toc73987202 \h </w:instrText>
+              <w:instrText xml:space="preserve"> PAGEREF _Toc75111829 \h </w:instrText>
             </w:r>
             <w:r>
               <w:rPr>
@@ -3659,7 +4322,7 @@
               <w:szCs w:val="22"/>
             </w:rPr>
           </w:pPr>
-          <w:hyperlink w:anchor="_Toc73987203" w:history="1">
+          <w:hyperlink w:anchor="_Toc75111830" w:history="1">
             <w:r>
               <w:rPr>
                 <w:rStyle w:val="Hyperlink"/>
@@ -3699,7 +4362,7 @@
               <w:rPr>
                 <w:webHidden/>
               </w:rPr>
-              <w:instrText xml:space="preserve"> PAGEREF _Toc73987203 \h </w:instrText>
+              <w:instrText xml:space="preserve"> PAGEREF _Toc75111830 \h </w:instrText>
             </w:r>
             <w:r>
               <w:rPr>
@@ -3740,7 +4403,7 @@
               <w:szCs w:val="22"/>
             </w:rPr>
           </w:pPr>
-          <w:hyperlink w:anchor="_Toc73987204" w:history="1">
+          <w:hyperlink w:anchor="_Toc75111831" w:history="1">
             <w:r>
               <w:rPr>
                 <w:rStyle w:val="Hyperlink"/>
@@ -3780,7 +4443,7 @@
               <w:rPr>
                 <w:webHidden/>
               </w:rPr>
-              <w:instrText xml:space="preserve"> PAGEREF _Toc73987204 \h </w:instrText>
+              <w:instrText xml:space="preserve"> PAGEREF _Toc75111831 \h </w:instrText>
             </w:r>
             <w:r>
               <w:rPr>
@@ -3821,7 +4484,7 @@
               <w:szCs w:val="22"/>
             </w:rPr>
           </w:pPr>
-          <w:hyperlink w:anchor="_Toc73987205" w:history="1">
+          <w:hyperlink w:anchor="_Toc75111832" w:history="1">
             <w:r>
               <w:rPr>
                 <w:rStyle w:val="Hyperlink"/>
@@ -3848,7 +4511,7 @@
                 <w:noProof/>
                 <w:webHidden/>
               </w:rPr>
-              <w:instrText xml:space="preserve"> PAGEREF _Toc73987205 \h </w:instrText>
+              <w:instrText xml:space="preserve"> PAGEREF _Toc75111832 \h </w:instrText>
             </w:r>
             <w:r>
               <w:rPr>
@@ -3892,7 +4555,7 @@
               <w:szCs w:val="22"/>
             </w:rPr>
           </w:pPr>
-          <w:hyperlink w:anchor="_Toc73987206" w:history="1">
+          <w:hyperlink w:anchor="_Toc75111833" w:history="1">
             <w:r>
               <w:rPr>
                 <w:rStyle w:val="Hyperlink"/>
@@ -3916,7 +4579,7 @@
               <w:rPr>
                 <w:webHidden/>
               </w:rPr>
-              <w:instrText xml:space="preserve"> PAGEREF _Toc73987206 \h </w:instrText>
+              <w:instrText xml:space="preserve"> PAGEREF _Toc75111833 \h </w:instrText>
             </w:r>
             <w:r>
               <w:rPr>
@@ -3957,7 +4620,7 @@
               <w:szCs w:val="22"/>
             </w:rPr>
           </w:pPr>
-          <w:hyperlink w:anchor="_Toc73987207" w:history="1">
+          <w:hyperlink w:anchor="_Toc75111834" w:history="1">
             <w:r>
               <w:rPr>
                 <w:rStyle w:val="Hyperlink"/>
@@ -3985,7 +4648,7 @@
                 <w:noProof/>
                 <w:webHidden/>
               </w:rPr>
-              <w:instrText xml:space="preserve"> PAGEREF _Toc73987207 \h </w:instrText>
+              <w:instrText xml:space="preserve"> PAGEREF _Toc75111834 \h </w:instrText>
             </w:r>
             <w:r>
               <w:rPr>
@@ -4029,7 +4692,7 @@
               <w:szCs w:val="22"/>
             </w:rPr>
           </w:pPr>
-          <w:hyperlink w:anchor="_Toc73987208" w:history="1">
+          <w:hyperlink w:anchor="_Toc75111835" w:history="1">
             <w:r>
               <w:rPr>
                 <w:rStyle w:val="Hyperlink"/>
@@ -4053,7 +4716,7 @@
               <w:rPr>
                 <w:webHidden/>
               </w:rPr>
-              <w:instrText xml:space="preserve"> PAGEREF _Toc73987208 \h </w:instrText>
+              <w:instrText xml:space="preserve"> PAGEREF _Toc75111835 \h </w:instrText>
             </w:r>
             <w:r>
               <w:rPr>
@@ -4094,7 +4757,7 @@
               <w:szCs w:val="22"/>
             </w:rPr>
           </w:pPr>
-          <w:hyperlink w:anchor="_Toc73987209" w:history="1">
+          <w:hyperlink w:anchor="_Toc75111836" w:history="1">
             <w:r>
               <w:rPr>
                 <w:rStyle w:val="Hyperlink"/>
@@ -4122,7 +4785,7 @@
                 <w:noProof/>
                 <w:webHidden/>
               </w:rPr>
-              <w:instrText xml:space="preserve"> PAGEREF _Toc73987209 \h </w:instrText>
+              <w:instrText xml:space="preserve"> PAGEREF _Toc75111836 \h </w:instrText>
             </w:r>
             <w:r>
               <w:rPr>
@@ -4167,7 +4830,7 @@
               <w:szCs w:val="22"/>
             </w:rPr>
           </w:pPr>
-          <w:hyperlink w:anchor="_Toc73987210" w:history="1">
+          <w:hyperlink w:anchor="_Toc75111837" w:history="1">
             <w:r>
               <w:rPr>
                 <w:rStyle w:val="Hyperlink"/>
@@ -4195,7 +4858,7 @@
                 <w:noProof/>
                 <w:webHidden/>
               </w:rPr>
-              <w:instrText xml:space="preserve"> PAGEREF _Toc73987210 \h </w:instrText>
+              <w:instrText xml:space="preserve"> PAGEREF _Toc75111837 \h </w:instrText>
             </w:r>
             <w:r>
               <w:rPr>
@@ -4240,7 +4903,7 @@
               <w:szCs w:val="22"/>
             </w:rPr>
           </w:pPr>
-          <w:hyperlink w:anchor="_Toc73987211" w:history="1">
+          <w:hyperlink w:anchor="_Toc75111838" w:history="1">
             <w:r>
               <w:rPr>
                 <w:rStyle w:val="Hyperlink"/>
@@ -4268,7 +4931,7 @@
                 <w:noProof/>
                 <w:webHidden/>
               </w:rPr>
-              <w:instrText xml:space="preserve"> PAGEREF _Toc73987211 \h </w:instrText>
+              <w:instrText xml:space="preserve"> PAGEREF _Toc75111838 \h </w:instrText>
             </w:r>
             <w:r>
               <w:rPr>
@@ -4313,7 +4976,7 @@
               <w:szCs w:val="22"/>
             </w:rPr>
           </w:pPr>
-          <w:hyperlink w:anchor="_Toc73987212" w:history="1">
+          <w:hyperlink w:anchor="_Toc75111839" w:history="1">
             <w:r>
               <w:rPr>
                 <w:rStyle w:val="Hyperlink"/>
@@ -4341,7 +5004,7 @@
                 <w:noProof/>
                 <w:webHidden/>
               </w:rPr>
-              <w:instrText xml:space="preserve"> PAGEREF _Toc73987212 \h </w:instrText>
+              <w:instrText xml:space="preserve"> PAGEREF _Toc75111839 \h </w:instrText>
             </w:r>
             <w:r>
               <w:rPr>
@@ -4386,7 +5049,7 @@
               <w:szCs w:val="22"/>
             </w:rPr>
           </w:pPr>
-          <w:hyperlink w:anchor="_Toc73987213" w:history="1">
+          <w:hyperlink w:anchor="_Toc75111840" w:history="1">
             <w:r>
               <w:rPr>
                 <w:rStyle w:val="Hyperlink"/>
@@ -4413,7 +5076,7 @@
                 <w:noProof/>
                 <w:webHidden/>
               </w:rPr>
-              <w:instrText xml:space="preserve"> PAGEREF _Toc73987213 \h </w:instrText>
+              <w:instrText xml:space="preserve"> PAGEREF _Toc75111840 \h </w:instrText>
             </w:r>
             <w:r>
               <w:rPr>
@@ -4457,7 +5120,7 @@
               <w:szCs w:val="22"/>
             </w:rPr>
           </w:pPr>
-          <w:hyperlink w:anchor="_Toc73987214" w:history="1">
+          <w:hyperlink w:anchor="_Toc75111841" w:history="1">
             <w:r>
               <w:rPr>
                 <w:rStyle w:val="Hyperlink"/>
@@ -4481,7 +5144,7 @@
               <w:rPr>
                 <w:webHidden/>
               </w:rPr>
-              <w:instrText xml:space="preserve"> PAGEREF _Toc73987214 \h </w:instrText>
+              <w:instrText xml:space="preserve"> PAGEREF _Toc75111841 \h </w:instrText>
             </w:r>
             <w:r>
               <w:rPr>
@@ -4522,7 +5185,7 @@
               <w:szCs w:val="22"/>
             </w:rPr>
           </w:pPr>
-          <w:hyperlink w:anchor="_Toc73987215" w:history="1">
+          <w:hyperlink w:anchor="_Toc75111842" w:history="1">
             <w:r>
               <w:rPr>
                 <w:rStyle w:val="Hyperlink"/>
@@ -4550,7 +5213,7 @@
                 <w:noProof/>
                 <w:webHidden/>
               </w:rPr>
-              <w:instrText xml:space="preserve"> PAGEREF _Toc73987215 \h </w:instrText>
+              <w:instrText xml:space="preserve"> PAGEREF _Toc75111842 \h </w:instrText>
             </w:r>
             <w:r>
               <w:rPr>
@@ -4595,7 +5258,7 @@
               <w:szCs w:val="22"/>
             </w:rPr>
           </w:pPr>
-          <w:hyperlink w:anchor="_Toc73987216" w:history="1">
+          <w:hyperlink w:anchor="_Toc75111843" w:history="1">
             <w:r>
               <w:rPr>
                 <w:rStyle w:val="Hyperlink"/>
@@ -4623,7 +5286,7 @@
                 <w:noProof/>
                 <w:webHidden/>
               </w:rPr>
-              <w:instrText xml:space="preserve"> PAGEREF _Toc73987216 \h </w:instrText>
+              <w:instrText xml:space="preserve"> PAGEREF _Toc75111843 \h </w:instrText>
             </w:r>
             <w:r>
               <w:rPr>
@@ -4668,7 +5331,7 @@
               <w:szCs w:val="22"/>
             </w:rPr>
           </w:pPr>
-          <w:hyperlink w:anchor="_Toc73987217" w:history="1">
+          <w:hyperlink w:anchor="_Toc75111844" w:history="1">
             <w:r>
               <w:rPr>
                 <w:rStyle w:val="Hyperlink"/>
@@ -4696,7 +5359,7 @@
                 <w:noProof/>
                 <w:webHidden/>
               </w:rPr>
-              <w:instrText xml:space="preserve"> PAGEREF _Toc73987217 \h </w:instrText>
+              <w:instrText xml:space="preserve"> PAGEREF _Toc75111844 \h </w:instrText>
             </w:r>
             <w:r>
               <w:rPr>
@@ -4741,7 +5404,7 @@
               <w:szCs w:val="22"/>
             </w:rPr>
           </w:pPr>
-          <w:hyperlink w:anchor="_Toc73987218" w:history="1">
+          <w:hyperlink w:anchor="_Toc75111845" w:history="1">
             <w:r>
               <w:rPr>
                 <w:rStyle w:val="Hyperlink"/>
@@ -4769,7 +5432,7 @@
                 <w:noProof/>
                 <w:webHidden/>
               </w:rPr>
-              <w:instrText xml:space="preserve"> PAGEREF _Toc73987218 \h </w:instrText>
+              <w:instrText xml:space="preserve"> PAGEREF _Toc75111845 \h </w:instrText>
             </w:r>
             <w:r>
               <w:rPr>
@@ -4814,7 +5477,7 @@
               <w:szCs w:val="22"/>
             </w:rPr>
           </w:pPr>
-          <w:hyperlink w:anchor="_Toc73987219" w:history="1">
+          <w:hyperlink w:anchor="_Toc75111846" w:history="1">
             <w:r>
               <w:rPr>
                 <w:rStyle w:val="Hyperlink"/>
@@ -4842,7 +5505,7 @@
                 <w:noProof/>
                 <w:webHidden/>
               </w:rPr>
-              <w:instrText xml:space="preserve"> PAGEREF _Toc73987219 \h </w:instrText>
+              <w:instrText xml:space="preserve"> PAGEREF _Toc75111846 \h </w:instrText>
             </w:r>
             <w:r>
               <w:rPr>
@@ -4887,7 +5550,7 @@
               <w:szCs w:val="22"/>
             </w:rPr>
           </w:pPr>
-          <w:hyperlink w:anchor="_Toc73987220" w:history="1">
+          <w:hyperlink w:anchor="_Toc75111847" w:history="1">
             <w:r>
               <w:rPr>
                 <w:rStyle w:val="Hyperlink"/>
@@ -4915,7 +5578,7 @@
                 <w:noProof/>
                 <w:webHidden/>
               </w:rPr>
-              <w:instrText xml:space="preserve"> PAGEREF _Toc73987220 \h </w:instrText>
+              <w:instrText xml:space="preserve"> PAGEREF _Toc75111847 \h </w:instrText>
             </w:r>
             <w:r>
               <w:rPr>
@@ -4960,7 +5623,7 @@
               <w:szCs w:val="22"/>
             </w:rPr>
           </w:pPr>
-          <w:hyperlink w:anchor="_Toc73987221" w:history="1">
+          <w:hyperlink w:anchor="_Toc75111848" w:history="1">
             <w:r>
               <w:rPr>
                 <w:rStyle w:val="Hyperlink"/>
@@ -4988,7 +5651,7 @@
                 <w:noProof/>
                 <w:webHidden/>
               </w:rPr>
-              <w:instrText xml:space="preserve"> PAGEREF _Toc73987221 \h </w:instrText>
+              <w:instrText xml:space="preserve"> PAGEREF _Toc75111848 \h </w:instrText>
             </w:r>
             <w:r>
               <w:rPr>
@@ -5033,7 +5696,7 @@
               <w:szCs w:val="22"/>
             </w:rPr>
           </w:pPr>
-          <w:hyperlink w:anchor="_Toc73987222" w:history="1">
+          <w:hyperlink w:anchor="_Toc75111849" w:history="1">
             <w:r>
               <w:rPr>
                 <w:rStyle w:val="Hyperlink"/>
@@ -5061,7 +5724,7 @@
                 <w:noProof/>
                 <w:webHidden/>
               </w:rPr>
-              <w:instrText xml:space="preserve"> PAGEREF _Toc73987222 \h </w:instrText>
+              <w:instrText xml:space="preserve"> PAGEREF _Toc75111849 \h </w:instrText>
             </w:r>
             <w:r>
               <w:rPr>
@@ -5106,7 +5769,7 @@
               <w:szCs w:val="22"/>
             </w:rPr>
           </w:pPr>
-          <w:hyperlink w:anchor="_Toc73987223" w:history="1">
+          <w:hyperlink w:anchor="_Toc75111850" w:history="1">
             <w:r>
               <w:rPr>
                 <w:rStyle w:val="Hyperlink"/>
@@ -5134,7 +5797,7 @@
                 <w:noProof/>
                 <w:webHidden/>
               </w:rPr>
-              <w:instrText xml:space="preserve"> PAGEREF _Toc73987223 \h </w:instrText>
+              <w:instrText xml:space="preserve"> PAGEREF _Toc75111850 \h </w:instrText>
             </w:r>
             <w:r>
               <w:rPr>
@@ -5179,7 +5842,7 @@
               <w:szCs w:val="22"/>
             </w:rPr>
           </w:pPr>
-          <w:hyperlink w:anchor="_Toc73987224" w:history="1">
+          <w:hyperlink w:anchor="_Toc75111851" w:history="1">
             <w:r>
               <w:rPr>
                 <w:rStyle w:val="Hyperlink"/>
@@ -5207,7 +5870,7 @@
                 <w:noProof/>
                 <w:webHidden/>
               </w:rPr>
-              <w:instrText xml:space="preserve"> PAGEREF _Toc73987224 \h </w:instrText>
+              <w:instrText xml:space="preserve"> PAGEREF _Toc75111851 \h </w:instrText>
             </w:r>
             <w:r>
               <w:rPr>
@@ -5251,7 +5914,7 @@
               <w:szCs w:val="22"/>
             </w:rPr>
           </w:pPr>
-          <w:hyperlink w:anchor="_Toc73987225" w:history="1">
+          <w:hyperlink w:anchor="_Toc75111852" w:history="1">
             <w:r>
               <w:rPr>
                 <w:rStyle w:val="Hyperlink"/>
@@ -5275,7 +5938,7 @@
               <w:rPr>
                 <w:webHidden/>
               </w:rPr>
-              <w:instrText xml:space="preserve"> PAGEREF _Toc73987225 \h </w:instrText>
+              <w:instrText xml:space="preserve"> PAGEREF _Toc75111852 \h </w:instrText>
             </w:r>
             <w:r>
               <w:rPr>
@@ -5315,7 +5978,7 @@
               <w:szCs w:val="22"/>
             </w:rPr>
           </w:pPr>
-          <w:hyperlink w:anchor="_Toc73987226" w:history="1">
+          <w:hyperlink w:anchor="_Toc75111853" w:history="1">
             <w:r>
               <w:rPr>
                 <w:rStyle w:val="Hyperlink"/>
@@ -5339,7 +6002,7 @@
               <w:rPr>
                 <w:webHidden/>
               </w:rPr>
-              <w:instrText xml:space="preserve"> PAGEREF _Toc73987226 \h </w:instrText>
+              <w:instrText xml:space="preserve"> PAGEREF _Toc75111853 \h </w:instrText>
             </w:r>
             <w:r>
               <w:rPr>
@@ -5379,7 +6042,7 @@
               <w:szCs w:val="22"/>
             </w:rPr>
           </w:pPr>
-          <w:hyperlink w:anchor="_Toc73987227" w:history="1">
+          <w:hyperlink w:anchor="_Toc75111854" w:history="1">
             <w:r>
               <w:rPr>
                 <w:rStyle w:val="Hyperlink"/>
@@ -5403,7 +6066,7 @@
               <w:rPr>
                 <w:webHidden/>
               </w:rPr>
-              <w:instrText xml:space="preserve"> PAGEREF _Toc73987227 \h </w:instrText>
+              <w:instrText xml:space="preserve"> PAGEREF _Toc75111854 \h </w:instrText>
             </w:r>
             <w:r>
               <w:rPr>
@@ -5444,7 +6107,7 @@
               <w:szCs w:val="22"/>
             </w:rPr>
           </w:pPr>
-          <w:hyperlink w:anchor="_Toc73987228" w:history="1">
+          <w:hyperlink w:anchor="_Toc75111855" w:history="1">
             <w:r>
               <w:rPr>
                 <w:rStyle w:val="Hyperlink"/>
@@ -5471,7 +6134,7 @@
                 <w:noProof/>
                 <w:webHidden/>
               </w:rPr>
-              <w:instrText xml:space="preserve"> PAGEREF _Toc73987228 \h </w:instrText>
+              <w:instrText xml:space="preserve"> PAGEREF _Toc75111855 \h </w:instrText>
             </w:r>
             <w:r>
               <w:rPr>
@@ -5515,7 +6178,7 @@
               <w:szCs w:val="22"/>
             </w:rPr>
           </w:pPr>
-          <w:hyperlink w:anchor="_Toc73987229" w:history="1">
+          <w:hyperlink w:anchor="_Toc75111856" w:history="1">
             <w:r>
               <w:rPr>
                 <w:rStyle w:val="Hyperlink"/>
@@ -5539,7 +6202,7 @@
               <w:rPr>
                 <w:webHidden/>
               </w:rPr>
-              <w:instrText xml:space="preserve"> PAGEREF _Toc73987229 \h </w:instrText>
+              <w:instrText xml:space="preserve"> PAGEREF _Toc75111856 \h </w:instrText>
             </w:r>
             <w:r>
               <w:rPr>
@@ -5580,7 +6243,7 @@
               <w:szCs w:val="22"/>
             </w:rPr>
           </w:pPr>
-          <w:hyperlink w:anchor="_Toc73987230" w:history="1">
+          <w:hyperlink w:anchor="_Toc75111857" w:history="1">
             <w:r>
               <w:rPr>
                 <w:rStyle w:val="Hyperlink"/>
@@ -5607,7 +6270,7 @@
                 <w:noProof/>
                 <w:webHidden/>
               </w:rPr>
-              <w:instrText xml:space="preserve"> PAGEREF _Toc73987230 \h </w:instrText>
+              <w:instrText xml:space="preserve"> PAGEREF _Toc75111857 \h </w:instrText>
             </w:r>
             <w:r>
               <w:rPr>
@@ -5627,7 +6290,7 @@
                 <w:noProof/>
                 <w:webHidden/>
               </w:rPr>
-              <w:t>23</w:t>
+              <w:t>24</w:t>
             </w:r>
             <w:r>
               <w:rPr>
@@ -5652,6 +6315,959 @@
     </w:p>
     <w:p>
       <w:pPr>
+        <w:spacing w:after="160" w:line="259" w:lineRule="auto"/>
+        <w:rPr>
+          <w:rFonts w:asciiTheme="majorHAnsi" w:eastAsiaTheme="majorEastAsia" w:hAnsiTheme="majorHAnsi" w:cstheme="majorBidi"/>
+          <w:color w:val="2E74B5" w:themeColor="accent1" w:themeShade="BF"/>
+          <w:sz w:val="32"/>
+          <w:szCs w:val="32"/>
+        </w:rPr>
+      </w:pPr>
+      <w:r>
+        <w:br w:type="page"/>
+      </w:r>
+    </w:p>
+    <w:p>
+      <w:pPr>
+        <w:spacing w:line="360" w:lineRule="auto"/>
+        <w:jc w:val="center"/>
+        <w:rPr>
+          <w:b/>
+          <w:sz w:val="30"/>
+          <w:szCs w:val="30"/>
+        </w:rPr>
+      </w:pPr>
+      <w:r>
+        <w:rPr>
+          <w:b/>
+          <w:sz w:val="30"/>
+          <w:szCs w:val="30"/>
+        </w:rPr>
+        <w:lastRenderedPageBreak/>
+        <w:t>DANH MỤC HÌNH ẢNH</w:t>
+      </w:r>
+    </w:p>
+    <w:p>
+      <w:pPr>
+        <w:pStyle w:val="TableofFigures"/>
+        <w:tabs>
+          <w:tab w:val="right" w:leader="dot" w:pos="9061"/>
+        </w:tabs>
+        <w:rPr>
+          <w:rFonts w:asciiTheme="minorHAnsi" w:eastAsiaTheme="minorEastAsia" w:hAnsiTheme="minorHAnsi" w:cstheme="minorBidi"/>
+          <w:noProof/>
+          <w:sz w:val="22"/>
+          <w:szCs w:val="22"/>
+        </w:rPr>
+      </w:pPr>
+      <w:r>
+        <w:rPr>
+          <w:b/>
+          <w:sz w:val="30"/>
+          <w:szCs w:val="30"/>
+        </w:rPr>
+        <w:fldChar w:fldCharType="begin"/>
+      </w:r>
+      <w:r>
+        <w:rPr>
+          <w:b/>
+          <w:sz w:val="30"/>
+          <w:szCs w:val="30"/>
+        </w:rPr>
+        <w:instrText xml:space="preserve"> TOC \h \z \c "Hình" </w:instrText>
+      </w:r>
+      <w:r>
+        <w:rPr>
+          <w:b/>
+          <w:sz w:val="30"/>
+          <w:szCs w:val="30"/>
+        </w:rPr>
+        <w:fldChar w:fldCharType="separate"/>
+      </w:r>
+      <w:hyperlink w:anchor="_Toc75111664" w:history="1">
+        <w:r>
+          <w:rPr>
+            <w:rStyle w:val="Hyperlink"/>
+            <w:noProof/>
+          </w:rPr>
+          <w:t>Hình 1 Sơ đồ phân rã chức năng</w:t>
+        </w:r>
+        <w:r>
+          <w:rPr>
+            <w:noProof/>
+            <w:webHidden/>
+          </w:rPr>
+          <w:tab/>
+        </w:r>
+        <w:r>
+          <w:rPr>
+            <w:noProof/>
+            <w:webHidden/>
+          </w:rPr>
+          <w:fldChar w:fldCharType="begin"/>
+        </w:r>
+        <w:r>
+          <w:rPr>
+            <w:noProof/>
+            <w:webHidden/>
+          </w:rPr>
+          <w:instrText xml:space="preserve"> PAGEREF _Toc75111664 \h </w:instrText>
+        </w:r>
+        <w:r>
+          <w:rPr>
+            <w:noProof/>
+            <w:webHidden/>
+          </w:rPr>
+        </w:r>
+        <w:r>
+          <w:rPr>
+            <w:noProof/>
+            <w:webHidden/>
+          </w:rPr>
+          <w:fldChar w:fldCharType="separate"/>
+        </w:r>
+        <w:r>
+          <w:rPr>
+            <w:noProof/>
+            <w:webHidden/>
+          </w:rPr>
+          <w:t>3</w:t>
+        </w:r>
+        <w:r>
+          <w:rPr>
+            <w:noProof/>
+            <w:webHidden/>
+          </w:rPr>
+          <w:fldChar w:fldCharType="end"/>
+        </w:r>
+      </w:hyperlink>
+    </w:p>
+    <w:p>
+      <w:pPr>
+        <w:pStyle w:val="TableofFigures"/>
+        <w:tabs>
+          <w:tab w:val="right" w:leader="dot" w:pos="9061"/>
+        </w:tabs>
+        <w:rPr>
+          <w:rFonts w:asciiTheme="minorHAnsi" w:eastAsiaTheme="minorEastAsia" w:hAnsiTheme="minorHAnsi" w:cstheme="minorBidi"/>
+          <w:noProof/>
+          <w:sz w:val="22"/>
+          <w:szCs w:val="22"/>
+        </w:rPr>
+      </w:pPr>
+      <w:hyperlink w:anchor="_Toc75111665" w:history="1">
+        <w:r>
+          <w:rPr>
+            <w:rStyle w:val="Hyperlink"/>
+            <w:noProof/>
+          </w:rPr>
+          <w:t>Hình 2 Mô hình thực thể chức năng</w:t>
+        </w:r>
+        <w:r>
+          <w:rPr>
+            <w:noProof/>
+            <w:webHidden/>
+          </w:rPr>
+          <w:tab/>
+        </w:r>
+        <w:r>
+          <w:rPr>
+            <w:noProof/>
+            <w:webHidden/>
+          </w:rPr>
+          <w:fldChar w:fldCharType="begin"/>
+        </w:r>
+        <w:r>
+          <w:rPr>
+            <w:noProof/>
+            <w:webHidden/>
+          </w:rPr>
+          <w:instrText xml:space="preserve"> PAGEREF _Toc75111665 \h </w:instrText>
+        </w:r>
+        <w:r>
+          <w:rPr>
+            <w:noProof/>
+            <w:webHidden/>
+          </w:rPr>
+        </w:r>
+        <w:r>
+          <w:rPr>
+            <w:noProof/>
+            <w:webHidden/>
+          </w:rPr>
+          <w:fldChar w:fldCharType="separate"/>
+        </w:r>
+        <w:r>
+          <w:rPr>
+            <w:noProof/>
+            <w:webHidden/>
+          </w:rPr>
+          <w:t>3</w:t>
+        </w:r>
+        <w:r>
+          <w:rPr>
+            <w:noProof/>
+            <w:webHidden/>
+          </w:rPr>
+          <w:fldChar w:fldCharType="end"/>
+        </w:r>
+      </w:hyperlink>
+    </w:p>
+    <w:p>
+      <w:pPr>
+        <w:pStyle w:val="TableofFigures"/>
+        <w:tabs>
+          <w:tab w:val="right" w:leader="dot" w:pos="9061"/>
+        </w:tabs>
+        <w:rPr>
+          <w:rFonts w:asciiTheme="minorHAnsi" w:eastAsiaTheme="minorEastAsia" w:hAnsiTheme="minorHAnsi" w:cstheme="minorBidi"/>
+          <w:noProof/>
+          <w:sz w:val="22"/>
+          <w:szCs w:val="22"/>
+        </w:rPr>
+      </w:pPr>
+      <w:hyperlink w:anchor="_Toc75111666" w:history="1">
+        <w:r>
+          <w:rPr>
+            <w:rStyle w:val="Hyperlink"/>
+            <w:noProof/>
+          </w:rPr>
+          <w:t>Hình 3 Database Diagram</w:t>
+        </w:r>
+        <w:r>
+          <w:rPr>
+            <w:noProof/>
+            <w:webHidden/>
+          </w:rPr>
+          <w:tab/>
+        </w:r>
+        <w:r>
+          <w:rPr>
+            <w:noProof/>
+            <w:webHidden/>
+          </w:rPr>
+          <w:fldChar w:fldCharType="begin"/>
+        </w:r>
+        <w:r>
+          <w:rPr>
+            <w:noProof/>
+            <w:webHidden/>
+          </w:rPr>
+          <w:instrText xml:space="preserve"> PAGEREF _Toc75111666 \h </w:instrText>
+        </w:r>
+        <w:r>
+          <w:rPr>
+            <w:noProof/>
+            <w:webHidden/>
+          </w:rPr>
+        </w:r>
+        <w:r>
+          <w:rPr>
+            <w:noProof/>
+            <w:webHidden/>
+          </w:rPr>
+          <w:fldChar w:fldCharType="separate"/>
+        </w:r>
+        <w:r>
+          <w:rPr>
+            <w:noProof/>
+            <w:webHidden/>
+          </w:rPr>
+          <w:t>4</w:t>
+        </w:r>
+        <w:r>
+          <w:rPr>
+            <w:noProof/>
+            <w:webHidden/>
+          </w:rPr>
+          <w:fldChar w:fldCharType="end"/>
+        </w:r>
+      </w:hyperlink>
+    </w:p>
+    <w:p>
+      <w:pPr>
+        <w:pStyle w:val="TableofFigures"/>
+        <w:tabs>
+          <w:tab w:val="right" w:leader="dot" w:pos="9061"/>
+        </w:tabs>
+        <w:rPr>
+          <w:rStyle w:val="Hyperlink"/>
+          <w:noProof/>
+        </w:rPr>
+      </w:pPr>
+      <w:hyperlink w:anchor="_Toc75111667" w:history="1">
+        <w:r>
+          <w:rPr>
+            <w:rStyle w:val="Hyperlink"/>
+            <w:noProof/>
+          </w:rPr>
+          <w:t>Hình 4 Giao diện đăng nhập</w:t>
+        </w:r>
+        <w:r>
+          <w:rPr>
+            <w:noProof/>
+            <w:webHidden/>
+          </w:rPr>
+          <w:tab/>
+        </w:r>
+        <w:r>
+          <w:rPr>
+            <w:noProof/>
+            <w:webHidden/>
+          </w:rPr>
+          <w:fldChar w:fldCharType="begin"/>
+        </w:r>
+        <w:r>
+          <w:rPr>
+            <w:noProof/>
+            <w:webHidden/>
+          </w:rPr>
+          <w:instrText xml:space="preserve"> PAGEREF _Toc75111667 \h </w:instrText>
+        </w:r>
+        <w:r>
+          <w:rPr>
+            <w:noProof/>
+            <w:webHidden/>
+          </w:rPr>
+        </w:r>
+        <w:r>
+          <w:rPr>
+            <w:noProof/>
+            <w:webHidden/>
+          </w:rPr>
+          <w:fldChar w:fldCharType="separate"/>
+        </w:r>
+        <w:r>
+          <w:rPr>
+            <w:noProof/>
+            <w:webHidden/>
+          </w:rPr>
+          <w:t>10</w:t>
+        </w:r>
+        <w:r>
+          <w:rPr>
+            <w:noProof/>
+            <w:webHidden/>
+          </w:rPr>
+          <w:fldChar w:fldCharType="end"/>
+        </w:r>
+      </w:hyperlink>
+    </w:p>
+    <w:p>
+      <w:pPr>
+        <w:spacing w:line="360" w:lineRule="auto"/>
+        <w:jc w:val="center"/>
+        <w:rPr>
+          <w:b/>
+          <w:sz w:val="30"/>
+          <w:szCs w:val="30"/>
+        </w:rPr>
+      </w:pPr>
+      <w:r>
+        <w:rPr>
+          <w:b/>
+          <w:sz w:val="30"/>
+          <w:szCs w:val="30"/>
+        </w:rPr>
+        <w:fldChar w:fldCharType="end"/>
+      </w:r>
+    </w:p>
+    <w:p>
+      <w:pPr>
+        <w:spacing w:line="360" w:lineRule="auto"/>
+        <w:jc w:val="center"/>
+        <w:rPr>
+          <w:b/>
+          <w:sz w:val="30"/>
+          <w:szCs w:val="30"/>
+        </w:rPr>
+      </w:pPr>
+    </w:p>
+    <w:p>
+      <w:pPr>
+        <w:pStyle w:val="TOCHeading"/>
+      </w:pPr>
+    </w:p>
+    <w:p>
+      <w:pPr>
+        <w:spacing w:after="160" w:line="259" w:lineRule="auto"/>
+        <w:ind w:left="2160" w:firstLine="720"/>
+        <w:rPr>
+          <w:rFonts w:asciiTheme="majorHAnsi" w:eastAsiaTheme="majorEastAsia" w:hAnsiTheme="majorHAnsi" w:cstheme="majorBidi"/>
+          <w:color w:val="2E74B5" w:themeColor="accent1" w:themeShade="BF"/>
+          <w:sz w:val="32"/>
+          <w:szCs w:val="32"/>
+        </w:rPr>
+      </w:pPr>
+      <w:r>
+        <w:rPr>
+          <w:b/>
+          <w:sz w:val="30"/>
+          <w:szCs w:val="30"/>
+        </w:rPr>
+        <w:t>DANH MỤC BẢNG BIỂU</w:t>
+      </w:r>
+    </w:p>
+    <w:p>
+      <w:pPr>
+        <w:pStyle w:val="TableofFigures"/>
+        <w:tabs>
+          <w:tab w:val="right" w:leader="dot" w:pos="9061"/>
+        </w:tabs>
+        <w:rPr>
+          <w:rFonts w:asciiTheme="minorHAnsi" w:eastAsiaTheme="minorEastAsia" w:hAnsiTheme="minorHAnsi" w:cstheme="minorBidi"/>
+          <w:noProof/>
+          <w:sz w:val="22"/>
+          <w:szCs w:val="22"/>
+        </w:rPr>
+      </w:pPr>
+      <w:r>
+        <w:rPr>
+          <w:b/>
+          <w:sz w:val="30"/>
+          <w:szCs w:val="30"/>
+        </w:rPr>
+        <w:fldChar w:fldCharType="begin"/>
+      </w:r>
+      <w:r>
+        <w:rPr>
+          <w:b/>
+          <w:sz w:val="30"/>
+          <w:szCs w:val="30"/>
+        </w:rPr>
+        <w:instrText xml:space="preserve"> TOC \h \z \c "Bảng" </w:instrText>
+      </w:r>
+      <w:r>
+        <w:rPr>
+          <w:b/>
+          <w:sz w:val="30"/>
+          <w:szCs w:val="30"/>
+        </w:rPr>
+        <w:fldChar w:fldCharType="separate"/>
+      </w:r>
+      <w:hyperlink w:anchor="_Toc75111875" w:history="1">
+        <w:r>
+          <w:rPr>
+            <w:rStyle w:val="Hyperlink"/>
+            <w:noProof/>
+          </w:rPr>
+          <w:t>Bảng 1 Mô tả chi tiết thực thể Quyen</w:t>
+        </w:r>
+        <w:r>
+          <w:rPr>
+            <w:noProof/>
+            <w:webHidden/>
+          </w:rPr>
+          <w:tab/>
+        </w:r>
+        <w:r>
+          <w:rPr>
+            <w:noProof/>
+            <w:webHidden/>
+          </w:rPr>
+          <w:fldChar w:fldCharType="begin"/>
+        </w:r>
+        <w:r>
+          <w:rPr>
+            <w:noProof/>
+            <w:webHidden/>
+          </w:rPr>
+          <w:instrText xml:space="preserve"> PAGEREF _Toc75111875 \h </w:instrText>
+        </w:r>
+        <w:r>
+          <w:rPr>
+            <w:noProof/>
+            <w:webHidden/>
+          </w:rPr>
+        </w:r>
+        <w:r>
+          <w:rPr>
+            <w:noProof/>
+            <w:webHidden/>
+          </w:rPr>
+          <w:fldChar w:fldCharType="separate"/>
+        </w:r>
+        <w:r>
+          <w:rPr>
+            <w:noProof/>
+            <w:webHidden/>
+          </w:rPr>
+          <w:t>5</w:t>
+        </w:r>
+        <w:r>
+          <w:rPr>
+            <w:noProof/>
+            <w:webHidden/>
+          </w:rPr>
+          <w:fldChar w:fldCharType="end"/>
+        </w:r>
+      </w:hyperlink>
+    </w:p>
+    <w:p>
+      <w:pPr>
+        <w:pStyle w:val="TableofFigures"/>
+        <w:tabs>
+          <w:tab w:val="right" w:leader="dot" w:pos="9061"/>
+        </w:tabs>
+        <w:rPr>
+          <w:rFonts w:asciiTheme="minorHAnsi" w:eastAsiaTheme="minorEastAsia" w:hAnsiTheme="minorHAnsi" w:cstheme="minorBidi"/>
+          <w:noProof/>
+          <w:sz w:val="22"/>
+          <w:szCs w:val="22"/>
+        </w:rPr>
+      </w:pPr>
+      <w:hyperlink w:anchor="_Toc75111876" w:history="1">
+        <w:r>
+          <w:rPr>
+            <w:rStyle w:val="Hyperlink"/>
+            <w:noProof/>
+          </w:rPr>
+          <w:t>Bảng 2 Mô tả chi tiết thực thể TaiKhoan_NhanVien</w:t>
+        </w:r>
+        <w:r>
+          <w:rPr>
+            <w:noProof/>
+            <w:webHidden/>
+          </w:rPr>
+          <w:tab/>
+        </w:r>
+        <w:r>
+          <w:rPr>
+            <w:noProof/>
+            <w:webHidden/>
+          </w:rPr>
+          <w:fldChar w:fldCharType="begin"/>
+        </w:r>
+        <w:r>
+          <w:rPr>
+            <w:noProof/>
+            <w:webHidden/>
+          </w:rPr>
+          <w:instrText xml:space="preserve"> PAGEREF _Toc75111876 \h </w:instrText>
+        </w:r>
+        <w:r>
+          <w:rPr>
+            <w:noProof/>
+            <w:webHidden/>
+          </w:rPr>
+        </w:r>
+        <w:r>
+          <w:rPr>
+            <w:noProof/>
+            <w:webHidden/>
+          </w:rPr>
+          <w:fldChar w:fldCharType="separate"/>
+        </w:r>
+        <w:r>
+          <w:rPr>
+            <w:noProof/>
+            <w:webHidden/>
+          </w:rPr>
+          <w:t>5</w:t>
+        </w:r>
+        <w:r>
+          <w:rPr>
+            <w:noProof/>
+            <w:webHidden/>
+          </w:rPr>
+          <w:fldChar w:fldCharType="end"/>
+        </w:r>
+      </w:hyperlink>
+    </w:p>
+    <w:p>
+      <w:pPr>
+        <w:pStyle w:val="TableofFigures"/>
+        <w:tabs>
+          <w:tab w:val="right" w:leader="dot" w:pos="9061"/>
+        </w:tabs>
+        <w:rPr>
+          <w:rFonts w:asciiTheme="minorHAnsi" w:eastAsiaTheme="minorEastAsia" w:hAnsiTheme="minorHAnsi" w:cstheme="minorBidi"/>
+          <w:noProof/>
+          <w:sz w:val="22"/>
+          <w:szCs w:val="22"/>
+        </w:rPr>
+      </w:pPr>
+      <w:hyperlink w:anchor="_Toc75111877" w:history="1">
+        <w:r>
+          <w:rPr>
+            <w:rStyle w:val="Hyperlink"/>
+            <w:noProof/>
+          </w:rPr>
+          <w:t>Bảng 3 Mô tả chi tiết thực thể Ban</w:t>
+        </w:r>
+        <w:r>
+          <w:rPr>
+            <w:noProof/>
+            <w:webHidden/>
+          </w:rPr>
+          <w:tab/>
+        </w:r>
+        <w:r>
+          <w:rPr>
+            <w:noProof/>
+            <w:webHidden/>
+          </w:rPr>
+          <w:fldChar w:fldCharType="begin"/>
+        </w:r>
+        <w:r>
+          <w:rPr>
+            <w:noProof/>
+            <w:webHidden/>
+          </w:rPr>
+          <w:instrText xml:space="preserve"> PAGEREF _Toc75111877 \h </w:instrText>
+        </w:r>
+        <w:r>
+          <w:rPr>
+            <w:noProof/>
+            <w:webHidden/>
+          </w:rPr>
+        </w:r>
+        <w:r>
+          <w:rPr>
+            <w:noProof/>
+            <w:webHidden/>
+          </w:rPr>
+          <w:fldChar w:fldCharType="separate"/>
+        </w:r>
+        <w:r>
+          <w:rPr>
+            <w:noProof/>
+            <w:webHidden/>
+          </w:rPr>
+          <w:t>6</w:t>
+        </w:r>
+        <w:r>
+          <w:rPr>
+            <w:noProof/>
+            <w:webHidden/>
+          </w:rPr>
+          <w:fldChar w:fldCharType="end"/>
+        </w:r>
+      </w:hyperlink>
+    </w:p>
+    <w:p>
+      <w:pPr>
+        <w:pStyle w:val="TableofFigures"/>
+        <w:tabs>
+          <w:tab w:val="right" w:leader="dot" w:pos="9061"/>
+        </w:tabs>
+        <w:rPr>
+          <w:rFonts w:asciiTheme="minorHAnsi" w:eastAsiaTheme="minorEastAsia" w:hAnsiTheme="minorHAnsi" w:cstheme="minorBidi"/>
+          <w:noProof/>
+          <w:sz w:val="22"/>
+          <w:szCs w:val="22"/>
+        </w:rPr>
+      </w:pPr>
+      <w:hyperlink w:anchor="_Toc75111878" w:history="1">
+        <w:r>
+          <w:rPr>
+            <w:rStyle w:val="Hyperlink"/>
+            <w:noProof/>
+          </w:rPr>
+          <w:t>Bảng 4 Mô tả chi tiết thực thể KhachHang</w:t>
+        </w:r>
+        <w:r>
+          <w:rPr>
+            <w:noProof/>
+            <w:webHidden/>
+          </w:rPr>
+          <w:tab/>
+        </w:r>
+        <w:r>
+          <w:rPr>
+            <w:noProof/>
+            <w:webHidden/>
+          </w:rPr>
+          <w:fldChar w:fldCharType="begin"/>
+        </w:r>
+        <w:r>
+          <w:rPr>
+            <w:noProof/>
+            <w:webHidden/>
+          </w:rPr>
+          <w:instrText xml:space="preserve"> PAGEREF _Toc75111878 \h </w:instrText>
+        </w:r>
+        <w:r>
+          <w:rPr>
+            <w:noProof/>
+            <w:webHidden/>
+          </w:rPr>
+        </w:r>
+        <w:r>
+          <w:rPr>
+            <w:noProof/>
+            <w:webHidden/>
+          </w:rPr>
+          <w:fldChar w:fldCharType="separate"/>
+        </w:r>
+        <w:r>
+          <w:rPr>
+            <w:noProof/>
+            <w:webHidden/>
+          </w:rPr>
+          <w:t>6</w:t>
+        </w:r>
+        <w:r>
+          <w:rPr>
+            <w:noProof/>
+            <w:webHidden/>
+          </w:rPr>
+          <w:fldChar w:fldCharType="end"/>
+        </w:r>
+      </w:hyperlink>
+    </w:p>
+    <w:p>
+      <w:pPr>
+        <w:pStyle w:val="TableofFigures"/>
+        <w:tabs>
+          <w:tab w:val="right" w:leader="dot" w:pos="9061"/>
+        </w:tabs>
+        <w:rPr>
+          <w:rFonts w:asciiTheme="minorHAnsi" w:eastAsiaTheme="minorEastAsia" w:hAnsiTheme="minorHAnsi" w:cstheme="minorBidi"/>
+          <w:noProof/>
+          <w:sz w:val="22"/>
+          <w:szCs w:val="22"/>
+        </w:rPr>
+      </w:pPr>
+      <w:hyperlink w:anchor="_Toc75111879" w:history="1">
+        <w:r>
+          <w:rPr>
+            <w:rStyle w:val="Hyperlink"/>
+            <w:noProof/>
+          </w:rPr>
+          <w:t xml:space="preserve">Bảng 5 Mô tả chi tiết thực thể </w:t>
+        </w:r>
+        <w:r>
+          <w:rPr>
+            <w:rStyle w:val="Hyperlink"/>
+            <w:noProof/>
+            <w:lang w:val="vi-VN"/>
+          </w:rPr>
+          <w:t>DoUong</w:t>
+        </w:r>
+        <w:r>
+          <w:rPr>
+            <w:noProof/>
+            <w:webHidden/>
+          </w:rPr>
+          <w:tab/>
+        </w:r>
+        <w:r>
+          <w:rPr>
+            <w:noProof/>
+            <w:webHidden/>
+          </w:rPr>
+          <w:fldChar w:fldCharType="begin"/>
+        </w:r>
+        <w:r>
+          <w:rPr>
+            <w:noProof/>
+            <w:webHidden/>
+          </w:rPr>
+          <w:instrText xml:space="preserve"> PAGEREF _Toc75111879 \h </w:instrText>
+        </w:r>
+        <w:r>
+          <w:rPr>
+            <w:noProof/>
+            <w:webHidden/>
+          </w:rPr>
+        </w:r>
+        <w:r>
+          <w:rPr>
+            <w:noProof/>
+            <w:webHidden/>
+          </w:rPr>
+          <w:fldChar w:fldCharType="separate"/>
+        </w:r>
+        <w:r>
+          <w:rPr>
+            <w:noProof/>
+            <w:webHidden/>
+          </w:rPr>
+          <w:t>7</w:t>
+        </w:r>
+        <w:r>
+          <w:rPr>
+            <w:noProof/>
+            <w:webHidden/>
+          </w:rPr>
+          <w:fldChar w:fldCharType="end"/>
+        </w:r>
+      </w:hyperlink>
+    </w:p>
+    <w:p>
+      <w:pPr>
+        <w:pStyle w:val="TableofFigures"/>
+        <w:tabs>
+          <w:tab w:val="right" w:leader="dot" w:pos="9061"/>
+        </w:tabs>
+        <w:rPr>
+          <w:rFonts w:asciiTheme="minorHAnsi" w:eastAsiaTheme="minorEastAsia" w:hAnsiTheme="minorHAnsi" w:cstheme="minorBidi"/>
+          <w:noProof/>
+          <w:sz w:val="22"/>
+          <w:szCs w:val="22"/>
+        </w:rPr>
+      </w:pPr>
+      <w:hyperlink w:anchor="_Toc75111880" w:history="1">
+        <w:r>
+          <w:rPr>
+            <w:rStyle w:val="Hyperlink"/>
+            <w:noProof/>
+          </w:rPr>
+          <w:t>Bảng 6 Mô tả chi tiết thực thể HoaDon</w:t>
+        </w:r>
+        <w:r>
+          <w:rPr>
+            <w:noProof/>
+            <w:webHidden/>
+          </w:rPr>
+          <w:tab/>
+        </w:r>
+        <w:r>
+          <w:rPr>
+            <w:noProof/>
+            <w:webHidden/>
+          </w:rPr>
+          <w:fldChar w:fldCharType="begin"/>
+        </w:r>
+        <w:r>
+          <w:rPr>
+            <w:noProof/>
+            <w:webHidden/>
+          </w:rPr>
+          <w:instrText xml:space="preserve"> PAGEREF _Toc75111880 \h </w:instrText>
+        </w:r>
+        <w:r>
+          <w:rPr>
+            <w:noProof/>
+            <w:webHidden/>
+          </w:rPr>
+        </w:r>
+        <w:r>
+          <w:rPr>
+            <w:noProof/>
+            <w:webHidden/>
+          </w:rPr>
+          <w:fldChar w:fldCharType="separate"/>
+        </w:r>
+        <w:r>
+          <w:rPr>
+            <w:noProof/>
+            <w:webHidden/>
+          </w:rPr>
+          <w:t>8</w:t>
+        </w:r>
+        <w:r>
+          <w:rPr>
+            <w:noProof/>
+            <w:webHidden/>
+          </w:rPr>
+          <w:fldChar w:fldCharType="end"/>
+        </w:r>
+      </w:hyperlink>
+    </w:p>
+    <w:p>
+      <w:pPr>
+        <w:pStyle w:val="TableofFigures"/>
+        <w:tabs>
+          <w:tab w:val="right" w:leader="dot" w:pos="9061"/>
+        </w:tabs>
+        <w:rPr>
+          <w:rFonts w:asciiTheme="minorHAnsi" w:eastAsiaTheme="minorEastAsia" w:hAnsiTheme="minorHAnsi" w:cstheme="minorBidi"/>
+          <w:noProof/>
+          <w:sz w:val="22"/>
+          <w:szCs w:val="22"/>
+        </w:rPr>
+      </w:pPr>
+      <w:hyperlink w:anchor="_Toc75111881" w:history="1">
+        <w:r>
+          <w:rPr>
+            <w:rStyle w:val="Hyperlink"/>
+            <w:noProof/>
+            <w:lang w:val="vi-VN"/>
+          </w:rPr>
+          <w:t xml:space="preserve">Bảng </w:t>
+        </w:r>
+        <w:r>
+          <w:rPr>
+            <w:rStyle w:val="Hyperlink"/>
+            <w:noProof/>
+          </w:rPr>
+          <w:t>7</w:t>
+        </w:r>
+        <w:r>
+          <w:rPr>
+            <w:rStyle w:val="Hyperlink"/>
+            <w:noProof/>
+            <w:lang w:val="vi-VN"/>
+          </w:rPr>
+          <w:t xml:space="preserve"> Bảng danh sách các thuộc tính</w:t>
+        </w:r>
+        <w:r>
+          <w:rPr>
+            <w:noProof/>
+            <w:webHidden/>
+          </w:rPr>
+          <w:tab/>
+        </w:r>
+        <w:r>
+          <w:rPr>
+            <w:noProof/>
+            <w:webHidden/>
+          </w:rPr>
+          <w:fldChar w:fldCharType="begin"/>
+        </w:r>
+        <w:r>
+          <w:rPr>
+            <w:noProof/>
+            <w:webHidden/>
+          </w:rPr>
+          <w:instrText xml:space="preserve"> PAGEREF _Toc75111881 \h </w:instrText>
+        </w:r>
+        <w:r>
+          <w:rPr>
+            <w:noProof/>
+            <w:webHidden/>
+          </w:rPr>
+        </w:r>
+        <w:r>
+          <w:rPr>
+            <w:noProof/>
+            <w:webHidden/>
+          </w:rPr>
+          <w:fldChar w:fldCharType="separate"/>
+        </w:r>
+        <w:r>
+          <w:rPr>
+            <w:noProof/>
+            <w:webHidden/>
+          </w:rPr>
+          <w:t>9</w:t>
+        </w:r>
+        <w:r>
+          <w:rPr>
+            <w:noProof/>
+            <w:webHidden/>
+          </w:rPr>
+          <w:fldChar w:fldCharType="end"/>
+        </w:r>
+      </w:hyperlink>
+    </w:p>
+    <w:p>
+      <w:pPr>
+        <w:pStyle w:val="TOCHeading"/>
+      </w:pPr>
+      <w:r>
+        <w:rPr>
+          <w:b/>
+          <w:sz w:val="30"/>
+          <w:szCs w:val="30"/>
+        </w:rPr>
+        <w:fldChar w:fldCharType="end"/>
+      </w:r>
+    </w:p>
+    <w:p>
+      <w:pPr>
         <w:spacing w:before="120" w:after="120" w:line="360" w:lineRule="auto"/>
         <w:jc w:val="center"/>
         <w:rPr>
@@ -5699,14 +7315,14 @@
           <w:szCs w:val="30"/>
         </w:rPr>
         <w:sectPr>
-          <w:footerReference w:type="default" r:id="rId8"/>
+          <w:footerReference w:type="default" r:id="rId9"/>
           <w:pgSz w:w="11906" w:h="16838" w:code="9"/>
           <w:pgMar w:top="1134" w:right="1134" w:bottom="1134" w:left="1701" w:header="720" w:footer="720" w:gutter="0"/>
           <w:cols w:space="720"/>
           <w:docGrid w:linePitch="360"/>
         </w:sectPr>
       </w:pPr>
-      <w:bookmarkStart w:id="0" w:name="_Toc45861552"/>
+      <w:bookmarkStart w:id="1" w:name="_Toc45861552"/>
     </w:p>
     <w:p>
       <w:pPr>
@@ -5719,8 +7335,8 @@
           <w:szCs w:val="26"/>
         </w:rPr>
       </w:pPr>
-      <w:bookmarkStart w:id="1" w:name="_Toc45868505"/>
-      <w:bookmarkStart w:id="2" w:name="_Toc73987200"/>
+      <w:bookmarkStart w:id="2" w:name="_Toc45868505"/>
+      <w:bookmarkStart w:id="3" w:name="_Toc75111827"/>
       <w:r>
         <w:rPr>
           <w:rFonts w:ascii="Times New Roman" w:hAnsi="Times New Roman"/>
@@ -5730,9 +7346,9 @@
         <w:lastRenderedPageBreak/>
         <w:t>CHƯƠNG 1. MỞ ĐẦU</w:t>
       </w:r>
-      <w:bookmarkEnd w:id="0"/>
       <w:bookmarkEnd w:id="1"/>
       <w:bookmarkEnd w:id="2"/>
+      <w:bookmarkEnd w:id="3"/>
     </w:p>
     <w:p>
       <w:pPr>
@@ -5749,9 +7365,9 @@
           <w:color w:val="000000" w:themeColor="text1"/>
         </w:rPr>
       </w:pPr>
-      <w:bookmarkStart w:id="3" w:name="_Toc45861553"/>
-      <w:bookmarkStart w:id="4" w:name="_Toc45868506"/>
-      <w:bookmarkStart w:id="5" w:name="_Toc73987201"/>
+      <w:bookmarkStart w:id="4" w:name="_Toc45861553"/>
+      <w:bookmarkStart w:id="5" w:name="_Toc45868506"/>
+      <w:bookmarkStart w:id="6" w:name="_Toc75111828"/>
       <w:r>
         <w:rPr>
           <w:rFonts w:ascii="Times New Roman" w:hAnsi="Times New Roman" w:cs="Times New Roman"/>
@@ -5761,9 +7377,9 @@
         </w:rPr>
         <w:t>Tổng quan về đề tài:</w:t>
       </w:r>
-      <w:bookmarkEnd w:id="3"/>
       <w:bookmarkEnd w:id="4"/>
       <w:bookmarkEnd w:id="5"/>
+      <w:bookmarkEnd w:id="6"/>
     </w:p>
     <w:p>
       <w:pPr>
@@ -5861,9 +7477,9 @@
           <w:color w:val="000000" w:themeColor="text1"/>
         </w:rPr>
       </w:pPr>
-      <w:bookmarkStart w:id="6" w:name="_Toc45861554"/>
-      <w:bookmarkStart w:id="7" w:name="_Toc45868507"/>
-      <w:bookmarkStart w:id="8" w:name="_Toc73987202"/>
+      <w:bookmarkStart w:id="7" w:name="_Toc45861554"/>
+      <w:bookmarkStart w:id="8" w:name="_Toc45868507"/>
+      <w:bookmarkStart w:id="9" w:name="_Toc75111829"/>
       <w:r>
         <w:rPr>
           <w:rFonts w:ascii="Times New Roman" w:hAnsi="Times New Roman" w:cs="Times New Roman"/>
@@ -5882,9 +7498,9 @@
         </w:rPr>
         <w:t>đích của đề tài:</w:t>
       </w:r>
-      <w:bookmarkEnd w:id="6"/>
       <w:bookmarkEnd w:id="7"/>
       <w:bookmarkEnd w:id="8"/>
+      <w:bookmarkEnd w:id="9"/>
     </w:p>
     <w:p>
       <w:pPr>
@@ -5944,9 +7560,9 @@
           <w:color w:val="000000" w:themeColor="text1"/>
         </w:rPr>
       </w:pPr>
-      <w:bookmarkStart w:id="9" w:name="_Toc45861555"/>
-      <w:bookmarkStart w:id="10" w:name="_Toc45868508"/>
-      <w:bookmarkStart w:id="11" w:name="_Toc73987203"/>
+      <w:bookmarkStart w:id="10" w:name="_Toc45861555"/>
+      <w:bookmarkStart w:id="11" w:name="_Toc45868508"/>
+      <w:bookmarkStart w:id="12" w:name="_Toc75111830"/>
       <w:r>
         <w:rPr>
           <w:rFonts w:ascii="Times New Roman" w:hAnsi="Times New Roman" w:cs="Times New Roman"/>
@@ -5956,9 +7572,9 @@
         </w:rPr>
         <w:t>Mô tả chi tiết đề tài:</w:t>
       </w:r>
-      <w:bookmarkEnd w:id="9"/>
       <w:bookmarkEnd w:id="10"/>
       <w:bookmarkEnd w:id="11"/>
+      <w:bookmarkEnd w:id="12"/>
     </w:p>
     <w:p>
       <w:pPr>
@@ -6131,9 +7747,9 @@
           <w:color w:val="000000" w:themeColor="text1"/>
         </w:rPr>
       </w:pPr>
-      <w:bookmarkStart w:id="12" w:name="_Toc45861556"/>
-      <w:bookmarkStart w:id="13" w:name="_Toc45868509"/>
-      <w:bookmarkStart w:id="14" w:name="_Toc73987204"/>
+      <w:bookmarkStart w:id="13" w:name="_Toc45861556"/>
+      <w:bookmarkStart w:id="14" w:name="_Toc45868509"/>
+      <w:bookmarkStart w:id="15" w:name="_Toc75111831"/>
       <w:r>
         <w:rPr>
           <w:rFonts w:ascii="Times New Roman" w:hAnsi="Times New Roman" w:cs="Times New Roman"/>
@@ -6143,9 +7759,9 @@
         </w:rPr>
         <w:t>Công cụ sử dụng</w:t>
       </w:r>
-      <w:bookmarkEnd w:id="12"/>
       <w:bookmarkEnd w:id="13"/>
       <w:bookmarkEnd w:id="14"/>
+      <w:bookmarkEnd w:id="15"/>
     </w:p>
     <w:p>
       <w:pPr>
@@ -6257,9 +7873,9 @@
           <w:szCs w:val="26"/>
         </w:rPr>
       </w:pPr>
-      <w:bookmarkStart w:id="15" w:name="_Toc45861557"/>
-      <w:bookmarkStart w:id="16" w:name="_Toc45868510"/>
-      <w:bookmarkStart w:id="17" w:name="_Toc73987205"/>
+      <w:bookmarkStart w:id="16" w:name="_Toc45861557"/>
+      <w:bookmarkStart w:id="17" w:name="_Toc45868510"/>
+      <w:bookmarkStart w:id="18" w:name="_Toc75111832"/>
       <w:r>
         <w:rPr>
           <w:rFonts w:ascii="Times New Roman" w:hAnsi="Times New Roman"/>
@@ -6277,9 +7893,9 @@
         </w:rPr>
         <w:t>CƠ SỞ LÝ THUYẾT</w:t>
       </w:r>
-      <w:bookmarkEnd w:id="15"/>
       <w:bookmarkEnd w:id="16"/>
       <w:bookmarkEnd w:id="17"/>
+      <w:bookmarkEnd w:id="18"/>
     </w:p>
     <w:p>
       <w:pPr>
@@ -6292,9 +7908,9 @@
           <w:color w:val="000000" w:themeColor="text1"/>
         </w:rPr>
       </w:pPr>
-      <w:bookmarkStart w:id="18" w:name="_Toc45861558"/>
-      <w:bookmarkStart w:id="19" w:name="_Toc45868511"/>
-      <w:bookmarkStart w:id="20" w:name="_Toc73987206"/>
+      <w:bookmarkStart w:id="19" w:name="_Toc45861558"/>
+      <w:bookmarkStart w:id="20" w:name="_Toc45868511"/>
+      <w:bookmarkStart w:id="21" w:name="_Toc75111833"/>
       <w:r>
         <w:rPr>
           <w:rFonts w:ascii="Times New Roman" w:hAnsi="Times New Roman" w:cs="Times New Roman"/>
@@ -6313,9 +7929,9 @@
         </w:rPr>
         <w:t>Yêu cầu chức năng của hệ thống</w:t>
       </w:r>
-      <w:bookmarkEnd w:id="18"/>
       <w:bookmarkEnd w:id="19"/>
       <w:bookmarkEnd w:id="20"/>
+      <w:bookmarkEnd w:id="21"/>
     </w:p>
     <w:p>
       <w:pPr>
@@ -6330,9 +7946,9 @@
           <w:szCs w:val="26"/>
         </w:rPr>
       </w:pPr>
-      <w:bookmarkStart w:id="21" w:name="_Toc45861559"/>
-      <w:bookmarkStart w:id="22" w:name="_Toc45868512"/>
-      <w:bookmarkStart w:id="23" w:name="_Toc73987207"/>
+      <w:bookmarkStart w:id="22" w:name="_Toc45861559"/>
+      <w:bookmarkStart w:id="23" w:name="_Toc45868512"/>
+      <w:bookmarkStart w:id="24" w:name="_Toc75111834"/>
       <w:r>
         <w:rPr>
           <w:rFonts w:ascii="Times New Roman" w:hAnsi="Times New Roman" w:cs="Times New Roman"/>
@@ -6344,9 +7960,9 @@
         </w:rPr>
         <w:t>2.1.1 Mô hình phân rã chức năng</w:t>
       </w:r>
-      <w:bookmarkEnd w:id="21"/>
       <w:bookmarkEnd w:id="22"/>
       <w:bookmarkEnd w:id="23"/>
+      <w:bookmarkEnd w:id="24"/>
     </w:p>
     <w:p>
       <w:pPr>
@@ -6361,144 +7977,6 @@
             <wp:extent cx="5972175" cy="2850515"/>
             <wp:effectExtent l="0" t="0" r="9525" b="6985"/>
             <wp:docPr id="2" name="Picture 2"/>
-            <wp:cNvGraphicFramePr>
-              <a:graphicFrameLocks xmlns:a="http://schemas.openxmlformats.org/drawingml/2006/main" noChangeAspect="1"/>
-            </wp:cNvGraphicFramePr>
-            <a:graphic xmlns:a="http://schemas.openxmlformats.org/drawingml/2006/main">
-              <a:graphicData uri="http://schemas.openxmlformats.org/drawingml/2006/picture">
-                <pic:pic xmlns:pic="http://schemas.openxmlformats.org/drawingml/2006/picture">
-                  <pic:nvPicPr>
-                    <pic:cNvPr id="1" name=""/>
-                    <pic:cNvPicPr/>
-                  </pic:nvPicPr>
-                  <pic:blipFill>
-                    <a:blip r:embed="rId9"/>
-                    <a:stretch>
-                      <a:fillRect/>
-                    </a:stretch>
-                  </pic:blipFill>
-                  <pic:spPr>
-                    <a:xfrm>
-                      <a:off x="0" y="0"/>
-                      <a:ext cx="5972175" cy="2850515"/>
-                    </a:xfrm>
-                    <a:prstGeom prst="rect">
-                      <a:avLst/>
-                    </a:prstGeom>
-                  </pic:spPr>
-                </pic:pic>
-              </a:graphicData>
-            </a:graphic>
-          </wp:inline>
-        </w:drawing>
-      </w:r>
-    </w:p>
-    <w:p>
-      <w:pPr>
-        <w:pStyle w:val="Caption"/>
-        <w:spacing w:line="360" w:lineRule="auto"/>
-      </w:pPr>
-      <w:bookmarkStart w:id="24" w:name="_Toc46140767"/>
-      <w:r>
-        <w:t xml:space="preserve">Hình </w:t>
-      </w:r>
-      <w:r>
-        <w:fldChar w:fldCharType="begin"/>
-      </w:r>
-      <w:r>
-        <w:instrText xml:space="preserve"> SEQ Hình \* ARABIC </w:instrText>
-      </w:r>
-      <w:r>
-        <w:fldChar w:fldCharType="separate"/>
-      </w:r>
-      <w:r>
-        <w:rPr>
-          <w:noProof/>
-        </w:rPr>
-        <w:t>1</w:t>
-      </w:r>
-      <w:r>
-        <w:rPr>
-          <w:noProof/>
-        </w:rPr>
-        <w:fldChar w:fldCharType="end"/>
-      </w:r>
-      <w:r>
-        <w:t xml:space="preserve"> Sơ đồ phân rã chức năng</w:t>
-      </w:r>
-      <w:bookmarkEnd w:id="24"/>
-    </w:p>
-    <w:p>
-      <w:pPr>
-        <w:pStyle w:val="Heading2"/>
-        <w:spacing w:line="360" w:lineRule="auto"/>
-        <w:rPr>
-          <w:rFonts w:ascii="Times New Roman" w:hAnsi="Times New Roman" w:cs="Times New Roman"/>
-          <w:b/>
-          <w:bCs/>
-          <w:color w:val="000000" w:themeColor="text1"/>
-        </w:rPr>
-      </w:pPr>
-      <w:bookmarkStart w:id="25" w:name="_Toc45861560"/>
-      <w:bookmarkStart w:id="26" w:name="_Toc45868513"/>
-      <w:bookmarkStart w:id="27" w:name="_Toc73987208"/>
-      <w:r>
-        <w:rPr>
-          <w:rFonts w:ascii="Times New Roman" w:hAnsi="Times New Roman" w:cs="Times New Roman"/>
-          <w:b/>
-          <w:bCs/>
-          <w:color w:val="000000" w:themeColor="text1"/>
-        </w:rPr>
-        <w:t>2.2 Cơ sở dữ liệu</w:t>
-      </w:r>
-      <w:bookmarkEnd w:id="25"/>
-      <w:bookmarkEnd w:id="26"/>
-      <w:bookmarkEnd w:id="27"/>
-    </w:p>
-    <w:p>
-      <w:pPr>
-        <w:pStyle w:val="Heading3"/>
-        <w:spacing w:line="360" w:lineRule="auto"/>
-        <w:rPr>
-          <w:rFonts w:ascii="Times New Roman" w:hAnsi="Times New Roman" w:cs="Times New Roman"/>
-          <w:b/>
-          <w:bCs/>
-          <w:color w:val="000000" w:themeColor="text1"/>
-          <w:sz w:val="26"/>
-          <w:szCs w:val="26"/>
-        </w:rPr>
-      </w:pPr>
-      <w:bookmarkStart w:id="28" w:name="_Toc45861561"/>
-      <w:bookmarkStart w:id="29" w:name="_Toc45868514"/>
-      <w:bookmarkStart w:id="30" w:name="_Toc73987209"/>
-      <w:r>
-        <w:rPr>
-          <w:rFonts w:ascii="Times New Roman" w:hAnsi="Times New Roman" w:cs="Times New Roman"/>
-          <w:b/>
-          <w:bCs/>
-          <w:color w:val="000000" w:themeColor="text1"/>
-          <w:sz w:val="26"/>
-          <w:szCs w:val="26"/>
-        </w:rPr>
-        <w:t>2.2.1 Mô hình thực thể, chức năng của hệ thống</w:t>
-      </w:r>
-      <w:bookmarkEnd w:id="28"/>
-      <w:bookmarkEnd w:id="29"/>
-      <w:bookmarkEnd w:id="30"/>
-    </w:p>
-    <w:p>
-      <w:pPr>
-        <w:jc w:val="center"/>
-      </w:pPr>
-      <w:r>
-        <w:rPr>
-          <w:noProof/>
-        </w:rPr>
-        <w:drawing>
-          <wp:inline distT="0" distB="0" distL="0" distR="0" wp14:anchorId="250482D3" wp14:editId="1EC641F2">
-            <wp:extent cx="5972175" cy="3102610"/>
-            <wp:effectExtent l="0" t="0" r="9525" b="2540"/>
-            <wp:docPr id="4" name="Picture 4"/>
             <wp:cNvGraphicFramePr>
               <a:graphicFrameLocks xmlns:a="http://schemas.openxmlformats.org/drawingml/2006/main" noChangeAspect="1"/>
             </wp:cNvGraphicFramePr>
@@ -6518,7 +7996,7 @@
                   <pic:spPr>
                     <a:xfrm>
                       <a:off x="0" y="0"/>
-                      <a:ext cx="5972175" cy="3102610"/>
+                      <a:ext cx="5972175" cy="2850515"/>
                     </a:xfrm>
                     <a:prstGeom prst="rect">
                       <a:avLst/>
@@ -6533,43 +8011,54 @@
     </w:p>
     <w:p>
       <w:pPr>
-        <w:keepNext/>
-        <w:ind w:hanging="360"/>
-      </w:pPr>
-    </w:p>
-    <w:p>
-      <w:pPr>
         <w:pStyle w:val="Caption"/>
-      </w:pPr>
-      <w:bookmarkStart w:id="31" w:name="_Toc46140768"/>
+        <w:spacing w:line="360" w:lineRule="auto"/>
+      </w:pPr>
+      <w:bookmarkStart w:id="25" w:name="_Toc75111664"/>
+      <w:bookmarkStart w:id="26" w:name="_Toc75111858"/>
       <w:r>
         <w:t xml:space="preserve">Hình </w:t>
       </w:r>
-      <w:r>
-        <w:fldChar w:fldCharType="begin"/>
-      </w:r>
-      <w:r>
-        <w:instrText xml:space="preserve"> SEQ Hình \* ARABIC </w:instrText>
-      </w:r>
-      <w:r>
-        <w:fldChar w:fldCharType="separate"/>
-      </w:r>
-      <w:r>
-        <w:rPr>
-          <w:noProof/>
-        </w:rPr>
-        <w:t>2</w:t>
-      </w:r>
-      <w:r>
-        <w:rPr>
-          <w:noProof/>
-        </w:rPr>
-        <w:fldChar w:fldCharType="end"/>
-      </w:r>
-      <w:r>
-        <w:t xml:space="preserve"> Mô hình thực thể chức năng</w:t>
-      </w:r>
-      <w:bookmarkEnd w:id="31"/>
+      <w:fldSimple w:instr=" SEQ Hình \* ARABIC ">
+        <w:r>
+          <w:rPr>
+            <w:noProof/>
+          </w:rPr>
+          <w:t>1</w:t>
+        </w:r>
+      </w:fldSimple>
+      <w:r>
+        <w:t xml:space="preserve"> Sơ đồ phân rã chức năng</w:t>
+      </w:r>
+      <w:bookmarkEnd w:id="25"/>
+      <w:bookmarkEnd w:id="26"/>
+    </w:p>
+    <w:p>
+      <w:pPr>
+        <w:pStyle w:val="Heading2"/>
+        <w:spacing w:line="360" w:lineRule="auto"/>
+        <w:rPr>
+          <w:rFonts w:ascii="Times New Roman" w:hAnsi="Times New Roman" w:cs="Times New Roman"/>
+          <w:b/>
+          <w:bCs/>
+          <w:color w:val="000000" w:themeColor="text1"/>
+        </w:rPr>
+      </w:pPr>
+      <w:bookmarkStart w:id="27" w:name="_Toc45861560"/>
+      <w:bookmarkStart w:id="28" w:name="_Toc45868513"/>
+      <w:bookmarkStart w:id="29" w:name="_Toc75111835"/>
+      <w:r>
+        <w:rPr>
+          <w:rFonts w:ascii="Times New Roman" w:hAnsi="Times New Roman" w:cs="Times New Roman"/>
+          <w:b/>
+          <w:bCs/>
+          <w:color w:val="000000" w:themeColor="text1"/>
+        </w:rPr>
+        <w:t>2.2 Cơ sở dữ liệu</w:t>
+      </w:r>
+      <w:bookmarkEnd w:id="27"/>
+      <w:bookmarkEnd w:id="28"/>
+      <w:bookmarkEnd w:id="29"/>
     </w:p>
     <w:p>
       <w:pPr>
@@ -6584,9 +8073,9 @@
           <w:szCs w:val="26"/>
         </w:rPr>
       </w:pPr>
-      <w:bookmarkStart w:id="32" w:name="_Toc45861562"/>
-      <w:bookmarkStart w:id="33" w:name="_Toc45868515"/>
-      <w:bookmarkStart w:id="34" w:name="_Toc73987210"/>
+      <w:bookmarkStart w:id="30" w:name="_Toc45861561"/>
+      <w:bookmarkStart w:id="31" w:name="_Toc45868514"/>
+      <w:bookmarkStart w:id="32" w:name="_Toc75111836"/>
       <w:r>
         <w:rPr>
           <w:rFonts w:ascii="Times New Roman" w:hAnsi="Times New Roman" w:cs="Times New Roman"/>
@@ -6596,28 +8085,25 @@
           <w:sz w:val="26"/>
           <w:szCs w:val="26"/>
         </w:rPr>
-        <w:lastRenderedPageBreak/>
-        <w:t>2.2.2 Mô hình Database Diagram</w:t>
-      </w:r>
+        <w:t>2.2.1 Mô hình thực thể, chức năng của hệ thống</w:t>
+      </w:r>
+      <w:bookmarkEnd w:id="30"/>
+      <w:bookmarkEnd w:id="31"/>
       <w:bookmarkEnd w:id="32"/>
-      <w:bookmarkEnd w:id="33"/>
-      <w:bookmarkEnd w:id="34"/>
-    </w:p>
-    <w:p/>
-    <w:p>
-      <w:pPr>
-        <w:keepNext/>
-        <w:spacing w:line="360" w:lineRule="auto"/>
+    </w:p>
+    <w:p>
+      <w:pPr>
+        <w:jc w:val="center"/>
       </w:pPr>
       <w:r>
         <w:rPr>
           <w:noProof/>
         </w:rPr>
         <w:drawing>
-          <wp:inline distT="0" distB="0" distL="0" distR="0" wp14:anchorId="5C2058E8" wp14:editId="05CF2179">
-            <wp:extent cx="5972175" cy="3421380"/>
-            <wp:effectExtent l="0" t="0" r="9525" b="7620"/>
-            <wp:docPr id="1" name="Picture 1"/>
+          <wp:inline distT="0" distB="0" distL="0" distR="0" wp14:anchorId="250482D3" wp14:editId="1EC641F2">
+            <wp:extent cx="5972175" cy="3102610"/>
+            <wp:effectExtent l="0" t="0" r="9525" b="2540"/>
+            <wp:docPr id="4" name="Picture 4"/>
             <wp:cNvGraphicFramePr>
               <a:graphicFrameLocks xmlns:a="http://schemas.openxmlformats.org/drawingml/2006/main" noChangeAspect="1"/>
             </wp:cNvGraphicFramePr>
@@ -6637,6 +8123,114 @@
                   <pic:spPr>
                     <a:xfrm>
                       <a:off x="0" y="0"/>
+                      <a:ext cx="5972175" cy="3102610"/>
+                    </a:xfrm>
+                    <a:prstGeom prst="rect">
+                      <a:avLst/>
+                    </a:prstGeom>
+                  </pic:spPr>
+                </pic:pic>
+              </a:graphicData>
+            </a:graphic>
+          </wp:inline>
+        </w:drawing>
+      </w:r>
+    </w:p>
+    <w:p>
+      <w:pPr>
+        <w:keepNext/>
+        <w:ind w:hanging="360"/>
+      </w:pPr>
+    </w:p>
+    <w:p>
+      <w:pPr>
+        <w:pStyle w:val="Caption"/>
+      </w:pPr>
+      <w:bookmarkStart w:id="33" w:name="_Toc75111665"/>
+      <w:bookmarkStart w:id="34" w:name="_Toc75111859"/>
+      <w:r>
+        <w:t xml:space="preserve">Hình </w:t>
+      </w:r>
+      <w:fldSimple w:instr=" SEQ Hình \* ARABIC ">
+        <w:r>
+          <w:rPr>
+            <w:noProof/>
+          </w:rPr>
+          <w:t>2</w:t>
+        </w:r>
+      </w:fldSimple>
+      <w:r>
+        <w:t xml:space="preserve"> Mô hình thực thể chức năng</w:t>
+      </w:r>
+      <w:bookmarkEnd w:id="33"/>
+      <w:bookmarkEnd w:id="34"/>
+    </w:p>
+    <w:p>
+      <w:pPr>
+        <w:pStyle w:val="Heading3"/>
+        <w:spacing w:line="360" w:lineRule="auto"/>
+        <w:rPr>
+          <w:rFonts w:ascii="Times New Roman" w:hAnsi="Times New Roman" w:cs="Times New Roman"/>
+          <w:b/>
+          <w:bCs/>
+          <w:color w:val="000000" w:themeColor="text1"/>
+          <w:sz w:val="26"/>
+          <w:szCs w:val="26"/>
+        </w:rPr>
+      </w:pPr>
+      <w:bookmarkStart w:id="35" w:name="_Toc45861562"/>
+      <w:bookmarkStart w:id="36" w:name="_Toc45868515"/>
+      <w:bookmarkStart w:id="37" w:name="_Toc75111837"/>
+      <w:r>
+        <w:rPr>
+          <w:rFonts w:ascii="Times New Roman" w:hAnsi="Times New Roman" w:cs="Times New Roman"/>
+          <w:b/>
+          <w:bCs/>
+          <w:color w:val="000000" w:themeColor="text1"/>
+          <w:sz w:val="26"/>
+          <w:szCs w:val="26"/>
+        </w:rPr>
+        <w:lastRenderedPageBreak/>
+        <w:t>2.2.2 Mô hình Database Diagram</w:t>
+      </w:r>
+      <w:bookmarkEnd w:id="35"/>
+      <w:bookmarkEnd w:id="36"/>
+      <w:bookmarkEnd w:id="37"/>
+    </w:p>
+    <w:p/>
+    <w:p>
+      <w:pPr>
+        <w:keepNext/>
+        <w:spacing w:line="360" w:lineRule="auto"/>
+      </w:pPr>
+      <w:r>
+        <w:rPr>
+          <w:noProof/>
+        </w:rPr>
+        <w:drawing>
+          <wp:inline distT="0" distB="0" distL="0" distR="0" wp14:anchorId="5C2058E8" wp14:editId="05CF2179">
+            <wp:extent cx="5972175" cy="3421380"/>
+            <wp:effectExtent l="0" t="0" r="9525" b="7620"/>
+            <wp:docPr id="1" name="Picture 1"/>
+            <wp:cNvGraphicFramePr>
+              <a:graphicFrameLocks xmlns:a="http://schemas.openxmlformats.org/drawingml/2006/main" noChangeAspect="1"/>
+            </wp:cNvGraphicFramePr>
+            <a:graphic xmlns:a="http://schemas.openxmlformats.org/drawingml/2006/main">
+              <a:graphicData uri="http://schemas.openxmlformats.org/drawingml/2006/picture">
+                <pic:pic xmlns:pic="http://schemas.openxmlformats.org/drawingml/2006/picture">
+                  <pic:nvPicPr>
+                    <pic:cNvPr id="1" name=""/>
+                    <pic:cNvPicPr/>
+                  </pic:nvPicPr>
+                  <pic:blipFill>
+                    <a:blip r:embed="rId12"/>
+                    <a:stretch>
+                      <a:fillRect/>
+                    </a:stretch>
+                  </pic:blipFill>
+                  <pic:spPr>
+                    <a:xfrm>
+                      <a:off x="0" y="0"/>
                       <a:ext cx="5972175" cy="3421380"/>
                     </a:xfrm>
                     <a:prstGeom prst="rect">
@@ -6655,35 +8249,24 @@
         <w:pStyle w:val="Caption"/>
         <w:spacing w:line="360" w:lineRule="auto"/>
       </w:pPr>
-      <w:bookmarkStart w:id="35" w:name="_Toc46140769"/>
+      <w:bookmarkStart w:id="38" w:name="_Toc75111666"/>
+      <w:bookmarkStart w:id="39" w:name="_Toc75111860"/>
       <w:r>
         <w:t xml:space="preserve">Hình </w:t>
       </w:r>
-      <w:r>
-        <w:fldChar w:fldCharType="begin"/>
-      </w:r>
-      <w:r>
-        <w:instrText xml:space="preserve"> SEQ Hình \* ARABIC </w:instrText>
-      </w:r>
-      <w:r>
-        <w:fldChar w:fldCharType="separate"/>
-      </w:r>
-      <w:r>
-        <w:rPr>
-          <w:noProof/>
-        </w:rPr>
-        <w:t>3</w:t>
-      </w:r>
-      <w:r>
-        <w:rPr>
-          <w:noProof/>
-        </w:rPr>
-        <w:fldChar w:fldCharType="end"/>
-      </w:r>
+      <w:fldSimple w:instr=" SEQ Hình \* ARABIC ">
+        <w:r>
+          <w:rPr>
+            <w:noProof/>
+          </w:rPr>
+          <w:t>3</w:t>
+        </w:r>
+      </w:fldSimple>
       <w:r>
         <w:t xml:space="preserve"> Database Diagram</w:t>
       </w:r>
-      <w:bookmarkEnd w:id="35"/>
+      <w:bookmarkEnd w:id="38"/>
+      <w:bookmarkEnd w:id="39"/>
     </w:p>
     <w:p>
       <w:pPr>
@@ -6698,9 +8281,9 @@
           <w:szCs w:val="26"/>
         </w:rPr>
       </w:pPr>
-      <w:bookmarkStart w:id="36" w:name="_Toc45861563"/>
-      <w:bookmarkStart w:id="37" w:name="_Toc45868516"/>
-      <w:bookmarkStart w:id="38" w:name="_Toc73987211"/>
+      <w:bookmarkStart w:id="40" w:name="_Toc45861563"/>
+      <w:bookmarkStart w:id="41" w:name="_Toc45868516"/>
+      <w:bookmarkStart w:id="42" w:name="_Toc75111838"/>
       <w:r>
         <w:rPr>
           <w:rFonts w:ascii="Times New Roman" w:hAnsi="Times New Roman" w:cs="Times New Roman"/>
@@ -6712,9 +8295,9 @@
         </w:rPr>
         <w:t>2.2.3 Mô hình quan hệ</w:t>
       </w:r>
-      <w:bookmarkEnd w:id="36"/>
-      <w:bookmarkEnd w:id="37"/>
-      <w:bookmarkEnd w:id="38"/>
+      <w:bookmarkEnd w:id="40"/>
+      <w:bookmarkEnd w:id="41"/>
+      <w:bookmarkEnd w:id="42"/>
     </w:p>
     <w:p/>
     <w:p>
@@ -7070,9 +8653,9 @@
           <w:szCs w:val="26"/>
         </w:rPr>
       </w:pPr>
-      <w:bookmarkStart w:id="39" w:name="_Toc45861564"/>
-      <w:bookmarkStart w:id="40" w:name="_Toc45868517"/>
-      <w:bookmarkStart w:id="41" w:name="_Toc73987212"/>
+      <w:bookmarkStart w:id="43" w:name="_Toc45861564"/>
+      <w:bookmarkStart w:id="44" w:name="_Toc45868517"/>
+      <w:bookmarkStart w:id="45" w:name="_Toc75111839"/>
       <w:r>
         <w:rPr>
           <w:rFonts w:ascii="Times New Roman" w:hAnsi="Times New Roman" w:cs="Times New Roman"/>
@@ -7129,9 +8712,9 @@
         </w:rPr>
         <w:t xml:space="preserve"> tả chi tiết thực thể chức năng</w:t>
       </w:r>
-      <w:bookmarkEnd w:id="39"/>
-      <w:bookmarkEnd w:id="40"/>
-      <w:bookmarkEnd w:id="41"/>
+      <w:bookmarkEnd w:id="43"/>
+      <w:bookmarkEnd w:id="44"/>
+      <w:bookmarkEnd w:id="45"/>
     </w:p>
     <w:p>
       <w:pPr>
@@ -7827,40 +9410,27 @@
       <w:pPr>
         <w:pStyle w:val="Caption"/>
       </w:pPr>
-      <w:bookmarkStart w:id="42" w:name="_Toc45861303"/>
-      <w:bookmarkStart w:id="43" w:name="_Toc46140806"/>
+      <w:bookmarkStart w:id="46" w:name="_Toc45861303"/>
+      <w:bookmarkStart w:id="47" w:name="_Toc75111875"/>
       <w:r>
         <w:t xml:space="preserve">Bảng </w:t>
       </w:r>
-      <w:r>
-        <w:fldChar w:fldCharType="begin"/>
-      </w:r>
-      <w:r>
-        <w:instrText xml:space="preserve"> SEQ Bảng \* ARABIC </w:instrText>
-      </w:r>
-      <w:r>
-        <w:fldChar w:fldCharType="separate"/>
-      </w:r>
-      <w:r>
-        <w:rPr>
-          <w:noProof/>
-        </w:rPr>
-        <w:t>1</w:t>
-      </w:r>
-      <w:r>
-        <w:rPr>
-          <w:noProof/>
-        </w:rPr>
-        <w:fldChar w:fldCharType="end"/>
-      </w:r>
+      <w:fldSimple w:instr=" SEQ Bảng \* ARABIC ">
+        <w:r>
+          <w:rPr>
+            <w:noProof/>
+          </w:rPr>
+          <w:t>1</w:t>
+        </w:r>
+      </w:fldSimple>
       <w:r>
         <w:t xml:space="preserve"> Mô tả chi tiết thực thể </w:t>
       </w:r>
-      <w:bookmarkEnd w:id="42"/>
-      <w:bookmarkEnd w:id="43"/>
+      <w:bookmarkEnd w:id="46"/>
       <w:r>
         <w:t>Quyen</w:t>
       </w:r>
+      <w:bookmarkEnd w:id="47"/>
     </w:p>
     <w:p>
       <w:pPr>
@@ -8925,40 +10495,27 @@
       <w:pPr>
         <w:pStyle w:val="Caption"/>
       </w:pPr>
-      <w:bookmarkStart w:id="44" w:name="_Toc45861304"/>
-      <w:bookmarkStart w:id="45" w:name="_Toc46140807"/>
+      <w:bookmarkStart w:id="48" w:name="_Toc45861304"/>
+      <w:bookmarkStart w:id="49" w:name="_Toc75111876"/>
       <w:r>
         <w:t xml:space="preserve">Bảng </w:t>
       </w:r>
-      <w:r>
-        <w:fldChar w:fldCharType="begin"/>
-      </w:r>
-      <w:r>
-        <w:instrText xml:space="preserve"> SEQ Bảng \* ARABIC </w:instrText>
-      </w:r>
-      <w:r>
-        <w:fldChar w:fldCharType="separate"/>
-      </w:r>
-      <w:r>
-        <w:rPr>
-          <w:noProof/>
-        </w:rPr>
-        <w:t>2</w:t>
-      </w:r>
-      <w:r>
-        <w:rPr>
-          <w:noProof/>
-        </w:rPr>
-        <w:fldChar w:fldCharType="end"/>
-      </w:r>
+      <w:fldSimple w:instr=" SEQ Bảng \* ARABIC ">
+        <w:r>
+          <w:rPr>
+            <w:noProof/>
+          </w:rPr>
+          <w:t>2</w:t>
+        </w:r>
+      </w:fldSimple>
       <w:r>
         <w:t xml:space="preserve"> Mô tả chi tiết thực thể </w:t>
       </w:r>
-      <w:bookmarkEnd w:id="44"/>
-      <w:bookmarkEnd w:id="45"/>
+      <w:bookmarkEnd w:id="48"/>
       <w:r>
         <w:t>TaiKhoan_NhanVien</w:t>
       </w:r>
+      <w:bookmarkEnd w:id="49"/>
     </w:p>
     <w:p/>
     <w:p/>
@@ -9822,40 +11379,27 @@
       <w:pPr>
         <w:pStyle w:val="Caption"/>
       </w:pPr>
-      <w:bookmarkStart w:id="46" w:name="_Toc45861305"/>
-      <w:bookmarkStart w:id="47" w:name="_Toc46140808"/>
+      <w:bookmarkStart w:id="50" w:name="_Toc45861305"/>
+      <w:bookmarkStart w:id="51" w:name="_Toc75111877"/>
       <w:r>
         <w:t xml:space="preserve">Bảng </w:t>
       </w:r>
-      <w:r>
-        <w:fldChar w:fldCharType="begin"/>
-      </w:r>
-      <w:r>
-        <w:instrText xml:space="preserve"> SEQ Bảng \* ARABIC </w:instrText>
-      </w:r>
-      <w:r>
-        <w:fldChar w:fldCharType="separate"/>
-      </w:r>
-      <w:r>
-        <w:rPr>
-          <w:noProof/>
-        </w:rPr>
-        <w:t>3</w:t>
-      </w:r>
-      <w:r>
-        <w:rPr>
-          <w:noProof/>
-        </w:rPr>
-        <w:fldChar w:fldCharType="end"/>
-      </w:r>
+      <w:fldSimple w:instr=" SEQ Bảng \* ARABIC ">
+        <w:r>
+          <w:rPr>
+            <w:noProof/>
+          </w:rPr>
+          <w:t>3</w:t>
+        </w:r>
+      </w:fldSimple>
       <w:r>
         <w:t xml:space="preserve"> Mô tả chi tiết thực thể </w:t>
       </w:r>
-      <w:bookmarkEnd w:id="46"/>
-      <w:bookmarkEnd w:id="47"/>
+      <w:bookmarkEnd w:id="50"/>
       <w:r>
         <w:t>Ban</w:t>
       </w:r>
+      <w:bookmarkEnd w:id="51"/>
     </w:p>
     <w:p>
       <w:pPr>
@@ -10686,40 +12230,27 @@
       <w:pPr>
         <w:pStyle w:val="Caption"/>
       </w:pPr>
-      <w:bookmarkStart w:id="48" w:name="_Toc45861306"/>
-      <w:bookmarkStart w:id="49" w:name="_Toc46140809"/>
+      <w:bookmarkStart w:id="52" w:name="_Toc45861306"/>
+      <w:bookmarkStart w:id="53" w:name="_Toc75111878"/>
       <w:r>
         <w:t xml:space="preserve">Bảng </w:t>
       </w:r>
-      <w:r>
-        <w:fldChar w:fldCharType="begin"/>
-      </w:r>
-      <w:r>
-        <w:instrText xml:space="preserve"> SEQ Bảng \* ARABIC </w:instrText>
-      </w:r>
-      <w:r>
-        <w:fldChar w:fldCharType="separate"/>
-      </w:r>
-      <w:r>
-        <w:rPr>
-          <w:noProof/>
-        </w:rPr>
-        <w:t>4</w:t>
-      </w:r>
-      <w:r>
-        <w:rPr>
-          <w:noProof/>
-        </w:rPr>
-        <w:fldChar w:fldCharType="end"/>
-      </w:r>
+      <w:fldSimple w:instr=" SEQ Bảng \* ARABIC ">
+        <w:r>
+          <w:rPr>
+            <w:noProof/>
+          </w:rPr>
+          <w:t>4</w:t>
+        </w:r>
+      </w:fldSimple>
       <w:r>
         <w:t xml:space="preserve"> Mô tả chi tiết thực thể </w:t>
       </w:r>
-      <w:bookmarkEnd w:id="48"/>
-      <w:bookmarkEnd w:id="49"/>
+      <w:bookmarkEnd w:id="52"/>
       <w:r>
         <w:t>KhachHang</w:t>
       </w:r>
+      <w:bookmarkEnd w:id="53"/>
     </w:p>
     <w:p>
       <w:pPr>
@@ -11727,37 +13258,23 @@
       <w:pPr>
         <w:pStyle w:val="Caption"/>
       </w:pPr>
-      <w:bookmarkStart w:id="50" w:name="_Toc45861307"/>
-      <w:bookmarkStart w:id="51" w:name="_Toc46140810"/>
+      <w:bookmarkStart w:id="54" w:name="_Toc45861307"/>
+      <w:bookmarkStart w:id="55" w:name="_Toc75111879"/>
       <w:r>
         <w:t xml:space="preserve">Bảng </w:t>
       </w:r>
-      <w:r>
-        <w:fldChar w:fldCharType="begin"/>
-      </w:r>
-      <w:r>
-        <w:instrText xml:space="preserve"> SEQ Bảng \* ARABIC </w:instrText>
-      </w:r>
-      <w:r>
-        <w:fldChar w:fldCharType="separate"/>
-      </w:r>
-      <w:r>
-        <w:rPr>
-          <w:noProof/>
-        </w:rPr>
-        <w:t>5</w:t>
-      </w:r>
-      <w:r>
-        <w:rPr>
-          <w:noProof/>
-        </w:rPr>
-        <w:fldChar w:fldCharType="end"/>
-      </w:r>
+      <w:fldSimple w:instr=" SEQ Bảng \* ARABIC ">
+        <w:r>
+          <w:rPr>
+            <w:noProof/>
+          </w:rPr>
+          <w:t>5</w:t>
+        </w:r>
+      </w:fldSimple>
       <w:r>
         <w:t xml:space="preserve"> Mô tả chi tiết thực thể </w:t>
       </w:r>
-      <w:bookmarkEnd w:id="50"/>
-      <w:bookmarkEnd w:id="51"/>
+      <w:bookmarkEnd w:id="54"/>
       <w:r>
         <w:rPr>
           <w:szCs w:val="26"/>
@@ -11765,6 +13282,7 @@
         </w:rPr>
         <w:t>DoUong</w:t>
       </w:r>
+      <w:bookmarkEnd w:id="55"/>
     </w:p>
     <w:p>
       <w:pPr>
@@ -13195,37 +14713,24 @@
       <w:pPr>
         <w:pStyle w:val="Caption"/>
       </w:pPr>
-      <w:bookmarkStart w:id="52" w:name="_Toc45861308"/>
-      <w:bookmarkStart w:id="53" w:name="_Toc46140811"/>
+      <w:bookmarkStart w:id="56" w:name="_Toc45861308"/>
+      <w:bookmarkStart w:id="57" w:name="_Toc75111880"/>
       <w:r>
         <w:t xml:space="preserve">Bảng </w:t>
       </w:r>
-      <w:r>
-        <w:fldChar w:fldCharType="begin"/>
-      </w:r>
-      <w:r>
-        <w:instrText xml:space="preserve"> SEQ Bảng \* ARABIC </w:instrText>
-      </w:r>
-      <w:r>
-        <w:fldChar w:fldCharType="separate"/>
-      </w:r>
-      <w:r>
-        <w:rPr>
-          <w:noProof/>
-        </w:rPr>
-        <w:t>6</w:t>
-      </w:r>
-      <w:r>
-        <w:rPr>
-          <w:noProof/>
-        </w:rPr>
-        <w:fldChar w:fldCharType="end"/>
-      </w:r>
+      <w:fldSimple w:instr=" SEQ Bảng \* ARABIC ">
+        <w:r>
+          <w:rPr>
+            <w:noProof/>
+          </w:rPr>
+          <w:t>6</w:t>
+        </w:r>
+      </w:fldSimple>
       <w:r>
         <w:t xml:space="preserve"> Mô tả chi tiết thực thể HoaDon</w:t>
       </w:r>
-      <w:bookmarkEnd w:id="52"/>
-      <w:bookmarkEnd w:id="53"/>
+      <w:bookmarkEnd w:id="56"/>
+      <w:bookmarkEnd w:id="57"/>
     </w:p>
     <w:p>
       <w:pPr>
@@ -15457,42 +16962,23 @@
           <w:lang w:val="vi-VN"/>
         </w:rPr>
       </w:pPr>
-      <w:bookmarkStart w:id="54" w:name="_Toc46140821"/>
+      <w:bookmarkStart w:id="58" w:name="_Toc75111881"/>
       <w:r>
         <w:rPr>
           <w:lang w:val="vi-VN"/>
         </w:rPr>
-        <w:t xml:space="preserve">Bảng </w:t>
-      </w:r>
-      <w:r>
-        <w:fldChar w:fldCharType="begin"/>
+        <w:t>Bảng</w:t>
+      </w:r>
+      <w:r>
+        <w:t xml:space="preserve"> 7</w:t>
       </w:r>
       <w:r>
         <w:rPr>
           <w:lang w:val="vi-VN"/>
         </w:rPr>
-        <w:instrText xml:space="preserve"> SEQ Bảng \* ARABIC </w:instrText>
-      </w:r>
-      <w:r>
-        <w:fldChar w:fldCharType="separate"/>
-      </w:r>
-      <w:r>
-        <w:rPr>
-          <w:noProof/>
-          <w:lang w:val="vi-VN"/>
-        </w:rPr>
-        <w:t>16</w:t>
-      </w:r>
-      <w:r>
-        <w:fldChar w:fldCharType="end"/>
-      </w:r>
-      <w:r>
-        <w:rPr>
-          <w:lang w:val="vi-VN"/>
-        </w:rPr>
         <w:t xml:space="preserve"> Bảng danh sách các thuộc tính</w:t>
       </w:r>
-      <w:bookmarkEnd w:id="54"/>
+      <w:bookmarkEnd w:id="58"/>
       <w:r>
         <w:rPr>
           <w:sz w:val="26"/>
@@ -15511,9 +16997,9 @@
           <w:szCs w:val="26"/>
         </w:rPr>
       </w:pPr>
-      <w:bookmarkStart w:id="55" w:name="_Toc45861567"/>
-      <w:bookmarkStart w:id="56" w:name="_Toc45868520"/>
-      <w:bookmarkStart w:id="57" w:name="_Toc73987213"/>
+      <w:bookmarkStart w:id="59" w:name="_Toc45861567"/>
+      <w:bookmarkStart w:id="60" w:name="_Toc45868520"/>
+      <w:bookmarkStart w:id="61" w:name="_Toc75111840"/>
       <w:r>
         <w:rPr>
           <w:rFonts w:ascii="Times New Roman" w:hAnsi="Times New Roman"/>
@@ -15540,9 +17026,9 @@
         </w:rPr>
         <w:t>: KÊT QUẢ THỰC NGHIỆM</w:t>
       </w:r>
-      <w:bookmarkEnd w:id="55"/>
-      <w:bookmarkEnd w:id="56"/>
-      <w:bookmarkEnd w:id="57"/>
+      <w:bookmarkEnd w:id="59"/>
+      <w:bookmarkEnd w:id="60"/>
+      <w:bookmarkEnd w:id="61"/>
     </w:p>
     <w:p>
       <w:pPr>
@@ -15555,9 +17041,9 @@
           <w:color w:val="000000" w:themeColor="text1"/>
         </w:rPr>
       </w:pPr>
-      <w:bookmarkStart w:id="58" w:name="_Toc45861568"/>
-      <w:bookmarkStart w:id="59" w:name="_Toc45868521"/>
-      <w:bookmarkStart w:id="60" w:name="_Toc73987214"/>
+      <w:bookmarkStart w:id="62" w:name="_Toc45861568"/>
+      <w:bookmarkStart w:id="63" w:name="_Toc45868521"/>
+      <w:bookmarkStart w:id="64" w:name="_Toc75111841"/>
       <w:r>
         <w:rPr>
           <w:rFonts w:ascii="Times New Roman" w:hAnsi="Times New Roman" w:cs="Times New Roman"/>
@@ -15576,8 +17062,8 @@
         </w:rPr>
         <w:t xml:space="preserve">.1 Giao diện </w:t>
       </w:r>
-      <w:bookmarkEnd w:id="58"/>
-      <w:bookmarkEnd w:id="59"/>
+      <w:bookmarkEnd w:id="62"/>
+      <w:bookmarkEnd w:id="63"/>
       <w:r>
         <w:rPr>
           <w:rFonts w:ascii="Times New Roman" w:hAnsi="Times New Roman" w:cs="Times New Roman"/>
@@ -15587,7 +17073,7 @@
         </w:rPr>
         <w:t>đăng nhập</w:t>
       </w:r>
-      <w:bookmarkEnd w:id="60"/>
+      <w:bookmarkEnd w:id="64"/>
     </w:p>
     <w:p>
       <w:pPr>
@@ -15602,144 +17088,6 @@
             <wp:extent cx="4210050" cy="3095625"/>
             <wp:effectExtent l="0" t="0" r="0" b="9525"/>
             <wp:docPr id="3" name="Picture 3"/>
-            <wp:cNvGraphicFramePr>
-              <a:graphicFrameLocks xmlns:a="http://schemas.openxmlformats.org/drawingml/2006/main" noChangeAspect="1"/>
-            </wp:cNvGraphicFramePr>
-            <a:graphic xmlns:a="http://schemas.openxmlformats.org/drawingml/2006/main">
-              <a:graphicData uri="http://schemas.openxmlformats.org/drawingml/2006/picture">
-                <pic:pic xmlns:pic="http://schemas.openxmlformats.org/drawingml/2006/picture">
-                  <pic:nvPicPr>
-                    <pic:cNvPr id="1" name=""/>
-                    <pic:cNvPicPr/>
-                  </pic:nvPicPr>
-                  <pic:blipFill>
-                    <a:blip r:embed="rId12"/>
-                    <a:stretch>
-                      <a:fillRect/>
-                    </a:stretch>
-                  </pic:blipFill>
-                  <pic:spPr>
-                    <a:xfrm>
-                      <a:off x="0" y="0"/>
-                      <a:ext cx="4210639" cy="3096058"/>
-                    </a:xfrm>
-                    <a:prstGeom prst="rect">
-                      <a:avLst/>
-                    </a:prstGeom>
-                  </pic:spPr>
-                </pic:pic>
-              </a:graphicData>
-            </a:graphic>
-          </wp:inline>
-        </w:drawing>
-      </w:r>
-    </w:p>
-    <w:p>
-      <w:pPr>
-        <w:keepNext/>
-        <w:jc w:val="center"/>
-      </w:pPr>
-    </w:p>
-    <w:p>
-      <w:pPr>
-        <w:pStyle w:val="Caption"/>
-      </w:pPr>
-      <w:bookmarkStart w:id="61" w:name="_Toc46140770"/>
-      <w:r>
-        <w:t xml:space="preserve">Hình </w:t>
-      </w:r>
-      <w:r>
-        <w:fldChar w:fldCharType="begin"/>
-      </w:r>
-      <w:r>
-        <w:instrText xml:space="preserve"> SEQ Hình \* ARABIC </w:instrText>
-      </w:r>
-      <w:r>
-        <w:fldChar w:fldCharType="separate"/>
-      </w:r>
-      <w:r>
-        <w:rPr>
-          <w:noProof/>
-        </w:rPr>
-        <w:t>4</w:t>
-      </w:r>
-      <w:r>
-        <w:rPr>
-          <w:noProof/>
-        </w:rPr>
-        <w:fldChar w:fldCharType="end"/>
-      </w:r>
-      <w:r>
-        <w:t xml:space="preserve"> Giao diện đăng nhập</w:t>
-      </w:r>
-      <w:bookmarkEnd w:id="61"/>
-    </w:p>
-    <w:p>
-      <w:pPr>
-        <w:pStyle w:val="Heading3"/>
-        <w:spacing w:line="360" w:lineRule="auto"/>
-        <w:rPr>
-          <w:rFonts w:ascii="Times New Roman" w:hAnsi="Times New Roman" w:cs="Times New Roman"/>
-          <w:b/>
-          <w:bCs/>
-          <w:color w:val="000000" w:themeColor="text1"/>
-          <w:sz w:val="26"/>
-          <w:szCs w:val="26"/>
-        </w:rPr>
-      </w:pPr>
-      <w:bookmarkStart w:id="62" w:name="_Toc45861570"/>
-      <w:bookmarkStart w:id="63" w:name="_Toc45868523"/>
-      <w:bookmarkStart w:id="64" w:name="_Toc73987215"/>
-      <w:r>
-        <w:rPr>
-          <w:rFonts w:ascii="Times New Roman" w:hAnsi="Times New Roman" w:cs="Times New Roman"/>
-          <w:b/>
-          <w:bCs/>
-          <w:color w:val="000000" w:themeColor="text1"/>
-          <w:sz w:val="26"/>
-          <w:szCs w:val="26"/>
-        </w:rPr>
-        <w:t>3</w:t>
-      </w:r>
-      <w:r>
-        <w:rPr>
-          <w:rFonts w:ascii="Times New Roman" w:hAnsi="Times New Roman" w:cs="Times New Roman"/>
-          <w:b/>
-          <w:bCs/>
-          <w:color w:val="000000" w:themeColor="text1"/>
-          <w:sz w:val="26"/>
-          <w:szCs w:val="26"/>
-        </w:rPr>
-        <w:t xml:space="preserve">.2 Giao diện </w:t>
-      </w:r>
-      <w:bookmarkEnd w:id="62"/>
-      <w:bookmarkEnd w:id="63"/>
-      <w:r>
-        <w:rPr>
-          <w:rFonts w:ascii="Times New Roman" w:hAnsi="Times New Roman" w:cs="Times New Roman"/>
-          <w:b/>
-          <w:bCs/>
-          <w:color w:val="000000" w:themeColor="text1"/>
-          <w:sz w:val="26"/>
-          <w:szCs w:val="26"/>
-        </w:rPr>
-        <w:t>màn hình chính</w:t>
-      </w:r>
-      <w:bookmarkEnd w:id="64"/>
-    </w:p>
-    <w:p>
-      <w:pPr>
-        <w:jc w:val="center"/>
-      </w:pPr>
-      <w:r>
-        <w:rPr>
-          <w:noProof/>
-        </w:rPr>
-        <w:drawing>
-          <wp:inline distT="0" distB="0" distL="0" distR="0" wp14:anchorId="310FCED1" wp14:editId="7726B07B">
-            <wp:extent cx="5972175" cy="3896360"/>
-            <wp:effectExtent l="0" t="0" r="9525" b="8890"/>
-            <wp:docPr id="12" name="Picture 12"/>
             <wp:cNvGraphicFramePr>
               <a:graphicFrameLocks xmlns:a="http://schemas.openxmlformats.org/drawingml/2006/main" noChangeAspect="1"/>
             </wp:cNvGraphicFramePr>
@@ -15759,7 +17107,7 @@
                   <pic:spPr>
                     <a:xfrm>
                       <a:off x="0" y="0"/>
-                      <a:ext cx="5972175" cy="3896360"/>
+                      <a:ext cx="4210639" cy="3096058"/>
                     </a:xfrm>
                     <a:prstGeom prst="rect">
                       <a:avLst/>
@@ -15774,11 +17122,32 @@
     </w:p>
     <w:p>
       <w:pPr>
+        <w:keepNext/>
+        <w:jc w:val="center"/>
+      </w:pPr>
+    </w:p>
+    <w:p>
+      <w:pPr>
         <w:pStyle w:val="Caption"/>
       </w:pPr>
-      <w:r>
-        <w:t>Hình 5 Giao diện màn hình chính</w:t>
-      </w:r>
+      <w:bookmarkStart w:id="65" w:name="_Toc75111667"/>
+      <w:bookmarkStart w:id="66" w:name="_Toc75111861"/>
+      <w:r>
+        <w:t xml:space="preserve">Hình </w:t>
+      </w:r>
+      <w:fldSimple w:instr=" SEQ Hình \* ARABIC ">
+        <w:r>
+          <w:rPr>
+            <w:noProof/>
+          </w:rPr>
+          <w:t>4</w:t>
+        </w:r>
+      </w:fldSimple>
+      <w:r>
+        <w:t xml:space="preserve"> Giao diện đăng nhập</w:t>
+      </w:r>
+      <w:bookmarkEnd w:id="65"/>
+      <w:bookmarkEnd w:id="66"/>
     </w:p>
     <w:p>
       <w:pPr>
@@ -15793,9 +17162,9 @@
           <w:szCs w:val="26"/>
         </w:rPr>
       </w:pPr>
-      <w:bookmarkStart w:id="65" w:name="_Toc45861571"/>
-      <w:bookmarkStart w:id="66" w:name="_Toc45868524"/>
-      <w:bookmarkStart w:id="67" w:name="_Toc73987216"/>
+      <w:bookmarkStart w:id="67" w:name="_Toc45861570"/>
+      <w:bookmarkStart w:id="68" w:name="_Toc45868523"/>
+      <w:bookmarkStart w:id="69" w:name="_Toc75111842"/>
       <w:r>
         <w:rPr>
           <w:rFonts w:ascii="Times New Roman" w:hAnsi="Times New Roman" w:cs="Times New Roman"/>
@@ -15805,7 +17174,6 @@
           <w:sz w:val="26"/>
           <w:szCs w:val="26"/>
         </w:rPr>
-        <w:lastRenderedPageBreak/>
         <w:t>3</w:t>
       </w:r>
       <w:r>
@@ -15817,10 +17185,10 @@
           <w:sz w:val="26"/>
           <w:szCs w:val="26"/>
         </w:rPr>
-        <w:t>.3 Giao diện</w:t>
-      </w:r>
-      <w:bookmarkEnd w:id="65"/>
-      <w:bookmarkEnd w:id="66"/>
+        <w:t xml:space="preserve">.2 Giao diện </w:t>
+      </w:r>
+      <w:bookmarkEnd w:id="67"/>
+      <w:bookmarkEnd w:id="68"/>
       <w:r>
         <w:rPr>
           <w:rFonts w:ascii="Times New Roman" w:hAnsi="Times New Roman" w:cs="Times New Roman"/>
@@ -15830,20 +17198,23 @@
           <w:sz w:val="26"/>
           <w:szCs w:val="26"/>
         </w:rPr>
-        <w:t xml:space="preserve"> danh sách tài khoản và nhân viên</w:t>
-      </w:r>
-      <w:bookmarkEnd w:id="67"/>
-    </w:p>
-    <w:p>
+        <w:t>màn hình chính</w:t>
+      </w:r>
+      <w:bookmarkEnd w:id="69"/>
+    </w:p>
+    <w:p>
+      <w:pPr>
+        <w:jc w:val="center"/>
+      </w:pPr>
       <w:r>
         <w:rPr>
           <w:noProof/>
         </w:rPr>
         <w:drawing>
-          <wp:inline distT="0" distB="0" distL="0" distR="0" wp14:anchorId="6403696B" wp14:editId="58FD71EB">
-            <wp:extent cx="5972175" cy="4149725"/>
-            <wp:effectExtent l="0" t="0" r="9525" b="3175"/>
-            <wp:docPr id="13" name="Picture 13"/>
+          <wp:inline distT="0" distB="0" distL="0" distR="0" wp14:anchorId="310FCED1" wp14:editId="7726B07B">
+            <wp:extent cx="5972175" cy="3896360"/>
+            <wp:effectExtent l="0" t="0" r="9525" b="8890"/>
+            <wp:docPr id="12" name="Picture 12"/>
             <wp:cNvGraphicFramePr>
               <a:graphicFrameLocks xmlns:a="http://schemas.openxmlformats.org/drawingml/2006/main" noChangeAspect="1"/>
             </wp:cNvGraphicFramePr>
@@ -15863,7 +17234,7 @@
                   <pic:spPr>
                     <a:xfrm>
                       <a:off x="0" y="0"/>
-                      <a:ext cx="5972175" cy="4149725"/>
+                      <a:ext cx="5972175" cy="3896360"/>
                     </a:xfrm>
                     <a:prstGeom prst="rect">
                       <a:avLst/>
@@ -15881,23 +17252,73 @@
         <w:pStyle w:val="Caption"/>
       </w:pPr>
       <w:r>
-        <w:t xml:space="preserve">Hình 6 Giao diện danh sách tài khoản và nhân viên </w:t>
-      </w:r>
-    </w:p>
-    <w:p/>
-    <w:p>
-      <w:pPr>
-        <w:jc w:val="center"/>
-      </w:pPr>
+        <w:t>Hình 5 Giao diện màn hình chính</w:t>
+      </w:r>
+    </w:p>
+    <w:p>
+      <w:pPr>
+        <w:pStyle w:val="Heading3"/>
+        <w:spacing w:line="360" w:lineRule="auto"/>
+        <w:rPr>
+          <w:rFonts w:ascii="Times New Roman" w:hAnsi="Times New Roman" w:cs="Times New Roman"/>
+          <w:b/>
+          <w:bCs/>
+          <w:color w:val="000000" w:themeColor="text1"/>
+          <w:sz w:val="26"/>
+          <w:szCs w:val="26"/>
+        </w:rPr>
+      </w:pPr>
+      <w:bookmarkStart w:id="70" w:name="_Toc45861571"/>
+      <w:bookmarkStart w:id="71" w:name="_Toc45868524"/>
+      <w:bookmarkStart w:id="72" w:name="_Toc75111843"/>
+      <w:r>
+        <w:rPr>
+          <w:rFonts w:ascii="Times New Roman" w:hAnsi="Times New Roman" w:cs="Times New Roman"/>
+          <w:b/>
+          <w:bCs/>
+          <w:color w:val="000000" w:themeColor="text1"/>
+          <w:sz w:val="26"/>
+          <w:szCs w:val="26"/>
+        </w:rPr>
+        <w:lastRenderedPageBreak/>
+        <w:t>3</w:t>
+      </w:r>
+      <w:r>
+        <w:rPr>
+          <w:rFonts w:ascii="Times New Roman" w:hAnsi="Times New Roman" w:cs="Times New Roman"/>
+          <w:b/>
+          <w:bCs/>
+          <w:color w:val="000000" w:themeColor="text1"/>
+          <w:sz w:val="26"/>
+          <w:szCs w:val="26"/>
+        </w:rPr>
+        <w:t>.3 Giao diện</w:t>
+      </w:r>
+      <w:bookmarkEnd w:id="70"/>
+      <w:bookmarkEnd w:id="71"/>
+      <w:r>
+        <w:rPr>
+          <w:rFonts w:ascii="Times New Roman" w:hAnsi="Times New Roman" w:cs="Times New Roman"/>
+          <w:b/>
+          <w:bCs/>
+          <w:color w:val="000000" w:themeColor="text1"/>
+          <w:sz w:val="26"/>
+          <w:szCs w:val="26"/>
+        </w:rPr>
+        <w:t xml:space="preserve"> danh sách tài khoản và nhân viên</w:t>
+      </w:r>
+      <w:bookmarkEnd w:id="72"/>
+    </w:p>
+    <w:p>
       <w:r>
         <w:rPr>
           <w:noProof/>
         </w:rPr>
         <w:drawing>
-          <wp:inline distT="0" distB="0" distL="0" distR="0" wp14:anchorId="26113F7C" wp14:editId="7EBD3E07">
-            <wp:extent cx="3524742" cy="2305372"/>
-            <wp:effectExtent l="0" t="0" r="0" b="0"/>
-            <wp:docPr id="14" name="Picture 14"/>
+          <wp:inline distT="0" distB="0" distL="0" distR="0" wp14:anchorId="6403696B" wp14:editId="58FD71EB">
+            <wp:extent cx="5972175" cy="4149725"/>
+            <wp:effectExtent l="0" t="0" r="9525" b="3175"/>
+            <wp:docPr id="13" name="Picture 13"/>
             <wp:cNvGraphicFramePr>
               <a:graphicFrameLocks xmlns:a="http://schemas.openxmlformats.org/drawingml/2006/main" noChangeAspect="1"/>
             </wp:cNvGraphicFramePr>
@@ -15917,7 +17338,7 @@
                   <pic:spPr>
                     <a:xfrm>
                       <a:off x="0" y="0"/>
-                      <a:ext cx="3524742" cy="2305372"/>
+                      <a:ext cx="5972175" cy="4149725"/>
                     </a:xfrm>
                     <a:prstGeom prst="rect">
                       <a:avLst/>
@@ -15935,63 +17356,10 @@
         <w:pStyle w:val="Caption"/>
       </w:pPr>
       <w:r>
-        <w:t>Hình 7 Giao diện thêm mới tài khoản và nhân viên</w:t>
-      </w:r>
-    </w:p>
-    <w:p>
-      <w:pPr>
-        <w:pStyle w:val="Heading3"/>
-        <w:spacing w:line="360" w:lineRule="auto"/>
-        <w:rPr>
-          <w:rFonts w:ascii="Times New Roman" w:hAnsi="Times New Roman" w:cs="Times New Roman"/>
-          <w:b/>
-          <w:bCs/>
-          <w:color w:val="000000" w:themeColor="text1"/>
-          <w:sz w:val="26"/>
-          <w:szCs w:val="26"/>
-        </w:rPr>
-      </w:pPr>
-      <w:bookmarkStart w:id="68" w:name="_Toc45861572"/>
-      <w:bookmarkStart w:id="69" w:name="_Toc45868525"/>
-      <w:bookmarkStart w:id="70" w:name="_Toc73987217"/>
-      <w:r>
-        <w:rPr>
-          <w:rFonts w:ascii="Times New Roman" w:hAnsi="Times New Roman" w:cs="Times New Roman"/>
-          <w:b/>
-          <w:bCs/>
-          <w:color w:val="000000" w:themeColor="text1"/>
-          <w:sz w:val="26"/>
-          <w:szCs w:val="26"/>
-        </w:rPr>
-        <w:lastRenderedPageBreak/>
-        <w:t>3</w:t>
-      </w:r>
-      <w:r>
-        <w:rPr>
-          <w:rFonts w:ascii="Times New Roman" w:hAnsi="Times New Roman" w:cs="Times New Roman"/>
-          <w:b/>
-          <w:bCs/>
-          <w:color w:val="000000" w:themeColor="text1"/>
-          <w:sz w:val="26"/>
-          <w:szCs w:val="26"/>
-        </w:rPr>
-        <w:t xml:space="preserve">.4 Giao diện </w:t>
-      </w:r>
-      <w:bookmarkEnd w:id="68"/>
-      <w:bookmarkEnd w:id="69"/>
-      <w:r>
-        <w:rPr>
-          <w:rFonts w:ascii="Times New Roman" w:hAnsi="Times New Roman" w:cs="Times New Roman"/>
-          <w:b/>
-          <w:bCs/>
-          <w:color w:val="000000" w:themeColor="text1"/>
-          <w:sz w:val="26"/>
-          <w:szCs w:val="26"/>
-        </w:rPr>
-        <w:t>thông tin cá nhân và đổi mật khẩu</w:t>
-      </w:r>
-      <w:bookmarkEnd w:id="70"/>
-    </w:p>
+        <w:t xml:space="preserve">Hình 6 Giao diện danh sách tài khoản và nhân viên </w:t>
+      </w:r>
+    </w:p>
+    <w:p/>
     <w:p>
       <w:pPr>
         <w:jc w:val="center"/>
@@ -16001,10 +17369,10 @@
           <w:noProof/>
         </w:rPr>
         <w:drawing>
-          <wp:inline distT="0" distB="0" distL="0" distR="0" wp14:anchorId="317D41CE" wp14:editId="2D525A19">
-            <wp:extent cx="3724795" cy="3200847"/>
-            <wp:effectExtent l="0" t="0" r="9525" b="0"/>
-            <wp:docPr id="16" name="Picture 16"/>
+          <wp:inline distT="0" distB="0" distL="0" distR="0" wp14:anchorId="26113F7C" wp14:editId="7EBD3E07">
+            <wp:extent cx="3524742" cy="2305372"/>
+            <wp:effectExtent l="0" t="0" r="0" b="0"/>
+            <wp:docPr id="14" name="Picture 14"/>
             <wp:cNvGraphicFramePr>
               <a:graphicFrameLocks xmlns:a="http://schemas.openxmlformats.org/drawingml/2006/main" noChangeAspect="1"/>
             </wp:cNvGraphicFramePr>
@@ -16024,7 +17392,7 @@
                   <pic:spPr>
                     <a:xfrm>
                       <a:off x="0" y="0"/>
-                      <a:ext cx="3724795" cy="3200847"/>
+                      <a:ext cx="3524742" cy="2305372"/>
                     </a:xfrm>
                     <a:prstGeom prst="rect">
                       <a:avLst/>
@@ -16042,7 +17410,7 @@
         <w:pStyle w:val="Caption"/>
       </w:pPr>
       <w:r>
-        <w:t>Hình 8 Giao diện thông tin cá nhân và đổi mật khẩu</w:t>
+        <w:t>Hình 7 Giao diện thêm mới tài khoản và nhân viên</w:t>
       </w:r>
     </w:p>
     <w:p>
@@ -16058,9 +17426,9 @@
           <w:szCs w:val="26"/>
         </w:rPr>
       </w:pPr>
-      <w:bookmarkStart w:id="71" w:name="_Toc45861573"/>
-      <w:bookmarkStart w:id="72" w:name="_Toc45868526"/>
-      <w:bookmarkStart w:id="73" w:name="_Toc73987218"/>
+      <w:bookmarkStart w:id="73" w:name="_Toc45861572"/>
+      <w:bookmarkStart w:id="74" w:name="_Toc45868525"/>
+      <w:bookmarkStart w:id="75" w:name="_Toc75111844"/>
       <w:r>
         <w:rPr>
           <w:rFonts w:ascii="Times New Roman" w:hAnsi="Times New Roman" w:cs="Times New Roman"/>
@@ -16070,6 +17438,7 @@
           <w:sz w:val="26"/>
           <w:szCs w:val="26"/>
         </w:rPr>
+        <w:lastRenderedPageBreak/>
         <w:t>3</w:t>
       </w:r>
       <w:r>
@@ -16081,10 +17450,10 @@
           <w:sz w:val="26"/>
           <w:szCs w:val="26"/>
         </w:rPr>
-        <w:t xml:space="preserve">.5 Giao diện </w:t>
-      </w:r>
-      <w:bookmarkEnd w:id="71"/>
-      <w:bookmarkEnd w:id="72"/>
+        <w:t xml:space="preserve">.4 Giao diện </w:t>
+      </w:r>
+      <w:bookmarkEnd w:id="73"/>
+      <w:bookmarkEnd w:id="74"/>
       <w:r>
         <w:rPr>
           <w:rFonts w:ascii="Times New Roman" w:hAnsi="Times New Roman" w:cs="Times New Roman"/>
@@ -16094,9 +17463,9 @@
           <w:sz w:val="26"/>
           <w:szCs w:val="26"/>
         </w:rPr>
-        <w:t>danh mục đồ uống</w:t>
-      </w:r>
-      <w:bookmarkEnd w:id="73"/>
+        <w:t>thông tin cá nhân và đổi mật khẩu</w:t>
+      </w:r>
+      <w:bookmarkEnd w:id="75"/>
     </w:p>
     <w:p>
       <w:pPr>
@@ -16107,10 +17476,10 @@
           <w:noProof/>
         </w:rPr>
         <w:drawing>
-          <wp:inline distT="0" distB="0" distL="0" distR="0" wp14:anchorId="2F00161A" wp14:editId="2BA76EAC">
-            <wp:extent cx="5972175" cy="4120515"/>
+          <wp:inline distT="0" distB="0" distL="0" distR="0" wp14:anchorId="317D41CE" wp14:editId="2D525A19">
+            <wp:extent cx="3724795" cy="3200847"/>
             <wp:effectExtent l="0" t="0" r="9525" b="0"/>
-            <wp:docPr id="20" name="Picture 20"/>
+            <wp:docPr id="16" name="Picture 16"/>
             <wp:cNvGraphicFramePr>
               <a:graphicFrameLocks xmlns:a="http://schemas.openxmlformats.org/drawingml/2006/main" noChangeAspect="1"/>
             </wp:cNvGraphicFramePr>
@@ -16130,7 +17499,7 @@
                   <pic:spPr>
                     <a:xfrm>
                       <a:off x="0" y="0"/>
-                      <a:ext cx="5972175" cy="4120515"/>
+                      <a:ext cx="3724795" cy="3200847"/>
                     </a:xfrm>
                     <a:prstGeom prst="rect">
                       <a:avLst/>
@@ -16148,8 +17517,61 @@
         <w:pStyle w:val="Caption"/>
       </w:pPr>
       <w:r>
-        <w:t>Hình 9 Giao diện danh mục đồ uống</w:t>
-      </w:r>
+        <w:t>Hình 8 Giao diện thông tin cá nhân và đổi mật khẩu</w:t>
+      </w:r>
+    </w:p>
+    <w:p>
+      <w:pPr>
+        <w:pStyle w:val="Heading3"/>
+        <w:spacing w:line="360" w:lineRule="auto"/>
+        <w:rPr>
+          <w:rFonts w:ascii="Times New Roman" w:hAnsi="Times New Roman" w:cs="Times New Roman"/>
+          <w:b/>
+          <w:bCs/>
+          <w:color w:val="000000" w:themeColor="text1"/>
+          <w:sz w:val="26"/>
+          <w:szCs w:val="26"/>
+        </w:rPr>
+      </w:pPr>
+      <w:bookmarkStart w:id="76" w:name="_Toc45861573"/>
+      <w:bookmarkStart w:id="77" w:name="_Toc45868526"/>
+      <w:bookmarkStart w:id="78" w:name="_Toc75111845"/>
+      <w:r>
+        <w:rPr>
+          <w:rFonts w:ascii="Times New Roman" w:hAnsi="Times New Roman" w:cs="Times New Roman"/>
+          <w:b/>
+          <w:bCs/>
+          <w:color w:val="000000" w:themeColor="text1"/>
+          <w:sz w:val="26"/>
+          <w:szCs w:val="26"/>
+        </w:rPr>
+        <w:t>3</w:t>
+      </w:r>
+      <w:r>
+        <w:rPr>
+          <w:rFonts w:ascii="Times New Roman" w:hAnsi="Times New Roman" w:cs="Times New Roman"/>
+          <w:b/>
+          <w:bCs/>
+          <w:color w:val="000000" w:themeColor="text1"/>
+          <w:sz w:val="26"/>
+          <w:szCs w:val="26"/>
+        </w:rPr>
+        <w:t xml:space="preserve">.5 Giao diện </w:t>
+      </w:r>
+      <w:bookmarkEnd w:id="76"/>
+      <w:bookmarkEnd w:id="77"/>
+      <w:r>
+        <w:rPr>
+          <w:rFonts w:ascii="Times New Roman" w:hAnsi="Times New Roman" w:cs="Times New Roman"/>
+          <w:b/>
+          <w:bCs/>
+          <w:color w:val="000000" w:themeColor="text1"/>
+          <w:sz w:val="26"/>
+          <w:szCs w:val="26"/>
+        </w:rPr>
+        <w:t>danh mục đồ uống</w:t>
+      </w:r>
+      <w:bookmarkEnd w:id="78"/>
     </w:p>
     <w:p>
       <w:pPr>
@@ -16159,12 +17581,11 @@
         <w:rPr>
           <w:noProof/>
         </w:rPr>
-        <w:lastRenderedPageBreak/>
         <w:drawing>
-          <wp:inline distT="0" distB="0" distL="0" distR="0" wp14:anchorId="5F07752E" wp14:editId="3C275A60">
-            <wp:extent cx="3477110" cy="1867161"/>
-            <wp:effectExtent l="0" t="0" r="0" b="0"/>
-            <wp:docPr id="23" name="Picture 23"/>
+          <wp:inline distT="0" distB="0" distL="0" distR="0" wp14:anchorId="2F00161A" wp14:editId="2BA76EAC">
+            <wp:extent cx="5972175" cy="4120515"/>
+            <wp:effectExtent l="0" t="0" r="9525" b="0"/>
+            <wp:docPr id="20" name="Picture 20"/>
             <wp:cNvGraphicFramePr>
               <a:graphicFrameLocks xmlns:a="http://schemas.openxmlformats.org/drawingml/2006/main" noChangeAspect="1"/>
             </wp:cNvGraphicFramePr>
@@ -16184,7 +17605,7 @@
                   <pic:spPr>
                     <a:xfrm>
                       <a:off x="0" y="0"/>
-                      <a:ext cx="3477110" cy="1867161"/>
+                      <a:ext cx="5972175" cy="4120515"/>
                     </a:xfrm>
                     <a:prstGeom prst="rect">
                       <a:avLst/>
@@ -16202,61 +17623,8 @@
         <w:pStyle w:val="Caption"/>
       </w:pPr>
       <w:r>
-        <w:t>Hình 10 Giao diện thêm mới đồ uống</w:t>
-      </w:r>
-    </w:p>
-    <w:p>
-      <w:pPr>
-        <w:pStyle w:val="Heading3"/>
-        <w:spacing w:line="360" w:lineRule="auto"/>
-        <w:rPr>
-          <w:rFonts w:ascii="Times New Roman" w:hAnsi="Times New Roman" w:cs="Times New Roman"/>
-          <w:b/>
-          <w:bCs/>
-          <w:color w:val="000000" w:themeColor="text1"/>
-          <w:sz w:val="26"/>
-          <w:szCs w:val="26"/>
-        </w:rPr>
-      </w:pPr>
-      <w:bookmarkStart w:id="74" w:name="_Toc45861574"/>
-      <w:bookmarkStart w:id="75" w:name="_Toc45868527"/>
-      <w:bookmarkStart w:id="76" w:name="_Toc73987219"/>
-      <w:r>
-        <w:rPr>
-          <w:rFonts w:ascii="Times New Roman" w:hAnsi="Times New Roman" w:cs="Times New Roman"/>
-          <w:b/>
-          <w:bCs/>
-          <w:color w:val="000000" w:themeColor="text1"/>
-          <w:sz w:val="26"/>
-          <w:szCs w:val="26"/>
-        </w:rPr>
-        <w:t>3</w:t>
-      </w:r>
-      <w:r>
-        <w:rPr>
-          <w:rFonts w:ascii="Times New Roman" w:hAnsi="Times New Roman" w:cs="Times New Roman"/>
-          <w:b/>
-          <w:bCs/>
-          <w:color w:val="000000" w:themeColor="text1"/>
-          <w:sz w:val="26"/>
-          <w:szCs w:val="26"/>
-        </w:rPr>
-        <w:t xml:space="preserve">.6 </w:t>
-      </w:r>
-      <w:bookmarkEnd w:id="74"/>
-      <w:bookmarkEnd w:id="75"/>
-      <w:r>
-        <w:rPr>
-          <w:rFonts w:ascii="Times New Roman" w:hAnsi="Times New Roman" w:cs="Times New Roman"/>
-          <w:b/>
-          <w:bCs/>
-          <w:color w:val="000000" w:themeColor="text1"/>
-          <w:sz w:val="26"/>
-          <w:szCs w:val="26"/>
-        </w:rPr>
-        <w:t>Giao diện danh mục bàn</w:t>
-      </w:r>
-      <w:bookmarkEnd w:id="76"/>
+        <w:t>Hình 9 Giao diện danh mục đồ uống</w:t>
+      </w:r>
     </w:p>
     <w:p>
       <w:pPr>
@@ -16266,11 +17634,12 @@
         <w:rPr>
           <w:noProof/>
         </w:rPr>
+        <w:lastRenderedPageBreak/>
         <w:drawing>
-          <wp:inline distT="0" distB="0" distL="0" distR="0" wp14:anchorId="5DFF691C" wp14:editId="23C5A446">
-            <wp:extent cx="5972175" cy="4141470"/>
-            <wp:effectExtent l="0" t="0" r="9525" b="0"/>
-            <wp:docPr id="25" name="Picture 25"/>
+          <wp:inline distT="0" distB="0" distL="0" distR="0" wp14:anchorId="5F07752E" wp14:editId="3C275A60">
+            <wp:extent cx="3477110" cy="1867161"/>
+            <wp:effectExtent l="0" t="0" r="0" b="0"/>
+            <wp:docPr id="23" name="Picture 23"/>
             <wp:cNvGraphicFramePr>
               <a:graphicFrameLocks xmlns:a="http://schemas.openxmlformats.org/drawingml/2006/main" noChangeAspect="1"/>
             </wp:cNvGraphicFramePr>
@@ -16290,7 +17659,7 @@
                   <pic:spPr>
                     <a:xfrm>
                       <a:off x="0" y="0"/>
-                      <a:ext cx="5972175" cy="4141470"/>
+                      <a:ext cx="3477110" cy="1867161"/>
                     </a:xfrm>
                     <a:prstGeom prst="rect">
                       <a:avLst/>
@@ -16308,8 +17677,61 @@
         <w:pStyle w:val="Caption"/>
       </w:pPr>
       <w:r>
-        <w:t>Hình 11 Giao diện danh mục bàn</w:t>
-      </w:r>
+        <w:t>Hình 10 Giao diện thêm mới đồ uống</w:t>
+      </w:r>
+    </w:p>
+    <w:p>
+      <w:pPr>
+        <w:pStyle w:val="Heading3"/>
+        <w:spacing w:line="360" w:lineRule="auto"/>
+        <w:rPr>
+          <w:rFonts w:ascii="Times New Roman" w:hAnsi="Times New Roman" w:cs="Times New Roman"/>
+          <w:b/>
+          <w:bCs/>
+          <w:color w:val="000000" w:themeColor="text1"/>
+          <w:sz w:val="26"/>
+          <w:szCs w:val="26"/>
+        </w:rPr>
+      </w:pPr>
+      <w:bookmarkStart w:id="79" w:name="_Toc45861574"/>
+      <w:bookmarkStart w:id="80" w:name="_Toc45868527"/>
+      <w:bookmarkStart w:id="81" w:name="_Toc75111846"/>
+      <w:r>
+        <w:rPr>
+          <w:rFonts w:ascii="Times New Roman" w:hAnsi="Times New Roman" w:cs="Times New Roman"/>
+          <w:b/>
+          <w:bCs/>
+          <w:color w:val="000000" w:themeColor="text1"/>
+          <w:sz w:val="26"/>
+          <w:szCs w:val="26"/>
+        </w:rPr>
+        <w:t>3</w:t>
+      </w:r>
+      <w:r>
+        <w:rPr>
+          <w:rFonts w:ascii="Times New Roman" w:hAnsi="Times New Roman" w:cs="Times New Roman"/>
+          <w:b/>
+          <w:bCs/>
+          <w:color w:val="000000" w:themeColor="text1"/>
+          <w:sz w:val="26"/>
+          <w:szCs w:val="26"/>
+        </w:rPr>
+        <w:t xml:space="preserve">.6 </w:t>
+      </w:r>
+      <w:bookmarkEnd w:id="79"/>
+      <w:bookmarkEnd w:id="80"/>
+      <w:r>
+        <w:rPr>
+          <w:rFonts w:ascii="Times New Roman" w:hAnsi="Times New Roman" w:cs="Times New Roman"/>
+          <w:b/>
+          <w:bCs/>
+          <w:color w:val="000000" w:themeColor="text1"/>
+          <w:sz w:val="26"/>
+          <w:szCs w:val="26"/>
+        </w:rPr>
+        <w:t>Giao diện danh mục bàn</w:t>
+      </w:r>
+      <w:bookmarkEnd w:id="81"/>
     </w:p>
     <w:p>
       <w:pPr>
@@ -16319,12 +17741,11 @@
         <w:rPr>
           <w:noProof/>
         </w:rPr>
-        <w:lastRenderedPageBreak/>
         <w:drawing>
-          <wp:inline distT="0" distB="0" distL="0" distR="0" wp14:anchorId="4D16E8CC" wp14:editId="02EDBC32">
-            <wp:extent cx="3543795" cy="1790950"/>
-            <wp:effectExtent l="0" t="0" r="0" b="0"/>
-            <wp:docPr id="30" name="Picture 30"/>
+          <wp:inline distT="0" distB="0" distL="0" distR="0" wp14:anchorId="5DFF691C" wp14:editId="23C5A446">
+            <wp:extent cx="5972175" cy="4141470"/>
+            <wp:effectExtent l="0" t="0" r="9525" b="0"/>
+            <wp:docPr id="25" name="Picture 25"/>
             <wp:cNvGraphicFramePr>
               <a:graphicFrameLocks xmlns:a="http://schemas.openxmlformats.org/drawingml/2006/main" noChangeAspect="1"/>
             </wp:cNvGraphicFramePr>
@@ -16344,7 +17765,7 @@
                   <pic:spPr>
                     <a:xfrm>
                       <a:off x="0" y="0"/>
-                      <a:ext cx="3543795" cy="1790950"/>
+                      <a:ext cx="5972175" cy="4141470"/>
                     </a:xfrm>
                     <a:prstGeom prst="rect">
                       <a:avLst/>
@@ -16362,62 +17783,8 @@
         <w:pStyle w:val="Caption"/>
       </w:pPr>
       <w:r>
-        <w:t>Hình 12 Giao diện thêm mới bàn</w:t>
-      </w:r>
-    </w:p>
-    <w:p/>
-    <w:p>
-      <w:pPr>
-        <w:pStyle w:val="Heading3"/>
-        <w:spacing w:line="360" w:lineRule="auto"/>
-        <w:rPr>
-          <w:rFonts w:ascii="Times New Roman" w:hAnsi="Times New Roman" w:cs="Times New Roman"/>
-          <w:b/>
-          <w:bCs/>
-          <w:color w:val="000000" w:themeColor="text1"/>
-          <w:sz w:val="26"/>
-          <w:szCs w:val="26"/>
-        </w:rPr>
-      </w:pPr>
-      <w:bookmarkStart w:id="77" w:name="_Toc45861575"/>
-      <w:bookmarkStart w:id="78" w:name="_Toc45868528"/>
-      <w:bookmarkStart w:id="79" w:name="_Toc73987220"/>
-      <w:r>
-        <w:rPr>
-          <w:rFonts w:ascii="Times New Roman" w:hAnsi="Times New Roman" w:cs="Times New Roman"/>
-          <w:b/>
-          <w:bCs/>
-          <w:color w:val="000000" w:themeColor="text1"/>
-          <w:sz w:val="26"/>
-          <w:szCs w:val="26"/>
-        </w:rPr>
-        <w:t>3</w:t>
-      </w:r>
-      <w:r>
-        <w:rPr>
-          <w:rFonts w:ascii="Times New Roman" w:hAnsi="Times New Roman" w:cs="Times New Roman"/>
-          <w:b/>
-          <w:bCs/>
-          <w:color w:val="000000" w:themeColor="text1"/>
-          <w:sz w:val="26"/>
-          <w:szCs w:val="26"/>
-        </w:rPr>
-        <w:t xml:space="preserve">.7 Giao diện </w:t>
-      </w:r>
-      <w:bookmarkEnd w:id="77"/>
-      <w:bookmarkEnd w:id="78"/>
-      <w:r>
-        <w:rPr>
-          <w:rFonts w:ascii="Times New Roman" w:hAnsi="Times New Roman" w:cs="Times New Roman"/>
-          <w:b/>
-          <w:bCs/>
-          <w:color w:val="000000" w:themeColor="text1"/>
-          <w:sz w:val="26"/>
-          <w:szCs w:val="26"/>
-        </w:rPr>
-        <w:t>danh mục khách hàng</w:t>
-      </w:r>
-      <w:bookmarkEnd w:id="79"/>
+        <w:t>Hình 11 Giao diện danh mục bàn</w:t>
+      </w:r>
     </w:p>
     <w:p>
       <w:pPr>
@@ -16427,11 +17794,12 @@
         <w:rPr>
           <w:noProof/>
         </w:rPr>
+        <w:lastRenderedPageBreak/>
         <w:drawing>
-          <wp:inline distT="0" distB="0" distL="0" distR="0" wp14:anchorId="09058628" wp14:editId="18B64325">
-            <wp:extent cx="5972175" cy="4152900"/>
-            <wp:effectExtent l="0" t="0" r="9525" b="0"/>
-            <wp:docPr id="34" name="Picture 34"/>
+          <wp:inline distT="0" distB="0" distL="0" distR="0" wp14:anchorId="4D16E8CC" wp14:editId="02EDBC32">
+            <wp:extent cx="3543795" cy="1790950"/>
+            <wp:effectExtent l="0" t="0" r="0" b="0"/>
+            <wp:docPr id="30" name="Picture 30"/>
             <wp:cNvGraphicFramePr>
               <a:graphicFrameLocks xmlns:a="http://schemas.openxmlformats.org/drawingml/2006/main" noChangeAspect="1"/>
             </wp:cNvGraphicFramePr>
@@ -16451,7 +17819,7 @@
                   <pic:spPr>
                     <a:xfrm>
                       <a:off x="0" y="0"/>
-                      <a:ext cx="5972175" cy="4152900"/>
+                      <a:ext cx="3543795" cy="1790950"/>
                     </a:xfrm>
                     <a:prstGeom prst="rect">
                       <a:avLst/>
@@ -16469,8 +17837,62 @@
         <w:pStyle w:val="Caption"/>
       </w:pPr>
       <w:r>
-        <w:t>Hình 13 Giao diện danh mục khách hàng</w:t>
-      </w:r>
+        <w:t>Hình 12 Giao diện thêm mới bàn</w:t>
+      </w:r>
+    </w:p>
+    <w:p/>
+    <w:p>
+      <w:pPr>
+        <w:pStyle w:val="Heading3"/>
+        <w:spacing w:line="360" w:lineRule="auto"/>
+        <w:rPr>
+          <w:rFonts w:ascii="Times New Roman" w:hAnsi="Times New Roman" w:cs="Times New Roman"/>
+          <w:b/>
+          <w:bCs/>
+          <w:color w:val="000000" w:themeColor="text1"/>
+          <w:sz w:val="26"/>
+          <w:szCs w:val="26"/>
+        </w:rPr>
+      </w:pPr>
+      <w:bookmarkStart w:id="82" w:name="_Toc45861575"/>
+      <w:bookmarkStart w:id="83" w:name="_Toc45868528"/>
+      <w:bookmarkStart w:id="84" w:name="_Toc75111847"/>
+      <w:r>
+        <w:rPr>
+          <w:rFonts w:ascii="Times New Roman" w:hAnsi="Times New Roman" w:cs="Times New Roman"/>
+          <w:b/>
+          <w:bCs/>
+          <w:color w:val="000000" w:themeColor="text1"/>
+          <w:sz w:val="26"/>
+          <w:szCs w:val="26"/>
+        </w:rPr>
+        <w:t>3</w:t>
+      </w:r>
+      <w:r>
+        <w:rPr>
+          <w:rFonts w:ascii="Times New Roman" w:hAnsi="Times New Roman" w:cs="Times New Roman"/>
+          <w:b/>
+          <w:bCs/>
+          <w:color w:val="000000" w:themeColor="text1"/>
+          <w:sz w:val="26"/>
+          <w:szCs w:val="26"/>
+        </w:rPr>
+        <w:t xml:space="preserve">.7 Giao diện </w:t>
+      </w:r>
+      <w:bookmarkEnd w:id="82"/>
+      <w:bookmarkEnd w:id="83"/>
+      <w:r>
+        <w:rPr>
+          <w:rFonts w:ascii="Times New Roman" w:hAnsi="Times New Roman" w:cs="Times New Roman"/>
+          <w:b/>
+          <w:bCs/>
+          <w:color w:val="000000" w:themeColor="text1"/>
+          <w:sz w:val="26"/>
+          <w:szCs w:val="26"/>
+        </w:rPr>
+        <w:t>danh mục khách hàng</w:t>
+      </w:r>
+      <w:bookmarkEnd w:id="84"/>
     </w:p>
     <w:p>
       <w:pPr>
@@ -16480,12 +17902,11 @@
         <w:rPr>
           <w:noProof/>
         </w:rPr>
-        <w:lastRenderedPageBreak/>
         <w:drawing>
-          <wp:inline distT="0" distB="0" distL="0" distR="0" wp14:anchorId="1E78D345" wp14:editId="1C4DB823">
-            <wp:extent cx="4858428" cy="1762371"/>
-            <wp:effectExtent l="0" t="0" r="0" b="9525"/>
-            <wp:docPr id="36" name="Picture 36"/>
+          <wp:inline distT="0" distB="0" distL="0" distR="0" wp14:anchorId="09058628" wp14:editId="18B64325">
+            <wp:extent cx="5972175" cy="4152900"/>
+            <wp:effectExtent l="0" t="0" r="9525" b="0"/>
+            <wp:docPr id="34" name="Picture 34"/>
             <wp:cNvGraphicFramePr>
               <a:graphicFrameLocks xmlns:a="http://schemas.openxmlformats.org/drawingml/2006/main" noChangeAspect="1"/>
             </wp:cNvGraphicFramePr>
@@ -16505,7 +17926,7 @@
                   <pic:spPr>
                     <a:xfrm>
                       <a:off x="0" y="0"/>
-                      <a:ext cx="4858428" cy="1762371"/>
+                      <a:ext cx="5972175" cy="4152900"/>
                     </a:xfrm>
                     <a:prstGeom prst="rect">
                       <a:avLst/>
@@ -16523,64 +17944,8 @@
         <w:pStyle w:val="Caption"/>
       </w:pPr>
       <w:r>
-        <w:t xml:space="preserve">Hình 14 Giao diện thêm mới </w:t>
-      </w:r>
-      <w:r>
-        <w:t xml:space="preserve">và lưu thông tin </w:t>
-      </w:r>
-      <w:r>
-        <w:t>khách hàng</w:t>
-      </w:r>
-    </w:p>
-    <w:p/>
-    <w:p>
-      <w:pPr>
-        <w:pStyle w:val="Heading3"/>
-        <w:spacing w:line="360" w:lineRule="auto"/>
-        <w:rPr>
-          <w:rFonts w:ascii="Times New Roman" w:hAnsi="Times New Roman" w:cs="Times New Roman"/>
-          <w:b/>
-          <w:bCs/>
-          <w:color w:val="000000" w:themeColor="text1"/>
-          <w:sz w:val="26"/>
-          <w:szCs w:val="26"/>
-        </w:rPr>
-      </w:pPr>
-      <w:bookmarkStart w:id="80" w:name="_Toc73987221"/>
-      <w:r>
-        <w:rPr>
-          <w:rFonts w:ascii="Times New Roman" w:hAnsi="Times New Roman" w:cs="Times New Roman"/>
-          <w:b/>
-          <w:bCs/>
-          <w:color w:val="000000" w:themeColor="text1"/>
-          <w:sz w:val="26"/>
-          <w:szCs w:val="26"/>
-        </w:rPr>
-        <w:t>3.8</w:t>
-      </w:r>
-      <w:r>
-        <w:rPr>
-          <w:rFonts w:ascii="Times New Roman" w:hAnsi="Times New Roman" w:cs="Times New Roman"/>
-          <w:b/>
-          <w:bCs/>
-          <w:color w:val="000000" w:themeColor="text1"/>
-          <w:sz w:val="26"/>
-          <w:szCs w:val="26"/>
-        </w:rPr>
-        <w:t xml:space="preserve"> Giao diệ</w:t>
-      </w:r>
-      <w:r>
-        <w:rPr>
-          <w:rFonts w:ascii="Times New Roman" w:hAnsi="Times New Roman" w:cs="Times New Roman"/>
-          <w:b/>
-          <w:bCs/>
-          <w:color w:val="000000" w:themeColor="text1"/>
-          <w:sz w:val="26"/>
-          <w:szCs w:val="26"/>
-        </w:rPr>
-        <w:t>n gọi món</w:t>
-      </w:r>
-      <w:bookmarkEnd w:id="80"/>
+        <w:t>Hình 13 Giao diện danh mục khách hàng</w:t>
+      </w:r>
     </w:p>
     <w:p>
       <w:pPr>
@@ -16590,11 +17955,12 @@
         <w:rPr>
           <w:noProof/>
         </w:rPr>
+        <w:lastRenderedPageBreak/>
         <w:drawing>
-          <wp:inline distT="0" distB="0" distL="0" distR="0" wp14:anchorId="58FCCD76" wp14:editId="384D5998">
-            <wp:extent cx="5972175" cy="3536950"/>
-            <wp:effectExtent l="0" t="0" r="9525" b="6350"/>
-            <wp:docPr id="37" name="Picture 37"/>
+          <wp:inline distT="0" distB="0" distL="0" distR="0" wp14:anchorId="1E78D345" wp14:editId="1C4DB823">
+            <wp:extent cx="4858428" cy="1762371"/>
+            <wp:effectExtent l="0" t="0" r="0" b="9525"/>
+            <wp:docPr id="36" name="Picture 36"/>
             <wp:cNvGraphicFramePr>
               <a:graphicFrameLocks xmlns:a="http://schemas.openxmlformats.org/drawingml/2006/main" noChangeAspect="1"/>
             </wp:cNvGraphicFramePr>
@@ -16614,7 +17980,7 @@
                   <pic:spPr>
                     <a:xfrm>
                       <a:off x="0" y="0"/>
-                      <a:ext cx="5972175" cy="3536950"/>
+                      <a:ext cx="4858428" cy="1762371"/>
                     </a:xfrm>
                     <a:prstGeom prst="rect">
                       <a:avLst/>
@@ -16632,9 +17998,16 @@
         <w:pStyle w:val="Caption"/>
       </w:pPr>
       <w:r>
-        <w:t>Hình 15 Giao diện gọi món</w:t>
-      </w:r>
-    </w:p>
+        <w:t xml:space="preserve">Hình 14 Giao diện thêm mới </w:t>
+      </w:r>
+      <w:r>
+        <w:t xml:space="preserve">và lưu thông tin </w:t>
+      </w:r>
+      <w:r>
+        <w:t>khách hàng</w:t>
+      </w:r>
+    </w:p>
+    <w:p/>
     <w:p>
       <w:pPr>
         <w:pStyle w:val="Heading3"/>
@@ -16648,7 +18021,7 @@
           <w:szCs w:val="26"/>
         </w:rPr>
       </w:pPr>
-      <w:bookmarkStart w:id="81" w:name="_Toc73987222"/>
+      <w:bookmarkStart w:id="85" w:name="_Toc75111848"/>
       <w:r>
         <w:rPr>
           <w:rFonts w:ascii="Times New Roman" w:hAnsi="Times New Roman" w:cs="Times New Roman"/>
@@ -16658,8 +18031,7 @@
           <w:sz w:val="26"/>
           <w:szCs w:val="26"/>
         </w:rPr>
-        <w:lastRenderedPageBreak/>
-        <w:t>3</w:t>
+        <w:t>3.8</w:t>
       </w:r>
       <w:r>
         <w:rPr>
@@ -16670,7 +18042,7 @@
           <w:sz w:val="26"/>
           <w:szCs w:val="26"/>
         </w:rPr>
-        <w:t>.9</w:t>
+        <w:t xml:space="preserve"> Giao diệ</w:t>
       </w:r>
       <w:r>
         <w:rPr>
@@ -16681,31 +18053,23 @@
           <w:sz w:val="26"/>
           <w:szCs w:val="26"/>
         </w:rPr>
-        <w:t xml:space="preserve"> Giao diện </w:t>
-      </w:r>
-      <w:r>
-        <w:rPr>
-          <w:rFonts w:ascii="Times New Roman" w:hAnsi="Times New Roman" w:cs="Times New Roman"/>
-          <w:b/>
-          <w:bCs/>
-          <w:color w:val="000000" w:themeColor="text1"/>
-          <w:sz w:val="26"/>
-          <w:szCs w:val="26"/>
-        </w:rPr>
-        <w:t>thống kê doanh thu</w:t>
-      </w:r>
-      <w:bookmarkEnd w:id="81"/>
-    </w:p>
-    <w:p>
+        <w:t>n gọi món</w:t>
+      </w:r>
+      <w:bookmarkEnd w:id="85"/>
+    </w:p>
+    <w:p>
+      <w:pPr>
+        <w:jc w:val="center"/>
+      </w:pPr>
       <w:r>
         <w:rPr>
           <w:noProof/>
         </w:rPr>
         <w:drawing>
-          <wp:inline distT="0" distB="0" distL="0" distR="0" wp14:anchorId="343B60B6" wp14:editId="5697FFBC">
-            <wp:extent cx="5972175" cy="4690110"/>
-            <wp:effectExtent l="0" t="0" r="9525" b="0"/>
-            <wp:docPr id="39" name="Picture 39"/>
+          <wp:inline distT="0" distB="0" distL="0" distR="0" wp14:anchorId="58FCCD76" wp14:editId="384D5998">
+            <wp:extent cx="5972175" cy="3536950"/>
+            <wp:effectExtent l="0" t="0" r="9525" b="6350"/>
+            <wp:docPr id="37" name="Picture 37"/>
             <wp:cNvGraphicFramePr>
               <a:graphicFrameLocks xmlns:a="http://schemas.openxmlformats.org/drawingml/2006/main" noChangeAspect="1"/>
             </wp:cNvGraphicFramePr>
@@ -16725,7 +18089,7 @@
                   <pic:spPr>
                     <a:xfrm>
                       <a:off x="0" y="0"/>
-                      <a:ext cx="5972175" cy="4690110"/>
+                      <a:ext cx="5972175" cy="3536950"/>
                     </a:xfrm>
                     <a:prstGeom prst="rect">
                       <a:avLst/>
@@ -16743,7 +18107,7 @@
         <w:pStyle w:val="Caption"/>
       </w:pPr>
       <w:r>
-        <w:t>Hình 16 Giao diện thống kê doanh thu</w:t>
+        <w:t>Hình 15 Giao diện gọi món</w:t>
       </w:r>
     </w:p>
     <w:p>
@@ -16759,7 +18123,7 @@
           <w:szCs w:val="26"/>
         </w:rPr>
       </w:pPr>
-      <w:bookmarkStart w:id="82" w:name="_Toc73987223"/>
+      <w:bookmarkStart w:id="86" w:name="_Toc75111849"/>
       <w:r>
         <w:rPr>
           <w:rFonts w:ascii="Times New Roman" w:hAnsi="Times New Roman" w:cs="Times New Roman"/>
@@ -16781,7 +18145,7 @@
           <w:sz w:val="26"/>
           <w:szCs w:val="26"/>
         </w:rPr>
-        <w:t>.10</w:t>
+        <w:t>.9</w:t>
       </w:r>
       <w:r>
         <w:rPr>
@@ -16792,7 +18156,7 @@
           <w:sz w:val="26"/>
           <w:szCs w:val="26"/>
         </w:rPr>
-        <w:t xml:space="preserve"> Giao diệ</w:t>
+        <w:t xml:space="preserve"> Giao diện </w:t>
       </w:r>
       <w:r>
         <w:rPr>
@@ -16803,9 +18167,9 @@
           <w:sz w:val="26"/>
           <w:szCs w:val="26"/>
         </w:rPr>
-        <w:t>n xem lại lịch sử hóa đơn</w:t>
-      </w:r>
-      <w:bookmarkEnd w:id="82"/>
+        <w:t>thống kê doanh thu</w:t>
+      </w:r>
+      <w:bookmarkEnd w:id="86"/>
     </w:p>
     <w:p>
       <w:r>
@@ -16813,10 +18177,10 @@
           <w:noProof/>
         </w:rPr>
         <w:drawing>
-          <wp:inline distT="0" distB="0" distL="0" distR="0" wp14:anchorId="1328F48D" wp14:editId="7AF43404">
-            <wp:extent cx="5972175" cy="3964940"/>
+          <wp:inline distT="0" distB="0" distL="0" distR="0" wp14:anchorId="343B60B6" wp14:editId="5697FFBC">
+            <wp:extent cx="5972175" cy="4690110"/>
             <wp:effectExtent l="0" t="0" r="9525" b="0"/>
-            <wp:docPr id="41" name="Picture 41"/>
+            <wp:docPr id="39" name="Picture 39"/>
             <wp:cNvGraphicFramePr>
               <a:graphicFrameLocks xmlns:a="http://schemas.openxmlformats.org/drawingml/2006/main" noChangeAspect="1"/>
             </wp:cNvGraphicFramePr>
@@ -16836,7 +18200,7 @@
                   <pic:spPr>
                     <a:xfrm>
                       <a:off x="0" y="0"/>
-                      <a:ext cx="5972175" cy="3964940"/>
+                      <a:ext cx="5972175" cy="4690110"/>
                     </a:xfrm>
                     <a:prstGeom prst="rect">
                       <a:avLst/>
@@ -16854,203 +18218,34 @@
         <w:pStyle w:val="Caption"/>
       </w:pPr>
       <w:r>
-        <w:t>Hình 17 Giao diện thống kê doanh thu</w:t>
-      </w:r>
-    </w:p>
-    <w:p>
-      <w:pPr>
-        <w:pStyle w:val="Heading1"/>
-        <w:rPr>
-          <w:rFonts w:ascii="Times New Roman" w:hAnsi="Times New Roman"/>
-          <w:bCs/>
-          <w:color w:val="000000" w:themeColor="text1"/>
-          <w:sz w:val="26"/>
-          <w:szCs w:val="26"/>
-        </w:rPr>
-      </w:pPr>
-      <w:bookmarkStart w:id="83" w:name="_Toc45861576"/>
-      <w:bookmarkStart w:id="84" w:name="_Toc45868529"/>
-    </w:p>
-    <w:p>
-      <w:pPr>
-        <w:rPr>
-          <w:lang w:val="x-none" w:eastAsia="x-none"/>
-        </w:rPr>
-      </w:pPr>
-    </w:p>
-    <w:p>
-      <w:pPr>
-        <w:rPr>
-          <w:lang w:val="x-none" w:eastAsia="x-none"/>
-        </w:rPr>
-      </w:pPr>
-    </w:p>
-    <w:p>
-      <w:pPr>
-        <w:rPr>
-          <w:lang w:val="x-none" w:eastAsia="x-none"/>
-        </w:rPr>
-      </w:pPr>
-    </w:p>
-    <w:p>
-      <w:pPr>
-        <w:rPr>
-          <w:lang w:val="x-none" w:eastAsia="x-none"/>
-        </w:rPr>
-      </w:pPr>
-    </w:p>
-    <w:p>
-      <w:pPr>
-        <w:rPr>
-          <w:lang w:val="x-none" w:eastAsia="x-none"/>
-        </w:rPr>
-      </w:pPr>
-    </w:p>
-    <w:p>
-      <w:pPr>
-        <w:rPr>
-          <w:lang w:val="x-none" w:eastAsia="x-none"/>
-        </w:rPr>
-      </w:pPr>
-    </w:p>
-    <w:p>
-      <w:pPr>
-        <w:rPr>
-          <w:lang w:val="x-none" w:eastAsia="x-none"/>
-        </w:rPr>
-      </w:pPr>
-    </w:p>
-    <w:p>
-      <w:pPr>
-        <w:rPr>
-          <w:lang w:val="x-none" w:eastAsia="x-none"/>
-        </w:rPr>
-      </w:pPr>
-    </w:p>
-    <w:p>
-      <w:pPr>
-        <w:rPr>
-          <w:lang w:val="x-none" w:eastAsia="x-none"/>
-        </w:rPr>
-      </w:pPr>
-    </w:p>
-    <w:p>
-      <w:pPr>
-        <w:rPr>
-          <w:lang w:val="x-none" w:eastAsia="x-none"/>
-        </w:rPr>
-      </w:pPr>
-    </w:p>
-    <w:p>
-      <w:pPr>
-        <w:rPr>
-          <w:lang w:val="x-none" w:eastAsia="x-none"/>
-        </w:rPr>
-      </w:pPr>
-    </w:p>
-    <w:p>
-      <w:pPr>
-        <w:rPr>
-          <w:lang w:val="x-none" w:eastAsia="x-none"/>
-        </w:rPr>
-      </w:pPr>
-    </w:p>
-    <w:p>
-      <w:pPr>
-        <w:rPr>
-          <w:lang w:val="x-none" w:eastAsia="x-none"/>
-        </w:rPr>
-      </w:pPr>
-    </w:p>
-    <w:p>
-      <w:pPr>
-        <w:rPr>
-          <w:lang w:val="x-none" w:eastAsia="x-none"/>
-        </w:rPr>
-      </w:pPr>
-    </w:p>
-    <w:p>
-      <w:pPr>
-        <w:pStyle w:val="Heading1"/>
-        <w:rPr>
-          <w:rFonts w:ascii="Times New Roman" w:hAnsi="Times New Roman"/>
-          <w:bCs/>
-          <w:color w:val="000000" w:themeColor="text1"/>
-          <w:sz w:val="26"/>
-          <w:szCs w:val="26"/>
-        </w:rPr>
-      </w:pPr>
-    </w:p>
-    <w:p>
-      <w:pPr>
-        <w:pStyle w:val="Heading1"/>
-        <w:rPr>
-          <w:rFonts w:ascii="Times New Roman" w:hAnsi="Times New Roman"/>
-          <w:bCs/>
-          <w:color w:val="000000" w:themeColor="text1"/>
-          <w:sz w:val="26"/>
-          <w:szCs w:val="26"/>
-        </w:rPr>
-      </w:pPr>
-      <w:bookmarkStart w:id="85" w:name="_Toc73987224"/>
-      <w:r>
-        <w:rPr>
-          <w:rFonts w:ascii="Times New Roman" w:hAnsi="Times New Roman"/>
-          <w:bCs/>
-          <w:color w:val="000000" w:themeColor="text1"/>
-          <w:sz w:val="26"/>
-          <w:szCs w:val="26"/>
-        </w:rPr>
-        <w:t xml:space="preserve">CHƯƠNG </w:t>
-      </w:r>
-      <w:r>
-        <w:rPr>
-          <w:rFonts w:ascii="Times New Roman" w:hAnsi="Times New Roman"/>
-          <w:bCs/>
-          <w:color w:val="000000" w:themeColor="text1"/>
-          <w:sz w:val="26"/>
-          <w:szCs w:val="26"/>
-          <w:lang w:val="en-US"/>
-        </w:rPr>
-        <w:t>4</w:t>
-      </w:r>
-      <w:r>
-        <w:rPr>
-          <w:rFonts w:ascii="Times New Roman" w:hAnsi="Times New Roman"/>
-          <w:bCs/>
-          <w:color w:val="000000" w:themeColor="text1"/>
-          <w:sz w:val="26"/>
-          <w:szCs w:val="26"/>
-        </w:rPr>
-        <w:t>: KẾT LUẬN</w:t>
-      </w:r>
-      <w:bookmarkEnd w:id="83"/>
-      <w:bookmarkEnd w:id="84"/>
-      <w:bookmarkEnd w:id="85"/>
-    </w:p>
-    <w:p>
-      <w:pPr>
-        <w:pStyle w:val="Heading2"/>
+        <w:t>Hình 16 Giao diện thống kê doanh thu</w:t>
+      </w:r>
+    </w:p>
+    <w:p>
+      <w:pPr>
+        <w:pStyle w:val="Heading3"/>
         <w:spacing w:line="360" w:lineRule="auto"/>
         <w:rPr>
           <w:rFonts w:ascii="Times New Roman" w:hAnsi="Times New Roman" w:cs="Times New Roman"/>
           <w:b/>
           <w:bCs/>
           <w:color w:val="000000" w:themeColor="text1"/>
-        </w:rPr>
-      </w:pPr>
-      <w:bookmarkStart w:id="86" w:name="_Toc45861577"/>
-      <w:bookmarkStart w:id="87" w:name="_Toc45868530"/>
-      <w:bookmarkStart w:id="88" w:name="_Toc46140965"/>
-      <w:bookmarkStart w:id="89" w:name="_Toc73987225"/>
+          <w:sz w:val="26"/>
+          <w:szCs w:val="26"/>
+        </w:rPr>
+      </w:pPr>
+      <w:bookmarkStart w:id="87" w:name="_Toc75111850"/>
       <w:r>
         <w:rPr>
           <w:rFonts w:ascii="Times New Roman" w:hAnsi="Times New Roman" w:cs="Times New Roman"/>
           <w:b/>
           <w:bCs/>
           <w:color w:val="000000" w:themeColor="text1"/>
-        </w:rPr>
-        <w:t>4</w:t>
+          <w:sz w:val="26"/>
+          <w:szCs w:val="26"/>
+        </w:rPr>
+        <w:lastRenderedPageBreak/>
+        <w:t>3</w:t>
       </w:r>
       <w:r>
         <w:rPr>
@@ -17058,402 +18253,45 @@
           <w:b/>
           <w:bCs/>
           <w:color w:val="000000" w:themeColor="text1"/>
-        </w:rPr>
-        <w:t>.1 Kết quả đạt được</w:t>
-      </w:r>
-      <w:bookmarkEnd w:id="86"/>
-      <w:bookmarkEnd w:id="87"/>
-      <w:bookmarkEnd w:id="88"/>
-      <w:bookmarkEnd w:id="89"/>
-    </w:p>
-    <w:p>
-      <w:pPr>
-        <w:pStyle w:val="Heading2"/>
-        <w:spacing w:line="360" w:lineRule="auto"/>
+          <w:sz w:val="26"/>
+          <w:szCs w:val="26"/>
+        </w:rPr>
+        <w:t>.10</w:t>
+      </w:r>
+      <w:r>
         <w:rPr>
           <w:rFonts w:ascii="Times New Roman" w:hAnsi="Times New Roman" w:cs="Times New Roman"/>
           <w:b/>
           <w:bCs/>
           <w:color w:val="000000" w:themeColor="text1"/>
-        </w:rPr>
-      </w:pPr>
-      <w:bookmarkStart w:id="90" w:name="_Toc45861578"/>
-      <w:bookmarkStart w:id="91" w:name="_Toc45868531"/>
-      <w:bookmarkStart w:id="92" w:name="_Toc46140966"/>
-      <w:bookmarkStart w:id="93" w:name="_Toc73987226"/>
+          <w:sz w:val="26"/>
+          <w:szCs w:val="26"/>
+        </w:rPr>
+        <w:t xml:space="preserve"> Giao diệ</w:t>
+      </w:r>
       <w:r>
         <w:rPr>
           <w:rFonts w:ascii="Times New Roman" w:hAnsi="Times New Roman" w:cs="Times New Roman"/>
           <w:b/>
           <w:bCs/>
           <w:color w:val="000000" w:themeColor="text1"/>
-        </w:rPr>
-        <w:t>4</w:t>
-      </w:r>
-      <w:r>
-        <w:rPr>
-          <w:rFonts w:ascii="Times New Roman" w:hAnsi="Times New Roman" w:cs="Times New Roman"/>
-          <w:b/>
-          <w:bCs/>
-          <w:color w:val="000000" w:themeColor="text1"/>
-        </w:rPr>
-        <w:t>.2 H</w:t>
-      </w:r>
-      <w:r>
-        <w:rPr>
-          <w:rFonts w:ascii="Times New Roman" w:hAnsi="Times New Roman" w:cs="Times New Roman"/>
-          <w:b/>
-          <w:bCs/>
-          <w:color w:val="000000" w:themeColor="text1"/>
-        </w:rPr>
-        <w:t>ạn chế</w:t>
-      </w:r>
-      <w:bookmarkEnd w:id="90"/>
-      <w:bookmarkEnd w:id="91"/>
-      <w:bookmarkEnd w:id="92"/>
-      <w:bookmarkEnd w:id="93"/>
-    </w:p>
-    <w:p>
-      <w:pPr>
-        <w:pStyle w:val="ListParagraph"/>
-        <w:numPr>
-          <w:ilvl w:val="0"/>
-          <w:numId w:val="33"/>
-        </w:numPr>
-        <w:spacing w:line="360" w:lineRule="auto"/>
-        <w:jc w:val="both"/>
-        <w:rPr>
-          <w:rFonts w:ascii="Times New Roman" w:hAnsi="Times New Roman"/>
-          <w:szCs w:val="26"/>
-          <w:lang w:val="vi-VN"/>
-        </w:rPr>
-      </w:pPr>
-      <w:r>
-        <w:rPr>
-          <w:rFonts w:ascii="Times New Roman" w:hAnsi="Times New Roman"/>
-          <w:szCs w:val="26"/>
-        </w:rPr>
-        <w:t>Còn</w:t>
-      </w:r>
-      <w:r>
-        <w:rPr>
-          <w:rFonts w:ascii="Times New Roman" w:hAnsi="Times New Roman"/>
-          <w:szCs w:val="26"/>
-        </w:rPr>
-        <w:t xml:space="preserve"> thiếu một số tính năng như : Nhập hàng, tích điểm, nâng cấp cho khách hàng từ khách hàng thường lên khách hàng vip...</w:t>
-      </w:r>
-    </w:p>
-    <w:p>
-      <w:pPr>
-        <w:pStyle w:val="ListParagraph"/>
-        <w:numPr>
-          <w:ilvl w:val="0"/>
-          <w:numId w:val="33"/>
-        </w:numPr>
-        <w:spacing w:line="360" w:lineRule="auto"/>
-        <w:jc w:val="both"/>
-        <w:rPr>
-          <w:rFonts w:ascii="Times New Roman" w:hAnsi="Times New Roman"/>
-          <w:szCs w:val="26"/>
-          <w:lang w:val="vi-VN"/>
-        </w:rPr>
-      </w:pPr>
-      <w:r>
-        <w:rPr>
-          <w:rFonts w:ascii="Times New Roman" w:hAnsi="Times New Roman"/>
-          <w:szCs w:val="26"/>
-        </w:rPr>
-        <w:t xml:space="preserve">Giao </w:t>
-      </w:r>
-      <w:r>
-        <w:rPr>
-          <w:rFonts w:ascii="Times New Roman" w:hAnsi="Times New Roman"/>
-          <w:szCs w:val="26"/>
-          <w:lang w:val="vi-VN"/>
-        </w:rPr>
-        <w:t xml:space="preserve">diện </w:t>
-      </w:r>
-      <w:r>
-        <w:rPr>
-          <w:rFonts w:ascii="Times New Roman" w:hAnsi="Times New Roman"/>
-          <w:szCs w:val="26"/>
-        </w:rPr>
-        <w:t xml:space="preserve">dùng bộ công cụ sẵn của visual studio, chưa tích hợp các </w:t>
-      </w:r>
-      <w:r>
-        <w:rPr>
-          <w:rFonts w:ascii="Times New Roman" w:hAnsi="Times New Roman"/>
-          <w:szCs w:val="26"/>
-        </w:rPr>
-        <w:t>framework</w:t>
-      </w:r>
-      <w:r>
-        <w:rPr>
-          <w:rFonts w:ascii="Times New Roman" w:hAnsi="Times New Roman"/>
-          <w:szCs w:val="26"/>
-        </w:rPr>
-        <w:t xml:space="preserve"> hỗ trợ</w:t>
-      </w:r>
-      <w:r>
-        <w:rPr>
-          <w:rFonts w:ascii="Times New Roman" w:hAnsi="Times New Roman"/>
-          <w:szCs w:val="26"/>
-          <w:lang w:val="vi-VN"/>
-        </w:rPr>
-        <w:t>.</w:t>
-      </w:r>
-    </w:p>
-    <w:p>
-      <w:pPr>
-        <w:pStyle w:val="ListParagraph"/>
-        <w:numPr>
-          <w:ilvl w:val="0"/>
-          <w:numId w:val="33"/>
-        </w:numPr>
-        <w:spacing w:line="360" w:lineRule="auto"/>
-        <w:jc w:val="both"/>
-        <w:rPr>
-          <w:rFonts w:ascii="Times New Roman" w:hAnsi="Times New Roman"/>
-          <w:szCs w:val="26"/>
-          <w:lang w:val="vi-VN"/>
-        </w:rPr>
-      </w:pPr>
-      <w:r>
-        <w:rPr>
-          <w:rFonts w:ascii="Times New Roman" w:hAnsi="Times New Roman"/>
-          <w:szCs w:val="26"/>
-          <w:lang w:val="vi-VN"/>
-        </w:rPr>
-        <w:t xml:space="preserve">Cơ sở dữ liệu </w:t>
-      </w:r>
-      <w:r>
-        <w:rPr>
-          <w:rFonts w:ascii="Times New Roman" w:hAnsi="Times New Roman"/>
-          <w:szCs w:val="26"/>
-        </w:rPr>
-        <w:t>còn ít và chưa thực sự tối ưu các ràng buộc.</w:t>
-      </w:r>
-    </w:p>
-    <w:p>
-      <w:pPr>
-        <w:pStyle w:val="Heading2"/>
-        <w:spacing w:line="360" w:lineRule="auto"/>
-        <w:rPr>
-          <w:rFonts w:ascii="Times New Roman" w:hAnsi="Times New Roman" w:cs="Times New Roman"/>
-          <w:b/>
-          <w:bCs/>
-          <w:color w:val="000000" w:themeColor="text1"/>
-        </w:rPr>
-      </w:pPr>
-      <w:bookmarkStart w:id="94" w:name="_Toc45861579"/>
-      <w:bookmarkStart w:id="95" w:name="_Toc45868532"/>
-      <w:bookmarkStart w:id="96" w:name="_Toc46140967"/>
-      <w:bookmarkStart w:id="97" w:name="_Toc73987227"/>
-      <w:r>
-        <w:rPr>
-          <w:rFonts w:ascii="Times New Roman" w:hAnsi="Times New Roman" w:cs="Times New Roman"/>
-          <w:b/>
-          <w:bCs/>
-          <w:color w:val="000000" w:themeColor="text1"/>
-        </w:rPr>
-        <w:t>4</w:t>
-      </w:r>
-      <w:r>
-        <w:rPr>
-          <w:rFonts w:ascii="Times New Roman" w:hAnsi="Times New Roman" w:cs="Times New Roman"/>
-          <w:b/>
-          <w:bCs/>
-          <w:color w:val="000000" w:themeColor="text1"/>
-        </w:rPr>
-        <w:t>.3 Hướng phát triển</w:t>
-      </w:r>
-      <w:bookmarkEnd w:id="94"/>
-      <w:bookmarkEnd w:id="95"/>
-      <w:bookmarkEnd w:id="96"/>
-      <w:bookmarkEnd w:id="97"/>
-    </w:p>
-    <w:p>
-      <w:pPr>
-        <w:tabs>
-          <w:tab w:val="left" w:pos="0"/>
-        </w:tabs>
-        <w:spacing w:after="160" w:line="360" w:lineRule="auto"/>
-        <w:jc w:val="both"/>
-        <w:rPr>
           <w:sz w:val="26"/>
           <w:szCs w:val="26"/>
         </w:rPr>
-      </w:pPr>
-      <w:r>
-        <w:rPr>
-          <w:sz w:val="26"/>
-          <w:szCs w:val="26"/>
-          <w:lang w:val="vi-VN"/>
-        </w:rPr>
-        <w:t xml:space="preserve">Trong tương lai, nếu có điều kiện và đam mê, </w:t>
-      </w:r>
-      <w:r>
-        <w:rPr>
-          <w:sz w:val="26"/>
-          <w:szCs w:val="26"/>
-        </w:rPr>
-        <w:t>em</w:t>
-      </w:r>
-      <w:r>
-        <w:rPr>
-          <w:sz w:val="26"/>
-          <w:szCs w:val="26"/>
-          <w:lang w:val="vi-VN"/>
-        </w:rPr>
-        <w:t xml:space="preserve"> sẽ </w:t>
-      </w:r>
-      <w:r>
-        <w:rPr>
-          <w:sz w:val="26"/>
-          <w:szCs w:val="26"/>
-        </w:rPr>
-        <w:t xml:space="preserve">cố gắng </w:t>
-      </w:r>
-      <w:r>
-        <w:rPr>
-          <w:sz w:val="26"/>
-          <w:szCs w:val="26"/>
-          <w:lang w:val="vi-VN"/>
-        </w:rPr>
-        <w:t>khắc phục được mọi hạn chế đang có hiện nay, đi đến mục đích cuối cùng là lập được một hệ thống lớn và hoàn chỉnh có thể ứng dụng rộng rãi phù hợp với các doanh nghiệp có quy mô lớn, hơn thế nữa là phục vụ nhu cầu thương mại cho cả nhóm, sử dụng tri thức học tập được để đem lại sự tiện lợi cho người dùng, phát triển công nghệ hiện nay thay thế cho các phương pháp thủ công lỗi thời</w:t>
-      </w:r>
-      <w:r>
-        <w:rPr>
-          <w:sz w:val="26"/>
-          <w:szCs w:val="26"/>
-        </w:rPr>
-        <w:t>.</w:t>
-      </w:r>
-    </w:p>
-    <w:p/>
-    <w:p>
-      <w:pPr>
-        <w:spacing w:after="160" w:line="259" w:lineRule="auto"/>
-        <w:rPr>
-          <w:b/>
-          <w:bCs/>
-          <w:color w:val="000000" w:themeColor="text1"/>
-          <w:sz w:val="26"/>
-          <w:szCs w:val="26"/>
-        </w:rPr>
-      </w:pPr>
-      <w:r>
-        <w:rPr>
-          <w:b/>
-          <w:bCs/>
-          <w:color w:val="000000" w:themeColor="text1"/>
-          <w:sz w:val="26"/>
-          <w:szCs w:val="26"/>
-        </w:rPr>
-        <w:br w:type="page"/>
-      </w:r>
-    </w:p>
-    <w:p>
-      <w:pPr>
-        <w:pStyle w:val="Heading1"/>
-        <w:spacing w:line="360" w:lineRule="auto"/>
-        <w:rPr>
-          <w:color w:val="000000" w:themeColor="text1"/>
-          <w:sz w:val="28"/>
-          <w:szCs w:val="28"/>
-        </w:rPr>
-      </w:pPr>
-      <w:bookmarkStart w:id="98" w:name="_Toc45868533"/>
-      <w:bookmarkStart w:id="99" w:name="_Toc46140968"/>
-      <w:bookmarkStart w:id="100" w:name="_Toc73987228"/>
-      <w:r>
-        <w:rPr>
-          <w:color w:val="000000" w:themeColor="text1"/>
-          <w:sz w:val="28"/>
-          <w:szCs w:val="28"/>
-        </w:rPr>
-        <w:lastRenderedPageBreak/>
-        <w:t>PHỤ LỤC</w:t>
-      </w:r>
-      <w:bookmarkEnd w:id="98"/>
-      <w:bookmarkEnd w:id="99"/>
-      <w:bookmarkEnd w:id="100"/>
-    </w:p>
-    <w:p>
-      <w:pPr>
-        <w:pStyle w:val="Heading2"/>
-        <w:spacing w:line="360" w:lineRule="auto"/>
-        <w:rPr>
-          <w:rFonts w:ascii="Times New Roman" w:hAnsi="Times New Roman" w:cs="Times New Roman"/>
-          <w:b/>
-          <w:bCs/>
-          <w:color w:val="000000" w:themeColor="text1"/>
-        </w:rPr>
-      </w:pPr>
-      <w:bookmarkStart w:id="101" w:name="_Toc45868534"/>
-      <w:bookmarkStart w:id="102" w:name="_Toc46140970"/>
-      <w:bookmarkStart w:id="103" w:name="_Toc73987229"/>
-      <w:r>
-        <w:rPr>
-          <w:rFonts w:ascii="Times New Roman" w:hAnsi="Times New Roman" w:cs="Times New Roman"/>
-          <w:b/>
-          <w:bCs/>
-          <w:color w:val="000000" w:themeColor="text1"/>
-        </w:rPr>
-        <w:t>Hướng dẫn sử dụng</w:t>
-      </w:r>
-      <w:bookmarkEnd w:id="101"/>
-      <w:bookmarkEnd w:id="102"/>
-      <w:bookmarkEnd w:id="103"/>
-    </w:p>
-    <w:p>
-      <w:pPr>
-        <w:spacing w:after="160" w:line="360" w:lineRule="auto"/>
-        <w:rPr>
-          <w:b/>
-          <w:bCs/>
-          <w:color w:val="000000" w:themeColor="text1"/>
-          <w:sz w:val="26"/>
-          <w:szCs w:val="26"/>
-        </w:rPr>
-      </w:pPr>
-      <w:r>
-        <w:rPr>
-          <w:b/>
-          <w:bCs/>
-          <w:color w:val="000000" w:themeColor="text1"/>
-          <w:sz w:val="26"/>
-          <w:szCs w:val="26"/>
-        </w:rPr>
-        <w:t>Bước 1: Đăng nhập vào tài khoản</w:t>
-      </w:r>
-    </w:p>
-    <w:p>
-      <w:pPr>
-        <w:spacing w:after="160" w:line="360" w:lineRule="auto"/>
-        <w:jc w:val="center"/>
-        <w:rPr>
-          <w:b/>
-          <w:bCs/>
-          <w:color w:val="000000" w:themeColor="text1"/>
-          <w:sz w:val="26"/>
-          <w:szCs w:val="26"/>
-        </w:rPr>
-      </w:pPr>
-      <w:r>
-        <w:rPr>
-          <w:b/>
-          <w:bCs/>
+        <w:t>n xem lại lịch sử hóa đơn</w:t>
+      </w:r>
+      <w:bookmarkEnd w:id="87"/>
+    </w:p>
+    <w:p>
+      <w:r>
+        <w:rPr>
           <w:noProof/>
-          <w:color w:val="000000" w:themeColor="text1"/>
-          <w:sz w:val="26"/>
-          <w:szCs w:val="26"/>
         </w:rPr>
         <w:drawing>
-          <wp:inline distT="0" distB="0" distL="0" distR="0" wp14:anchorId="4139F6B7" wp14:editId="67BAA451">
-            <wp:extent cx="4191585" cy="3115110"/>
-            <wp:effectExtent l="0" t="0" r="0" b="9525"/>
-            <wp:docPr id="43" name="Picture 43"/>
+          <wp:inline distT="0" distB="0" distL="0" distR="0" wp14:anchorId="1328F48D" wp14:editId="7AF43404">
+            <wp:extent cx="5972175" cy="3964940"/>
+            <wp:effectExtent l="0" t="0" r="9525" b="0"/>
+            <wp:docPr id="41" name="Picture 41"/>
             <wp:cNvGraphicFramePr>
               <a:graphicFrameLocks xmlns:a="http://schemas.openxmlformats.org/drawingml/2006/main" noChangeAspect="1"/>
             </wp:cNvGraphicFramePr>
@@ -17473,7 +18311,7 @@
                   <pic:spPr>
                     <a:xfrm>
                       <a:off x="0" y="0"/>
-                      <a:ext cx="4191585" cy="3115110"/>
+                      <a:ext cx="5972175" cy="3964940"/>
                     </a:xfrm>
                     <a:prstGeom prst="rect">
                       <a:avLst/>
@@ -17488,63 +18326,845 @@
     </w:p>
     <w:p>
       <w:pPr>
-        <w:spacing w:after="160" w:line="360" w:lineRule="auto"/>
-        <w:rPr>
+        <w:pStyle w:val="Caption"/>
+      </w:pPr>
+      <w:r>
+        <w:t>Hình 17 Giao diện thống kê doanh thu</w:t>
+      </w:r>
+    </w:p>
+    <w:p>
+      <w:pPr>
+        <w:pStyle w:val="Heading1"/>
+        <w:rPr>
+          <w:rFonts w:ascii="Times New Roman" w:hAnsi="Times New Roman"/>
           <w:bCs/>
           <w:color w:val="000000" w:themeColor="text1"/>
           <w:sz w:val="26"/>
           <w:szCs w:val="26"/>
         </w:rPr>
       </w:pPr>
-      <w:r>
-        <w:rPr>
+      <w:bookmarkStart w:id="88" w:name="_Toc45861576"/>
+      <w:bookmarkStart w:id="89" w:name="_Toc45868529"/>
+    </w:p>
+    <w:p>
+      <w:pPr>
+        <w:rPr>
+          <w:lang w:val="x-none" w:eastAsia="x-none"/>
+        </w:rPr>
+      </w:pPr>
+    </w:p>
+    <w:p>
+      <w:pPr>
+        <w:rPr>
+          <w:lang w:val="x-none" w:eastAsia="x-none"/>
+        </w:rPr>
+      </w:pPr>
+    </w:p>
+    <w:p>
+      <w:pPr>
+        <w:rPr>
+          <w:lang w:val="x-none" w:eastAsia="x-none"/>
+        </w:rPr>
+      </w:pPr>
+    </w:p>
+    <w:p>
+      <w:pPr>
+        <w:rPr>
+          <w:lang w:val="x-none" w:eastAsia="x-none"/>
+        </w:rPr>
+      </w:pPr>
+    </w:p>
+    <w:p>
+      <w:pPr>
+        <w:rPr>
+          <w:lang w:val="x-none" w:eastAsia="x-none"/>
+        </w:rPr>
+      </w:pPr>
+    </w:p>
+    <w:p>
+      <w:pPr>
+        <w:rPr>
+          <w:lang w:val="x-none" w:eastAsia="x-none"/>
+        </w:rPr>
+      </w:pPr>
+    </w:p>
+    <w:p>
+      <w:pPr>
+        <w:rPr>
+          <w:lang w:val="x-none" w:eastAsia="x-none"/>
+        </w:rPr>
+      </w:pPr>
+    </w:p>
+    <w:p>
+      <w:pPr>
+        <w:rPr>
+          <w:lang w:val="x-none" w:eastAsia="x-none"/>
+        </w:rPr>
+      </w:pPr>
+    </w:p>
+    <w:p>
+      <w:pPr>
+        <w:rPr>
+          <w:lang w:val="x-none" w:eastAsia="x-none"/>
+        </w:rPr>
+      </w:pPr>
+    </w:p>
+    <w:p>
+      <w:pPr>
+        <w:rPr>
+          <w:lang w:val="x-none" w:eastAsia="x-none"/>
+        </w:rPr>
+      </w:pPr>
+    </w:p>
+    <w:p>
+      <w:pPr>
+        <w:rPr>
+          <w:lang w:val="x-none" w:eastAsia="x-none"/>
+        </w:rPr>
+      </w:pPr>
+    </w:p>
+    <w:p>
+      <w:pPr>
+        <w:rPr>
+          <w:lang w:val="x-none" w:eastAsia="x-none"/>
+        </w:rPr>
+      </w:pPr>
+    </w:p>
+    <w:p>
+      <w:pPr>
+        <w:rPr>
+          <w:lang w:val="x-none" w:eastAsia="x-none"/>
+        </w:rPr>
+      </w:pPr>
+    </w:p>
+    <w:p>
+      <w:pPr>
+        <w:rPr>
+          <w:lang w:val="x-none" w:eastAsia="x-none"/>
+        </w:rPr>
+      </w:pPr>
+    </w:p>
+    <w:p>
+      <w:pPr>
+        <w:pStyle w:val="Heading1"/>
+        <w:rPr>
+          <w:rFonts w:ascii="Times New Roman" w:hAnsi="Times New Roman"/>
           <w:bCs/>
           <w:color w:val="000000" w:themeColor="text1"/>
           <w:sz w:val="26"/>
           <w:szCs w:val="26"/>
         </w:rPr>
-        <w:t xml:space="preserve">Nhập </w:t>
-      </w:r>
-      <w:r>
-        <w:rPr>
+      </w:pPr>
+    </w:p>
+    <w:p>
+      <w:pPr>
+        <w:pStyle w:val="Heading1"/>
+        <w:rPr>
+          <w:rFonts w:ascii="Times New Roman" w:hAnsi="Times New Roman"/>
           <w:bCs/>
           <w:color w:val="000000" w:themeColor="text1"/>
           <w:sz w:val="26"/>
           <w:szCs w:val="26"/>
         </w:rPr>
-        <w:t xml:space="preserve">mã đăng nhập vào </w:t>
-      </w:r>
-      <w:r>
-        <w:rPr>
+      </w:pPr>
+      <w:bookmarkStart w:id="90" w:name="_Toc75111851"/>
+      <w:r>
+        <w:rPr>
+          <w:rFonts w:ascii="Times New Roman" w:hAnsi="Times New Roman"/>
           <w:bCs/>
           <w:color w:val="000000" w:themeColor="text1"/>
           <w:sz w:val="26"/>
           <w:szCs w:val="26"/>
         </w:rPr>
-        <w:t>(ADMIN)</w:t>
-      </w:r>
-      <w:r>
-        <w:rPr>
+        <w:t xml:space="preserve">CHƯƠNG </w:t>
+      </w:r>
+      <w:r>
+        <w:rPr>
+          <w:rFonts w:ascii="Times New Roman" w:hAnsi="Times New Roman"/>
           <w:bCs/>
           <w:color w:val="000000" w:themeColor="text1"/>
           <w:sz w:val="26"/>
           <w:szCs w:val="26"/>
-        </w:rPr>
-        <w:t xml:space="preserve">: </w:t>
-      </w:r>
-      <w:r>
-        <w:rPr>
+          <w:lang w:val="en-US"/>
+        </w:rPr>
+        <w:t>4</w:t>
+      </w:r>
+      <w:r>
+        <w:rPr>
+          <w:rFonts w:ascii="Times New Roman" w:hAnsi="Times New Roman"/>
           <w:bCs/>
-          <w:noProof/>
           <w:color w:val="000000" w:themeColor="text1"/>
           <w:sz w:val="26"/>
           <w:szCs w:val="26"/>
         </w:rPr>
+        <w:t>: KẾT LUẬN</w:t>
+      </w:r>
+      <w:bookmarkEnd w:id="88"/>
+      <w:bookmarkEnd w:id="89"/>
+      <w:bookmarkEnd w:id="90"/>
+    </w:p>
+    <w:p>
+      <w:pPr>
+        <w:pStyle w:val="Heading2"/>
+        <w:spacing w:line="360" w:lineRule="auto"/>
+        <w:rPr>
+          <w:rFonts w:ascii="Times New Roman" w:hAnsi="Times New Roman" w:cs="Times New Roman"/>
+          <w:b/>
+          <w:bCs/>
+          <w:color w:val="000000" w:themeColor="text1"/>
+        </w:rPr>
+      </w:pPr>
+      <w:bookmarkStart w:id="91" w:name="_Toc45861577"/>
+      <w:bookmarkStart w:id="92" w:name="_Toc45868530"/>
+      <w:bookmarkStart w:id="93" w:name="_Toc46140965"/>
+      <w:bookmarkStart w:id="94" w:name="_Toc75111852"/>
+      <w:r>
+        <w:rPr>
+          <w:rFonts w:ascii="Times New Roman" w:hAnsi="Times New Roman" w:cs="Times New Roman"/>
+          <w:b/>
+          <w:bCs/>
+          <w:color w:val="000000" w:themeColor="text1"/>
+        </w:rPr>
+        <w:t>4</w:t>
+      </w:r>
+      <w:r>
+        <w:rPr>
+          <w:rFonts w:ascii="Times New Roman" w:hAnsi="Times New Roman" w:cs="Times New Roman"/>
+          <w:b/>
+          <w:bCs/>
+          <w:color w:val="000000" w:themeColor="text1"/>
+        </w:rPr>
+        <w:t>.1 Kết quả đạt được</w:t>
+      </w:r>
+      <w:bookmarkEnd w:id="91"/>
+      <w:bookmarkEnd w:id="92"/>
+      <w:bookmarkEnd w:id="93"/>
+      <w:bookmarkEnd w:id="94"/>
+    </w:p>
+    <w:p>
+      <w:pPr>
+        <w:spacing w:line="360" w:lineRule="auto"/>
+        <w:jc w:val="both"/>
+        <w:rPr>
+          <w:sz w:val="26"/>
+          <w:szCs w:val="26"/>
+          <w:lang w:val="vi-VN"/>
+        </w:rPr>
+      </w:pPr>
+      <w:r>
+        <w:rPr>
+          <w:sz w:val="26"/>
+          <w:szCs w:val="26"/>
+          <w:lang w:val="vi-VN"/>
+        </w:rPr>
+        <w:t xml:space="preserve">Trong </w:t>
+      </w:r>
+      <w:r>
+        <w:rPr>
+          <w:sz w:val="26"/>
+          <w:szCs w:val="26"/>
+        </w:rPr>
+        <w:t xml:space="preserve">quá trình thực hiện đồ án do </w:t>
+      </w:r>
+      <w:r>
+        <w:rPr>
+          <w:sz w:val="26"/>
+          <w:szCs w:val="26"/>
+        </w:rPr>
+        <w:t>thầy Nguyễn Lê Minh</w:t>
+      </w:r>
+      <w:r>
+        <w:rPr>
+          <w:sz w:val="26"/>
+          <w:szCs w:val="26"/>
+          <w:lang w:val="vi-VN"/>
+        </w:rPr>
+        <w:t xml:space="preserve"> là giảng viên hướng dẫn,  em đã học hỏi được rất nhiều kiến thức mới</w:t>
+      </w:r>
+      <w:r>
+        <w:rPr>
+          <w:sz w:val="26"/>
+          <w:szCs w:val="26"/>
+        </w:rPr>
+        <w:t xml:space="preserve"> cũng như củng cố được các kiến thức cũ</w:t>
+      </w:r>
+      <w:r>
+        <w:rPr>
+          <w:sz w:val="26"/>
+          <w:szCs w:val="26"/>
+          <w:lang w:val="vi-VN"/>
+        </w:rPr>
+        <w:t xml:space="preserve">. Trong mục này,  em </w:t>
+      </w:r>
+      <w:r>
+        <w:rPr>
+          <w:sz w:val="26"/>
+          <w:szCs w:val="26"/>
+        </w:rPr>
+        <w:t xml:space="preserve">xin </w:t>
+      </w:r>
+      <w:r>
+        <w:rPr>
+          <w:sz w:val="26"/>
+          <w:szCs w:val="26"/>
+          <w:lang w:val="vi-VN"/>
+        </w:rPr>
+        <w:t xml:space="preserve">tổng hợp lại </w:t>
+      </w:r>
+      <w:r>
+        <w:rPr>
+          <w:sz w:val="26"/>
+          <w:szCs w:val="26"/>
+        </w:rPr>
+        <w:t>kết quả</w:t>
+      </w:r>
+      <w:r>
+        <w:rPr>
+          <w:sz w:val="26"/>
+          <w:szCs w:val="26"/>
+          <w:lang w:val="vi-VN"/>
+        </w:rPr>
+        <w:t xml:space="preserve"> được:</w:t>
+      </w:r>
+    </w:p>
+    <w:p>
+      <w:pPr>
+        <w:pStyle w:val="ListParagraph"/>
+        <w:numPr>
+          <w:ilvl w:val="0"/>
+          <w:numId w:val="35"/>
+        </w:numPr>
+        <w:spacing w:line="360" w:lineRule="auto"/>
+        <w:jc w:val="both"/>
+        <w:rPr>
+          <w:rFonts w:ascii="Times New Roman" w:hAnsi="Times New Roman"/>
+          <w:szCs w:val="26"/>
+          <w:lang w:val="vi-VN"/>
+        </w:rPr>
+      </w:pPr>
+      <w:r>
+        <w:rPr>
+          <w:rFonts w:ascii="Times New Roman" w:hAnsi="Times New Roman"/>
+          <w:szCs w:val="26"/>
+        </w:rPr>
+        <w:t>Thành công</w:t>
+      </w:r>
+      <w:r>
+        <w:rPr>
+          <w:rFonts w:ascii="Times New Roman" w:hAnsi="Times New Roman"/>
+          <w:szCs w:val="26"/>
+          <w:lang w:val="vi-VN"/>
+        </w:rPr>
+        <w:t xml:space="preserve"> trong việc sử dụng công cụ Microsoft SQL để tạo cơ sở dữ liệu, tạo các ràng buộc và suy nghĩ các dữ kiện phù hợp với chương trình</w:t>
+      </w:r>
+      <w:r>
+        <w:rPr>
+          <w:rFonts w:ascii="Times New Roman" w:hAnsi="Times New Roman"/>
+          <w:szCs w:val="26"/>
+        </w:rPr>
+        <w:t>.</w:t>
+      </w:r>
+    </w:p>
+    <w:p>
+      <w:pPr>
+        <w:pStyle w:val="ListParagraph"/>
+        <w:numPr>
+          <w:ilvl w:val="0"/>
+          <w:numId w:val="35"/>
+        </w:numPr>
+        <w:spacing w:line="360" w:lineRule="auto"/>
+        <w:jc w:val="both"/>
+        <w:rPr>
+          <w:rFonts w:ascii="Times New Roman" w:hAnsi="Times New Roman"/>
+          <w:szCs w:val="26"/>
+          <w:lang w:val="vi-VN"/>
+        </w:rPr>
+      </w:pPr>
+      <w:r>
+        <w:rPr>
+          <w:rFonts w:ascii="Times New Roman" w:hAnsi="Times New Roman"/>
+          <w:szCs w:val="26"/>
+          <w:lang w:val="vi-VN"/>
+        </w:rPr>
+        <w:t>Biết cách sử dụng công cụ Visual Studio để xây dựng các chức năng</w:t>
+      </w:r>
+      <w:r>
+        <w:rPr>
+          <w:rFonts w:ascii="Times New Roman" w:hAnsi="Times New Roman"/>
+          <w:szCs w:val="26"/>
+        </w:rPr>
+        <w:t>,</w:t>
+      </w:r>
+      <w:r>
+        <w:rPr>
+          <w:rFonts w:ascii="Times New Roman" w:hAnsi="Times New Roman"/>
+          <w:szCs w:val="26"/>
+          <w:lang w:val="vi-VN"/>
+        </w:rPr>
+        <w:t xml:space="preserve"> giao diện đẹp mắt, phù hợp với chương trình cũng như thân thiện với người sử dụng. </w:t>
+      </w:r>
+    </w:p>
+    <w:p>
+      <w:pPr>
+        <w:pStyle w:val="ListParagraph"/>
+        <w:numPr>
+          <w:ilvl w:val="0"/>
+          <w:numId w:val="35"/>
+        </w:numPr>
+        <w:spacing w:line="360" w:lineRule="auto"/>
+        <w:jc w:val="both"/>
+        <w:rPr>
+          <w:szCs w:val="26"/>
+          <w:lang w:val="vi-VN"/>
+        </w:rPr>
+      </w:pPr>
+      <w:r>
+        <w:rPr>
+          <w:szCs w:val="26"/>
+        </w:rPr>
+        <w:t>Em sẽ cố gắng học hỏi thêm nhiều công cụ khác để xây dựng giao diện đẹp hơn.</w:t>
+      </w:r>
+    </w:p>
+    <w:p>
+      <w:pPr>
+        <w:spacing w:line="360" w:lineRule="auto"/>
+        <w:jc w:val="both"/>
+      </w:pPr>
+    </w:p>
+    <w:p>
+      <w:pPr>
+        <w:pStyle w:val="Heading2"/>
+        <w:spacing w:line="360" w:lineRule="auto"/>
+        <w:rPr>
+          <w:rFonts w:ascii="Times New Roman" w:hAnsi="Times New Roman" w:cs="Times New Roman"/>
+          <w:b/>
+          <w:bCs/>
+          <w:color w:val="000000" w:themeColor="text1"/>
+        </w:rPr>
+      </w:pPr>
+      <w:bookmarkStart w:id="95" w:name="_Toc45861578"/>
+      <w:bookmarkStart w:id="96" w:name="_Toc45868531"/>
+      <w:bookmarkStart w:id="97" w:name="_Toc46140966"/>
+      <w:bookmarkStart w:id="98" w:name="_Toc75111853"/>
+      <w:r>
+        <w:rPr>
+          <w:rFonts w:ascii="Times New Roman" w:hAnsi="Times New Roman" w:cs="Times New Roman"/>
+          <w:b/>
+          <w:bCs/>
+          <w:color w:val="000000" w:themeColor="text1"/>
+        </w:rPr>
+        <w:t>4</w:t>
+      </w:r>
+      <w:r>
+        <w:rPr>
+          <w:rFonts w:ascii="Times New Roman" w:hAnsi="Times New Roman" w:cs="Times New Roman"/>
+          <w:b/>
+          <w:bCs/>
+          <w:color w:val="000000" w:themeColor="text1"/>
+        </w:rPr>
+        <w:t>.2 H</w:t>
+      </w:r>
+      <w:r>
+        <w:rPr>
+          <w:rFonts w:ascii="Times New Roman" w:hAnsi="Times New Roman" w:cs="Times New Roman"/>
+          <w:b/>
+          <w:bCs/>
+          <w:color w:val="000000" w:themeColor="text1"/>
+        </w:rPr>
+        <w:t>ạn chế</w:t>
+      </w:r>
+      <w:bookmarkEnd w:id="95"/>
+      <w:bookmarkEnd w:id="96"/>
+      <w:bookmarkEnd w:id="97"/>
+      <w:bookmarkEnd w:id="98"/>
+    </w:p>
+    <w:p>
+      <w:pPr>
+        <w:pStyle w:val="ListParagraph"/>
+        <w:numPr>
+          <w:ilvl w:val="0"/>
+          <w:numId w:val="33"/>
+        </w:numPr>
+        <w:spacing w:line="360" w:lineRule="auto"/>
+        <w:jc w:val="both"/>
+        <w:rPr>
+          <w:rFonts w:ascii="Times New Roman" w:hAnsi="Times New Roman"/>
+          <w:szCs w:val="26"/>
+          <w:lang w:val="vi-VN"/>
+        </w:rPr>
+      </w:pPr>
+      <w:r>
+        <w:rPr>
+          <w:rFonts w:ascii="Times New Roman" w:hAnsi="Times New Roman"/>
+          <w:szCs w:val="26"/>
+        </w:rPr>
+        <w:t>Còn</w:t>
+      </w:r>
+      <w:r>
+        <w:rPr>
+          <w:rFonts w:ascii="Times New Roman" w:hAnsi="Times New Roman"/>
+          <w:szCs w:val="26"/>
+        </w:rPr>
+        <w:t xml:space="preserve"> thiếu một số tính năng như : Nhập hàng, tích điểm, nâng cấp cho khách hàng từ khách hàng thường lên khách hàng vip...</w:t>
+      </w:r>
+    </w:p>
+    <w:p>
+      <w:pPr>
+        <w:pStyle w:val="ListParagraph"/>
+        <w:numPr>
+          <w:ilvl w:val="0"/>
+          <w:numId w:val="33"/>
+        </w:numPr>
+        <w:spacing w:line="360" w:lineRule="auto"/>
+        <w:jc w:val="both"/>
+        <w:rPr>
+          <w:rFonts w:ascii="Times New Roman" w:hAnsi="Times New Roman"/>
+          <w:szCs w:val="26"/>
+          <w:lang w:val="vi-VN"/>
+        </w:rPr>
+      </w:pPr>
+      <w:r>
+        <w:rPr>
+          <w:rFonts w:ascii="Times New Roman" w:hAnsi="Times New Roman"/>
+          <w:szCs w:val="26"/>
+        </w:rPr>
+        <w:t xml:space="preserve">Giao </w:t>
+      </w:r>
+      <w:r>
+        <w:rPr>
+          <w:rFonts w:ascii="Times New Roman" w:hAnsi="Times New Roman"/>
+          <w:szCs w:val="26"/>
+          <w:lang w:val="vi-VN"/>
+        </w:rPr>
+        <w:t xml:space="preserve">diện </w:t>
+      </w:r>
+      <w:r>
+        <w:rPr>
+          <w:rFonts w:ascii="Times New Roman" w:hAnsi="Times New Roman"/>
+          <w:szCs w:val="26"/>
+        </w:rPr>
+        <w:t xml:space="preserve">dùng bộ công cụ sẵn của </w:t>
+      </w:r>
+      <w:r>
+        <w:rPr>
+          <w:rFonts w:ascii="Times New Roman" w:hAnsi="Times New Roman"/>
+          <w:szCs w:val="26"/>
+        </w:rPr>
+        <w:t>V</w:t>
+      </w:r>
+      <w:r>
+        <w:rPr>
+          <w:rFonts w:ascii="Times New Roman" w:hAnsi="Times New Roman"/>
+          <w:szCs w:val="26"/>
+        </w:rPr>
+        <w:t xml:space="preserve">isual </w:t>
+      </w:r>
+      <w:r>
+        <w:rPr>
+          <w:rFonts w:ascii="Times New Roman" w:hAnsi="Times New Roman"/>
+          <w:szCs w:val="26"/>
+        </w:rPr>
+        <w:t>S</w:t>
+      </w:r>
+      <w:r>
+        <w:rPr>
+          <w:rFonts w:ascii="Times New Roman" w:hAnsi="Times New Roman"/>
+          <w:szCs w:val="26"/>
+        </w:rPr>
+        <w:t xml:space="preserve">tudio, chưa tích hợp các </w:t>
+      </w:r>
+      <w:r>
+        <w:rPr>
+          <w:rFonts w:ascii="Times New Roman" w:hAnsi="Times New Roman"/>
+          <w:szCs w:val="26"/>
+        </w:rPr>
+        <w:t>F</w:t>
+      </w:r>
+      <w:r>
+        <w:rPr>
+          <w:rFonts w:ascii="Times New Roman" w:hAnsi="Times New Roman"/>
+          <w:szCs w:val="26"/>
+        </w:rPr>
+        <w:t>ramework</w:t>
+      </w:r>
+      <w:r>
+        <w:rPr>
+          <w:rFonts w:ascii="Times New Roman" w:hAnsi="Times New Roman"/>
+          <w:szCs w:val="26"/>
+        </w:rPr>
+        <w:t xml:space="preserve"> hỗ trợ</w:t>
+      </w:r>
+      <w:r>
+        <w:rPr>
+          <w:rFonts w:ascii="Times New Roman" w:hAnsi="Times New Roman"/>
+          <w:szCs w:val="26"/>
+        </w:rPr>
+        <w:t xml:space="preserve"> khác.</w:t>
+      </w:r>
+    </w:p>
+    <w:p>
+      <w:pPr>
+        <w:pStyle w:val="ListParagraph"/>
+        <w:numPr>
+          <w:ilvl w:val="0"/>
+          <w:numId w:val="33"/>
+        </w:numPr>
+        <w:spacing w:line="360" w:lineRule="auto"/>
+        <w:jc w:val="both"/>
+        <w:rPr>
+          <w:rFonts w:ascii="Times New Roman" w:hAnsi="Times New Roman"/>
+          <w:szCs w:val="26"/>
+          <w:lang w:val="vi-VN"/>
+        </w:rPr>
+      </w:pPr>
+      <w:r>
+        <w:rPr>
+          <w:rFonts w:ascii="Times New Roman" w:hAnsi="Times New Roman"/>
+          <w:szCs w:val="26"/>
+          <w:lang w:val="vi-VN"/>
+        </w:rPr>
+        <w:t xml:space="preserve">Cơ sở dữ liệu </w:t>
+      </w:r>
+      <w:r>
+        <w:rPr>
+          <w:rFonts w:ascii="Times New Roman" w:hAnsi="Times New Roman"/>
+          <w:szCs w:val="26"/>
+        </w:rPr>
+        <w:t>còn ít và chưa thực sự tối ưu các ràng buộc.</w:t>
+      </w:r>
+    </w:p>
+    <w:p>
+      <w:pPr>
+        <w:pStyle w:val="Heading2"/>
+        <w:spacing w:line="360" w:lineRule="auto"/>
+        <w:rPr>
+          <w:rFonts w:ascii="Times New Roman" w:hAnsi="Times New Roman" w:cs="Times New Roman"/>
+          <w:b/>
+          <w:bCs/>
+          <w:color w:val="000000" w:themeColor="text1"/>
+        </w:rPr>
+      </w:pPr>
+      <w:bookmarkStart w:id="99" w:name="_Toc45861579"/>
+      <w:bookmarkStart w:id="100" w:name="_Toc45868532"/>
+      <w:bookmarkStart w:id="101" w:name="_Toc46140967"/>
+      <w:bookmarkStart w:id="102" w:name="_Toc75111854"/>
+      <w:r>
+        <w:rPr>
+          <w:rFonts w:ascii="Times New Roman" w:hAnsi="Times New Roman" w:cs="Times New Roman"/>
+          <w:b/>
+          <w:bCs/>
+          <w:color w:val="000000" w:themeColor="text1"/>
+        </w:rPr>
+        <w:t>4</w:t>
+      </w:r>
+      <w:r>
+        <w:rPr>
+          <w:rFonts w:ascii="Times New Roman" w:hAnsi="Times New Roman" w:cs="Times New Roman"/>
+          <w:b/>
+          <w:bCs/>
+          <w:color w:val="000000" w:themeColor="text1"/>
+        </w:rPr>
+        <w:t>.3 Hướng phát triển</w:t>
+      </w:r>
+      <w:bookmarkEnd w:id="99"/>
+      <w:bookmarkEnd w:id="100"/>
+      <w:bookmarkEnd w:id="101"/>
+      <w:bookmarkEnd w:id="102"/>
+    </w:p>
+    <w:p>
+      <w:pPr>
+        <w:tabs>
+          <w:tab w:val="left" w:pos="0"/>
+        </w:tabs>
+        <w:spacing w:after="160" w:line="360" w:lineRule="auto"/>
+        <w:jc w:val="both"/>
+        <w:rPr>
+          <w:sz w:val="26"/>
+          <w:szCs w:val="26"/>
+        </w:rPr>
+      </w:pPr>
+      <w:r>
+        <w:rPr>
+          <w:sz w:val="26"/>
+          <w:szCs w:val="26"/>
+          <w:lang w:val="vi-VN"/>
+        </w:rPr>
+        <w:tab/>
+      </w:r>
+      <w:r>
+        <w:rPr>
+          <w:sz w:val="26"/>
+          <w:szCs w:val="26"/>
+          <w:lang w:val="vi-VN"/>
+        </w:rPr>
+        <w:t xml:space="preserve">Trong tương lai, nếu có điều kiện và đam mê, </w:t>
+      </w:r>
+      <w:r>
+        <w:rPr>
+          <w:sz w:val="26"/>
+          <w:szCs w:val="26"/>
+        </w:rPr>
+        <w:t>em</w:t>
+      </w:r>
+      <w:r>
+        <w:rPr>
+          <w:sz w:val="26"/>
+          <w:szCs w:val="26"/>
+          <w:lang w:val="vi-VN"/>
+        </w:rPr>
+        <w:t xml:space="preserve"> sẽ </w:t>
+      </w:r>
+      <w:r>
+        <w:rPr>
+          <w:sz w:val="26"/>
+          <w:szCs w:val="26"/>
+        </w:rPr>
+        <w:t xml:space="preserve">cố gắng </w:t>
+      </w:r>
+      <w:r>
+        <w:rPr>
+          <w:sz w:val="26"/>
+          <w:szCs w:val="26"/>
+          <w:lang w:val="vi-VN"/>
+        </w:rPr>
+        <w:t>khắc phục được mọi hạn chế đang có hiện nay, đi đến mục đích cuối cùng là lập được một hệ thống lớn và hoàn chỉnh có thể ứng dụng rộng rãi phù hợp với các doanh nghiệp có quy mô lớn, hơn thế nữa là phục vụ nhu cầu thương mại cho cả nhóm, sử dụng tri thức học tập được để đem lại sự tiện lợi cho người dùng, phát triển công nghệ hiện nay thay thế cho các phương pháp thủ công lỗi thời</w:t>
+      </w:r>
+      <w:r>
+        <w:rPr>
+          <w:sz w:val="26"/>
+          <w:szCs w:val="26"/>
+        </w:rPr>
+        <w:t>.</w:t>
+      </w:r>
+    </w:p>
+    <w:p/>
+    <w:p>
+      <w:pPr>
+        <w:spacing w:after="160" w:line="259" w:lineRule="auto"/>
+        <w:rPr>
+          <w:b/>
+          <w:bCs/>
+          <w:color w:val="000000" w:themeColor="text1"/>
+          <w:sz w:val="26"/>
+          <w:szCs w:val="26"/>
+        </w:rPr>
+      </w:pPr>
+      <w:r>
+        <w:rPr>
+          <w:b/>
+          <w:bCs/>
+          <w:color w:val="000000" w:themeColor="text1"/>
+          <w:sz w:val="26"/>
+          <w:szCs w:val="26"/>
+        </w:rPr>
+        <w:br w:type="page"/>
+      </w:r>
+    </w:p>
+    <w:p>
+      <w:pPr>
+        <w:pStyle w:val="Heading1"/>
+        <w:spacing w:line="360" w:lineRule="auto"/>
+        <w:rPr>
+          <w:color w:val="000000" w:themeColor="text1"/>
+          <w:sz w:val="28"/>
+          <w:szCs w:val="28"/>
+        </w:rPr>
+      </w:pPr>
+      <w:bookmarkStart w:id="103" w:name="_Toc45868533"/>
+      <w:bookmarkStart w:id="104" w:name="_Toc46140968"/>
+      <w:bookmarkStart w:id="105" w:name="_Toc75111855"/>
+      <w:r>
+        <w:rPr>
+          <w:color w:val="000000" w:themeColor="text1"/>
+          <w:sz w:val="28"/>
+          <w:szCs w:val="28"/>
+        </w:rPr>
+        <w:lastRenderedPageBreak/>
+        <w:t>PHỤ LỤC</w:t>
+      </w:r>
+      <w:bookmarkEnd w:id="103"/>
+      <w:bookmarkEnd w:id="104"/>
+      <w:bookmarkEnd w:id="105"/>
+    </w:p>
+    <w:p>
+      <w:pPr>
+        <w:pStyle w:val="Heading2"/>
+        <w:rPr>
+          <w:rFonts w:ascii="Times New Roman" w:hAnsi="Times New Roman" w:cs="Times New Roman"/>
+          <w:b/>
+          <w:bCs/>
+          <w:color w:val="000000" w:themeColor="text1"/>
+          <w:lang w:eastAsia="x-none"/>
+        </w:rPr>
+      </w:pPr>
+      <w:bookmarkStart w:id="106" w:name="_Toc46140969"/>
+      <w:r>
+        <w:rPr>
+          <w:rFonts w:ascii="Times New Roman" w:hAnsi="Times New Roman" w:cs="Times New Roman"/>
+          <w:b/>
+          <w:bCs/>
+          <w:color w:val="000000" w:themeColor="text1"/>
+          <w:lang w:eastAsia="x-none"/>
+        </w:rPr>
+        <w:t>Hướng dẫn cài đặt</w:t>
+      </w:r>
+      <w:bookmarkEnd w:id="106"/>
+    </w:p>
+    <w:p>
+      <w:pPr>
+        <w:rPr>
+          <w:lang w:eastAsia="x-none"/>
+        </w:rPr>
+      </w:pPr>
+    </w:p>
+    <w:p>
+      <w:pPr>
+        <w:rPr>
+          <w:b/>
+          <w:bCs/>
+          <w:sz w:val="26"/>
+          <w:szCs w:val="26"/>
+          <w:lang w:eastAsia="x-none"/>
+        </w:rPr>
+      </w:pPr>
+      <w:r>
+        <w:rPr>
+          <w:b/>
+          <w:bCs/>
+          <w:sz w:val="26"/>
+          <w:szCs w:val="26"/>
+          <w:lang w:eastAsia="x-none"/>
+        </w:rPr>
+        <w:t>Bước 1: Mở folder PMQuanLyQuanCafe, mở file PMQuanLyQuanCafe.exe</w:t>
+      </w:r>
+    </w:p>
+    <w:p>
+      <w:pPr>
+        <w:rPr>
+          <w:sz w:val="26"/>
+          <w:szCs w:val="26"/>
+          <w:lang w:eastAsia="x-none"/>
+        </w:rPr>
+      </w:pPr>
+    </w:p>
+    <w:p>
+      <w:pPr>
+        <w:rPr>
+          <w:lang w:val="x-none" w:eastAsia="x-none"/>
+        </w:rPr>
+      </w:pPr>
+      <w:r>
+        <w:rPr>
+          <w:noProof/>
+          <w:sz w:val="26"/>
+          <w:szCs w:val="26"/>
+          <w:lang w:eastAsia="x-none"/>
+        </w:rPr>
         <w:drawing>
-          <wp:inline distT="0" distB="0" distL="0" distR="0" wp14:anchorId="25689FB3" wp14:editId="44BB1D42">
-            <wp:extent cx="2486372" cy="304843"/>
-            <wp:effectExtent l="0" t="0" r="0" b="0"/>
-            <wp:docPr id="44" name="Picture 44"/>
+          <wp:inline distT="0" distB="0" distL="0" distR="0" wp14:anchorId="3A69BB32" wp14:editId="053F3B18">
+            <wp:extent cx="5962650" cy="4429125"/>
+            <wp:effectExtent l="0" t="0" r="0" b="9525"/>
+            <wp:docPr id="8" name="Picture 8" descr="Graphical user interface, application, table&#10;&#10;Description automatically generated"/>
             <wp:cNvGraphicFramePr>
               <a:graphicFrameLocks xmlns:a="http://schemas.openxmlformats.org/drawingml/2006/main" noChangeAspect="1"/>
             </wp:cNvGraphicFramePr>
@@ -17552,23 +19172,36 @@
               <a:graphicData uri="http://schemas.openxmlformats.org/drawingml/2006/picture">
                 <pic:pic xmlns:pic="http://schemas.openxmlformats.org/drawingml/2006/picture">
                   <pic:nvPicPr>
-                    <pic:cNvPr id="1" name=""/>
-                    <pic:cNvPicPr/>
+                    <pic:cNvPr id="8" name="Picture 8" descr="Graphical user interface, application, table&#10;&#10;Description automatically generated"/>
+                    <pic:cNvPicPr>
+                      <a:picLocks noChangeAspect="1" noChangeArrowheads="1"/>
+                    </pic:cNvPicPr>
                   </pic:nvPicPr>
                   <pic:blipFill>
-                    <a:blip r:embed="rId27"/>
+                    <a:blip r:embed="rId27">
+                      <a:extLst>
+                        <a:ext uri="{28A0092B-C50C-407E-A947-70E740481C1C}">
+                          <a14:useLocalDpi xmlns:a14="http://schemas.microsoft.com/office/drawing/2010/main" val="0"/>
+                        </a:ext>
+                      </a:extLst>
+                    </a:blip>
+                    <a:srcRect/>
                     <a:stretch>
                       <a:fillRect/>
                     </a:stretch>
                   </pic:blipFill>
-                  <pic:spPr>
+                  <pic:spPr bwMode="auto">
                     <a:xfrm>
                       <a:off x="0" y="0"/>
-                      <a:ext cx="2486372" cy="304843"/>
+                      <a:ext cx="5962650" cy="4429125"/>
                     </a:xfrm>
                     <a:prstGeom prst="rect">
                       <a:avLst/>
                     </a:prstGeom>
+                    <a:noFill/>
+                    <a:ln>
+                      <a:noFill/>
+                    </a:ln>
                   </pic:spPr>
                 </pic:pic>
               </a:graphicData>
@@ -17576,36 +19209,172 @@
           </wp:inline>
         </w:drawing>
       </w:r>
-      <w:r>
-        <w:rPr>
+    </w:p>
+    <w:p>
+      <w:pPr>
+        <w:pStyle w:val="Heading2"/>
+        <w:spacing w:line="360" w:lineRule="auto"/>
+        <w:rPr>
+          <w:rFonts w:ascii="Times New Roman" w:hAnsi="Times New Roman" w:cs="Times New Roman"/>
+          <w:b/>
+          <w:bCs/>
+          <w:color w:val="000000" w:themeColor="text1"/>
+        </w:rPr>
+      </w:pPr>
+      <w:bookmarkStart w:id="107" w:name="_Toc45868534"/>
+      <w:bookmarkStart w:id="108" w:name="_Toc46140970"/>
+      <w:bookmarkStart w:id="109" w:name="_Toc75111856"/>
+    </w:p>
+    <w:p>
+      <w:r>
+        <w:rPr>
+          <w:b/>
+          <w:bCs/>
+        </w:rPr>
+        <w:t>Bước 2: Run chương trình. Cuối cùng xuất hiện biểu tượng:</w:t>
+      </w:r>
+      <w:r>
+        <w:t xml:space="preserve"> </w:t>
+      </w:r>
+      <w:r>
+        <w:object w:dxaOrig="1538" w:dyaOrig="995" w14:anchorId="45B4AB11">
+          <v:shapetype id="_x0000_t75" coordsize="21600,21600" o:spt="75" o:preferrelative="t" path="m@4@5l@4@11@9@11@9@5xe" filled="f" stroked="f">
+            <v:stroke joinstyle="miter"/>
+            <v:formulas>
+              <v:f eqn="if lineDrawn pixelLineWidth 0"/>
+              <v:f eqn="sum @0 1 0"/>
+              <v:f eqn="sum 0 0 @1"/>
+              <v:f eqn="prod @2 1 2"/>
+              <v:f eqn="prod @3 21600 pixelWidth"/>
+              <v:f eqn="prod @3 21600 pixelHeight"/>
+              <v:f eqn="sum @0 0 1"/>
+              <v:f eqn="prod @6 1 2"/>
+              <v:f eqn="prod @7 21600 pixelWidth"/>
+              <v:f eqn="sum @8 21600 0"/>
+              <v:f eqn="prod @7 21600 pixelHeight"/>
+              <v:f eqn="sum @10 21600 0"/>
+            </v:formulas>
+            <v:path o:extrusionok="f" gradientshapeok="t" o:connecttype="rect"/>
+            <o:lock v:ext="edit" aspectratio="t"/>
+          </v:shapetype>
+          <v:shape id="_x0000_i1032" type="#_x0000_t75" style="width:77.25pt;height:49.5pt" o:ole="">
+            <v:imagedata r:id="rId28" o:title=""/>
+          </v:shape>
+          <o:OLEObject Type="Embed" ProgID="Package" ShapeID="_x0000_i1032" DrawAspect="Icon" ObjectID="_1685725766" r:id="rId29"/>
+        </w:object>
+      </w:r>
+    </w:p>
+    <w:p>
+      <w:pPr>
+        <w:pStyle w:val="Heading2"/>
+        <w:spacing w:line="360" w:lineRule="auto"/>
+        <w:rPr>
+          <w:rFonts w:ascii="Times New Roman" w:hAnsi="Times New Roman" w:cs="Times New Roman"/>
+          <w:b/>
+          <w:bCs/>
+          <w:color w:val="000000" w:themeColor="text1"/>
+        </w:rPr>
+      </w:pPr>
+    </w:p>
+    <w:p>
+      <w:pPr>
+        <w:pStyle w:val="Heading2"/>
+        <w:spacing w:line="360" w:lineRule="auto"/>
+        <w:rPr>
+          <w:rFonts w:ascii="Times New Roman" w:hAnsi="Times New Roman" w:cs="Times New Roman"/>
+          <w:b/>
+          <w:bCs/>
+          <w:color w:val="000000" w:themeColor="text1"/>
+        </w:rPr>
+      </w:pPr>
+    </w:p>
+    <w:p>
+      <w:pPr>
+        <w:pStyle w:val="Heading2"/>
+        <w:spacing w:line="360" w:lineRule="auto"/>
+        <w:rPr>
+          <w:rFonts w:ascii="Times New Roman" w:hAnsi="Times New Roman" w:cs="Times New Roman"/>
+          <w:b/>
+          <w:bCs/>
+          <w:color w:val="000000" w:themeColor="text1"/>
+        </w:rPr>
+      </w:pPr>
+    </w:p>
+    <w:p/>
+    <w:p/>
+    <w:p>
+      <w:pPr>
+        <w:pStyle w:val="Heading2"/>
+        <w:spacing w:line="360" w:lineRule="auto"/>
+        <w:rPr>
+          <w:rFonts w:ascii="Times New Roman" w:hAnsi="Times New Roman" w:cs="Times New Roman"/>
+          <w:b/>
+          <w:bCs/>
+          <w:color w:val="000000" w:themeColor="text1"/>
+        </w:rPr>
+      </w:pPr>
+    </w:p>
+    <w:p>
+      <w:pPr>
+        <w:pStyle w:val="Heading2"/>
+        <w:spacing w:line="360" w:lineRule="auto"/>
+        <w:rPr>
+          <w:rFonts w:ascii="Times New Roman" w:hAnsi="Times New Roman" w:cs="Times New Roman"/>
+          <w:b/>
+          <w:bCs/>
+          <w:color w:val="000000" w:themeColor="text1"/>
+        </w:rPr>
+      </w:pPr>
+      <w:r>
+        <w:rPr>
+          <w:rFonts w:ascii="Times New Roman" w:hAnsi="Times New Roman" w:cs="Times New Roman"/>
+          <w:b/>
+          <w:bCs/>
+          <w:color w:val="000000" w:themeColor="text1"/>
+        </w:rPr>
+        <w:t>Hướng dẫn sử dụng</w:t>
+      </w:r>
+      <w:bookmarkEnd w:id="107"/>
+      <w:bookmarkEnd w:id="108"/>
+      <w:bookmarkEnd w:id="109"/>
+    </w:p>
+    <w:p>
+      <w:pPr>
+        <w:spacing w:after="160" w:line="360" w:lineRule="auto"/>
+        <w:rPr>
+          <w:b/>
           <w:bCs/>
           <w:color w:val="000000" w:themeColor="text1"/>
           <w:sz w:val="26"/>
           <w:szCs w:val="26"/>
         </w:rPr>
-        <w:br/>
-        <w:t>Nhập mật khẩu vào</w:t>
-      </w:r>
-      <w:r>
-        <w:rPr>
+      </w:pPr>
+      <w:r>
+        <w:rPr>
+          <w:b/>
           <w:bCs/>
           <w:color w:val="000000" w:themeColor="text1"/>
           <w:sz w:val="26"/>
           <w:szCs w:val="26"/>
         </w:rPr>
-        <w:t xml:space="preserve"> (000)</w:t>
-      </w:r>
-      <w:r>
-        <w:rPr>
+        <w:t>Bước 1: Đăng nhập vào tài khoản</w:t>
+      </w:r>
+    </w:p>
+    <w:p>
+      <w:pPr>
+        <w:spacing w:after="160" w:line="360" w:lineRule="auto"/>
+        <w:jc w:val="center"/>
+        <w:rPr>
+          <w:b/>
           <w:bCs/>
           <w:color w:val="000000" w:themeColor="text1"/>
           <w:sz w:val="26"/>
           <w:szCs w:val="26"/>
         </w:rPr>
-        <w:t xml:space="preserve"> : </w:t>
-      </w:r>
-      <w:r>
-        <w:rPr>
+      </w:pPr>
+      <w:r>
+        <w:rPr>
+          <w:b/>
           <w:bCs/>
           <w:noProof/>
           <w:color w:val="000000" w:themeColor="text1"/>
@@ -17613,124 +19382,10 @@
           <w:szCs w:val="26"/>
         </w:rPr>
         <w:drawing>
-          <wp:inline distT="0" distB="0" distL="0" distR="0" wp14:anchorId="26FA3927" wp14:editId="686F55EC">
-            <wp:extent cx="2467319" cy="304843"/>
-            <wp:effectExtent l="0" t="0" r="0" b="0"/>
-            <wp:docPr id="101" name="Picture 101"/>
-            <wp:cNvGraphicFramePr>
-              <a:graphicFrameLocks xmlns:a="http://schemas.openxmlformats.org/drawingml/2006/main" noChangeAspect="1"/>
-            </wp:cNvGraphicFramePr>
-            <a:graphic xmlns:a="http://schemas.openxmlformats.org/drawingml/2006/main">
-              <a:graphicData uri="http://schemas.openxmlformats.org/drawingml/2006/picture">
-                <pic:pic xmlns:pic="http://schemas.openxmlformats.org/drawingml/2006/picture">
-                  <pic:nvPicPr>
-                    <pic:cNvPr id="1" name=""/>
-                    <pic:cNvPicPr/>
-                  </pic:nvPicPr>
-                  <pic:blipFill>
-                    <a:blip r:embed="rId28"/>
-                    <a:stretch>
-                      <a:fillRect/>
-                    </a:stretch>
-                  </pic:blipFill>
-                  <pic:spPr>
-                    <a:xfrm>
-                      <a:off x="0" y="0"/>
-                      <a:ext cx="2467319" cy="304843"/>
-                    </a:xfrm>
-                    <a:prstGeom prst="rect">
-                      <a:avLst/>
-                    </a:prstGeom>
-                  </pic:spPr>
-                </pic:pic>
-              </a:graphicData>
-            </a:graphic>
-          </wp:inline>
-        </w:drawing>
-      </w:r>
-      <w:r>
-        <w:rPr>
-          <w:bCs/>
-          <w:color w:val="000000" w:themeColor="text1"/>
-          <w:sz w:val="26"/>
-          <w:szCs w:val="26"/>
-        </w:rPr>
-        <w:br/>
-        <w:t>Chọn quyền tương ứng :</w:t>
-      </w:r>
-      <w:r>
-        <w:rPr>
-          <w:noProof/>
-        </w:rPr>
-        <w:t xml:space="preserve"> </w:t>
-      </w:r>
-      <w:r>
-        <w:rPr>
-          <w:bCs/>
-          <w:noProof/>
-          <w:color w:val="000000" w:themeColor="text1"/>
-          <w:sz w:val="26"/>
-          <w:szCs w:val="26"/>
-        </w:rPr>
-        <w:drawing>
-          <wp:inline distT="0" distB="0" distL="0" distR="0" wp14:anchorId="09218BA2" wp14:editId="66F66E3C">
-            <wp:extent cx="2600688" cy="266737"/>
-            <wp:effectExtent l="0" t="0" r="9525" b="0"/>
-            <wp:docPr id="112" name="Picture 112"/>
-            <wp:cNvGraphicFramePr>
-              <a:graphicFrameLocks xmlns:a="http://schemas.openxmlformats.org/drawingml/2006/main" noChangeAspect="1"/>
-            </wp:cNvGraphicFramePr>
-            <a:graphic xmlns:a="http://schemas.openxmlformats.org/drawingml/2006/main">
-              <a:graphicData uri="http://schemas.openxmlformats.org/drawingml/2006/picture">
-                <pic:pic xmlns:pic="http://schemas.openxmlformats.org/drawingml/2006/picture">
-                  <pic:nvPicPr>
-                    <pic:cNvPr id="1" name=""/>
-                    <pic:cNvPicPr/>
-                  </pic:nvPicPr>
-                  <pic:blipFill>
-                    <a:blip r:embed="rId29"/>
-                    <a:stretch>
-                      <a:fillRect/>
-                    </a:stretch>
-                  </pic:blipFill>
-                  <pic:spPr>
-                    <a:xfrm>
-                      <a:off x="0" y="0"/>
-                      <a:ext cx="2600688" cy="266737"/>
-                    </a:xfrm>
-                    <a:prstGeom prst="rect">
-                      <a:avLst/>
-                    </a:prstGeom>
-                  </pic:spPr>
-                </pic:pic>
-              </a:graphicData>
-            </a:graphic>
-          </wp:inline>
-        </w:drawing>
-      </w:r>
-      <w:r>
-        <w:rPr>
-          <w:bCs/>
-          <w:color w:val="000000" w:themeColor="text1"/>
-          <w:sz w:val="26"/>
-          <w:szCs w:val="26"/>
-        </w:rPr>
-        <w:br/>
-        <w:t xml:space="preserve">Nhấn </w:t>
-      </w:r>
-      <w:r>
-        <w:rPr>
-          <w:bCs/>
-          <w:noProof/>
-          <w:color w:val="000000" w:themeColor="text1"/>
-          <w:sz w:val="26"/>
-          <w:szCs w:val="26"/>
-        </w:rPr>
-        <w:drawing>
-          <wp:inline distT="0" distB="0" distL="0" distR="0" wp14:anchorId="417CAF4A" wp14:editId="675D8DFD">
-            <wp:extent cx="914528" cy="257211"/>
+          <wp:inline distT="0" distB="0" distL="0" distR="0" wp14:anchorId="4139F6B7" wp14:editId="67BAA451">
+            <wp:extent cx="4191585" cy="3115110"/>
             <wp:effectExtent l="0" t="0" r="0" b="9525"/>
-            <wp:docPr id="113" name="Picture 113"/>
+            <wp:docPr id="43" name="Picture 43"/>
             <wp:cNvGraphicFramePr>
               <a:graphicFrameLocks xmlns:a="http://schemas.openxmlformats.org/drawingml/2006/main" noChangeAspect="1"/>
             </wp:cNvGraphicFramePr>
@@ -17750,7 +19405,7 @@
                   <pic:spPr>
                     <a:xfrm>
                       <a:off x="0" y="0"/>
-                      <a:ext cx="914528" cy="257211"/>
+                      <a:ext cx="4191585" cy="3115110"/>
                     </a:xfrm>
                     <a:prstGeom prst="rect">
                       <a:avLst/>
@@ -17762,14 +19417,52 @@
           </wp:inline>
         </w:drawing>
       </w:r>
-      <w:r>
+    </w:p>
+    <w:p>
+      <w:pPr>
+        <w:spacing w:after="160" w:line="360" w:lineRule="auto"/>
         <w:rPr>
           <w:bCs/>
           <w:color w:val="000000" w:themeColor="text1"/>
           <w:sz w:val="26"/>
           <w:szCs w:val="26"/>
         </w:rPr>
-        <w:t xml:space="preserve"> để vào chương trình, hoặc nhấn </w:t>
+      </w:pPr>
+      <w:r>
+        <w:rPr>
+          <w:bCs/>
+          <w:color w:val="000000" w:themeColor="text1"/>
+          <w:sz w:val="26"/>
+          <w:szCs w:val="26"/>
+        </w:rPr>
+        <w:t xml:space="preserve">Nhập </w:t>
+      </w:r>
+      <w:r>
+        <w:rPr>
+          <w:bCs/>
+          <w:color w:val="000000" w:themeColor="text1"/>
+          <w:sz w:val="26"/>
+          <w:szCs w:val="26"/>
+        </w:rPr>
+        <w:t xml:space="preserve">mã đăng nhập vào </w:t>
+      </w:r>
+      <w:r>
+        <w:rPr>
+          <w:bCs/>
+          <w:color w:val="000000" w:themeColor="text1"/>
+          <w:sz w:val="26"/>
+          <w:szCs w:val="26"/>
+        </w:rPr>
+        <w:t>(ADMIN)</w:t>
+      </w:r>
+      <w:r>
+        <w:rPr>
+          <w:bCs/>
+          <w:color w:val="000000" w:themeColor="text1"/>
+          <w:sz w:val="26"/>
+          <w:szCs w:val="26"/>
+        </w:rPr>
+        <w:t xml:space="preserve">: </w:t>
       </w:r>
       <w:r>
         <w:rPr>
@@ -17780,10 +19473,10 @@
           <w:szCs w:val="26"/>
         </w:rPr>
         <w:drawing>
-          <wp:inline distT="0" distB="0" distL="0" distR="0" wp14:anchorId="793C14B5" wp14:editId="10F360D0">
-            <wp:extent cx="847843" cy="247685"/>
+          <wp:inline distT="0" distB="0" distL="0" distR="0" wp14:anchorId="25689FB3" wp14:editId="44BB1D42">
+            <wp:extent cx="2486372" cy="304843"/>
             <wp:effectExtent l="0" t="0" r="0" b="0"/>
-            <wp:docPr id="114" name="Picture 114"/>
+            <wp:docPr id="44" name="Picture 44"/>
             <wp:cNvGraphicFramePr>
               <a:graphicFrameLocks xmlns:a="http://schemas.openxmlformats.org/drawingml/2006/main" noChangeAspect="1"/>
             </wp:cNvGraphicFramePr>
@@ -17803,7 +19496,7 @@
                   <pic:spPr>
                     <a:xfrm>
                       <a:off x="0" y="0"/>
-                      <a:ext cx="847843" cy="247685"/>
+                      <a:ext cx="2486372" cy="304843"/>
                     </a:xfrm>
                     <a:prstGeom prst="rect">
                       <a:avLst/>
@@ -17822,247 +19515,29 @@
           <w:sz w:val="26"/>
           <w:szCs w:val="26"/>
         </w:rPr>
-        <w:t xml:space="preserve"> để kết thúc.</w:t>
-      </w:r>
-    </w:p>
-    <w:p>
-      <w:pPr>
-        <w:spacing w:after="160" w:line="360" w:lineRule="auto"/>
-        <w:rPr>
-          <w:b/>
+        <w:br/>
+        <w:t>Nhập mật khẩu vào</w:t>
+      </w:r>
+      <w:r>
+        <w:rPr>
           <w:bCs/>
           <w:color w:val="000000" w:themeColor="text1"/>
           <w:sz w:val="26"/>
           <w:szCs w:val="26"/>
         </w:rPr>
-      </w:pPr>
-      <w:r>
-        <w:rPr>
-          <w:b/>
+        <w:t xml:space="preserve"> (000)</w:t>
+      </w:r>
+      <w:r>
+        <w:rPr>
           <w:bCs/>
           <w:color w:val="000000" w:themeColor="text1"/>
           <w:sz w:val="26"/>
           <w:szCs w:val="26"/>
         </w:rPr>
-        <w:t>Bước 2: Quản trị viên nhập liệu vào các danh mục</w:t>
-      </w:r>
-    </w:p>
-    <w:p>
-      <w:pPr>
-        <w:pStyle w:val="ListParagraph"/>
-        <w:numPr>
-          <w:ilvl w:val="0"/>
-          <w:numId w:val="33"/>
-        </w:numPr>
-        <w:spacing w:after="160" w:line="360" w:lineRule="auto"/>
-        <w:rPr>
-          <w:bCs/>
-          <w:color w:val="000000" w:themeColor="text1"/>
-          <w:szCs w:val="26"/>
-        </w:rPr>
-      </w:pPr>
-      <w:r>
-        <w:rPr>
-          <w:bCs/>
-          <w:color w:val="000000" w:themeColor="text1"/>
-          <w:szCs w:val="26"/>
-        </w:rPr>
-        <w:t>T</w:t>
-      </w:r>
-      <w:r>
-        <w:rPr>
-          <w:bCs/>
-          <w:color w:val="000000" w:themeColor="text1"/>
-          <w:szCs w:val="26"/>
-        </w:rPr>
-        <w:t xml:space="preserve">hêm mới : </w:t>
-      </w:r>
-      <w:r>
-        <w:rPr>
-          <w:bCs/>
-          <w:color w:val="000000" w:themeColor="text1"/>
-          <w:szCs w:val="26"/>
-        </w:rPr>
-        <w:t>nhập các thông tin cần thiết và bấm Lưu thông tin</w:t>
-      </w:r>
-    </w:p>
-    <w:p>
-      <w:pPr>
-        <w:pStyle w:val="ListParagraph"/>
-        <w:numPr>
-          <w:ilvl w:val="0"/>
-          <w:numId w:val="33"/>
-        </w:numPr>
-        <w:spacing w:after="160" w:line="360" w:lineRule="auto"/>
-        <w:rPr>
-          <w:bCs/>
-          <w:color w:val="000000" w:themeColor="text1"/>
-          <w:szCs w:val="26"/>
-        </w:rPr>
-      </w:pPr>
-      <w:r>
-        <w:rPr>
-          <w:bCs/>
-          <w:color w:val="000000" w:themeColor="text1"/>
-          <w:szCs w:val="26"/>
-        </w:rPr>
-        <w:t>Sửa : chọn dòng dữ liệu cần sửa, sau đó bấm Sửa, thay đổi các thông tin cân sửa và bấm Lưu Thông tin.</w:t>
-      </w:r>
-    </w:p>
-    <w:p>
-      <w:pPr>
-        <w:pStyle w:val="ListParagraph"/>
-        <w:numPr>
-          <w:ilvl w:val="0"/>
-          <w:numId w:val="33"/>
-        </w:numPr>
-        <w:spacing w:after="160" w:line="360" w:lineRule="auto"/>
-        <w:rPr>
-          <w:bCs/>
-          <w:color w:val="000000" w:themeColor="text1"/>
-          <w:szCs w:val="26"/>
-        </w:rPr>
-      </w:pPr>
-      <w:r>
-        <w:rPr>
-          <w:bCs/>
-          <w:color w:val="000000" w:themeColor="text1"/>
-          <w:szCs w:val="26"/>
-        </w:rPr>
-        <w:t>Xóa : chọn dòng dữ liệu cần xóa, sau đó bấm Xóa</w:t>
-      </w:r>
-    </w:p>
-    <w:p>
-      <w:pPr>
-        <w:pStyle w:val="ListParagraph"/>
-        <w:numPr>
-          <w:ilvl w:val="0"/>
-          <w:numId w:val="33"/>
-        </w:numPr>
-        <w:spacing w:after="160" w:line="360" w:lineRule="auto"/>
-        <w:rPr>
-          <w:bCs/>
-          <w:color w:val="000000" w:themeColor="text1"/>
-          <w:szCs w:val="26"/>
-        </w:rPr>
-      </w:pPr>
-      <w:r>
-        <w:rPr>
-          <w:bCs/>
-          <w:color w:val="000000" w:themeColor="text1"/>
-          <w:szCs w:val="26"/>
-        </w:rPr>
-        <w:t>Xuất excel : xuất ra file excel danh sách khách hàng</w:t>
-      </w:r>
-    </w:p>
-    <w:p>
-      <w:pPr>
-        <w:pStyle w:val="ListParagraph"/>
-        <w:numPr>
-          <w:ilvl w:val="0"/>
-          <w:numId w:val="33"/>
-        </w:numPr>
-        <w:spacing w:after="160" w:line="360" w:lineRule="auto"/>
-        <w:rPr>
-          <w:bCs/>
-          <w:color w:val="000000" w:themeColor="text1"/>
-          <w:szCs w:val="26"/>
-        </w:rPr>
-      </w:pPr>
-      <w:r>
-        <w:rPr>
-          <w:bCs/>
-          <w:color w:val="000000" w:themeColor="text1"/>
-          <w:szCs w:val="26"/>
-        </w:rPr>
-        <w:t>Làm mới : cập nhất mới nhất danh sách khách hàng</w:t>
-      </w:r>
-    </w:p>
-    <w:p>
-      <w:pPr>
-        <w:pStyle w:val="ListParagraph"/>
-        <w:numPr>
-          <w:ilvl w:val="0"/>
-          <w:numId w:val="33"/>
-        </w:numPr>
-        <w:spacing w:after="160" w:line="360" w:lineRule="auto"/>
-        <w:rPr>
-          <w:bCs/>
-          <w:color w:val="000000" w:themeColor="text1"/>
-          <w:szCs w:val="26"/>
-        </w:rPr>
-      </w:pPr>
-      <w:r>
-        <w:rPr>
-          <w:bCs/>
-          <w:color w:val="000000" w:themeColor="text1"/>
-          <w:szCs w:val="26"/>
-        </w:rPr>
-        <w:t>Thoát : Đóng chức năng</w:t>
-      </w:r>
-    </w:p>
-    <w:p>
-      <w:pPr>
-        <w:pStyle w:val="ListParagraph"/>
-        <w:numPr>
-          <w:ilvl w:val="0"/>
-          <w:numId w:val="33"/>
-        </w:numPr>
-        <w:spacing w:after="160" w:line="360" w:lineRule="auto"/>
-        <w:rPr>
-          <w:bCs/>
-          <w:color w:val="000000" w:themeColor="text1"/>
-          <w:szCs w:val="26"/>
-        </w:rPr>
-      </w:pPr>
-      <w:r>
-        <w:rPr>
-          <w:bCs/>
-          <w:color w:val="000000" w:themeColor="text1"/>
-          <w:szCs w:val="26"/>
-        </w:rPr>
-        <w:lastRenderedPageBreak/>
-        <w:t>Tìm kiếm : nhập các thông tin cần tìm kiếm vào các ô textbox sau đó nhấn Tìm Kiếm.</w:t>
-      </w:r>
-    </w:p>
-    <w:p>
-      <w:pPr>
-        <w:pStyle w:val="ListParagraph"/>
-        <w:numPr>
-          <w:ilvl w:val="0"/>
-          <w:numId w:val="33"/>
-        </w:numPr>
-        <w:spacing w:after="160" w:line="360" w:lineRule="auto"/>
-        <w:rPr>
-          <w:bCs/>
-          <w:color w:val="000000" w:themeColor="text1"/>
-          <w:szCs w:val="26"/>
-        </w:rPr>
-      </w:pPr>
-      <w:r>
-        <w:rPr>
-          <w:bCs/>
-          <w:color w:val="000000" w:themeColor="text1"/>
-          <w:szCs w:val="26"/>
-        </w:rPr>
-        <w:t>Xóa trắng : xóa trắng tất cả các ô thông tin.</w:t>
-      </w:r>
-    </w:p>
-    <w:p>
-      <w:pPr>
-        <w:spacing w:after="160" w:line="360" w:lineRule="auto"/>
-        <w:jc w:val="center"/>
-        <w:rPr>
-          <w:b/>
-          <w:bCs/>
-          <w:color w:val="000000" w:themeColor="text1"/>
-          <w:sz w:val="26"/>
-          <w:szCs w:val="26"/>
-        </w:rPr>
-      </w:pPr>
-      <w:r>
-        <w:rPr>
-          <w:b/>
+        <w:t xml:space="preserve"> : </w:t>
+      </w:r>
+      <w:r>
+        <w:rPr>
           <w:bCs/>
           <w:noProof/>
           <w:color w:val="000000" w:themeColor="text1"/>
@@ -18070,10 +19545,10 @@
           <w:szCs w:val="26"/>
         </w:rPr>
         <w:drawing>
-          <wp:inline distT="0" distB="0" distL="0" distR="0" wp14:anchorId="26A63620" wp14:editId="763777F2">
-            <wp:extent cx="5972175" cy="4124325"/>
-            <wp:effectExtent l="0" t="0" r="9525" b="9525"/>
-            <wp:docPr id="115" name="Picture 115"/>
+          <wp:inline distT="0" distB="0" distL="0" distR="0" wp14:anchorId="26FA3927" wp14:editId="686F55EC">
+            <wp:extent cx="2467319" cy="304843"/>
+            <wp:effectExtent l="0" t="0" r="0" b="0"/>
+            <wp:docPr id="101" name="Picture 101"/>
             <wp:cNvGraphicFramePr>
               <a:graphicFrameLocks xmlns:a="http://schemas.openxmlformats.org/drawingml/2006/main" noChangeAspect="1"/>
             </wp:cNvGraphicFramePr>
@@ -18093,6 +19568,463 @@
                   <pic:spPr>
                     <a:xfrm>
                       <a:off x="0" y="0"/>
+                      <a:ext cx="2467319" cy="304843"/>
+                    </a:xfrm>
+                    <a:prstGeom prst="rect">
+                      <a:avLst/>
+                    </a:prstGeom>
+                  </pic:spPr>
+                </pic:pic>
+              </a:graphicData>
+            </a:graphic>
+          </wp:inline>
+        </w:drawing>
+      </w:r>
+      <w:r>
+        <w:rPr>
+          <w:bCs/>
+          <w:color w:val="000000" w:themeColor="text1"/>
+          <w:sz w:val="26"/>
+          <w:szCs w:val="26"/>
+        </w:rPr>
+        <w:br/>
+        <w:t>Chọn quyền tương ứng :</w:t>
+      </w:r>
+      <w:r>
+        <w:rPr>
+          <w:noProof/>
+        </w:rPr>
+        <w:t xml:space="preserve"> </w:t>
+      </w:r>
+      <w:r>
+        <w:rPr>
+          <w:bCs/>
+          <w:noProof/>
+          <w:color w:val="000000" w:themeColor="text1"/>
+          <w:sz w:val="26"/>
+          <w:szCs w:val="26"/>
+        </w:rPr>
+        <w:drawing>
+          <wp:inline distT="0" distB="0" distL="0" distR="0" wp14:anchorId="09218BA2" wp14:editId="66F66E3C">
+            <wp:extent cx="2600688" cy="266737"/>
+            <wp:effectExtent l="0" t="0" r="9525" b="0"/>
+            <wp:docPr id="112" name="Picture 112"/>
+            <wp:cNvGraphicFramePr>
+              <a:graphicFrameLocks xmlns:a="http://schemas.openxmlformats.org/drawingml/2006/main" noChangeAspect="1"/>
+            </wp:cNvGraphicFramePr>
+            <a:graphic xmlns:a="http://schemas.openxmlformats.org/drawingml/2006/main">
+              <a:graphicData uri="http://schemas.openxmlformats.org/drawingml/2006/picture">
+                <pic:pic xmlns:pic="http://schemas.openxmlformats.org/drawingml/2006/picture">
+                  <pic:nvPicPr>
+                    <pic:cNvPr id="1" name=""/>
+                    <pic:cNvPicPr/>
+                  </pic:nvPicPr>
+                  <pic:blipFill>
+                    <a:blip r:embed="rId33"/>
+                    <a:stretch>
+                      <a:fillRect/>
+                    </a:stretch>
+                  </pic:blipFill>
+                  <pic:spPr>
+                    <a:xfrm>
+                      <a:off x="0" y="0"/>
+                      <a:ext cx="2600688" cy="266737"/>
+                    </a:xfrm>
+                    <a:prstGeom prst="rect">
+                      <a:avLst/>
+                    </a:prstGeom>
+                  </pic:spPr>
+                </pic:pic>
+              </a:graphicData>
+            </a:graphic>
+          </wp:inline>
+        </w:drawing>
+      </w:r>
+      <w:r>
+        <w:rPr>
+          <w:bCs/>
+          <w:color w:val="000000" w:themeColor="text1"/>
+          <w:sz w:val="26"/>
+          <w:szCs w:val="26"/>
+        </w:rPr>
+        <w:br/>
+        <w:t xml:space="preserve">Nhấn </w:t>
+      </w:r>
+      <w:r>
+        <w:rPr>
+          <w:bCs/>
+          <w:noProof/>
+          <w:color w:val="000000" w:themeColor="text1"/>
+          <w:sz w:val="26"/>
+          <w:szCs w:val="26"/>
+        </w:rPr>
+        <w:drawing>
+          <wp:inline distT="0" distB="0" distL="0" distR="0" wp14:anchorId="417CAF4A" wp14:editId="675D8DFD">
+            <wp:extent cx="914528" cy="257211"/>
+            <wp:effectExtent l="0" t="0" r="0" b="9525"/>
+            <wp:docPr id="113" name="Picture 113"/>
+            <wp:cNvGraphicFramePr>
+              <a:graphicFrameLocks xmlns:a="http://schemas.openxmlformats.org/drawingml/2006/main" noChangeAspect="1"/>
+            </wp:cNvGraphicFramePr>
+            <a:graphic xmlns:a="http://schemas.openxmlformats.org/drawingml/2006/main">
+              <a:graphicData uri="http://schemas.openxmlformats.org/drawingml/2006/picture">
+                <pic:pic xmlns:pic="http://schemas.openxmlformats.org/drawingml/2006/picture">
+                  <pic:nvPicPr>
+                    <pic:cNvPr id="1" name=""/>
+                    <pic:cNvPicPr/>
+                  </pic:nvPicPr>
+                  <pic:blipFill>
+                    <a:blip r:embed="rId34"/>
+                    <a:stretch>
+                      <a:fillRect/>
+                    </a:stretch>
+                  </pic:blipFill>
+                  <pic:spPr>
+                    <a:xfrm>
+                      <a:off x="0" y="0"/>
+                      <a:ext cx="914528" cy="257211"/>
+                    </a:xfrm>
+                    <a:prstGeom prst="rect">
+                      <a:avLst/>
+                    </a:prstGeom>
+                  </pic:spPr>
+                </pic:pic>
+              </a:graphicData>
+            </a:graphic>
+          </wp:inline>
+        </w:drawing>
+      </w:r>
+      <w:r>
+        <w:rPr>
+          <w:bCs/>
+          <w:color w:val="000000" w:themeColor="text1"/>
+          <w:sz w:val="26"/>
+          <w:szCs w:val="26"/>
+        </w:rPr>
+        <w:t xml:space="preserve"> để vào chương trình, hoặc nhấn </w:t>
+      </w:r>
+      <w:r>
+        <w:rPr>
+          <w:bCs/>
+          <w:noProof/>
+          <w:color w:val="000000" w:themeColor="text1"/>
+          <w:sz w:val="26"/>
+          <w:szCs w:val="26"/>
+        </w:rPr>
+        <w:drawing>
+          <wp:inline distT="0" distB="0" distL="0" distR="0" wp14:anchorId="793C14B5" wp14:editId="10F360D0">
+            <wp:extent cx="847843" cy="247685"/>
+            <wp:effectExtent l="0" t="0" r="0" b="0"/>
+            <wp:docPr id="114" name="Picture 114"/>
+            <wp:cNvGraphicFramePr>
+              <a:graphicFrameLocks xmlns:a="http://schemas.openxmlformats.org/drawingml/2006/main" noChangeAspect="1"/>
+            </wp:cNvGraphicFramePr>
+            <a:graphic xmlns:a="http://schemas.openxmlformats.org/drawingml/2006/main">
+              <a:graphicData uri="http://schemas.openxmlformats.org/drawingml/2006/picture">
+                <pic:pic xmlns:pic="http://schemas.openxmlformats.org/drawingml/2006/picture">
+                  <pic:nvPicPr>
+                    <pic:cNvPr id="1" name=""/>
+                    <pic:cNvPicPr/>
+                  </pic:nvPicPr>
+                  <pic:blipFill>
+                    <a:blip r:embed="rId35"/>
+                    <a:stretch>
+                      <a:fillRect/>
+                    </a:stretch>
+                  </pic:blipFill>
+                  <pic:spPr>
+                    <a:xfrm>
+                      <a:off x="0" y="0"/>
+                      <a:ext cx="847843" cy="247685"/>
+                    </a:xfrm>
+                    <a:prstGeom prst="rect">
+                      <a:avLst/>
+                    </a:prstGeom>
+                  </pic:spPr>
+                </pic:pic>
+              </a:graphicData>
+            </a:graphic>
+          </wp:inline>
+        </w:drawing>
+      </w:r>
+      <w:r>
+        <w:rPr>
+          <w:bCs/>
+          <w:color w:val="000000" w:themeColor="text1"/>
+          <w:sz w:val="26"/>
+          <w:szCs w:val="26"/>
+        </w:rPr>
+        <w:t xml:space="preserve"> để kết thúc.</w:t>
+      </w:r>
+    </w:p>
+    <w:p>
+      <w:pPr>
+        <w:spacing w:after="160" w:line="360" w:lineRule="auto"/>
+        <w:rPr>
+          <w:b/>
+          <w:bCs/>
+          <w:color w:val="000000" w:themeColor="text1"/>
+          <w:sz w:val="26"/>
+          <w:szCs w:val="26"/>
+        </w:rPr>
+      </w:pPr>
+      <w:r>
+        <w:rPr>
+          <w:b/>
+          <w:bCs/>
+          <w:color w:val="000000" w:themeColor="text1"/>
+          <w:sz w:val="26"/>
+          <w:szCs w:val="26"/>
+        </w:rPr>
+        <w:t>Bước 2: Quản trị viên nhập liệu vào các danh mục</w:t>
+      </w:r>
+    </w:p>
+    <w:p>
+      <w:pPr>
+        <w:pStyle w:val="ListParagraph"/>
+        <w:numPr>
+          <w:ilvl w:val="0"/>
+          <w:numId w:val="33"/>
+        </w:numPr>
+        <w:spacing w:after="160" w:line="360" w:lineRule="auto"/>
+        <w:rPr>
+          <w:bCs/>
+          <w:color w:val="000000" w:themeColor="text1"/>
+          <w:szCs w:val="26"/>
+        </w:rPr>
+      </w:pPr>
+      <w:r>
+        <w:rPr>
+          <w:bCs/>
+          <w:color w:val="000000" w:themeColor="text1"/>
+          <w:szCs w:val="26"/>
+        </w:rPr>
+        <w:t>T</w:t>
+      </w:r>
+      <w:r>
+        <w:rPr>
+          <w:bCs/>
+          <w:color w:val="000000" w:themeColor="text1"/>
+          <w:szCs w:val="26"/>
+        </w:rPr>
+        <w:t xml:space="preserve">hêm mới : </w:t>
+      </w:r>
+      <w:r>
+        <w:rPr>
+          <w:bCs/>
+          <w:color w:val="000000" w:themeColor="text1"/>
+          <w:szCs w:val="26"/>
+        </w:rPr>
+        <w:t>nhập các thông tin cần thiết và bấm Lưu thông tin</w:t>
+      </w:r>
+    </w:p>
+    <w:p>
+      <w:pPr>
+        <w:pStyle w:val="ListParagraph"/>
+        <w:numPr>
+          <w:ilvl w:val="0"/>
+          <w:numId w:val="33"/>
+        </w:numPr>
+        <w:spacing w:after="160" w:line="360" w:lineRule="auto"/>
+        <w:rPr>
+          <w:bCs/>
+          <w:color w:val="000000" w:themeColor="text1"/>
+          <w:szCs w:val="26"/>
+        </w:rPr>
+      </w:pPr>
+      <w:r>
+        <w:rPr>
+          <w:bCs/>
+          <w:color w:val="000000" w:themeColor="text1"/>
+          <w:szCs w:val="26"/>
+        </w:rPr>
+        <w:t>Sửa : chọn dòng dữ liệu cần sửa, sau đó bấm Sửa, thay đổi các thông tin cân sửa và bấm Lưu Thông tin.</w:t>
+      </w:r>
+    </w:p>
+    <w:p>
+      <w:pPr>
+        <w:pStyle w:val="ListParagraph"/>
+        <w:numPr>
+          <w:ilvl w:val="0"/>
+          <w:numId w:val="33"/>
+        </w:numPr>
+        <w:spacing w:after="160" w:line="360" w:lineRule="auto"/>
+        <w:rPr>
+          <w:bCs/>
+          <w:color w:val="000000" w:themeColor="text1"/>
+          <w:szCs w:val="26"/>
+        </w:rPr>
+      </w:pPr>
+      <w:r>
+        <w:rPr>
+          <w:bCs/>
+          <w:color w:val="000000" w:themeColor="text1"/>
+          <w:szCs w:val="26"/>
+        </w:rPr>
+        <w:t>Xóa : chọn dòng dữ liệu cần xóa, sau đó bấm Xóa</w:t>
+      </w:r>
+    </w:p>
+    <w:p>
+      <w:pPr>
+        <w:pStyle w:val="ListParagraph"/>
+        <w:numPr>
+          <w:ilvl w:val="0"/>
+          <w:numId w:val="33"/>
+        </w:numPr>
+        <w:spacing w:after="160" w:line="360" w:lineRule="auto"/>
+        <w:rPr>
+          <w:bCs/>
+          <w:color w:val="000000" w:themeColor="text1"/>
+          <w:szCs w:val="26"/>
+        </w:rPr>
+      </w:pPr>
+      <w:r>
+        <w:rPr>
+          <w:bCs/>
+          <w:color w:val="000000" w:themeColor="text1"/>
+          <w:szCs w:val="26"/>
+        </w:rPr>
+        <w:t>Xuất excel : xuất ra file excel danh sách khách hàng</w:t>
+      </w:r>
+    </w:p>
+    <w:p>
+      <w:pPr>
+        <w:pStyle w:val="ListParagraph"/>
+        <w:numPr>
+          <w:ilvl w:val="0"/>
+          <w:numId w:val="33"/>
+        </w:numPr>
+        <w:spacing w:after="160" w:line="360" w:lineRule="auto"/>
+        <w:rPr>
+          <w:bCs/>
+          <w:color w:val="000000" w:themeColor="text1"/>
+          <w:szCs w:val="26"/>
+        </w:rPr>
+      </w:pPr>
+      <w:r>
+        <w:rPr>
+          <w:bCs/>
+          <w:color w:val="000000" w:themeColor="text1"/>
+          <w:szCs w:val="26"/>
+        </w:rPr>
+        <w:t>Làm mới : cập nhất mới nhất danh sách khách hàng</w:t>
+      </w:r>
+    </w:p>
+    <w:p>
+      <w:pPr>
+        <w:pStyle w:val="ListParagraph"/>
+        <w:numPr>
+          <w:ilvl w:val="0"/>
+          <w:numId w:val="33"/>
+        </w:numPr>
+        <w:spacing w:after="160" w:line="360" w:lineRule="auto"/>
+        <w:rPr>
+          <w:bCs/>
+          <w:color w:val="000000" w:themeColor="text1"/>
+          <w:szCs w:val="26"/>
+        </w:rPr>
+      </w:pPr>
+      <w:r>
+        <w:rPr>
+          <w:bCs/>
+          <w:color w:val="000000" w:themeColor="text1"/>
+          <w:szCs w:val="26"/>
+        </w:rPr>
+        <w:t>Thoát : Đóng chức năng</w:t>
+      </w:r>
+    </w:p>
+    <w:p>
+      <w:pPr>
+        <w:pStyle w:val="ListParagraph"/>
+        <w:numPr>
+          <w:ilvl w:val="0"/>
+          <w:numId w:val="33"/>
+        </w:numPr>
+        <w:spacing w:after="160" w:line="360" w:lineRule="auto"/>
+        <w:rPr>
+          <w:bCs/>
+          <w:color w:val="000000" w:themeColor="text1"/>
+          <w:szCs w:val="26"/>
+        </w:rPr>
+      </w:pPr>
+      <w:r>
+        <w:rPr>
+          <w:bCs/>
+          <w:color w:val="000000" w:themeColor="text1"/>
+          <w:szCs w:val="26"/>
+        </w:rPr>
+        <w:lastRenderedPageBreak/>
+        <w:t>Tìm kiếm : nhập các thông tin cần tìm kiếm vào các ô textbox sau đó nhấn Tìm Kiếm.</w:t>
+      </w:r>
+    </w:p>
+    <w:p>
+      <w:pPr>
+        <w:pStyle w:val="ListParagraph"/>
+        <w:numPr>
+          <w:ilvl w:val="0"/>
+          <w:numId w:val="33"/>
+        </w:numPr>
+        <w:spacing w:after="160" w:line="360" w:lineRule="auto"/>
+        <w:rPr>
+          <w:bCs/>
+          <w:color w:val="000000" w:themeColor="text1"/>
+          <w:szCs w:val="26"/>
+        </w:rPr>
+      </w:pPr>
+      <w:r>
+        <w:rPr>
+          <w:bCs/>
+          <w:color w:val="000000" w:themeColor="text1"/>
+          <w:szCs w:val="26"/>
+        </w:rPr>
+        <w:t>Xóa trắng : xóa trắng tất cả các ô thông tin.</w:t>
+      </w:r>
+    </w:p>
+    <w:p>
+      <w:pPr>
+        <w:spacing w:after="160" w:line="360" w:lineRule="auto"/>
+        <w:jc w:val="center"/>
+        <w:rPr>
+          <w:b/>
+          <w:bCs/>
+          <w:color w:val="000000" w:themeColor="text1"/>
+          <w:sz w:val="26"/>
+          <w:szCs w:val="26"/>
+        </w:rPr>
+      </w:pPr>
+      <w:r>
+        <w:rPr>
+          <w:b/>
+          <w:bCs/>
+          <w:noProof/>
+          <w:color w:val="000000" w:themeColor="text1"/>
+          <w:sz w:val="26"/>
+          <w:szCs w:val="26"/>
+        </w:rPr>
+        <w:drawing>
+          <wp:inline distT="0" distB="0" distL="0" distR="0" wp14:anchorId="26A63620" wp14:editId="763777F2">
+            <wp:extent cx="5972175" cy="4124325"/>
+            <wp:effectExtent l="0" t="0" r="9525" b="9525"/>
+            <wp:docPr id="115" name="Picture 115"/>
+            <wp:cNvGraphicFramePr>
+              <a:graphicFrameLocks xmlns:a="http://schemas.openxmlformats.org/drawingml/2006/main" noChangeAspect="1"/>
+            </wp:cNvGraphicFramePr>
+            <a:graphic xmlns:a="http://schemas.openxmlformats.org/drawingml/2006/main">
+              <a:graphicData uri="http://schemas.openxmlformats.org/drawingml/2006/picture">
+                <pic:pic xmlns:pic="http://schemas.openxmlformats.org/drawingml/2006/picture">
+                  <pic:nvPicPr>
+                    <pic:cNvPr id="1" name=""/>
+                    <pic:cNvPicPr/>
+                  </pic:nvPicPr>
+                  <pic:blipFill>
+                    <a:blip r:embed="rId36"/>
+                    <a:stretch>
+                      <a:fillRect/>
+                    </a:stretch>
+                  </pic:blipFill>
+                  <pic:spPr>
+                    <a:xfrm>
+                      <a:off x="0" y="0"/>
                       <a:ext cx="5972175" cy="4124325"/>
                     </a:xfrm>
                     <a:prstGeom prst="rect">
@@ -18258,7 +20190,7 @@
                     <pic:cNvPicPr/>
                   </pic:nvPicPr>
                   <pic:blipFill>
-                    <a:blip r:embed="rId23"/>
+                    <a:blip r:embed="rId24"/>
                     <a:stretch>
                       <a:fillRect/>
                     </a:stretch>
@@ -18342,6 +20274,101 @@
             <wp:extent cx="5972175" cy="3631565"/>
             <wp:effectExtent l="0" t="0" r="9525" b="6985"/>
             <wp:docPr id="117" name="Picture 117"/>
+            <wp:cNvGraphicFramePr>
+              <a:graphicFrameLocks xmlns:a="http://schemas.openxmlformats.org/drawingml/2006/main" noChangeAspect="1"/>
+            </wp:cNvGraphicFramePr>
+            <a:graphic xmlns:a="http://schemas.openxmlformats.org/drawingml/2006/main">
+              <a:graphicData uri="http://schemas.openxmlformats.org/drawingml/2006/picture">
+                <pic:pic xmlns:pic="http://schemas.openxmlformats.org/drawingml/2006/picture">
+                  <pic:nvPicPr>
+                    <pic:cNvPr id="1" name=""/>
+                    <pic:cNvPicPr/>
+                  </pic:nvPicPr>
+                  <pic:blipFill>
+                    <a:blip r:embed="rId26"/>
+                    <a:stretch>
+                      <a:fillRect/>
+                    </a:stretch>
+                  </pic:blipFill>
+                  <pic:spPr>
+                    <a:xfrm>
+                      <a:off x="0" y="0"/>
+                      <a:ext cx="5972175" cy="3631565"/>
+                    </a:xfrm>
+                    <a:prstGeom prst="rect">
+                      <a:avLst/>
+                    </a:prstGeom>
+                  </pic:spPr>
+                </pic:pic>
+              </a:graphicData>
+            </a:graphic>
+          </wp:inline>
+        </w:drawing>
+      </w:r>
+    </w:p>
+    <w:p>
+      <w:pPr>
+        <w:spacing w:after="160" w:line="360" w:lineRule="auto"/>
+        <w:rPr>
+          <w:b/>
+          <w:bCs/>
+          <w:color w:val="000000" w:themeColor="text1"/>
+          <w:sz w:val="26"/>
+          <w:szCs w:val="26"/>
+        </w:rPr>
+      </w:pPr>
+      <w:r>
+        <w:rPr>
+          <w:b/>
+          <w:bCs/>
+          <w:color w:val="000000" w:themeColor="text1"/>
+          <w:sz w:val="26"/>
+          <w:szCs w:val="26"/>
+        </w:rPr>
+        <w:lastRenderedPageBreak/>
+        <w:t>Bước 5: Xem doanh thu</w:t>
+      </w:r>
+    </w:p>
+    <w:p>
+      <w:pPr>
+        <w:spacing w:after="160" w:line="360" w:lineRule="auto"/>
+        <w:rPr>
+          <w:bCs/>
+          <w:color w:val="000000" w:themeColor="text1"/>
+          <w:sz w:val="26"/>
+          <w:szCs w:val="26"/>
+        </w:rPr>
+      </w:pPr>
+      <w:r>
+        <w:rPr>
+          <w:bCs/>
+          <w:color w:val="000000" w:themeColor="text1"/>
+          <w:sz w:val="26"/>
+          <w:szCs w:val="26"/>
+        </w:rPr>
+        <w:t>Nhập vào từ ngày đến ngày, sau đó bấm Xem, sẽ lọc ra được kết quả.</w:t>
+      </w:r>
+    </w:p>
+    <w:p>
+      <w:pPr>
+        <w:spacing w:after="160" w:line="360" w:lineRule="auto"/>
+        <w:rPr>
+          <w:b/>
+          <w:bCs/>
+          <w:color w:val="000000" w:themeColor="text1"/>
+          <w:sz w:val="26"/>
+          <w:szCs w:val="26"/>
+        </w:rPr>
+      </w:pPr>
+      <w:r>
+        <w:rPr>
+          <w:noProof/>
+        </w:rPr>
+        <w:drawing>
+          <wp:inline distT="0" distB="0" distL="0" distR="0" wp14:anchorId="1F84C969" wp14:editId="0FFE7DCC">
+            <wp:extent cx="5972175" cy="4690110"/>
+            <wp:effectExtent l="0" t="0" r="9525" b="0"/>
+            <wp:docPr id="118" name="Picture 118"/>
             <wp:cNvGraphicFramePr>
               <a:graphicFrameLocks xmlns:a="http://schemas.openxmlformats.org/drawingml/2006/main" noChangeAspect="1"/>
             </wp:cNvGraphicFramePr>
@@ -18361,101 +20388,6 @@
                   <pic:spPr>
                     <a:xfrm>
                       <a:off x="0" y="0"/>
-                      <a:ext cx="5972175" cy="3631565"/>
-                    </a:xfrm>
-                    <a:prstGeom prst="rect">
-                      <a:avLst/>
-                    </a:prstGeom>
-                  </pic:spPr>
-                </pic:pic>
-              </a:graphicData>
-            </a:graphic>
-          </wp:inline>
-        </w:drawing>
-      </w:r>
-    </w:p>
-    <w:p>
-      <w:pPr>
-        <w:spacing w:after="160" w:line="360" w:lineRule="auto"/>
-        <w:rPr>
-          <w:b/>
-          <w:bCs/>
-          <w:color w:val="000000" w:themeColor="text1"/>
-          <w:sz w:val="26"/>
-          <w:szCs w:val="26"/>
-        </w:rPr>
-      </w:pPr>
-      <w:r>
-        <w:rPr>
-          <w:b/>
-          <w:bCs/>
-          <w:color w:val="000000" w:themeColor="text1"/>
-          <w:sz w:val="26"/>
-          <w:szCs w:val="26"/>
-        </w:rPr>
-        <w:lastRenderedPageBreak/>
-        <w:t>Bước 5: Xem doanh thu</w:t>
-      </w:r>
-    </w:p>
-    <w:p>
-      <w:pPr>
-        <w:spacing w:after="160" w:line="360" w:lineRule="auto"/>
-        <w:rPr>
-          <w:bCs/>
-          <w:color w:val="000000" w:themeColor="text1"/>
-          <w:sz w:val="26"/>
-          <w:szCs w:val="26"/>
-        </w:rPr>
-      </w:pPr>
-      <w:r>
-        <w:rPr>
-          <w:bCs/>
-          <w:color w:val="000000" w:themeColor="text1"/>
-          <w:sz w:val="26"/>
-          <w:szCs w:val="26"/>
-        </w:rPr>
-        <w:t>Nhập vào từ ngày đến ngày, sau đó bấm Xem, sẽ lọc ra được kết quả.</w:t>
-      </w:r>
-    </w:p>
-    <w:p>
-      <w:pPr>
-        <w:spacing w:after="160" w:line="360" w:lineRule="auto"/>
-        <w:rPr>
-          <w:b/>
-          <w:bCs/>
-          <w:color w:val="000000" w:themeColor="text1"/>
-          <w:sz w:val="26"/>
-          <w:szCs w:val="26"/>
-        </w:rPr>
-      </w:pPr>
-      <w:r>
-        <w:rPr>
-          <w:noProof/>
-        </w:rPr>
-        <w:drawing>
-          <wp:inline distT="0" distB="0" distL="0" distR="0" wp14:anchorId="1F84C969" wp14:editId="0FFE7DCC">
-            <wp:extent cx="5972175" cy="4690110"/>
-            <wp:effectExtent l="0" t="0" r="9525" b="0"/>
-            <wp:docPr id="118" name="Picture 118"/>
-            <wp:cNvGraphicFramePr>
-              <a:graphicFrameLocks xmlns:a="http://schemas.openxmlformats.org/drawingml/2006/main" noChangeAspect="1"/>
-            </wp:cNvGraphicFramePr>
-            <a:graphic xmlns:a="http://schemas.openxmlformats.org/drawingml/2006/main">
-              <a:graphicData uri="http://schemas.openxmlformats.org/drawingml/2006/picture">
-                <pic:pic xmlns:pic="http://schemas.openxmlformats.org/drawingml/2006/picture">
-                  <pic:nvPicPr>
-                    <pic:cNvPr id="1" name=""/>
-                    <pic:cNvPicPr/>
-                  </pic:nvPicPr>
-                  <pic:blipFill>
-                    <a:blip r:embed="rId24"/>
-                    <a:stretch>
-                      <a:fillRect/>
-                    </a:stretch>
-                  </pic:blipFill>
-                  <pic:spPr>
-                    <a:xfrm>
-                      <a:off x="0" y="0"/>
                       <a:ext cx="5972175" cy="4690110"/>
                     </a:xfrm>
                     <a:prstGeom prst="rect">
@@ -18547,7 +20479,7 @@
                     <pic:cNvPicPr/>
                   </pic:nvPicPr>
                   <pic:blipFill>
-                    <a:blip r:embed="rId33"/>
+                    <a:blip r:embed="rId37"/>
                     <a:stretch>
                       <a:fillRect/>
                     </a:stretch>
@@ -18620,10 +20552,10 @@
           <w:szCs w:val="26"/>
         </w:rPr>
       </w:pPr>
-      <w:bookmarkStart w:id="104" w:name="_Toc45861580"/>
-      <w:bookmarkStart w:id="105" w:name="_Toc45868535"/>
-      <w:bookmarkStart w:id="106" w:name="_Toc46140971"/>
-      <w:bookmarkStart w:id="107" w:name="_Toc73987230"/>
+      <w:bookmarkStart w:id="110" w:name="_Toc45861580"/>
+      <w:bookmarkStart w:id="111" w:name="_Toc45868535"/>
+      <w:bookmarkStart w:id="112" w:name="_Toc46140971"/>
+      <w:bookmarkStart w:id="113" w:name="_Toc75111857"/>
       <w:r>
         <w:rPr>
           <w:rFonts w:ascii="Times New Roman" w:hAnsi="Times New Roman"/>
@@ -18632,10 +20564,10 @@
         </w:rPr>
         <w:t>TÀI LIỆU THAM KHẢO</w:t>
       </w:r>
-      <w:bookmarkEnd w:id="104"/>
-      <w:bookmarkEnd w:id="105"/>
-      <w:bookmarkEnd w:id="106"/>
-      <w:bookmarkEnd w:id="107"/>
+      <w:bookmarkEnd w:id="110"/>
+      <w:bookmarkEnd w:id="111"/>
+      <w:bookmarkEnd w:id="112"/>
+      <w:bookmarkEnd w:id="113"/>
     </w:p>
     <w:p>
       <w:pPr>
@@ -18695,7 +20627,7 @@
           <w:szCs w:val="26"/>
         </w:rPr>
       </w:pPr>
-      <w:hyperlink r:id="rId34" w:history="1">
+      <w:hyperlink r:id="rId38" w:history="1">
         <w:r>
           <w:rPr>
             <w:rStyle w:val="Hyperlink"/>
@@ -18720,7 +20652,7 @@
           <w:szCs w:val="26"/>
         </w:rPr>
       </w:pPr>
-      <w:hyperlink r:id="rId35" w:history="1">
+      <w:hyperlink r:id="rId39" w:history="1">
         <w:r>
           <w:rPr>
             <w:rStyle w:val="Hyperlink"/>
@@ -18748,7 +20680,7 @@
       </w:r>
     </w:p>
     <w:sectPr>
-      <w:footerReference w:type="default" r:id="rId36"/>
+      <w:footerReference w:type="default" r:id="rId40"/>
       <w:pgSz w:w="12240" w:h="15840"/>
       <w:pgMar w:top="1134" w:right="1134" w:bottom="1134" w:left="1701" w:header="720" w:footer="720" w:gutter="0"/>
       <w:pgNumType w:start="1"/>
@@ -23283,6 +25215,43 @@
       <w:szCs w:val="20"/>
     </w:rPr>
   </w:style>
+  <w:style w:type="paragraph" w:styleId="EndnoteText">
+    <w:name w:val="endnote text"/>
+    <w:basedOn w:val="Normal"/>
+    <w:link w:val="EndnoteTextChar"/>
+    <w:uiPriority w:val="99"/>
+    <w:semiHidden/>
+    <w:unhideWhenUsed/>
+    <w:rsid w:val="005105C8"/>
+    <w:rPr>
+      <w:sz w:val="20"/>
+      <w:szCs w:val="20"/>
+    </w:rPr>
+  </w:style>
+  <w:style w:type="character" w:customStyle="1" w:styleId="EndnoteTextChar">
+    <w:name w:val="Endnote Text Char"/>
+    <w:basedOn w:val="DefaultParagraphFont"/>
+    <w:link w:val="EndnoteText"/>
+    <w:uiPriority w:val="99"/>
+    <w:semiHidden/>
+    <w:rsid w:val="005105C8"/>
+    <w:rPr>
+      <w:rFonts w:ascii="Times New Roman" w:eastAsia="Times New Roman" w:hAnsi="Times New Roman" w:cs="Times New Roman"/>
+      <w:sz w:val="20"/>
+      <w:szCs w:val="20"/>
+    </w:rPr>
+  </w:style>
+  <w:style w:type="character" w:styleId="EndnoteReference">
+    <w:name w:val="endnote reference"/>
+    <w:basedOn w:val="DefaultParagraphFont"/>
+    <w:uiPriority w:val="99"/>
+    <w:semiHidden/>
+    <w:unhideWhenUsed/>
+    <w:rsid w:val="005105C8"/>
+    <w:rPr>
+      <w:vertAlign w:val="superscript"/>
+    </w:rPr>
+  </w:style>
 </w:styles>
 </file>
 

--- a/BaoCaoQLQuanCafe.docx
+++ b/BaoCaoQLQuanCafe.docx
@@ -5,11 +5,9 @@
     <w:p>
       <w:pPr>
         <w:tabs>
-          <w:tab w:val="left" w:pos="1980"/>
+          <w:tab w:val="left" w:pos="3810"/>
         </w:tabs>
-        <w:spacing w:after="160" w:line="259" w:lineRule="auto"/>
-        <w:rPr>
-          <w:b/>
+        <w:rPr>
           <w:sz w:val="26"/>
           <w:szCs w:val="26"/>
         </w:rPr>
@@ -32,6 +30,560 @@
       <w:r>
         <w:rPr>
           <w:b/>
+          <w:sz w:val="28"/>
+          <w:szCs w:val="28"/>
+        </w:rPr>
+        <w:t xml:space="preserve">TRƯỜNG ĐẠI HỌC GIAO THÔNG VẬN TẢI </w:t>
+      </w:r>
+    </w:p>
+    <w:p>
+      <w:pPr>
+        <w:pBdr>
+          <w:top w:val="thinThickSmallGap" w:sz="24" w:space="31" w:color="auto"/>
+          <w:left w:val="thinThickSmallGap" w:sz="24" w:space="4" w:color="auto"/>
+          <w:bottom w:val="thickThinSmallGap" w:sz="24" w:space="1" w:color="auto"/>
+          <w:right w:val="thickThinSmallGap" w:sz="24" w:space="4" w:color="auto"/>
+        </w:pBdr>
+        <w:jc w:val="center"/>
+        <w:rPr>
+          <w:sz w:val="28"/>
+          <w:szCs w:val="28"/>
+        </w:rPr>
+      </w:pPr>
+      <w:r>
+        <w:rPr>
+          <w:b/>
+          <w:sz w:val="28"/>
+          <w:szCs w:val="28"/>
+        </w:rPr>
+        <w:t xml:space="preserve">PHÂN HIỆU TẠI TP. HỒ CHÍ MINH </w:t>
+      </w:r>
+    </w:p>
+    <w:p>
+      <w:pPr>
+        <w:pBdr>
+          <w:top w:val="thinThickSmallGap" w:sz="24" w:space="31" w:color="auto"/>
+          <w:left w:val="thinThickSmallGap" w:sz="24" w:space="4" w:color="auto"/>
+          <w:bottom w:val="thickThinSmallGap" w:sz="24" w:space="1" w:color="auto"/>
+          <w:right w:val="thickThinSmallGap" w:sz="24" w:space="4" w:color="auto"/>
+        </w:pBdr>
+        <w:jc w:val="center"/>
+        <w:rPr>
+          <w:sz w:val="28"/>
+          <w:szCs w:val="28"/>
+        </w:rPr>
+      </w:pPr>
+      <w:r>
+        <w:rPr>
+          <w:b/>
+          <w:sz w:val="28"/>
+          <w:szCs w:val="28"/>
+        </w:rPr>
+        <w:t xml:space="preserve">BỘ MÔN CÔNG NGHỆ THÔNG TIN </w:t>
+      </w:r>
+    </w:p>
+    <w:p>
+      <w:pPr>
+        <w:pBdr>
+          <w:top w:val="thinThickSmallGap" w:sz="24" w:space="31" w:color="auto"/>
+          <w:left w:val="thinThickSmallGap" w:sz="24" w:space="4" w:color="auto"/>
+          <w:bottom w:val="thickThinSmallGap" w:sz="24" w:space="1" w:color="auto"/>
+          <w:right w:val="thickThinSmallGap" w:sz="24" w:space="4" w:color="auto"/>
+        </w:pBdr>
+        <w:spacing w:line="360" w:lineRule="auto"/>
+        <w:jc w:val="center"/>
+        <w:rPr>
+          <w:sz w:val="18"/>
+          <w:szCs w:val="26"/>
+        </w:rPr>
+      </w:pPr>
+    </w:p>
+    <w:p>
+      <w:pPr>
+        <w:pBdr>
+          <w:top w:val="thinThickSmallGap" w:sz="24" w:space="31" w:color="auto"/>
+          <w:left w:val="thinThickSmallGap" w:sz="24" w:space="4" w:color="auto"/>
+          <w:bottom w:val="thickThinSmallGap" w:sz="24" w:space="1" w:color="auto"/>
+          <w:right w:val="thickThinSmallGap" w:sz="24" w:space="4" w:color="auto"/>
+        </w:pBdr>
+        <w:spacing w:before="120" w:after="120" w:line="360" w:lineRule="auto"/>
+        <w:jc w:val="center"/>
+      </w:pPr>
+      <w:r>
+        <w:rPr>
+          <w:noProof/>
+        </w:rPr>
+        <w:drawing>
+          <wp:inline distT="0" distB="0" distL="0" distR="0" wp14:anchorId="0FAD7B68" wp14:editId="0D641149">
+            <wp:extent cx="971550" cy="971550"/>
+            <wp:effectExtent l="0" t="0" r="0" b="0"/>
+            <wp:docPr id="9" name="Picture 9" descr="http://ined.utc.edu.vn/sites/ined.utc.edu.vn/files/styles/medium/public/logo.png?itok=JEfoqp8q"/>
+            <wp:cNvGraphicFramePr>
+              <a:graphicFrameLocks xmlns:a="http://schemas.openxmlformats.org/drawingml/2006/main" noChangeAspect="1"/>
+            </wp:cNvGraphicFramePr>
+            <a:graphic xmlns:a="http://schemas.openxmlformats.org/drawingml/2006/main">
+              <a:graphicData uri="http://schemas.openxmlformats.org/drawingml/2006/picture">
+                <pic:pic xmlns:pic="http://schemas.openxmlformats.org/drawingml/2006/picture">
+                  <pic:nvPicPr>
+                    <pic:cNvPr id="0" name="Picture 5" descr="http://ined.utc.edu.vn/sites/ined.utc.edu.vn/files/styles/medium/public/logo.png?itok=JEfoqp8q"/>
+                    <pic:cNvPicPr>
+                      <a:picLocks noChangeAspect="1" noChangeArrowheads="1"/>
+                    </pic:cNvPicPr>
+                  </pic:nvPicPr>
+                  <pic:blipFill>
+                    <a:blip r:embed="rId8">
+                      <a:extLst>
+                        <a:ext uri="{28A0092B-C50C-407E-A947-70E740481C1C}">
+                          <a14:useLocalDpi xmlns:a14="http://schemas.microsoft.com/office/drawing/2010/main" val="0"/>
+                        </a:ext>
+                      </a:extLst>
+                    </a:blip>
+                    <a:srcRect/>
+                    <a:stretch>
+                      <a:fillRect/>
+                    </a:stretch>
+                  </pic:blipFill>
+                  <pic:spPr bwMode="auto">
+                    <a:xfrm>
+                      <a:off x="0" y="0"/>
+                      <a:ext cx="971550" cy="971550"/>
+                    </a:xfrm>
+                    <a:prstGeom prst="rect">
+                      <a:avLst/>
+                    </a:prstGeom>
+                    <a:noFill/>
+                    <a:ln>
+                      <a:noFill/>
+                    </a:ln>
+                  </pic:spPr>
+                </pic:pic>
+              </a:graphicData>
+            </a:graphic>
+          </wp:inline>
+        </w:drawing>
+      </w:r>
+    </w:p>
+    <w:p>
+      <w:pPr>
+        <w:pBdr>
+          <w:top w:val="thinThickSmallGap" w:sz="24" w:space="31" w:color="auto"/>
+          <w:left w:val="thinThickSmallGap" w:sz="24" w:space="4" w:color="auto"/>
+          <w:bottom w:val="thickThinSmallGap" w:sz="24" w:space="1" w:color="auto"/>
+          <w:right w:val="thickThinSmallGap" w:sz="24" w:space="4" w:color="auto"/>
+        </w:pBdr>
+        <w:spacing w:before="120" w:after="120" w:line="360" w:lineRule="auto"/>
+        <w:jc w:val="center"/>
+        <w:rPr>
+          <w:b/>
+          <w:sz w:val="30"/>
+          <w:szCs w:val="32"/>
+        </w:rPr>
+      </w:pPr>
+      <w:r>
+        <w:rPr>
+          <w:b/>
+          <w:sz w:val="30"/>
+          <w:szCs w:val="32"/>
+        </w:rPr>
+        <w:t>BÁO CÁO ĐỒ ÁN THỰC TẬP CHUYÊN MÔN</w:t>
+      </w:r>
+    </w:p>
+    <w:p>
+      <w:pPr>
+        <w:pBdr>
+          <w:top w:val="thinThickSmallGap" w:sz="24" w:space="31" w:color="auto"/>
+          <w:left w:val="thinThickSmallGap" w:sz="24" w:space="4" w:color="auto"/>
+          <w:bottom w:val="thickThinSmallGap" w:sz="24" w:space="1" w:color="auto"/>
+          <w:right w:val="thickThinSmallGap" w:sz="24" w:space="4" w:color="auto"/>
+        </w:pBdr>
+        <w:spacing w:before="120" w:after="120" w:line="360" w:lineRule="auto"/>
+        <w:jc w:val="center"/>
+        <w:rPr>
+          <w:b/>
+          <w:sz w:val="32"/>
+          <w:szCs w:val="32"/>
+        </w:rPr>
+      </w:pPr>
+    </w:p>
+    <w:p>
+      <w:pPr>
+        <w:pBdr>
+          <w:top w:val="thinThickSmallGap" w:sz="24" w:space="31" w:color="auto"/>
+          <w:left w:val="thinThickSmallGap" w:sz="24" w:space="4" w:color="auto"/>
+          <w:bottom w:val="thickThinSmallGap" w:sz="24" w:space="1" w:color="auto"/>
+          <w:right w:val="thickThinSmallGap" w:sz="24" w:space="4" w:color="auto"/>
+        </w:pBdr>
+        <w:spacing w:before="120" w:after="120" w:line="360" w:lineRule="auto"/>
+        <w:jc w:val="center"/>
+        <w:rPr>
+          <w:b/>
+          <w:sz w:val="28"/>
+          <w:szCs w:val="28"/>
+        </w:rPr>
+      </w:pPr>
+      <w:r>
+        <w:rPr>
+          <w:b/>
+          <w:sz w:val="28"/>
+          <w:szCs w:val="28"/>
+        </w:rPr>
+        <w:t xml:space="preserve">ĐỀ TÀI: XÂY DỰNG ỨNG DỤNG QUẢN LÍ QUÁN </w:t>
+      </w:r>
+      <w:r>
+        <w:rPr>
+          <w:b/>
+          <w:sz w:val="28"/>
+          <w:szCs w:val="28"/>
+        </w:rPr>
+        <w:t>CAFÉ</w:t>
+      </w:r>
+    </w:p>
+    <w:p>
+      <w:pPr>
+        <w:pBdr>
+          <w:top w:val="thinThickSmallGap" w:sz="24" w:space="31" w:color="auto"/>
+          <w:left w:val="thinThickSmallGap" w:sz="24" w:space="4" w:color="auto"/>
+          <w:bottom w:val="thickThinSmallGap" w:sz="24" w:space="1" w:color="auto"/>
+          <w:right w:val="thickThinSmallGap" w:sz="24" w:space="4" w:color="auto"/>
+        </w:pBdr>
+        <w:spacing w:before="120" w:after="120" w:line="360" w:lineRule="auto"/>
+        <w:jc w:val="center"/>
+        <w:rPr>
+          <w:b/>
+          <w:sz w:val="28"/>
+          <w:szCs w:val="28"/>
+        </w:rPr>
+      </w:pPr>
+      <w:r>
+        <w:rPr>
+          <w:b/>
+          <w:sz w:val="28"/>
+          <w:szCs w:val="28"/>
+        </w:rPr>
+        <w:t xml:space="preserve"> C# WINFORM</w:t>
+      </w:r>
+    </w:p>
+    <w:p>
+      <w:pPr>
+        <w:pBdr>
+          <w:top w:val="thinThickSmallGap" w:sz="24" w:space="31" w:color="auto"/>
+          <w:left w:val="thinThickSmallGap" w:sz="24" w:space="4" w:color="auto"/>
+          <w:bottom w:val="thickThinSmallGap" w:sz="24" w:space="1" w:color="auto"/>
+          <w:right w:val="thickThinSmallGap" w:sz="24" w:space="4" w:color="auto"/>
+        </w:pBdr>
+        <w:spacing w:before="120" w:after="120" w:line="360" w:lineRule="auto"/>
+        <w:rPr>
+          <w:b/>
+          <w:sz w:val="28"/>
+          <w:szCs w:val="28"/>
+        </w:rPr>
+      </w:pPr>
+      <w:r>
+        <w:rPr>
+          <w:b/>
+          <w:sz w:val="28"/>
+          <w:szCs w:val="28"/>
+        </w:rPr>
+        <w:tab/>
+      </w:r>
+      <w:r>
+        <w:rPr>
+          <w:b/>
+          <w:sz w:val="28"/>
+          <w:szCs w:val="28"/>
+        </w:rPr>
+        <w:tab/>
+      </w:r>
+    </w:p>
+    <w:p>
+      <w:pPr>
+        <w:pBdr>
+          <w:top w:val="thinThickSmallGap" w:sz="24" w:space="31" w:color="auto"/>
+          <w:left w:val="thinThickSmallGap" w:sz="24" w:space="4" w:color="auto"/>
+          <w:bottom w:val="thickThinSmallGap" w:sz="24" w:space="1" w:color="auto"/>
+          <w:right w:val="thickThinSmallGap" w:sz="24" w:space="4" w:color="auto"/>
+        </w:pBdr>
+        <w:spacing w:before="120" w:after="120" w:line="360" w:lineRule="auto"/>
+        <w:ind w:firstLine="567"/>
+        <w:rPr>
+          <w:sz w:val="28"/>
+          <w:szCs w:val="28"/>
+        </w:rPr>
+      </w:pPr>
+      <w:r>
+        <w:rPr>
+          <w:sz w:val="28"/>
+          <w:szCs w:val="28"/>
+        </w:rPr>
+        <w:t xml:space="preserve">Giảng viên hướng dẫn: </w:t>
+      </w:r>
+      <w:r>
+        <w:rPr>
+          <w:sz w:val="28"/>
+          <w:szCs w:val="28"/>
+        </w:rPr>
+        <w:t>Thầy NGUYỄN LÊ MINH</w:t>
+      </w:r>
+    </w:p>
+    <w:p>
+      <w:pPr>
+        <w:pBdr>
+          <w:top w:val="thinThickSmallGap" w:sz="24" w:space="31" w:color="auto"/>
+          <w:left w:val="thinThickSmallGap" w:sz="24" w:space="4" w:color="auto"/>
+          <w:bottom w:val="thickThinSmallGap" w:sz="24" w:space="1" w:color="auto"/>
+          <w:right w:val="thickThinSmallGap" w:sz="24" w:space="4" w:color="auto"/>
+        </w:pBdr>
+        <w:spacing w:before="120" w:after="120" w:line="360" w:lineRule="auto"/>
+        <w:ind w:firstLine="567"/>
+        <w:rPr>
+          <w:sz w:val="28"/>
+          <w:szCs w:val="28"/>
+        </w:rPr>
+      </w:pPr>
+      <w:r>
+        <w:rPr>
+          <w:sz w:val="28"/>
+          <w:szCs w:val="28"/>
+        </w:rPr>
+        <w:t xml:space="preserve">Sinh viên thực hiện:  TRẦN </w:t>
+      </w:r>
+      <w:r>
+        <w:rPr>
+          <w:sz w:val="28"/>
+          <w:szCs w:val="28"/>
+        </w:rPr>
+        <w:t>DUY PHÚC</w:t>
+      </w:r>
+    </w:p>
+    <w:p>
+      <w:pPr>
+        <w:pBdr>
+          <w:top w:val="thinThickSmallGap" w:sz="24" w:space="31" w:color="auto"/>
+          <w:left w:val="thinThickSmallGap" w:sz="24" w:space="4" w:color="auto"/>
+          <w:bottom w:val="thickThinSmallGap" w:sz="24" w:space="1" w:color="auto"/>
+          <w:right w:val="thickThinSmallGap" w:sz="24" w:space="4" w:color="auto"/>
+        </w:pBdr>
+        <w:spacing w:before="120" w:after="120" w:line="360" w:lineRule="auto"/>
+        <w:ind w:firstLine="567"/>
+        <w:rPr>
+          <w:sz w:val="28"/>
+          <w:szCs w:val="28"/>
+        </w:rPr>
+      </w:pPr>
+      <w:r>
+        <w:rPr>
+          <w:sz w:val="28"/>
+          <w:szCs w:val="28"/>
+        </w:rPr>
+        <w:t>MÃ SV: 5951071077</w:t>
+      </w:r>
+    </w:p>
+    <w:p>
+      <w:pPr>
+        <w:pBdr>
+          <w:top w:val="thinThickSmallGap" w:sz="24" w:space="31" w:color="auto"/>
+          <w:left w:val="thinThickSmallGap" w:sz="24" w:space="4" w:color="auto"/>
+          <w:bottom w:val="thickThinSmallGap" w:sz="24" w:space="1" w:color="auto"/>
+          <w:right w:val="thickThinSmallGap" w:sz="24" w:space="4" w:color="auto"/>
+        </w:pBdr>
+        <w:spacing w:before="120" w:after="120" w:line="360" w:lineRule="auto"/>
+        <w:ind w:firstLine="567"/>
+        <w:rPr>
+          <w:sz w:val="28"/>
+          <w:szCs w:val="28"/>
+        </w:rPr>
+      </w:pPr>
+      <w:r>
+        <w:rPr>
+          <w:sz w:val="28"/>
+          <w:szCs w:val="28"/>
+        </w:rPr>
+        <w:t>Lớp</w:t>
+      </w:r>
+      <w:r>
+        <w:rPr>
+          <w:sz w:val="28"/>
+          <w:szCs w:val="28"/>
+        </w:rPr>
+        <w:tab/>
+        <w:t xml:space="preserve">: </w:t>
+      </w:r>
+      <w:r>
+        <w:rPr>
+          <w:b/>
+          <w:sz w:val="28"/>
+          <w:szCs w:val="28"/>
+        </w:rPr>
+        <w:t xml:space="preserve">   </w:t>
+      </w:r>
+      <w:r>
+        <w:rPr>
+          <w:sz w:val="28"/>
+          <w:szCs w:val="28"/>
+        </w:rPr>
+        <w:t>CÔNG NGHỆ THÔNG TIN</w:t>
+      </w:r>
+    </w:p>
+    <w:p>
+      <w:pPr>
+        <w:pBdr>
+          <w:top w:val="thinThickSmallGap" w:sz="24" w:space="31" w:color="auto"/>
+          <w:left w:val="thinThickSmallGap" w:sz="24" w:space="4" w:color="auto"/>
+          <w:bottom w:val="thickThinSmallGap" w:sz="24" w:space="1" w:color="auto"/>
+          <w:right w:val="thickThinSmallGap" w:sz="24" w:space="4" w:color="auto"/>
+        </w:pBdr>
+        <w:spacing w:before="120" w:after="120" w:line="360" w:lineRule="auto"/>
+        <w:ind w:firstLine="567"/>
+        <w:jc w:val="both"/>
+        <w:rPr>
+          <w:b/>
+          <w:sz w:val="28"/>
+          <w:szCs w:val="28"/>
+        </w:rPr>
+      </w:pPr>
+      <w:r>
+        <w:rPr>
+          <w:sz w:val="28"/>
+          <w:szCs w:val="28"/>
+        </w:rPr>
+        <w:t>Khoá</w:t>
+      </w:r>
+      <w:r>
+        <w:rPr>
+          <w:sz w:val="28"/>
+          <w:szCs w:val="28"/>
+        </w:rPr>
+        <w:tab/>
+        <w:t>:</w:t>
+      </w:r>
+      <w:r>
+        <w:rPr>
+          <w:b/>
+          <w:sz w:val="28"/>
+          <w:szCs w:val="28"/>
+        </w:rPr>
+        <w:t xml:space="preserve">   </w:t>
+      </w:r>
+      <w:r>
+        <w:rPr>
+          <w:sz w:val="28"/>
+          <w:szCs w:val="28"/>
+        </w:rPr>
+        <w:t>5</w:t>
+      </w:r>
+      <w:r>
+        <w:rPr>
+          <w:sz w:val="28"/>
+          <w:szCs w:val="28"/>
+        </w:rPr>
+        <w:t>9</w:t>
+      </w:r>
+    </w:p>
+    <w:p>
+      <w:pPr>
+        <w:pBdr>
+          <w:top w:val="thinThickSmallGap" w:sz="24" w:space="31" w:color="auto"/>
+          <w:left w:val="thinThickSmallGap" w:sz="24" w:space="4" w:color="auto"/>
+          <w:bottom w:val="thickThinSmallGap" w:sz="24" w:space="1" w:color="auto"/>
+          <w:right w:val="thickThinSmallGap" w:sz="24" w:space="4" w:color="auto"/>
+        </w:pBdr>
+        <w:spacing w:before="120" w:after="120" w:line="360" w:lineRule="auto"/>
+        <w:jc w:val="center"/>
+        <w:rPr>
+          <w:b/>
+          <w:sz w:val="28"/>
+          <w:szCs w:val="28"/>
+        </w:rPr>
+      </w:pPr>
+    </w:p>
+    <w:p>
+      <w:pPr>
+        <w:pBdr>
+          <w:top w:val="thinThickSmallGap" w:sz="24" w:space="31" w:color="auto"/>
+          <w:left w:val="thinThickSmallGap" w:sz="24" w:space="4" w:color="auto"/>
+          <w:bottom w:val="thickThinSmallGap" w:sz="24" w:space="1" w:color="auto"/>
+          <w:right w:val="thickThinSmallGap" w:sz="24" w:space="4" w:color="auto"/>
+        </w:pBdr>
+        <w:spacing w:before="120" w:after="120" w:line="360" w:lineRule="auto"/>
+        <w:jc w:val="center"/>
+        <w:rPr>
+          <w:b/>
+          <w:sz w:val="28"/>
+          <w:szCs w:val="28"/>
+        </w:rPr>
+      </w:pPr>
+    </w:p>
+    <w:p>
+      <w:pPr>
+        <w:pBdr>
+          <w:top w:val="thinThickSmallGap" w:sz="24" w:space="31" w:color="auto"/>
+          <w:left w:val="thinThickSmallGap" w:sz="24" w:space="4" w:color="auto"/>
+          <w:bottom w:val="thickThinSmallGap" w:sz="24" w:space="1" w:color="auto"/>
+          <w:right w:val="thickThinSmallGap" w:sz="24" w:space="4" w:color="auto"/>
+        </w:pBdr>
+        <w:spacing w:before="120" w:after="120" w:line="360" w:lineRule="auto"/>
+        <w:jc w:val="center"/>
+        <w:rPr>
+          <w:sz w:val="28"/>
+          <w:szCs w:val="28"/>
+        </w:rPr>
+      </w:pPr>
+      <w:r>
+        <w:rPr>
+          <w:sz w:val="28"/>
+          <w:szCs w:val="28"/>
+        </w:rPr>
+        <w:t xml:space="preserve">Tp. Hồ Chí Minh, </w:t>
+      </w:r>
+      <w:r>
+        <w:rPr>
+          <w:sz w:val="28"/>
+          <w:szCs w:val="28"/>
+        </w:rPr>
+        <w:t xml:space="preserve">tháng 6 </w:t>
+      </w:r>
+      <w:r>
+        <w:rPr>
+          <w:sz w:val="28"/>
+          <w:szCs w:val="28"/>
+        </w:rPr>
+        <w:t>năm 2020</w:t>
+      </w:r>
+    </w:p>
+    <w:p>
+      <w:pPr>
+        <w:pStyle w:val="BodyText2"/>
+        <w:spacing w:line="240" w:lineRule="auto"/>
+        <w:rPr>
+          <w:szCs w:val="26"/>
+        </w:rPr>
+      </w:pPr>
+    </w:p>
+    <w:p>
+      <w:pPr>
+        <w:pStyle w:val="BodyText2"/>
+        <w:spacing w:line="240" w:lineRule="auto"/>
+        <w:rPr>
+          <w:szCs w:val="26"/>
+        </w:rPr>
+      </w:pPr>
+    </w:p>
+    <w:p>
+      <w:pPr>
+        <w:pBdr>
+          <w:top w:val="thinThickSmallGap" w:sz="24" w:space="31" w:color="auto"/>
+          <w:left w:val="thinThickSmallGap" w:sz="24" w:space="4" w:color="auto"/>
+          <w:bottom w:val="thickThinSmallGap" w:sz="24" w:space="1" w:color="auto"/>
+          <w:right w:val="thickThinSmallGap" w:sz="24" w:space="4" w:color="auto"/>
+        </w:pBdr>
+        <w:jc w:val="center"/>
+        <w:rPr>
+          <w:sz w:val="28"/>
+          <w:szCs w:val="28"/>
+        </w:rPr>
+      </w:pPr>
+      <w:r>
+        <w:rPr>
           <w:sz w:val="26"/>
           <w:szCs w:val="26"/>
         </w:rPr>
@@ -8019,14 +8571,27 @@
       <w:r>
         <w:t xml:space="preserve">Hình </w:t>
       </w:r>
-      <w:fldSimple w:instr=" SEQ Hình \* ARABIC ">
-        <w:r>
-          <w:rPr>
-            <w:noProof/>
-          </w:rPr>
-          <w:t>1</w:t>
-        </w:r>
-      </w:fldSimple>
+      <w:r>
+        <w:fldChar w:fldCharType="begin"/>
+      </w:r>
+      <w:r>
+        <w:instrText xml:space="preserve"> SEQ Hình \* ARABIC </w:instrText>
+      </w:r>
+      <w:r>
+        <w:fldChar w:fldCharType="separate"/>
+      </w:r>
+      <w:r>
+        <w:rPr>
+          <w:noProof/>
+        </w:rPr>
+        <w:t>1</w:t>
+      </w:r>
+      <w:r>
+        <w:rPr>
+          <w:noProof/>
+        </w:rPr>
+        <w:fldChar w:fldCharType="end"/>
+      </w:r>
       <w:r>
         <w:t xml:space="preserve"> Sơ đồ phân rã chức năng</w:t>
       </w:r>
@@ -8151,14 +8716,27 @@
       <w:r>
         <w:t xml:space="preserve">Hình </w:t>
       </w:r>
-      <w:fldSimple w:instr=" SEQ Hình \* ARABIC ">
-        <w:r>
-          <w:rPr>
-            <w:noProof/>
-          </w:rPr>
-          <w:t>2</w:t>
-        </w:r>
-      </w:fldSimple>
+      <w:r>
+        <w:fldChar w:fldCharType="begin"/>
+      </w:r>
+      <w:r>
+        <w:instrText xml:space="preserve"> SEQ Hình \* ARABIC </w:instrText>
+      </w:r>
+      <w:r>
+        <w:fldChar w:fldCharType="separate"/>
+      </w:r>
+      <w:r>
+        <w:rPr>
+          <w:noProof/>
+        </w:rPr>
+        <w:t>2</w:t>
+      </w:r>
+      <w:r>
+        <w:rPr>
+          <w:noProof/>
+        </w:rPr>
+        <w:fldChar w:fldCharType="end"/>
+      </w:r>
       <w:r>
         <w:t xml:space="preserve"> Mô hình thực thể chức năng</w:t>
       </w:r>
@@ -8254,14 +8832,27 @@
       <w:r>
         <w:t xml:space="preserve">Hình </w:t>
       </w:r>
-      <w:fldSimple w:instr=" SEQ Hình \* ARABIC ">
-        <w:r>
-          <w:rPr>
-            <w:noProof/>
-          </w:rPr>
-          <w:t>3</w:t>
-        </w:r>
-      </w:fldSimple>
+      <w:r>
+        <w:fldChar w:fldCharType="begin"/>
+      </w:r>
+      <w:r>
+        <w:instrText xml:space="preserve"> SEQ Hình \* ARABIC </w:instrText>
+      </w:r>
+      <w:r>
+        <w:fldChar w:fldCharType="separate"/>
+      </w:r>
+      <w:r>
+        <w:rPr>
+          <w:noProof/>
+        </w:rPr>
+        <w:t>3</w:t>
+      </w:r>
+      <w:r>
+        <w:rPr>
+          <w:noProof/>
+        </w:rPr>
+        <w:fldChar w:fldCharType="end"/>
+      </w:r>
       <w:r>
         <w:t xml:space="preserve"> Database Diagram</w:t>
       </w:r>
@@ -8849,7 +9440,14 @@
                 <w:sz w:val="26"/>
                 <w:szCs w:val="26"/>
               </w:rPr>
-              <w:t>Người lập: Trần Tuyết Như</w:t>
+              <w:t xml:space="preserve">Người lập: Trần </w:t>
+            </w:r>
+            <w:r>
+              <w:rPr>
+                <w:sz w:val="26"/>
+                <w:szCs w:val="26"/>
+              </w:rPr>
+              <w:t>Duy Phúc</w:t>
             </w:r>
           </w:p>
         </w:tc>
@@ -9415,14 +10013,27 @@
       <w:r>
         <w:t xml:space="preserve">Bảng </w:t>
       </w:r>
-      <w:fldSimple w:instr=" SEQ Bảng \* ARABIC ">
-        <w:r>
-          <w:rPr>
-            <w:noProof/>
-          </w:rPr>
-          <w:t>1</w:t>
-        </w:r>
-      </w:fldSimple>
+      <w:r>
+        <w:fldChar w:fldCharType="begin"/>
+      </w:r>
+      <w:r>
+        <w:instrText xml:space="preserve"> SEQ Bảng \* ARABIC </w:instrText>
+      </w:r>
+      <w:r>
+        <w:fldChar w:fldCharType="separate"/>
+      </w:r>
+      <w:r>
+        <w:rPr>
+          <w:noProof/>
+        </w:rPr>
+        <w:t>1</w:t>
+      </w:r>
+      <w:r>
+        <w:rPr>
+          <w:noProof/>
+        </w:rPr>
+        <w:fldChar w:fldCharType="end"/>
+      </w:r>
       <w:r>
         <w:t xml:space="preserve"> Mô tả chi tiết thực thể </w:t>
       </w:r>
@@ -9562,7 +10173,21 @@
                 <w:sz w:val="26"/>
                 <w:szCs w:val="26"/>
               </w:rPr>
-              <w:t>Người lập: Trần Tuyết Như</w:t>
+              <w:t xml:space="preserve">Người lập: </w:t>
+            </w:r>
+            <w:r>
+              <w:rPr>
+                <w:sz w:val="26"/>
+                <w:szCs w:val="26"/>
+              </w:rPr>
+              <w:t xml:space="preserve">Trần </w:t>
+            </w:r>
+            <w:r>
+              <w:rPr>
+                <w:sz w:val="26"/>
+                <w:szCs w:val="26"/>
+              </w:rPr>
+              <w:t>Duy Phúc</w:t>
             </w:r>
           </w:p>
         </w:tc>
@@ -10500,14 +11125,27 @@
       <w:r>
         <w:t xml:space="preserve">Bảng </w:t>
       </w:r>
-      <w:fldSimple w:instr=" SEQ Bảng \* ARABIC ">
-        <w:r>
-          <w:rPr>
-            <w:noProof/>
-          </w:rPr>
-          <w:t>2</w:t>
-        </w:r>
-      </w:fldSimple>
+      <w:r>
+        <w:fldChar w:fldCharType="begin"/>
+      </w:r>
+      <w:r>
+        <w:instrText xml:space="preserve"> SEQ Bảng \* ARABIC </w:instrText>
+      </w:r>
+      <w:r>
+        <w:fldChar w:fldCharType="separate"/>
+      </w:r>
+      <w:r>
+        <w:rPr>
+          <w:noProof/>
+        </w:rPr>
+        <w:t>2</w:t>
+      </w:r>
+      <w:r>
+        <w:rPr>
+          <w:noProof/>
+        </w:rPr>
+        <w:fldChar w:fldCharType="end"/>
+      </w:r>
       <w:r>
         <w:t xml:space="preserve"> Mô tả chi tiết thực thể </w:t>
       </w:r>
@@ -10640,7 +11278,21 @@
                 <w:sz w:val="26"/>
                 <w:szCs w:val="26"/>
               </w:rPr>
-              <w:t>Người lập: Trần Tuyết Như</w:t>
+              <w:t xml:space="preserve">Người lập: </w:t>
+            </w:r>
+            <w:r>
+              <w:rPr>
+                <w:sz w:val="26"/>
+                <w:szCs w:val="26"/>
+              </w:rPr>
+              <w:t xml:space="preserve">Trần </w:t>
+            </w:r>
+            <w:r>
+              <w:rPr>
+                <w:sz w:val="26"/>
+                <w:szCs w:val="26"/>
+              </w:rPr>
+              <w:t>Duy Phúc</w:t>
             </w:r>
           </w:p>
         </w:tc>
@@ -11384,14 +12036,27 @@
       <w:r>
         <w:t xml:space="preserve">Bảng </w:t>
       </w:r>
-      <w:fldSimple w:instr=" SEQ Bảng \* ARABIC ">
-        <w:r>
-          <w:rPr>
-            <w:noProof/>
-          </w:rPr>
-          <w:t>3</w:t>
-        </w:r>
-      </w:fldSimple>
+      <w:r>
+        <w:fldChar w:fldCharType="begin"/>
+      </w:r>
+      <w:r>
+        <w:instrText xml:space="preserve"> SEQ Bảng \* ARABIC </w:instrText>
+      </w:r>
+      <w:r>
+        <w:fldChar w:fldCharType="separate"/>
+      </w:r>
+      <w:r>
+        <w:rPr>
+          <w:noProof/>
+        </w:rPr>
+        <w:t>3</w:t>
+      </w:r>
+      <w:r>
+        <w:rPr>
+          <w:noProof/>
+        </w:rPr>
+        <w:fldChar w:fldCharType="end"/>
+      </w:r>
       <w:r>
         <w:t xml:space="preserve"> Mô tả chi tiết thực thể </w:t>
       </w:r>
@@ -11517,7 +12182,21 @@
                 <w:sz w:val="26"/>
                 <w:szCs w:val="26"/>
               </w:rPr>
-              <w:t>Người lập: Trần Tuyết Như</w:t>
+              <w:t xml:space="preserve">Người lập: </w:t>
+            </w:r>
+            <w:r>
+              <w:rPr>
+                <w:sz w:val="26"/>
+                <w:szCs w:val="26"/>
+              </w:rPr>
+              <w:t xml:space="preserve">Trần </w:t>
+            </w:r>
+            <w:r>
+              <w:rPr>
+                <w:sz w:val="26"/>
+                <w:szCs w:val="26"/>
+              </w:rPr>
+              <w:t>Duy Phúc</w:t>
             </w:r>
           </w:p>
         </w:tc>
@@ -12235,14 +12914,27 @@
       <w:r>
         <w:t xml:space="preserve">Bảng </w:t>
       </w:r>
-      <w:fldSimple w:instr=" SEQ Bảng \* ARABIC ">
-        <w:r>
-          <w:rPr>
-            <w:noProof/>
-          </w:rPr>
-          <w:t>4</w:t>
-        </w:r>
-      </w:fldSimple>
+      <w:r>
+        <w:fldChar w:fldCharType="begin"/>
+      </w:r>
+      <w:r>
+        <w:instrText xml:space="preserve"> SEQ Bảng \* ARABIC </w:instrText>
+      </w:r>
+      <w:r>
+        <w:fldChar w:fldCharType="separate"/>
+      </w:r>
+      <w:r>
+        <w:rPr>
+          <w:noProof/>
+        </w:rPr>
+        <w:t>4</w:t>
+      </w:r>
+      <w:r>
+        <w:rPr>
+          <w:noProof/>
+        </w:rPr>
+        <w:fldChar w:fldCharType="end"/>
+      </w:r>
       <w:r>
         <w:t xml:space="preserve"> Mô tả chi tiết thực thể </w:t>
       </w:r>
@@ -12395,7 +13087,21 @@
                 <w:sz w:val="26"/>
                 <w:szCs w:val="26"/>
               </w:rPr>
-              <w:t>Người lập: Trần Tuyết Như</w:t>
+              <w:t xml:space="preserve">Người lập: </w:t>
+            </w:r>
+            <w:r>
+              <w:rPr>
+                <w:sz w:val="26"/>
+                <w:szCs w:val="26"/>
+              </w:rPr>
+              <w:t xml:space="preserve">Trần </w:t>
+            </w:r>
+            <w:r>
+              <w:rPr>
+                <w:sz w:val="26"/>
+                <w:szCs w:val="26"/>
+              </w:rPr>
+              <w:t>Duy Phúc</w:t>
             </w:r>
           </w:p>
         </w:tc>
@@ -13263,14 +13969,27 @@
       <w:r>
         <w:t xml:space="preserve">Bảng </w:t>
       </w:r>
-      <w:fldSimple w:instr=" SEQ Bảng \* ARABIC ">
-        <w:r>
-          <w:rPr>
-            <w:noProof/>
-          </w:rPr>
-          <w:t>5</w:t>
-        </w:r>
-      </w:fldSimple>
+      <w:r>
+        <w:fldChar w:fldCharType="begin"/>
+      </w:r>
+      <w:r>
+        <w:instrText xml:space="preserve"> SEQ Bảng \* ARABIC </w:instrText>
+      </w:r>
+      <w:r>
+        <w:fldChar w:fldCharType="separate"/>
+      </w:r>
+      <w:r>
+        <w:rPr>
+          <w:noProof/>
+        </w:rPr>
+        <w:t>5</w:t>
+      </w:r>
+      <w:r>
+        <w:rPr>
+          <w:noProof/>
+        </w:rPr>
+        <w:fldChar w:fldCharType="end"/>
+      </w:r>
       <w:r>
         <w:t xml:space="preserve"> Mô tả chi tiết thực thể </w:t>
       </w:r>
@@ -13431,7 +14150,21 @@
                 <w:sz w:val="26"/>
                 <w:szCs w:val="26"/>
               </w:rPr>
-              <w:t>Người lập: Trần Tuyết Như</w:t>
+              <w:t xml:space="preserve">Người lập: </w:t>
+            </w:r>
+            <w:r>
+              <w:rPr>
+                <w:sz w:val="26"/>
+                <w:szCs w:val="26"/>
+              </w:rPr>
+              <w:t xml:space="preserve">Trần </w:t>
+            </w:r>
+            <w:r>
+              <w:rPr>
+                <w:sz w:val="26"/>
+                <w:szCs w:val="26"/>
+              </w:rPr>
+              <w:t>Duy Phúc</w:t>
             </w:r>
           </w:p>
         </w:tc>
@@ -14718,14 +15451,27 @@
       <w:r>
         <w:t xml:space="preserve">Bảng </w:t>
       </w:r>
-      <w:fldSimple w:instr=" SEQ Bảng \* ARABIC ">
-        <w:r>
-          <w:rPr>
-            <w:noProof/>
-          </w:rPr>
-          <w:t>6</w:t>
-        </w:r>
-      </w:fldSimple>
+      <w:r>
+        <w:fldChar w:fldCharType="begin"/>
+      </w:r>
+      <w:r>
+        <w:instrText xml:space="preserve"> SEQ Bảng \* ARABIC </w:instrText>
+      </w:r>
+      <w:r>
+        <w:fldChar w:fldCharType="separate"/>
+      </w:r>
+      <w:r>
+        <w:rPr>
+          <w:noProof/>
+        </w:rPr>
+        <w:t>6</w:t>
+      </w:r>
+      <w:r>
+        <w:rPr>
+          <w:noProof/>
+        </w:rPr>
+        <w:fldChar w:fldCharType="end"/>
+      </w:r>
       <w:r>
         <w:t xml:space="preserve"> Mô tả chi tiết thực thể HoaDon</w:t>
       </w:r>
@@ -16967,6 +17713,7 @@
         <w:rPr>
           <w:lang w:val="vi-VN"/>
         </w:rPr>
+        <w:lastRenderedPageBreak/>
         <w:t>Bảng</w:t>
       </w:r>
       <w:r>
@@ -17135,14 +17882,27 @@
       <w:r>
         <w:t xml:space="preserve">Hình </w:t>
       </w:r>
-      <w:fldSimple w:instr=" SEQ Hình \* ARABIC ">
-        <w:r>
-          <w:rPr>
-            <w:noProof/>
-          </w:rPr>
-          <w:t>4</w:t>
-        </w:r>
-      </w:fldSimple>
+      <w:r>
+        <w:fldChar w:fldCharType="begin"/>
+      </w:r>
+      <w:r>
+        <w:instrText xml:space="preserve"> SEQ Hình \* ARABIC </w:instrText>
+      </w:r>
+      <w:r>
+        <w:fldChar w:fldCharType="separate"/>
+      </w:r>
+      <w:r>
+        <w:rPr>
+          <w:noProof/>
+        </w:rPr>
+        <w:t>4</w:t>
+      </w:r>
+      <w:r>
+        <w:rPr>
+          <w:noProof/>
+        </w:rPr>
+        <w:fldChar w:fldCharType="end"/>
+      </w:r>
       <w:r>
         <w:t xml:space="preserve"> Giao diện đăng nhập</w:t>
       </w:r>
@@ -19257,10 +20017,10 @@
             <v:path o:extrusionok="f" gradientshapeok="t" o:connecttype="rect"/>
             <o:lock v:ext="edit" aspectratio="t"/>
           </v:shapetype>
-          <v:shape id="_x0000_i1032" type="#_x0000_t75" style="width:77.25pt;height:49.5pt" o:ole="">
+          <v:shape id="_x0000_i1025" type="#_x0000_t75" style="width:77.25pt;height:49.5pt" o:ole="">
             <v:imagedata r:id="rId28" o:title=""/>
           </v:shape>
-          <o:OLEObject Type="Embed" ProgID="Package" ShapeID="_x0000_i1032" DrawAspect="Icon" ObjectID="_1685725766" r:id="rId29"/>
+          <o:OLEObject Type="Embed" ProgID="Package" ShapeID="_x0000_i1025" DrawAspect="Icon" ObjectID="_1685735221" r:id="rId29"/>
         </w:object>
       </w:r>
     </w:p>
